--- a/List of edits to SES coding.docx
+++ b/List of edits to SES coding.docx
@@ -5,15 +5,36 @@
     <w:p>
       <w:pPr>
         <w:pStyle w:val="Normal"/>
-        <w:rPr>
-          <w:rFonts w:ascii="Times New Roman" w:hAnsi="Times New Roman"/>
-        </w:rPr>
-      </w:pPr>
-      <w:r>
-        <w:rPr>
-          <w:rFonts w:ascii="Times New Roman" w:hAnsi="Times New Roman"/>
-        </w:rPr>
-        <w:t>5.15.20</w:t>
+        <w:rPr/>
+      </w:pPr>
+      <w:r>
+        <w:rPr>
+          <w:rFonts w:ascii="Times New Roman" w:hAnsi="Times New Roman"/>
+        </w:rPr>
+        <w:t>5.15.20 = Start date</w:t>
+      </w:r>
+    </w:p>
+    <w:p>
+      <w:pPr>
+        <w:pStyle w:val="Normal"/>
+        <w:rPr>
+          <w:rFonts w:ascii="Times New Roman" w:hAnsi="Times New Roman"/>
+        </w:rPr>
+      </w:pPr>
+      <w:r>
+        <w:rPr/>
+      </w:r>
+    </w:p>
+    <w:p>
+      <w:pPr>
+        <w:pStyle w:val="Normal"/>
+        <w:rPr/>
+      </w:pPr>
+      <w:r>
+        <w:rPr>
+          <w:rFonts w:ascii="Times New Roman" w:hAnsi="Times New Roman"/>
+        </w:rPr>
+        <w:t>All changes:</w:t>
       </w:r>
     </w:p>
     <w:p>
@@ -281,6 +302,7 @@
           <w:rFonts w:ascii="Times New Roman" w:hAnsi="Times New Roman"/>
         </w:rPr>
       </w:pPr>
+      <w:bookmarkStart w:id="1" w:name="__DdeLink__103_1124321960"/>
       <w:r>
         <w:rPr>
           <w:rFonts w:ascii="Times New Roman" w:hAnsi="Times New Roman"/>
@@ -295,10 +317,10 @@
           <w:ilvl w:val="2"/>
           <w:numId w:val="1"/>
         </w:numPr>
-        <w:rPr>
-          <w:rFonts w:ascii="Times New Roman" w:hAnsi="Times New Roman"/>
-        </w:rPr>
-      </w:pPr>
+        <w:rPr/>
+      </w:pPr>
+      <w:bookmarkStart w:id="2" w:name="__DdeLink__103_1124321960"/>
+      <w:bookmarkEnd w:id="2"/>
       <w:r>
         <w:rPr>
           <w:rFonts w:ascii="Times New Roman" w:hAnsi="Times New Roman"/>
@@ -310,6 +332,22 @@
       <w:pPr>
         <w:pStyle w:val="Normal"/>
         <w:numPr>
+          <w:ilvl w:val="2"/>
+          <w:numId w:val="1"/>
+        </w:numPr>
+        <w:rPr/>
+      </w:pPr>
+      <w:r>
+        <w:rPr>
+          <w:rFonts w:ascii="Times New Roman" w:hAnsi="Times New Roman"/>
+        </w:rPr>
+        <w:t>Articles coded “IV” changed to “”</w:t>
+      </w:r>
+    </w:p>
+    <w:p>
+      <w:pPr>
+        <w:pStyle w:val="Normal"/>
+        <w:numPr>
           <w:ilvl w:val="0"/>
           <w:numId w:val="1"/>
         </w:numPr>
@@ -331,27 +369,23 @@
           <w:ilvl w:val="1"/>
           <w:numId w:val="1"/>
         </w:numPr>
-        <w:rPr>
-          <w:rFonts w:ascii="Times New Roman" w:hAnsi="Times New Roman"/>
-        </w:rPr>
-      </w:pPr>
-      <w:r>
-        <w:rPr>
-          <w:rFonts w:ascii="Times New Roman" w:hAnsi="Times New Roman"/>
-        </w:rPr>
-        <w:t>Why:</w:t>
-      </w:r>
-    </w:p>
-    <w:p>
-      <w:pPr>
-        <w:pStyle w:val="Normal"/>
-        <w:numPr>
-          <w:ilvl w:val="1"/>
-          <w:numId w:val="1"/>
-        </w:numPr>
-        <w:rPr>
-          <w:rFonts w:ascii="Times New Roman" w:hAnsi="Times New Roman"/>
-        </w:rPr>
+        <w:rPr/>
+      </w:pPr>
+      <w:r>
+        <w:rPr>
+          <w:rFonts w:ascii="Times New Roman" w:hAnsi="Times New Roman"/>
+        </w:rPr>
+        <w:t>Why: RA’s used slightly different versions of codes for this section</w:t>
+      </w:r>
+    </w:p>
+    <w:p>
+      <w:pPr>
+        <w:pStyle w:val="Normal"/>
+        <w:numPr>
+          <w:ilvl w:val="1"/>
+          <w:numId w:val="1"/>
+        </w:numPr>
+        <w:rPr/>
       </w:pPr>
       <w:r>
         <w:rPr>
@@ -364,12 +398,42 @@
       <w:pPr>
         <w:pStyle w:val="Normal"/>
         <w:numPr>
-          <w:ilvl w:val="1"/>
-          <w:numId w:val="1"/>
-        </w:numPr>
-        <w:rPr>
-          <w:rFonts w:ascii="Times New Roman" w:hAnsi="Times New Roman"/>
-        </w:rPr>
+          <w:ilvl w:val="2"/>
+          <w:numId w:val="1"/>
+        </w:numPr>
+        <w:rPr/>
+      </w:pPr>
+      <w:r>
+        <w:rPr>
+          <w:rFonts w:ascii="Times New Roman" w:hAnsi="Times New Roman"/>
+        </w:rPr>
+        <w:t>RA’s used slightly different capitalization (e.g., “yes” vs. “Yes”)</w:t>
+      </w:r>
+    </w:p>
+    <w:p>
+      <w:pPr>
+        <w:pStyle w:val="Normal"/>
+        <w:numPr>
+          <w:ilvl w:val="2"/>
+          <w:numId w:val="1"/>
+        </w:numPr>
+        <w:rPr/>
+      </w:pPr>
+      <w:r>
+        <w:rPr>
+          <w:rFonts w:ascii="Times New Roman" w:hAnsi="Times New Roman"/>
+        </w:rPr>
+        <w:t>Some answered “No” for studies that did not examine SES</w:t>
+      </w:r>
+    </w:p>
+    <w:p>
+      <w:pPr>
+        <w:pStyle w:val="Normal"/>
+        <w:numPr>
+          <w:ilvl w:val="1"/>
+          <w:numId w:val="1"/>
+        </w:numPr>
+        <w:rPr/>
       </w:pPr>
       <w:r>
         <w:rPr>
@@ -382,6 +446,38 @@
       <w:pPr>
         <w:pStyle w:val="Normal"/>
         <w:numPr>
+          <w:ilvl w:val="2"/>
+          <w:numId w:val="1"/>
+        </w:numPr>
+        <w:rPr/>
+      </w:pPr>
+      <w:r>
+        <w:rPr>
+          <w:rFonts w:ascii="Times New Roman" w:hAnsi="Times New Roman"/>
+        </w:rPr>
+        <w:t>Capitalized all codes (i.e., from “yes” to “Yes”)</w:t>
+      </w:r>
+    </w:p>
+    <w:p>
+      <w:pPr>
+        <w:pStyle w:val="Normal"/>
+        <w:numPr>
+          <w:ilvl w:val="2"/>
+          <w:numId w:val="1"/>
+        </w:numPr>
+        <w:rPr/>
+      </w:pPr>
+      <w:r>
+        <w:rPr>
+          <w:rFonts w:ascii="Times New Roman" w:hAnsi="Times New Roman"/>
+        </w:rPr>
+        <w:t>For studies that did not examine SES (see “sesIVorDV”), removed any codes given (e.g., from “No” to “”).</w:t>
+      </w:r>
+    </w:p>
+    <w:p>
+      <w:pPr>
+        <w:pStyle w:val="Normal"/>
+        <w:numPr>
           <w:ilvl w:val="0"/>
           <w:numId w:val="1"/>
         </w:numPr>
@@ -403,15 +499,13 @@
           <w:ilvl w:val="1"/>
           <w:numId w:val="1"/>
         </w:numPr>
-        <w:rPr>
-          <w:rFonts w:ascii="Times New Roman" w:hAnsi="Times New Roman"/>
-        </w:rPr>
-      </w:pPr>
-      <w:r>
-        <w:rPr>
-          <w:rFonts w:ascii="Times New Roman" w:hAnsi="Times New Roman"/>
-        </w:rPr>
-        <w:t>Why: Some codes had inconsistencies (e.g., “No” for “sesIVorDV” with other responses answered affirmatively)</w:t>
+        <w:rPr/>
+      </w:pPr>
+      <w:r>
+        <w:rPr>
+          <w:rFonts w:ascii="Times New Roman" w:hAnsi="Times New Roman"/>
+        </w:rPr>
+        <w:t xml:space="preserve">Why: Some codes had inconsistencies </w:t>
       </w:r>
     </w:p>
     <w:p>
@@ -439,15 +533,63 @@
           <w:ilvl w:val="2"/>
           <w:numId w:val="1"/>
         </w:numPr>
-        <w:rPr>
-          <w:rFonts w:ascii="Times New Roman" w:hAnsi="Times New Roman"/>
-        </w:rPr>
-      </w:pPr>
-      <w:r>
-        <w:rPr>
-          <w:rFonts w:ascii="Times New Roman" w:hAnsi="Times New Roman"/>
-        </w:rPr>
-        <w:t>Not highlighted</w:t>
+        <w:rPr/>
+      </w:pPr>
+      <w:r>
+        <w:rPr>
+          <w:rFonts w:ascii="Times New Roman" w:hAnsi="Times New Roman"/>
+        </w:rPr>
+        <w:t>“</w:t>
+      </w:r>
+      <w:r>
+        <w:rPr>
+          <w:rFonts w:ascii="Times New Roman" w:hAnsi="Times New Roman"/>
+        </w:rPr>
+        <w:t>No” for “sesIVorDV” with other responses answered affirmatively</w:t>
+      </w:r>
+    </w:p>
+    <w:p>
+      <w:pPr>
+        <w:pStyle w:val="Normal"/>
+        <w:numPr>
+          <w:ilvl w:val="2"/>
+          <w:numId w:val="1"/>
+        </w:numPr>
+        <w:rPr/>
+      </w:pPr>
+      <w:r>
+        <w:rPr>
+          <w:rFonts w:ascii="Times New Roman" w:hAnsi="Times New Roman"/>
+        </w:rPr>
+        <w:t>“</w:t>
+      </w:r>
+      <w:r>
+        <w:rPr>
+          <w:rFonts w:ascii="Times New Roman" w:hAnsi="Times New Roman"/>
+        </w:rPr>
+        <w:t>IV” for “studiesMainEffect”</w:t>
+      </w:r>
+    </w:p>
+    <w:p>
+      <w:pPr>
+        <w:pStyle w:val="Normal"/>
+        <w:numPr>
+          <w:ilvl w:val="2"/>
+          <w:numId w:val="1"/>
+        </w:numPr>
+        <w:rPr/>
+      </w:pPr>
+      <w:r>
+        <w:rPr>
+          <w:rFonts w:ascii="Times New Roman" w:hAnsi="Times New Roman"/>
+        </w:rPr>
+        <w:t>“</w:t>
+      </w:r>
+      <w:r>
+        <w:rPr>
+          <w:rFonts w:ascii="Times New Roman" w:hAnsi="Times New Roman"/>
+        </w:rPr>
+        <w:t>IV” for “sesMainInterest”</w:t>
       </w:r>
     </w:p>
     <w:p>
@@ -494,14 +636,10 @@
           <w:numId w:val="0"/>
         </w:numPr>
         <w:ind w:left="1440" w:hanging="0"/>
-        <w:rPr>
-          <w:rFonts w:ascii="Times New Roman" w:hAnsi="Times New Roman"/>
-        </w:rPr>
-      </w:pPr>
-      <w:r>
-        <w:rPr>
-          <w:rFonts w:ascii="Times New Roman" w:hAnsi="Times New Roman"/>
-        </w:rPr>
+        <w:rPr/>
+      </w:pPr>
+      <w:r>
+        <w:rPr/>
       </w:r>
     </w:p>
     <w:sectPr>
@@ -511,6 +649,7 @@
       <w:pgNumType w:fmt="decimal"/>
       <w:formProt w:val="false"/>
       <w:textDirection w:val="lrTb"/>
+      <w:docGrid w:type="default" w:linePitch="100" w:charSpace="0"/>
     </w:sectPr>
   </w:body>
 </w:document>
@@ -772,15 +911,12 @@
       <w:rPr>
         <w:rFonts w:ascii="Liberation Serif" w:hAnsi="Liberation Serif" w:eastAsia="Arial Unicode MS" w:cs="Arial Unicode MS"/>
         <w:kern w:val="2"/>
-        <w:sz w:val="24"/>
         <w:szCs w:val="24"/>
         <w:lang w:val="en-US" w:eastAsia="zh-CN" w:bidi="hi-IN"/>
       </w:rPr>
     </w:rPrDefault>
     <w:pPrDefault>
-      <w:pPr>
-        <w:widowControl/>
-      </w:pPr>
+      <w:pPr/>
     </w:pPrDefault>
   </w:docDefaults>
   <w:style w:type="paragraph" w:styleId="Normal">
@@ -788,10 +924,12 @@
     <w:qFormat/>
     <w:pPr>
       <w:widowControl/>
+      <w:bidi w:val="0"/>
+      <w:jc w:val="left"/>
     </w:pPr>
     <w:rPr>
       <w:rFonts w:ascii="Liberation Serif" w:hAnsi="Liberation Serif" w:eastAsia="Arial Unicode MS" w:cs="Arial Unicode MS"/>
-      <w:color w:val="auto"/>
+      <w:color w:val="00000A"/>
       <w:kern w:val="2"/>
       <w:sz w:val="24"/>
       <w:szCs w:val="24"/>
@@ -803,6 +941,69 @@
     <w:qFormat/>
     <w:rPr>
       <w:rFonts w:ascii="OpenSymbol" w:hAnsi="OpenSymbol" w:eastAsia="OpenSymbol" w:cs="OpenSymbol"/>
+    </w:rPr>
+  </w:style>
+  <w:style w:type="character" w:styleId="ListLabel1">
+    <w:name w:val="ListLabel 1"/>
+    <w:qFormat/>
+    <w:rPr>
+      <w:rFonts w:ascii="Times New Roman" w:hAnsi="Times New Roman" w:cs="OpenSymbol"/>
+    </w:rPr>
+  </w:style>
+  <w:style w:type="character" w:styleId="ListLabel2">
+    <w:name w:val="ListLabel 2"/>
+    <w:qFormat/>
+    <w:rPr>
+      <w:rFonts w:ascii="Times New Roman" w:hAnsi="Times New Roman" w:cs="OpenSymbol"/>
+    </w:rPr>
+  </w:style>
+  <w:style w:type="character" w:styleId="ListLabel3">
+    <w:name w:val="ListLabel 3"/>
+    <w:qFormat/>
+    <w:rPr>
+      <w:rFonts w:ascii="Times New Roman" w:hAnsi="Times New Roman" w:cs="OpenSymbol"/>
+    </w:rPr>
+  </w:style>
+  <w:style w:type="character" w:styleId="ListLabel4">
+    <w:name w:val="ListLabel 4"/>
+    <w:qFormat/>
+    <w:rPr>
+      <w:rFonts w:cs="OpenSymbol"/>
+    </w:rPr>
+  </w:style>
+  <w:style w:type="character" w:styleId="ListLabel5">
+    <w:name w:val="ListLabel 5"/>
+    <w:qFormat/>
+    <w:rPr>
+      <w:rFonts w:cs="OpenSymbol"/>
+    </w:rPr>
+  </w:style>
+  <w:style w:type="character" w:styleId="ListLabel6">
+    <w:name w:val="ListLabel 6"/>
+    <w:qFormat/>
+    <w:rPr>
+      <w:rFonts w:cs="OpenSymbol"/>
+    </w:rPr>
+  </w:style>
+  <w:style w:type="character" w:styleId="ListLabel7">
+    <w:name w:val="ListLabel 7"/>
+    <w:qFormat/>
+    <w:rPr>
+      <w:rFonts w:cs="OpenSymbol"/>
+    </w:rPr>
+  </w:style>
+  <w:style w:type="character" w:styleId="ListLabel8">
+    <w:name w:val="ListLabel 8"/>
+    <w:qFormat/>
+    <w:rPr>
+      <w:rFonts w:cs="OpenSymbol"/>
+    </w:rPr>
+  </w:style>
+  <w:style w:type="character" w:styleId="ListLabel9">
+    <w:name w:val="ListLabel 9"/>
+    <w:qFormat/>
+    <w:rPr>
+      <w:rFonts w:cs="OpenSymbol"/>
     </w:rPr>
   </w:style>
   <w:style w:type="paragraph" w:styleId="Heading">

--- a/List of edits to SES coding.docx
+++ b/List of edits to SES coding.docx
@@ -302,7 +302,6 @@
           <w:rFonts w:ascii="Times New Roman" w:hAnsi="Times New Roman"/>
         </w:rPr>
       </w:pPr>
-      <w:bookmarkStart w:id="1" w:name="__DdeLink__103_1124321960"/>
       <w:r>
         <w:rPr>
           <w:rFonts w:ascii="Times New Roman" w:hAnsi="Times New Roman"/>
@@ -319,8 +318,6 @@
         </w:numPr>
         <w:rPr/>
       </w:pPr>
-      <w:bookmarkStart w:id="2" w:name="__DdeLink__103_1124321960"/>
-      <w:bookmarkEnd w:id="2"/>
       <w:r>
         <w:rPr>
           <w:rFonts w:ascii="Times New Roman" w:hAnsi="Times New Roman"/>
@@ -596,6 +593,38 @@
       <w:pPr>
         <w:pStyle w:val="Normal"/>
         <w:numPr>
+          <w:ilvl w:val="2"/>
+          <w:numId w:val="1"/>
+        </w:numPr>
+        <w:rPr/>
+      </w:pPr>
+      <w:r>
+        <w:rPr>
+          <w:rFonts w:ascii="Times New Roman" w:hAnsi="Times New Roman"/>
+        </w:rPr>
+        <w:t>Listed an operationalization of SES as a definition of SES</w:t>
+      </w:r>
+    </w:p>
+    <w:p>
+      <w:pPr>
+        <w:pStyle w:val="Normal"/>
+        <w:numPr>
+          <w:ilvl w:val="2"/>
+          <w:numId w:val="1"/>
+        </w:numPr>
+        <w:rPr/>
+      </w:pPr>
+      <w:r>
+        <w:rPr>
+          <w:rFonts w:ascii="Times New Roman" w:hAnsi="Times New Roman"/>
+        </w:rPr>
+        <w:t>Answered affirmatively for multiple variables but left “SESDef” blank</w:t>
+      </w:r>
+    </w:p>
+    <w:p>
+      <w:pPr>
+        <w:pStyle w:val="Normal"/>
+        <w:numPr>
           <w:ilvl w:val="1"/>
           <w:numId w:val="1"/>
         </w:numPr>
@@ -617,15 +646,141 @@
           <w:ilvl w:val="2"/>
           <w:numId w:val="1"/>
         </w:numPr>
-        <w:rPr>
-          <w:rFonts w:ascii="Times New Roman" w:hAnsi="Times New Roman"/>
-        </w:rPr>
+        <w:rPr/>
       </w:pPr>
       <w:r>
         <w:rPr>
           <w:rFonts w:ascii="Times New Roman" w:hAnsi="Times New Roman"/>
         </w:rPr>
         <w:t>Highlighted entire row in Yellow 2</w:t>
+      </w:r>
+    </w:p>
+    <w:p>
+      <w:pPr>
+        <w:pStyle w:val="Normal"/>
+        <w:numPr>
+          <w:ilvl w:val="0"/>
+          <w:numId w:val="1"/>
+        </w:numPr>
+        <w:rPr/>
+      </w:pPr>
+      <w:r>
+        <w:rPr>
+          <w:rFonts w:ascii="Times New Roman" w:hAnsi="Times New Roman"/>
+        </w:rPr>
+        <w:t>Clean codes for “sesDef”</w:t>
+      </w:r>
+    </w:p>
+    <w:p>
+      <w:pPr>
+        <w:pStyle w:val="Normal"/>
+        <w:numPr>
+          <w:ilvl w:val="1"/>
+          <w:numId w:val="1"/>
+        </w:numPr>
+        <w:rPr/>
+      </w:pPr>
+      <w:r>
+        <w:rPr>
+          <w:rFonts w:ascii="Times New Roman" w:hAnsi="Times New Roman"/>
+        </w:rPr>
+        <w:t>Why: RA’s used slightly different versions of codes for this section</w:t>
+      </w:r>
+    </w:p>
+    <w:p>
+      <w:pPr>
+        <w:pStyle w:val="Normal"/>
+        <w:numPr>
+          <w:ilvl w:val="1"/>
+          <w:numId w:val="1"/>
+        </w:numPr>
+        <w:rPr/>
+      </w:pPr>
+      <w:r>
+        <w:rPr>
+          <w:rFonts w:ascii="Times New Roman" w:hAnsi="Times New Roman"/>
+        </w:rPr>
+        <w:t>Original:</w:t>
+      </w:r>
+    </w:p>
+    <w:p>
+      <w:pPr>
+        <w:pStyle w:val="Normal"/>
+        <w:numPr>
+          <w:ilvl w:val="2"/>
+          <w:numId w:val="1"/>
+        </w:numPr>
+        <w:rPr/>
+      </w:pPr>
+      <w:r>
+        <w:rPr>
+          <w:rFonts w:ascii="Times New Roman" w:hAnsi="Times New Roman"/>
+        </w:rPr>
+        <w:t>RA’s used slightly different capitalization (e.g., “yes” vs. “Yes”)</w:t>
+      </w:r>
+    </w:p>
+    <w:p>
+      <w:pPr>
+        <w:pStyle w:val="Normal"/>
+        <w:numPr>
+          <w:ilvl w:val="2"/>
+          <w:numId w:val="1"/>
+        </w:numPr>
+        <w:rPr/>
+      </w:pPr>
+      <w:r>
+        <w:rPr>
+          <w:rFonts w:ascii="Times New Roman" w:hAnsi="Times New Roman"/>
+        </w:rPr>
+        <w:t>Some answered “None given” for studies that did not examine SES</w:t>
+      </w:r>
+    </w:p>
+    <w:p>
+      <w:pPr>
+        <w:pStyle w:val="Normal"/>
+        <w:numPr>
+          <w:ilvl w:val="1"/>
+          <w:numId w:val="1"/>
+        </w:numPr>
+        <w:rPr/>
+      </w:pPr>
+      <w:r>
+        <w:rPr>
+          <w:rFonts w:ascii="Times New Roman" w:hAnsi="Times New Roman"/>
+        </w:rPr>
+        <w:t>Changes:</w:t>
+      </w:r>
+    </w:p>
+    <w:p>
+      <w:pPr>
+        <w:pStyle w:val="Normal"/>
+        <w:numPr>
+          <w:ilvl w:val="2"/>
+          <w:numId w:val="1"/>
+        </w:numPr>
+        <w:rPr/>
+      </w:pPr>
+      <w:r>
+        <w:rPr>
+          <w:rFonts w:ascii="Times New Roman" w:hAnsi="Times New Roman"/>
+        </w:rPr>
+        <w:t>Changed all versions of “none given” to “None given”</w:t>
+      </w:r>
+    </w:p>
+    <w:p>
+      <w:pPr>
+        <w:pStyle w:val="Normal"/>
+        <w:numPr>
+          <w:ilvl w:val="2"/>
+          <w:numId w:val="1"/>
+        </w:numPr>
+        <w:rPr/>
+      </w:pPr>
+      <w:r>
+        <w:rPr>
+          <w:rFonts w:ascii="Times New Roman" w:hAnsi="Times New Roman"/>
+        </w:rPr>
+        <w:t>For studies that did not examine SES (see “sesIVorDV”), removed any codes given (e.g., from “none given” to “”).</w:t>
       </w:r>
     </w:p>
     <w:p>

--- a/List of edits to SES coding.docx
+++ b/List of edits to SES coding.docx
@@ -668,7 +668,7 @@
         <w:rPr>
           <w:rFonts w:ascii="Times New Roman" w:hAnsi="Times New Roman"/>
         </w:rPr>
-        <w:t>Clean codes for “sesDef”</w:t>
+        <w:t>Clean codes for “SESDef”</w:t>
       </w:r>
     </w:p>
     <w:p>
@@ -781,6 +781,265 @@
           <w:rFonts w:ascii="Times New Roman" w:hAnsi="Times New Roman"/>
         </w:rPr>
         <w:t>For studies that did not examine SES (see “sesIVorDV”), removed any codes given (e.g., from “none given” to “”).</w:t>
+      </w:r>
+    </w:p>
+    <w:p>
+      <w:pPr>
+        <w:pStyle w:val="Normal"/>
+        <w:numPr>
+          <w:ilvl w:val="0"/>
+          <w:numId w:val="1"/>
+        </w:numPr>
+        <w:rPr/>
+      </w:pPr>
+      <w:bookmarkStart w:id="1" w:name="__DdeLink__108_1124321960"/>
+      <w:r>
+        <w:rPr>
+          <w:rFonts w:ascii="Times New Roman" w:hAnsi="Times New Roman"/>
+        </w:rPr>
+        <w:t>Clean codes for study operationalization columns</w:t>
+      </w:r>
+    </w:p>
+    <w:p>
+      <w:pPr>
+        <w:pStyle w:val="Normal"/>
+        <w:numPr>
+          <w:ilvl w:val="1"/>
+          <w:numId w:val="1"/>
+        </w:numPr>
+        <w:rPr/>
+      </w:pPr>
+      <w:r>
+        <w:rPr>
+          <w:rFonts w:ascii="Times New Roman" w:hAnsi="Times New Roman"/>
+        </w:rPr>
+        <w:t>Why: RA’s used slightly different versions of codes for this section</w:t>
+      </w:r>
+    </w:p>
+    <w:p>
+      <w:pPr>
+        <w:pStyle w:val="Normal"/>
+        <w:numPr>
+          <w:ilvl w:val="1"/>
+          <w:numId w:val="1"/>
+        </w:numPr>
+        <w:rPr/>
+      </w:pPr>
+      <w:r>
+        <w:rPr>
+          <w:rFonts w:ascii="Times New Roman" w:hAnsi="Times New Roman"/>
+        </w:rPr>
+        <w:t>Original:</w:t>
+      </w:r>
+    </w:p>
+    <w:p>
+      <w:pPr>
+        <w:pStyle w:val="Normal"/>
+        <w:numPr>
+          <w:ilvl w:val="2"/>
+          <w:numId w:val="1"/>
+        </w:numPr>
+        <w:rPr/>
+      </w:pPr>
+      <w:r>
+        <w:rPr>
+          <w:rFonts w:ascii="Times New Roman" w:hAnsi="Times New Roman"/>
+        </w:rPr>
+        <w:t>RA’s used different codes to indicate that SES wasn’t studied in particular study (e.g., “n/a”, “not studied”, “none given”)</w:t>
+      </w:r>
+    </w:p>
+    <w:p>
+      <w:pPr>
+        <w:pStyle w:val="Normal"/>
+        <w:numPr>
+          <w:ilvl w:val="2"/>
+          <w:numId w:val="1"/>
+        </w:numPr>
+        <w:rPr/>
+      </w:pPr>
+      <w:r>
+        <w:rPr>
+          <w:rFonts w:ascii="Times New Roman" w:hAnsi="Times New Roman"/>
+        </w:rPr>
+        <w:t>RA’s put “none given” for studies that didn’t study SES (see “sesIVorDV”)</w:t>
+      </w:r>
+    </w:p>
+    <w:p>
+      <w:pPr>
+        <w:pStyle w:val="Normal"/>
+        <w:numPr>
+          <w:ilvl w:val="1"/>
+          <w:numId w:val="1"/>
+        </w:numPr>
+        <w:rPr/>
+      </w:pPr>
+      <w:r>
+        <w:rPr>
+          <w:rFonts w:ascii="Times New Roman" w:hAnsi="Times New Roman"/>
+        </w:rPr>
+        <w:t>Changes:</w:t>
+      </w:r>
+    </w:p>
+    <w:p>
+      <w:pPr>
+        <w:pStyle w:val="Normal"/>
+        <w:numPr>
+          <w:ilvl w:val="2"/>
+          <w:numId w:val="1"/>
+        </w:numPr>
+        <w:rPr/>
+      </w:pPr>
+      <w:r>
+        <w:rPr>
+          <w:rFonts w:ascii="Times New Roman" w:hAnsi="Times New Roman"/>
+        </w:rPr>
+        <w:t>For particular studies that didn’t examine SES, changed whichever code was given to “Did not study SES”</w:t>
+      </w:r>
+    </w:p>
+    <w:p>
+      <w:pPr>
+        <w:pStyle w:val="Normal"/>
+        <w:numPr>
+          <w:ilvl w:val="2"/>
+          <w:numId w:val="1"/>
+        </w:numPr>
+        <w:rPr/>
+      </w:pPr>
+      <w:bookmarkStart w:id="2" w:name="__DdeLink__108_1124321960"/>
+      <w:bookmarkEnd w:id="2"/>
+      <w:r>
+        <w:rPr>
+          <w:rFonts w:ascii="Times New Roman" w:hAnsi="Times New Roman"/>
+        </w:rPr>
+        <w:t>For studies that did not study SES (see “sesIVorDV”), removed any codes given (e.g., form “none given” to “”).</w:t>
+      </w:r>
+    </w:p>
+    <w:p>
+      <w:pPr>
+        <w:pStyle w:val="Normal"/>
+        <w:numPr>
+          <w:ilvl w:val="0"/>
+          <w:numId w:val="1"/>
+        </w:numPr>
+        <w:rPr/>
+      </w:pPr>
+      <w:r>
+        <w:rPr>
+          <w:rFonts w:ascii="Times New Roman" w:hAnsi="Times New Roman"/>
+        </w:rPr>
+        <w:t>Clean codes for reasons for study operationalization columns</w:t>
+      </w:r>
+    </w:p>
+    <w:p>
+      <w:pPr>
+        <w:pStyle w:val="Normal"/>
+        <w:numPr>
+          <w:ilvl w:val="1"/>
+          <w:numId w:val="1"/>
+        </w:numPr>
+        <w:rPr/>
+      </w:pPr>
+      <w:r>
+        <w:rPr>
+          <w:rFonts w:ascii="Times New Roman" w:hAnsi="Times New Roman"/>
+        </w:rPr>
+        <w:t>Why: RA’s used slightly different versions of codes for this section</w:t>
+      </w:r>
+    </w:p>
+    <w:p>
+      <w:pPr>
+        <w:pStyle w:val="Normal"/>
+        <w:numPr>
+          <w:ilvl w:val="1"/>
+          <w:numId w:val="1"/>
+        </w:numPr>
+        <w:rPr/>
+      </w:pPr>
+      <w:r>
+        <w:rPr>
+          <w:rFonts w:ascii="Times New Roman" w:hAnsi="Times New Roman"/>
+        </w:rPr>
+        <w:t>Original:</w:t>
+      </w:r>
+    </w:p>
+    <w:p>
+      <w:pPr>
+        <w:pStyle w:val="Normal"/>
+        <w:numPr>
+          <w:ilvl w:val="2"/>
+          <w:numId w:val="1"/>
+        </w:numPr>
+        <w:rPr/>
+      </w:pPr>
+      <w:r>
+        <w:rPr>
+          <w:rFonts w:ascii="Times New Roman" w:hAnsi="Times New Roman"/>
+        </w:rPr>
+        <w:t>RA’s used different codes to indicate that SES wasn’t studied in particular study (e.g., “n/a”, “not studied”, “none given”)</w:t>
+      </w:r>
+    </w:p>
+    <w:p>
+      <w:pPr>
+        <w:pStyle w:val="Normal"/>
+        <w:numPr>
+          <w:ilvl w:val="2"/>
+          <w:numId w:val="1"/>
+        </w:numPr>
+        <w:rPr/>
+      </w:pPr>
+      <w:r>
+        <w:rPr>
+          <w:rFonts w:ascii="Times New Roman" w:hAnsi="Times New Roman"/>
+        </w:rPr>
+        <w:t>RA’s put “none given” for studies that didn’t study SES (see “sesIVorDV”)</w:t>
+      </w:r>
+    </w:p>
+    <w:p>
+      <w:pPr>
+        <w:pStyle w:val="Normal"/>
+        <w:numPr>
+          <w:ilvl w:val="1"/>
+          <w:numId w:val="1"/>
+        </w:numPr>
+        <w:rPr/>
+      </w:pPr>
+      <w:r>
+        <w:rPr>
+          <w:rFonts w:ascii="Times New Roman" w:hAnsi="Times New Roman"/>
+        </w:rPr>
+        <w:t>Changes:</w:t>
+      </w:r>
+    </w:p>
+    <w:p>
+      <w:pPr>
+        <w:pStyle w:val="Normal"/>
+        <w:numPr>
+          <w:ilvl w:val="2"/>
+          <w:numId w:val="1"/>
+        </w:numPr>
+        <w:rPr/>
+      </w:pPr>
+      <w:r>
+        <w:rPr>
+          <w:rFonts w:ascii="Times New Roman" w:hAnsi="Times New Roman"/>
+        </w:rPr>
+        <w:t>For particular studies that didn’t examine SES, changed whichever code was given to “Did not study SES”</w:t>
+      </w:r>
+    </w:p>
+    <w:p>
+      <w:pPr>
+        <w:pStyle w:val="Normal"/>
+        <w:numPr>
+          <w:ilvl w:val="2"/>
+          <w:numId w:val="1"/>
+        </w:numPr>
+        <w:rPr/>
+      </w:pPr>
+      <w:r>
+        <w:rPr>
+          <w:rFonts w:ascii="Times New Roman" w:hAnsi="Times New Roman"/>
+        </w:rPr>
+        <w:t>For studies that did not study SES (see “sesIVorDV”), removed any codes given (e.g., form “none given” to “”).</w:t>
       </w:r>
     </w:p>
     <w:p>

--- a/List of edits to SES coding.docx
+++ b/List of edits to SES coding.docx
@@ -22,7 +22,9 @@
         </w:rPr>
       </w:pPr>
       <w:r>
-        <w:rPr/>
+        <w:rPr>
+          <w:rFonts w:ascii="Times New Roman" w:hAnsi="Times New Roman"/>
+        </w:rPr>
       </w:r>
     </w:p>
     <w:p>
@@ -106,15 +108,25 @@
           <w:ilvl w:val="2"/>
           <w:numId w:val="1"/>
         </w:numPr>
-        <w:rPr>
-          <w:rFonts w:ascii="Times New Roman" w:hAnsi="Times New Roman"/>
-        </w:rPr>
-      </w:pPr>
-      <w:r>
-        <w:rPr>
-          <w:rFonts w:ascii="Times New Roman" w:hAnsi="Times New Roman"/>
-        </w:rPr>
-        <w:t>Could indicate either IV or DV if “Yes” was answered. “No” was reserved for studies that did not examine SES.</w:t>
+        <w:rPr/>
+      </w:pPr>
+      <w:r>
+        <w:rPr>
+          <w:rFonts w:ascii="Times New Roman" w:hAnsi="Times New Roman"/>
+        </w:rPr>
+        <w:t xml:space="preserve">Could indicate either IV or DV if “Yes” was answered. “No” was reserved for </w:t>
+      </w:r>
+      <w:r>
+        <w:rPr>
+          <w:rFonts w:ascii="Times New Roman" w:hAnsi="Times New Roman"/>
+        </w:rPr>
+        <w:t>papers</w:t>
+      </w:r>
+      <w:r>
+        <w:rPr>
+          <w:rFonts w:ascii="Times New Roman" w:hAnsi="Times New Roman"/>
+        </w:rPr>
+        <w:t xml:space="preserve"> that did not examine SES.</w:t>
       </w:r>
     </w:p>
     <w:p>
@@ -262,15 +274,25 @@
           <w:ilvl w:val="2"/>
           <w:numId w:val="1"/>
         </w:numPr>
-        <w:rPr>
-          <w:rFonts w:ascii="Times New Roman" w:hAnsi="Times New Roman"/>
-        </w:rPr>
-      </w:pPr>
-      <w:r>
-        <w:rPr>
-          <w:rFonts w:ascii="Times New Roman" w:hAnsi="Times New Roman"/>
-        </w:rPr>
-        <w:t>Some answered “No” for studies that did not examine SES</w:t>
+        <w:rPr/>
+      </w:pPr>
+      <w:r>
+        <w:rPr>
+          <w:rFonts w:ascii="Times New Roman" w:hAnsi="Times New Roman"/>
+        </w:rPr>
+        <w:t xml:space="preserve">Some answered “No” for </w:t>
+      </w:r>
+      <w:r>
+        <w:rPr>
+          <w:rFonts w:ascii="Times New Roman" w:hAnsi="Times New Roman"/>
+        </w:rPr>
+        <w:t>papers</w:t>
+      </w:r>
+      <w:r>
+        <w:rPr>
+          <w:rFonts w:ascii="Times New Roman" w:hAnsi="Times New Roman"/>
+        </w:rPr>
+        <w:t xml:space="preserve"> that did not examine SES</w:t>
       </w:r>
     </w:p>
     <w:p>
@@ -322,23 +344,48 @@
         <w:rPr>
           <w:rFonts w:ascii="Times New Roman" w:hAnsi="Times New Roman"/>
         </w:rPr>
-        <w:t>For studies that did not examine SES (see “sesIVorDV”), removed any codes given (e.g., from “No” to “”).</w:t>
-      </w:r>
-    </w:p>
-    <w:p>
-      <w:pPr>
-        <w:pStyle w:val="Normal"/>
-        <w:numPr>
-          <w:ilvl w:val="2"/>
-          <w:numId w:val="1"/>
-        </w:numPr>
-        <w:rPr/>
-      </w:pPr>
-      <w:r>
-        <w:rPr>
-          <w:rFonts w:ascii="Times New Roman" w:hAnsi="Times New Roman"/>
-        </w:rPr>
-        <w:t>Articles coded “IV” changed to “”</w:t>
+        <w:t xml:space="preserve">For </w:t>
+      </w:r>
+      <w:r>
+        <w:rPr>
+          <w:rFonts w:ascii="Times New Roman" w:hAnsi="Times New Roman"/>
+        </w:rPr>
+        <w:t>papers</w:t>
+      </w:r>
+      <w:r>
+        <w:rPr>
+          <w:rFonts w:ascii="Times New Roman" w:hAnsi="Times New Roman"/>
+        </w:rPr>
+        <w:t xml:space="preserve"> that did not examine SES (see “sesIVorDV”), removed any codes given (e.g., from “No” to “”).</w:t>
+      </w:r>
+    </w:p>
+    <w:p>
+      <w:pPr>
+        <w:pStyle w:val="Normal"/>
+        <w:numPr>
+          <w:ilvl w:val="2"/>
+          <w:numId w:val="1"/>
+        </w:numPr>
+        <w:rPr/>
+      </w:pPr>
+      <w:r>
+        <w:rPr>
+          <w:rFonts w:ascii="Times New Roman" w:hAnsi="Times New Roman"/>
+        </w:rPr>
+        <w:t>Papers</w:t>
+      </w:r>
+      <w:r>
+        <w:rPr>
+          <w:rFonts w:ascii="Times New Roman" w:hAnsi="Times New Roman"/>
+        </w:rPr>
+        <w:t xml:space="preserve"> coded “IV” changed to “” </w:t>
+      </w:r>
+      <w:r>
+        <w:rPr>
+          <w:rFonts w:ascii="Times New Roman" w:hAnsi="Times New Roman"/>
+          <w:color w:val="CE181E"/>
+        </w:rPr>
+        <w:t>← haven’t finished this one yet</w:t>
       </w:r>
     </w:p>
     <w:p>
@@ -420,7 +467,19 @@
         <w:rPr>
           <w:rFonts w:ascii="Times New Roman" w:hAnsi="Times New Roman"/>
         </w:rPr>
-        <w:t>Some answered “No” for studies that did not examine SES</w:t>
+        <w:t xml:space="preserve">Some answered “No” for </w:t>
+      </w:r>
+      <w:r>
+        <w:rPr>
+          <w:rFonts w:ascii="Times New Roman" w:hAnsi="Times New Roman"/>
+        </w:rPr>
+        <w:t>papers</w:t>
+      </w:r>
+      <w:r>
+        <w:rPr>
+          <w:rFonts w:ascii="Times New Roman" w:hAnsi="Times New Roman"/>
+        </w:rPr>
+        <w:t xml:space="preserve"> that did not examine SES</w:t>
       </w:r>
     </w:p>
     <w:p>
@@ -468,7 +527,19 @@
         <w:rPr>
           <w:rFonts w:ascii="Times New Roman" w:hAnsi="Times New Roman"/>
         </w:rPr>
-        <w:t>For studies that did not examine SES (see “sesIVorDV”), removed any codes given (e.g., from “No” to “”).</w:t>
+        <w:t xml:space="preserve">For </w:t>
+      </w:r>
+      <w:r>
+        <w:rPr>
+          <w:rFonts w:ascii="Times New Roman" w:hAnsi="Times New Roman"/>
+        </w:rPr>
+        <w:t>papers</w:t>
+      </w:r>
+      <w:r>
+        <w:rPr>
+          <w:rFonts w:ascii="Times New Roman" w:hAnsi="Times New Roman"/>
+        </w:rPr>
+        <w:t xml:space="preserve"> that did not examine SES (see “sesIVorDV”), removed any codes given (e.g., from “No” to “”).</w:t>
       </w:r>
     </w:p>
     <w:p>
@@ -732,7 +803,19 @@
         <w:rPr>
           <w:rFonts w:ascii="Times New Roman" w:hAnsi="Times New Roman"/>
         </w:rPr>
-        <w:t>Some answered “None given” for studies that did not examine SES</w:t>
+        <w:t xml:space="preserve">Some answered “None given” for </w:t>
+      </w:r>
+      <w:r>
+        <w:rPr>
+          <w:rFonts w:ascii="Times New Roman" w:hAnsi="Times New Roman"/>
+        </w:rPr>
+        <w:t>papers</w:t>
+      </w:r>
+      <w:r>
+        <w:rPr>
+          <w:rFonts w:ascii="Times New Roman" w:hAnsi="Times New Roman"/>
+        </w:rPr>
+        <w:t xml:space="preserve"> that did not examine SES</w:t>
       </w:r>
     </w:p>
     <w:p>
@@ -780,7 +863,19 @@
         <w:rPr>
           <w:rFonts w:ascii="Times New Roman" w:hAnsi="Times New Roman"/>
         </w:rPr>
-        <w:t>For studies that did not examine SES (see “sesIVorDV”), removed any codes given (e.g., from “none given” to “”).</w:t>
+        <w:t xml:space="preserve">For </w:t>
+      </w:r>
+      <w:r>
+        <w:rPr>
+          <w:rFonts w:ascii="Times New Roman" w:hAnsi="Times New Roman"/>
+        </w:rPr>
+        <w:t>papers</w:t>
+      </w:r>
+      <w:r>
+        <w:rPr>
+          <w:rFonts w:ascii="Times New Roman" w:hAnsi="Times New Roman"/>
+        </w:rPr>
+        <w:t xml:space="preserve"> that did not examine SES (see “sesIVorDV”), removed any codes given (e.g., from “none given” to “”).</w:t>
       </w:r>
     </w:p>
     <w:p>
@@ -792,12 +887,177 @@
         </w:numPr>
         <w:rPr/>
       </w:pPr>
+      <w:r>
+        <w:rPr>
+          <w:rFonts w:ascii="Times New Roman" w:hAnsi="Times New Roman"/>
+        </w:rPr>
+        <w:t>Clean codes for study operationalization columns</w:t>
+      </w:r>
+    </w:p>
+    <w:p>
+      <w:pPr>
+        <w:pStyle w:val="Normal"/>
+        <w:numPr>
+          <w:ilvl w:val="1"/>
+          <w:numId w:val="1"/>
+        </w:numPr>
+        <w:rPr/>
+      </w:pPr>
+      <w:r>
+        <w:rPr>
+          <w:rFonts w:ascii="Times New Roman" w:hAnsi="Times New Roman"/>
+        </w:rPr>
+        <w:t>Why: RA’s used slightly different versions of codes for this section</w:t>
+      </w:r>
+    </w:p>
+    <w:p>
+      <w:pPr>
+        <w:pStyle w:val="Normal"/>
+        <w:numPr>
+          <w:ilvl w:val="1"/>
+          <w:numId w:val="1"/>
+        </w:numPr>
+        <w:rPr/>
+      </w:pPr>
+      <w:r>
+        <w:rPr>
+          <w:rFonts w:ascii="Times New Roman" w:hAnsi="Times New Roman"/>
+        </w:rPr>
+        <w:t>Original:</w:t>
+      </w:r>
+    </w:p>
+    <w:p>
+      <w:pPr>
+        <w:pStyle w:val="Normal"/>
+        <w:numPr>
+          <w:ilvl w:val="2"/>
+          <w:numId w:val="1"/>
+        </w:numPr>
+        <w:rPr/>
+      </w:pPr>
+      <w:r>
+        <w:rPr>
+          <w:rFonts w:ascii="Times New Roman" w:hAnsi="Times New Roman"/>
+        </w:rPr>
+        <w:t>RA’s used different codes to indicate that SES wasn’t studied in particular study (e.g., “n/a”, “not studied”, “none given”)</w:t>
+      </w:r>
+    </w:p>
+    <w:p>
+      <w:pPr>
+        <w:pStyle w:val="Normal"/>
+        <w:numPr>
+          <w:ilvl w:val="2"/>
+          <w:numId w:val="1"/>
+        </w:numPr>
+        <w:rPr/>
+      </w:pPr>
+      <w:r>
+        <w:rPr>
+          <w:rFonts w:ascii="Times New Roman" w:hAnsi="Times New Roman"/>
+        </w:rPr>
+        <w:t xml:space="preserve">RA’s put “none given” for </w:t>
+      </w:r>
+      <w:r>
+        <w:rPr>
+          <w:rFonts w:ascii="Times New Roman" w:hAnsi="Times New Roman"/>
+        </w:rPr>
+        <w:t>papers</w:t>
+      </w:r>
+      <w:r>
+        <w:rPr>
+          <w:rFonts w:ascii="Times New Roman" w:hAnsi="Times New Roman"/>
+        </w:rPr>
+        <w:t xml:space="preserve"> that didn’t study SES (see “sesIVorDV”)</w:t>
+      </w:r>
+    </w:p>
+    <w:p>
+      <w:pPr>
+        <w:pStyle w:val="Normal"/>
+        <w:numPr>
+          <w:ilvl w:val="1"/>
+          <w:numId w:val="1"/>
+        </w:numPr>
+        <w:rPr/>
+      </w:pPr>
+      <w:r>
+        <w:rPr>
+          <w:rFonts w:ascii="Times New Roman" w:hAnsi="Times New Roman"/>
+        </w:rPr>
+        <w:t>Changes:</w:t>
+      </w:r>
+    </w:p>
+    <w:p>
+      <w:pPr>
+        <w:pStyle w:val="Normal"/>
+        <w:numPr>
+          <w:ilvl w:val="2"/>
+          <w:numId w:val="1"/>
+        </w:numPr>
+        <w:rPr/>
+      </w:pPr>
+      <w:r>
+        <w:rPr>
+          <w:rFonts w:ascii="Times New Roman" w:hAnsi="Times New Roman"/>
+        </w:rPr>
+        <w:t xml:space="preserve">For particular studies that didn’t examine SES, </w:t>
+      </w:r>
+      <w:r>
+        <w:rPr>
+          <w:rFonts w:ascii="Times New Roman" w:hAnsi="Times New Roman"/>
+        </w:rPr>
+        <w:t xml:space="preserve">but the overall paper did, </w:t>
+      </w:r>
+      <w:r>
+        <w:rPr>
+          <w:rFonts w:ascii="Times New Roman" w:hAnsi="Times New Roman"/>
+        </w:rPr>
+        <w:t>changed whichever code was given to “Did not study SES”</w:t>
+      </w:r>
+    </w:p>
+    <w:p>
+      <w:pPr>
+        <w:pStyle w:val="Normal"/>
+        <w:numPr>
+          <w:ilvl w:val="2"/>
+          <w:numId w:val="1"/>
+        </w:numPr>
+        <w:rPr/>
+      </w:pPr>
       <w:bookmarkStart w:id="1" w:name="__DdeLink__108_1124321960"/>
-      <w:r>
-        <w:rPr>
-          <w:rFonts w:ascii="Times New Roman" w:hAnsi="Times New Roman"/>
-        </w:rPr>
-        <w:t>Clean codes for study operationalization columns</w:t>
+      <w:bookmarkEnd w:id="1"/>
+      <w:r>
+        <w:rPr>
+          <w:rFonts w:ascii="Times New Roman" w:hAnsi="Times New Roman"/>
+        </w:rPr>
+        <w:t xml:space="preserve">For </w:t>
+      </w:r>
+      <w:r>
+        <w:rPr>
+          <w:rFonts w:ascii="Times New Roman" w:hAnsi="Times New Roman"/>
+        </w:rPr>
+        <w:t>papers</w:t>
+      </w:r>
+      <w:r>
+        <w:rPr>
+          <w:rFonts w:ascii="Times New Roman" w:hAnsi="Times New Roman"/>
+        </w:rPr>
+        <w:t xml:space="preserve"> that did not study SES (see “sesIVorDV”), removed any codes given (e.g., form “none given” to “”).</w:t>
+      </w:r>
+    </w:p>
+    <w:p>
+      <w:pPr>
+        <w:pStyle w:val="Normal"/>
+        <w:numPr>
+          <w:ilvl w:val="0"/>
+          <w:numId w:val="1"/>
+        </w:numPr>
+        <w:rPr/>
+      </w:pPr>
+      <w:r>
+        <w:rPr>
+          <w:rFonts w:ascii="Times New Roman" w:hAnsi="Times New Roman"/>
+        </w:rPr>
+        <w:t>Clean codes for reasons for study operationalization columns</w:t>
       </w:r>
     </w:p>
     <w:p>
@@ -861,7 +1121,19 @@
         <w:rPr>
           <w:rFonts w:ascii="Times New Roman" w:hAnsi="Times New Roman"/>
         </w:rPr>
-        <w:t>RA’s put “none given” for studies that didn’t study SES (see “sesIVorDV”)</w:t>
+        <w:t xml:space="preserve">RA’s put “none given” for </w:t>
+      </w:r>
+      <w:r>
+        <w:rPr>
+          <w:rFonts w:ascii="Times New Roman" w:hAnsi="Times New Roman"/>
+        </w:rPr>
+        <w:t>papers</w:t>
+      </w:r>
+      <w:r>
+        <w:rPr>
+          <w:rFonts w:ascii="Times New Roman" w:hAnsi="Times New Roman"/>
+        </w:rPr>
+        <w:t xml:space="preserve"> that didn’t study SES (see “sesIVorDV”)</w:t>
       </w:r>
     </w:p>
     <w:p>
@@ -893,153 +1165,47 @@
         <w:rPr>
           <w:rFonts w:ascii="Times New Roman" w:hAnsi="Times New Roman"/>
         </w:rPr>
-        <w:t>For particular studies that didn’t examine SES, changed whichever code was given to “Did not study SES”</w:t>
-      </w:r>
-    </w:p>
-    <w:p>
-      <w:pPr>
-        <w:pStyle w:val="Normal"/>
-        <w:numPr>
-          <w:ilvl w:val="2"/>
-          <w:numId w:val="1"/>
-        </w:numPr>
-        <w:rPr/>
-      </w:pPr>
-      <w:bookmarkStart w:id="2" w:name="__DdeLink__108_1124321960"/>
-      <w:bookmarkEnd w:id="2"/>
-      <w:r>
-        <w:rPr>
-          <w:rFonts w:ascii="Times New Roman" w:hAnsi="Times New Roman"/>
-        </w:rPr>
-        <w:t>For studies that did not study SES (see “sesIVorDV”), removed any codes given (e.g., form “none given” to “”).</w:t>
-      </w:r>
-    </w:p>
-    <w:p>
-      <w:pPr>
-        <w:pStyle w:val="Normal"/>
-        <w:numPr>
-          <w:ilvl w:val="0"/>
-          <w:numId w:val="1"/>
-        </w:numPr>
-        <w:rPr/>
-      </w:pPr>
-      <w:r>
-        <w:rPr>
-          <w:rFonts w:ascii="Times New Roman" w:hAnsi="Times New Roman"/>
-        </w:rPr>
-        <w:t>Clean codes for reasons for study operationalization columns</w:t>
-      </w:r>
-    </w:p>
-    <w:p>
-      <w:pPr>
-        <w:pStyle w:val="Normal"/>
-        <w:numPr>
-          <w:ilvl w:val="1"/>
-          <w:numId w:val="1"/>
-        </w:numPr>
-        <w:rPr/>
-      </w:pPr>
-      <w:r>
-        <w:rPr>
-          <w:rFonts w:ascii="Times New Roman" w:hAnsi="Times New Roman"/>
-        </w:rPr>
-        <w:t>Why: RA’s used slightly different versions of codes for this section</w:t>
-      </w:r>
-    </w:p>
-    <w:p>
-      <w:pPr>
-        <w:pStyle w:val="Normal"/>
-        <w:numPr>
-          <w:ilvl w:val="1"/>
-          <w:numId w:val="1"/>
-        </w:numPr>
-        <w:rPr/>
-      </w:pPr>
-      <w:r>
-        <w:rPr>
-          <w:rFonts w:ascii="Times New Roman" w:hAnsi="Times New Roman"/>
-        </w:rPr>
-        <w:t>Original:</w:t>
-      </w:r>
-    </w:p>
-    <w:p>
-      <w:pPr>
-        <w:pStyle w:val="Normal"/>
-        <w:numPr>
-          <w:ilvl w:val="2"/>
-          <w:numId w:val="1"/>
-        </w:numPr>
-        <w:rPr/>
-      </w:pPr>
-      <w:r>
-        <w:rPr>
-          <w:rFonts w:ascii="Times New Roman" w:hAnsi="Times New Roman"/>
-        </w:rPr>
-        <w:t>RA’s used different codes to indicate that SES wasn’t studied in particular study (e.g., “n/a”, “not studied”, “none given”)</w:t>
-      </w:r>
-    </w:p>
-    <w:p>
-      <w:pPr>
-        <w:pStyle w:val="Normal"/>
-        <w:numPr>
-          <w:ilvl w:val="2"/>
-          <w:numId w:val="1"/>
-        </w:numPr>
-        <w:rPr/>
-      </w:pPr>
-      <w:r>
-        <w:rPr>
-          <w:rFonts w:ascii="Times New Roman" w:hAnsi="Times New Roman"/>
-        </w:rPr>
-        <w:t>RA’s put “none given” for studies that didn’t study SES (see “sesIVorDV”)</w:t>
-      </w:r>
-    </w:p>
-    <w:p>
-      <w:pPr>
-        <w:pStyle w:val="Normal"/>
-        <w:numPr>
-          <w:ilvl w:val="1"/>
-          <w:numId w:val="1"/>
-        </w:numPr>
-        <w:rPr/>
-      </w:pPr>
-      <w:r>
-        <w:rPr>
-          <w:rFonts w:ascii="Times New Roman" w:hAnsi="Times New Roman"/>
-        </w:rPr>
-        <w:t>Changes:</w:t>
-      </w:r>
-    </w:p>
-    <w:p>
-      <w:pPr>
-        <w:pStyle w:val="Normal"/>
-        <w:numPr>
-          <w:ilvl w:val="2"/>
-          <w:numId w:val="1"/>
-        </w:numPr>
-        <w:rPr/>
-      </w:pPr>
-      <w:r>
-        <w:rPr>
-          <w:rFonts w:ascii="Times New Roman" w:hAnsi="Times New Roman"/>
-        </w:rPr>
-        <w:t>For particular studies that didn’t examine SES, changed whichever code was given to “Did not study SES”</w:t>
-      </w:r>
-    </w:p>
-    <w:p>
-      <w:pPr>
-        <w:pStyle w:val="Normal"/>
-        <w:numPr>
-          <w:ilvl w:val="2"/>
-          <w:numId w:val="1"/>
-        </w:numPr>
-        <w:rPr/>
-      </w:pPr>
-      <w:r>
-        <w:rPr>
-          <w:rFonts w:ascii="Times New Roman" w:hAnsi="Times New Roman"/>
-        </w:rPr>
-        <w:t>For studies that did not study SES (see “sesIVorDV”), removed any codes given (e.g., form “none given” to “”).</w:t>
+        <w:t xml:space="preserve">For particular studies that didn’t examine SES, </w:t>
+      </w:r>
+      <w:r>
+        <w:rPr>
+          <w:rFonts w:ascii="Times New Roman" w:hAnsi="Times New Roman"/>
+        </w:rPr>
+        <w:t xml:space="preserve">but the overall paper did, </w:t>
+      </w:r>
+      <w:r>
+        <w:rPr>
+          <w:rFonts w:ascii="Times New Roman" w:hAnsi="Times New Roman"/>
+        </w:rPr>
+        <w:t>changed whichever code was given to “Did not study SES”</w:t>
+      </w:r>
+    </w:p>
+    <w:p>
+      <w:pPr>
+        <w:pStyle w:val="Normal"/>
+        <w:numPr>
+          <w:ilvl w:val="2"/>
+          <w:numId w:val="1"/>
+        </w:numPr>
+        <w:rPr/>
+      </w:pPr>
+      <w:r>
+        <w:rPr>
+          <w:rFonts w:ascii="Times New Roman" w:hAnsi="Times New Roman"/>
+        </w:rPr>
+        <w:t xml:space="preserve">For </w:t>
+      </w:r>
+      <w:r>
+        <w:rPr>
+          <w:rFonts w:ascii="Times New Roman" w:hAnsi="Times New Roman"/>
+        </w:rPr>
+        <w:t>papers</w:t>
+      </w:r>
+      <w:r>
+        <w:rPr>
+          <w:rFonts w:ascii="Times New Roman" w:hAnsi="Times New Roman"/>
+        </w:rPr>
+        <w:t xml:space="preserve"> that did not study SES (see “sesIVorDV”), removed any codes given (e.g., form “none given” to “”).</w:t>
       </w:r>
     </w:p>
     <w:p>
@@ -1325,6 +1491,7 @@
       <w:rPr>
         <w:rFonts w:ascii="Liberation Serif" w:hAnsi="Liberation Serif" w:eastAsia="Arial Unicode MS" w:cs="Arial Unicode MS"/>
         <w:kern w:val="2"/>
+        <w:sz w:val="20"/>
         <w:szCs w:val="24"/>
         <w:lang w:val="en-US" w:eastAsia="zh-CN" w:bidi="hi-IN"/>
       </w:rPr>
@@ -1420,6 +1587,69 @@
       <w:rFonts w:cs="OpenSymbol"/>
     </w:rPr>
   </w:style>
+  <w:style w:type="character" w:styleId="ListLabel10">
+    <w:name w:val="ListLabel 10"/>
+    <w:qFormat/>
+    <w:rPr>
+      <w:rFonts w:ascii="Times New Roman" w:hAnsi="Times New Roman" w:cs="OpenSymbol"/>
+    </w:rPr>
+  </w:style>
+  <w:style w:type="character" w:styleId="ListLabel11">
+    <w:name w:val="ListLabel 11"/>
+    <w:qFormat/>
+    <w:rPr>
+      <w:rFonts w:ascii="Times New Roman" w:hAnsi="Times New Roman" w:cs="OpenSymbol"/>
+    </w:rPr>
+  </w:style>
+  <w:style w:type="character" w:styleId="ListLabel12">
+    <w:name w:val="ListLabel 12"/>
+    <w:qFormat/>
+    <w:rPr>
+      <w:rFonts w:ascii="Times New Roman" w:hAnsi="Times New Roman" w:cs="OpenSymbol"/>
+    </w:rPr>
+  </w:style>
+  <w:style w:type="character" w:styleId="ListLabel13">
+    <w:name w:val="ListLabel 13"/>
+    <w:qFormat/>
+    <w:rPr>
+      <w:rFonts w:cs="OpenSymbol"/>
+    </w:rPr>
+  </w:style>
+  <w:style w:type="character" w:styleId="ListLabel14">
+    <w:name w:val="ListLabel 14"/>
+    <w:qFormat/>
+    <w:rPr>
+      <w:rFonts w:cs="OpenSymbol"/>
+    </w:rPr>
+  </w:style>
+  <w:style w:type="character" w:styleId="ListLabel15">
+    <w:name w:val="ListLabel 15"/>
+    <w:qFormat/>
+    <w:rPr>
+      <w:rFonts w:cs="OpenSymbol"/>
+    </w:rPr>
+  </w:style>
+  <w:style w:type="character" w:styleId="ListLabel16">
+    <w:name w:val="ListLabel 16"/>
+    <w:qFormat/>
+    <w:rPr>
+      <w:rFonts w:cs="OpenSymbol"/>
+    </w:rPr>
+  </w:style>
+  <w:style w:type="character" w:styleId="ListLabel17">
+    <w:name w:val="ListLabel 17"/>
+    <w:qFormat/>
+    <w:rPr>
+      <w:rFonts w:cs="OpenSymbol"/>
+    </w:rPr>
+  </w:style>
+  <w:style w:type="character" w:styleId="ListLabel18">
+    <w:name w:val="ListLabel 18"/>
+    <w:qFormat/>
+    <w:rPr>
+      <w:rFonts w:cs="OpenSymbol"/>
+    </w:rPr>
+  </w:style>
   <w:style w:type="paragraph" w:styleId="Heading">
     <w:name w:val="Heading"/>
     <w:basedOn w:val="Normal"/>

--- a/List of edits to SES coding.docx
+++ b/List of edits to SES coding.docx
@@ -114,19 +114,7 @@
         <w:rPr>
           <w:rFonts w:ascii="Times New Roman" w:hAnsi="Times New Roman"/>
         </w:rPr>
-        <w:t xml:space="preserve">Could indicate either IV or DV if “Yes” was answered. “No” was reserved for </w:t>
-      </w:r>
-      <w:r>
-        <w:rPr>
-          <w:rFonts w:ascii="Times New Roman" w:hAnsi="Times New Roman"/>
-        </w:rPr>
-        <w:t>papers</w:t>
-      </w:r>
-      <w:r>
-        <w:rPr>
-          <w:rFonts w:ascii="Times New Roman" w:hAnsi="Times New Roman"/>
-        </w:rPr>
-        <w:t xml:space="preserve"> that did not examine SES.</w:t>
+        <w:t>Could indicate either IV or DV if “Yes” was answered. “No” was reserved for papers that did not examine SES.</w:t>
       </w:r>
     </w:p>
     <w:p>
@@ -280,19 +268,7 @@
         <w:rPr>
           <w:rFonts w:ascii="Times New Roman" w:hAnsi="Times New Roman"/>
         </w:rPr>
-        <w:t xml:space="preserve">Some answered “No” for </w:t>
-      </w:r>
-      <w:r>
-        <w:rPr>
-          <w:rFonts w:ascii="Times New Roman" w:hAnsi="Times New Roman"/>
-        </w:rPr>
-        <w:t>papers</w:t>
-      </w:r>
-      <w:r>
-        <w:rPr>
-          <w:rFonts w:ascii="Times New Roman" w:hAnsi="Times New Roman"/>
-        </w:rPr>
-        <w:t xml:space="preserve"> that did not examine SES</w:t>
+        <w:t>Some answered “No” for papers that did not examine SES</w:t>
       </w:r>
     </w:p>
     <w:p>
@@ -344,41 +320,23 @@
         <w:rPr>
           <w:rFonts w:ascii="Times New Roman" w:hAnsi="Times New Roman"/>
         </w:rPr>
-        <w:t xml:space="preserve">For </w:t>
-      </w:r>
-      <w:r>
-        <w:rPr>
-          <w:rFonts w:ascii="Times New Roman" w:hAnsi="Times New Roman"/>
-        </w:rPr>
-        <w:t>papers</w:t>
-      </w:r>
-      <w:r>
-        <w:rPr>
-          <w:rFonts w:ascii="Times New Roman" w:hAnsi="Times New Roman"/>
-        </w:rPr>
-        <w:t xml:space="preserve"> that did not examine SES (see “sesIVorDV”), removed any codes given (e.g., from “No” to “”).</w:t>
-      </w:r>
-    </w:p>
-    <w:p>
-      <w:pPr>
-        <w:pStyle w:val="Normal"/>
-        <w:numPr>
-          <w:ilvl w:val="2"/>
-          <w:numId w:val="1"/>
-        </w:numPr>
-        <w:rPr/>
-      </w:pPr>
-      <w:r>
-        <w:rPr>
-          <w:rFonts w:ascii="Times New Roman" w:hAnsi="Times New Roman"/>
-        </w:rPr>
-        <w:t>Papers</w:t>
-      </w:r>
-      <w:r>
-        <w:rPr>
-          <w:rFonts w:ascii="Times New Roman" w:hAnsi="Times New Roman"/>
-        </w:rPr>
-        <w:t xml:space="preserve"> coded “IV” changed to “” </w:t>
+        <w:t>For papers that did not examine SES (see “sesIVorDV”), removed any codes given (e.g., from “No” to “”).</w:t>
+      </w:r>
+    </w:p>
+    <w:p>
+      <w:pPr>
+        <w:pStyle w:val="Normal"/>
+        <w:numPr>
+          <w:ilvl w:val="2"/>
+          <w:numId w:val="1"/>
+        </w:numPr>
+        <w:rPr/>
+      </w:pPr>
+      <w:r>
+        <w:rPr>
+          <w:rFonts w:ascii="Times New Roman" w:hAnsi="Times New Roman"/>
+        </w:rPr>
+        <w:t xml:space="preserve">Papers coded “IV” changed to “” </w:t>
       </w:r>
       <w:r>
         <w:rPr>
@@ -467,19 +425,7 @@
         <w:rPr>
           <w:rFonts w:ascii="Times New Roman" w:hAnsi="Times New Roman"/>
         </w:rPr>
-        <w:t xml:space="preserve">Some answered “No” for </w:t>
-      </w:r>
-      <w:r>
-        <w:rPr>
-          <w:rFonts w:ascii="Times New Roman" w:hAnsi="Times New Roman"/>
-        </w:rPr>
-        <w:t>papers</w:t>
-      </w:r>
-      <w:r>
-        <w:rPr>
-          <w:rFonts w:ascii="Times New Roman" w:hAnsi="Times New Roman"/>
-        </w:rPr>
-        <w:t xml:space="preserve"> that did not examine SES</w:t>
+        <w:t>Some answered “No” for papers that did not examine SES</w:t>
       </w:r>
     </w:p>
     <w:p>
@@ -527,19 +473,7 @@
         <w:rPr>
           <w:rFonts w:ascii="Times New Roman" w:hAnsi="Times New Roman"/>
         </w:rPr>
-        <w:t xml:space="preserve">For </w:t>
-      </w:r>
-      <w:r>
-        <w:rPr>
-          <w:rFonts w:ascii="Times New Roman" w:hAnsi="Times New Roman"/>
-        </w:rPr>
-        <w:t>papers</w:t>
-      </w:r>
-      <w:r>
-        <w:rPr>
-          <w:rFonts w:ascii="Times New Roman" w:hAnsi="Times New Roman"/>
-        </w:rPr>
-        <w:t xml:space="preserve"> that did not examine SES (see “sesIVorDV”), removed any codes given (e.g., from “No” to “”).</w:t>
+        <w:t>For papers that did not examine SES (see “sesIVorDV”), removed any codes given (e.g., from “No” to “”).</w:t>
       </w:r>
     </w:p>
     <w:p>
@@ -803,19 +737,7 @@
         <w:rPr>
           <w:rFonts w:ascii="Times New Roman" w:hAnsi="Times New Roman"/>
         </w:rPr>
-        <w:t xml:space="preserve">Some answered “None given” for </w:t>
-      </w:r>
-      <w:r>
-        <w:rPr>
-          <w:rFonts w:ascii="Times New Roman" w:hAnsi="Times New Roman"/>
-        </w:rPr>
-        <w:t>papers</w:t>
-      </w:r>
-      <w:r>
-        <w:rPr>
-          <w:rFonts w:ascii="Times New Roman" w:hAnsi="Times New Roman"/>
-        </w:rPr>
-        <w:t xml:space="preserve"> that did not examine SES</w:t>
+        <w:t>Some answered “None given” for papers that did not examine SES</w:t>
       </w:r>
     </w:p>
     <w:p>
@@ -863,19 +785,7 @@
         <w:rPr>
           <w:rFonts w:ascii="Times New Roman" w:hAnsi="Times New Roman"/>
         </w:rPr>
-        <w:t xml:space="preserve">For </w:t>
-      </w:r>
-      <w:r>
-        <w:rPr>
-          <w:rFonts w:ascii="Times New Roman" w:hAnsi="Times New Roman"/>
-        </w:rPr>
-        <w:t>papers</w:t>
-      </w:r>
-      <w:r>
-        <w:rPr>
-          <w:rFonts w:ascii="Times New Roman" w:hAnsi="Times New Roman"/>
-        </w:rPr>
-        <w:t xml:space="preserve"> that did not examine SES (see “sesIVorDV”), removed any codes given (e.g., from “none given” to “”).</w:t>
+        <w:t>For papers that did not examine SES (see “sesIVorDV”), removed any codes given (e.g., from “none given” to “”).</w:t>
       </w:r>
     </w:p>
     <w:p>
@@ -955,19 +865,7 @@
         <w:rPr>
           <w:rFonts w:ascii="Times New Roman" w:hAnsi="Times New Roman"/>
         </w:rPr>
-        <w:t xml:space="preserve">RA’s put “none given” for </w:t>
-      </w:r>
-      <w:r>
-        <w:rPr>
-          <w:rFonts w:ascii="Times New Roman" w:hAnsi="Times New Roman"/>
-        </w:rPr>
-        <w:t>papers</w:t>
-      </w:r>
-      <w:r>
-        <w:rPr>
-          <w:rFonts w:ascii="Times New Roman" w:hAnsi="Times New Roman"/>
-        </w:rPr>
-        <w:t xml:space="preserve"> that didn’t study SES (see “sesIVorDV”)</w:t>
+        <w:t>RA’s put “none given” for papers that didn’t study SES (see “sesIVorDV”)</w:t>
       </w:r>
     </w:p>
     <w:p>
@@ -999,19 +897,7 @@
         <w:rPr>
           <w:rFonts w:ascii="Times New Roman" w:hAnsi="Times New Roman"/>
         </w:rPr>
-        <w:t xml:space="preserve">For particular studies that didn’t examine SES, </w:t>
-      </w:r>
-      <w:r>
-        <w:rPr>
-          <w:rFonts w:ascii="Times New Roman" w:hAnsi="Times New Roman"/>
-        </w:rPr>
-        <w:t xml:space="preserve">but the overall paper did, </w:t>
-      </w:r>
-      <w:r>
-        <w:rPr>
-          <w:rFonts w:ascii="Times New Roman" w:hAnsi="Times New Roman"/>
-        </w:rPr>
-        <w:t>changed whichever code was given to “Did not study SES”</w:t>
+        <w:t>For particular studies that didn’t examine SES, but the overall paper did, changed whichever code was given to “Did not study SES”</w:t>
       </w:r>
     </w:p>
     <w:p>
@@ -1029,19 +915,19 @@
         <w:rPr>
           <w:rFonts w:ascii="Times New Roman" w:hAnsi="Times New Roman"/>
         </w:rPr>
-        <w:t xml:space="preserve">For </w:t>
-      </w:r>
-      <w:r>
-        <w:rPr>
-          <w:rFonts w:ascii="Times New Roman" w:hAnsi="Times New Roman"/>
-        </w:rPr>
-        <w:t>papers</w:t>
-      </w:r>
-      <w:r>
-        <w:rPr>
-          <w:rFonts w:ascii="Times New Roman" w:hAnsi="Times New Roman"/>
-        </w:rPr>
-        <w:t xml:space="preserve"> that did not study SES (see “sesIVorDV”), removed any codes given (e.g., form “none given” to “”).</w:t>
+        <w:t xml:space="preserve">For papers that did not study SES (see “sesIVorDV”), removed any codes given (e.g., </w:t>
+      </w:r>
+      <w:r>
+        <w:rPr>
+          <w:rFonts w:ascii="Times New Roman" w:hAnsi="Times New Roman"/>
+        </w:rPr>
+        <w:t>from</w:t>
+      </w:r>
+      <w:r>
+        <w:rPr>
+          <w:rFonts w:ascii="Times New Roman" w:hAnsi="Times New Roman"/>
+        </w:rPr>
+        <w:t xml:space="preserve"> “none given” to “”).</w:t>
       </w:r>
     </w:p>
     <w:p>
@@ -1121,19 +1007,7 @@
         <w:rPr>
           <w:rFonts w:ascii="Times New Roman" w:hAnsi="Times New Roman"/>
         </w:rPr>
-        <w:t xml:space="preserve">RA’s put “none given” for </w:t>
-      </w:r>
-      <w:r>
-        <w:rPr>
-          <w:rFonts w:ascii="Times New Roman" w:hAnsi="Times New Roman"/>
-        </w:rPr>
-        <w:t>papers</w:t>
-      </w:r>
-      <w:r>
-        <w:rPr>
-          <w:rFonts w:ascii="Times New Roman" w:hAnsi="Times New Roman"/>
-        </w:rPr>
-        <w:t xml:space="preserve"> that didn’t study SES (see “sesIVorDV”)</w:t>
+        <w:t>RA’s put “none given” for papers that didn’t study SES (see “sesIVorDV”)</w:t>
       </w:r>
     </w:p>
     <w:p>
@@ -1165,47 +1039,35 @@
         <w:rPr>
           <w:rFonts w:ascii="Times New Roman" w:hAnsi="Times New Roman"/>
         </w:rPr>
-        <w:t xml:space="preserve">For particular studies that didn’t examine SES, </w:t>
-      </w:r>
-      <w:r>
-        <w:rPr>
-          <w:rFonts w:ascii="Times New Roman" w:hAnsi="Times New Roman"/>
-        </w:rPr>
-        <w:t xml:space="preserve">but the overall paper did, </w:t>
-      </w:r>
-      <w:r>
-        <w:rPr>
-          <w:rFonts w:ascii="Times New Roman" w:hAnsi="Times New Roman"/>
-        </w:rPr>
-        <w:t>changed whichever code was given to “Did not study SES”</w:t>
-      </w:r>
-    </w:p>
-    <w:p>
-      <w:pPr>
-        <w:pStyle w:val="Normal"/>
-        <w:numPr>
-          <w:ilvl w:val="2"/>
-          <w:numId w:val="1"/>
-        </w:numPr>
-        <w:rPr/>
-      </w:pPr>
-      <w:r>
-        <w:rPr>
-          <w:rFonts w:ascii="Times New Roman" w:hAnsi="Times New Roman"/>
-        </w:rPr>
-        <w:t xml:space="preserve">For </w:t>
-      </w:r>
-      <w:r>
-        <w:rPr>
-          <w:rFonts w:ascii="Times New Roman" w:hAnsi="Times New Roman"/>
-        </w:rPr>
-        <w:t>papers</w:t>
-      </w:r>
-      <w:r>
-        <w:rPr>
-          <w:rFonts w:ascii="Times New Roman" w:hAnsi="Times New Roman"/>
-        </w:rPr>
-        <w:t xml:space="preserve"> that did not study SES (see “sesIVorDV”), removed any codes given (e.g., form “none given” to “”).</w:t>
+        <w:t>For particular studies that didn’t examine SES, but the overall paper did, changed whichever code was given to “Did not study SES”</w:t>
+      </w:r>
+    </w:p>
+    <w:p>
+      <w:pPr>
+        <w:pStyle w:val="Normal"/>
+        <w:numPr>
+          <w:ilvl w:val="2"/>
+          <w:numId w:val="1"/>
+        </w:numPr>
+        <w:rPr/>
+      </w:pPr>
+      <w:r>
+        <w:rPr>
+          <w:rFonts w:ascii="Times New Roman" w:hAnsi="Times New Roman"/>
+        </w:rPr>
+        <w:t xml:space="preserve">For papers that did not study SES (see “sesIVorDV”), removed any codes given (e.g., </w:t>
+      </w:r>
+      <w:r>
+        <w:rPr>
+          <w:rFonts w:ascii="Times New Roman" w:hAnsi="Times New Roman"/>
+        </w:rPr>
+        <w:t>from</w:t>
+      </w:r>
+      <w:r>
+        <w:rPr>
+          <w:rFonts w:ascii="Times New Roman" w:hAnsi="Times New Roman"/>
+        </w:rPr>
+        <w:t xml:space="preserve"> “none given” to “”).</w:t>
       </w:r>
     </w:p>
     <w:p>
@@ -1650,6 +1512,69 @@
       <w:rFonts w:cs="OpenSymbol"/>
     </w:rPr>
   </w:style>
+  <w:style w:type="character" w:styleId="ListLabel19">
+    <w:name w:val="ListLabel 19"/>
+    <w:qFormat/>
+    <w:rPr>
+      <w:rFonts w:ascii="Times New Roman" w:hAnsi="Times New Roman" w:cs="OpenSymbol"/>
+    </w:rPr>
+  </w:style>
+  <w:style w:type="character" w:styleId="ListLabel20">
+    <w:name w:val="ListLabel 20"/>
+    <w:qFormat/>
+    <w:rPr>
+      <w:rFonts w:ascii="Times New Roman" w:hAnsi="Times New Roman" w:cs="OpenSymbol"/>
+    </w:rPr>
+  </w:style>
+  <w:style w:type="character" w:styleId="ListLabel21">
+    <w:name w:val="ListLabel 21"/>
+    <w:qFormat/>
+    <w:rPr>
+      <w:rFonts w:ascii="Times New Roman" w:hAnsi="Times New Roman" w:cs="OpenSymbol"/>
+    </w:rPr>
+  </w:style>
+  <w:style w:type="character" w:styleId="ListLabel22">
+    <w:name w:val="ListLabel 22"/>
+    <w:qFormat/>
+    <w:rPr>
+      <w:rFonts w:cs="OpenSymbol"/>
+    </w:rPr>
+  </w:style>
+  <w:style w:type="character" w:styleId="ListLabel23">
+    <w:name w:val="ListLabel 23"/>
+    <w:qFormat/>
+    <w:rPr>
+      <w:rFonts w:cs="OpenSymbol"/>
+    </w:rPr>
+  </w:style>
+  <w:style w:type="character" w:styleId="ListLabel24">
+    <w:name w:val="ListLabel 24"/>
+    <w:qFormat/>
+    <w:rPr>
+      <w:rFonts w:cs="OpenSymbol"/>
+    </w:rPr>
+  </w:style>
+  <w:style w:type="character" w:styleId="ListLabel25">
+    <w:name w:val="ListLabel 25"/>
+    <w:qFormat/>
+    <w:rPr>
+      <w:rFonts w:cs="OpenSymbol"/>
+    </w:rPr>
+  </w:style>
+  <w:style w:type="character" w:styleId="ListLabel26">
+    <w:name w:val="ListLabel 26"/>
+    <w:qFormat/>
+    <w:rPr>
+      <w:rFonts w:cs="OpenSymbol"/>
+    </w:rPr>
+  </w:style>
+  <w:style w:type="character" w:styleId="ListLabel27">
+    <w:name w:val="ListLabel 27"/>
+    <w:qFormat/>
+    <w:rPr>
+      <w:rFonts w:cs="OpenSymbol"/>
+    </w:rPr>
+  </w:style>
   <w:style w:type="paragraph" w:styleId="Heading">
     <w:name w:val="Heading"/>
     <w:basedOn w:val="Normal"/>

--- a/List of edits to SES coding.docx
+++ b/List of edits to SES coding.docx
@@ -915,19 +915,7 @@
         <w:rPr>
           <w:rFonts w:ascii="Times New Roman" w:hAnsi="Times New Roman"/>
         </w:rPr>
-        <w:t xml:space="preserve">For papers that did not study SES (see “sesIVorDV”), removed any codes given (e.g., </w:t>
-      </w:r>
-      <w:r>
-        <w:rPr>
-          <w:rFonts w:ascii="Times New Roman" w:hAnsi="Times New Roman"/>
-        </w:rPr>
-        <w:t>from</w:t>
-      </w:r>
-      <w:r>
-        <w:rPr>
-          <w:rFonts w:ascii="Times New Roman" w:hAnsi="Times New Roman"/>
-        </w:rPr>
-        <w:t xml:space="preserve"> “none given” to “”).</w:t>
+        <w:t>For papers that did not study SES (see “sesIVorDV”), removed any codes given (e.g., from “none given” to “”).</w:t>
       </w:r>
     </w:p>
     <w:p>
@@ -1055,19 +1043,7 @@
         <w:rPr>
           <w:rFonts w:ascii="Times New Roman" w:hAnsi="Times New Roman"/>
         </w:rPr>
-        <w:t xml:space="preserve">For papers that did not study SES (see “sesIVorDV”), removed any codes given (e.g., </w:t>
-      </w:r>
-      <w:r>
-        <w:rPr>
-          <w:rFonts w:ascii="Times New Roman" w:hAnsi="Times New Roman"/>
-        </w:rPr>
-        <w:t>from</w:t>
-      </w:r>
-      <w:r>
-        <w:rPr>
-          <w:rFonts w:ascii="Times New Roman" w:hAnsi="Times New Roman"/>
-        </w:rPr>
-        <w:t xml:space="preserve"> “none given” to “”).</w:t>
+        <w:t>For papers that did not study SES (see “sesIVorDV”), removed any codes given (e.g., from “none given” to “”).</w:t>
       </w:r>
     </w:p>
     <w:p>
@@ -1075,13 +1051,2602 @@
         <w:pStyle w:val="Normal"/>
         <w:numPr>
           <w:ilvl w:val="0"/>
-          <w:numId w:val="0"/>
-        </w:numPr>
-        <w:ind w:left="1440" w:hanging="0"/>
-        <w:rPr/>
-      </w:pPr>
-      <w:r>
-        <w:rPr/>
+          <w:numId w:val="1"/>
+        </w:numPr>
+        <w:rPr/>
+      </w:pPr>
+      <w:r>
+        <w:rPr>
+          <w:rFonts w:ascii="Times New Roman" w:hAnsi="Times New Roman"/>
+        </w:rPr>
+        <w:t>Overlapping papers with no issues to resolve:</w:t>
+      </w:r>
+    </w:p>
+    <w:p>
+      <w:pPr>
+        <w:pStyle w:val="Normal"/>
+        <w:numPr>
+          <w:ilvl w:val="1"/>
+          <w:numId w:val="1"/>
+        </w:numPr>
+        <w:rPr/>
+      </w:pPr>
+      <w:r>
+        <w:rPr>
+          <w:rFonts w:ascii="Times New Roman" w:hAnsi="Times New Roman"/>
+        </w:rPr>
+        <w:t>Use rules:</w:t>
+      </w:r>
+    </w:p>
+    <w:p>
+      <w:pPr>
+        <w:pStyle w:val="Normal"/>
+        <w:numPr>
+          <w:ilvl w:val="2"/>
+          <w:numId w:val="1"/>
+        </w:numPr>
+        <w:rPr/>
+      </w:pPr>
+      <w:r>
+        <w:rPr>
+          <w:rFonts w:ascii="Times New Roman" w:hAnsi="Times New Roman"/>
+        </w:rPr>
+        <w:t>Row to use highlighted in Green 2</w:t>
+      </w:r>
+    </w:p>
+    <w:p>
+      <w:pPr>
+        <w:pStyle w:val="Normal"/>
+        <w:numPr>
+          <w:ilvl w:val="2"/>
+          <w:numId w:val="1"/>
+        </w:numPr>
+        <w:rPr/>
+      </w:pPr>
+      <w:r>
+        <w:rPr>
+          <w:rFonts w:ascii="Times New Roman" w:hAnsi="Times New Roman"/>
+        </w:rPr>
+        <w:t>Row(s) not to use highlighted in Yellow 2</w:t>
+      </w:r>
+    </w:p>
+    <w:p>
+      <w:pPr>
+        <w:pStyle w:val="Normal"/>
+        <w:numPr>
+          <w:ilvl w:val="1"/>
+          <w:numId w:val="1"/>
+        </w:numPr>
+        <w:rPr/>
+      </w:pPr>
+      <w:r>
+        <w:rPr>
+          <w:rFonts w:ascii="Times New Roman" w:hAnsi="Times New Roman"/>
+        </w:rPr>
+        <w:t>Papers:</w:t>
+      </w:r>
+    </w:p>
+    <w:p>
+      <w:pPr>
+        <w:pStyle w:val="Normal"/>
+        <w:numPr>
+          <w:ilvl w:val="2"/>
+          <w:numId w:val="1"/>
+        </w:numPr>
+        <w:rPr/>
+      </w:pPr>
+      <w:r>
+        <w:rPr>
+          <w:rFonts w:ascii="Times New Roman" w:hAnsi="Times New Roman"/>
+        </w:rPr>
+        <w:t>Hudson, 2005</w:t>
+      </w:r>
+    </w:p>
+    <w:p>
+      <w:pPr>
+        <w:pStyle w:val="Normal"/>
+        <w:numPr>
+          <w:ilvl w:val="2"/>
+          <w:numId w:val="1"/>
+        </w:numPr>
+        <w:rPr/>
+      </w:pPr>
+      <w:r>
+        <w:rPr>
+          <w:rFonts w:ascii="Times New Roman" w:hAnsi="Times New Roman"/>
+        </w:rPr>
+        <w:t>Bigler et al., 2003</w:t>
+      </w:r>
+    </w:p>
+    <w:p>
+      <w:pPr>
+        <w:pStyle w:val="Normal"/>
+        <w:numPr>
+          <w:ilvl w:val="2"/>
+          <w:numId w:val="1"/>
+        </w:numPr>
+        <w:rPr/>
+      </w:pPr>
+      <w:r>
+        <w:rPr>
+          <w:rFonts w:ascii="Times New Roman" w:hAnsi="Times New Roman"/>
+        </w:rPr>
+        <w:t>Appleton et al., 2012</w:t>
+      </w:r>
+    </w:p>
+    <w:p>
+      <w:pPr>
+        <w:pStyle w:val="Normal"/>
+        <w:numPr>
+          <w:ilvl w:val="2"/>
+          <w:numId w:val="1"/>
+        </w:numPr>
+        <w:rPr/>
+      </w:pPr>
+      <w:r>
+        <w:rPr>
+          <w:rFonts w:ascii="Times New Roman" w:hAnsi="Times New Roman"/>
+        </w:rPr>
+        <w:t>Dinescu et al., 2016</w:t>
+      </w:r>
+    </w:p>
+    <w:p>
+      <w:pPr>
+        <w:pStyle w:val="Normal"/>
+        <w:numPr>
+          <w:ilvl w:val="2"/>
+          <w:numId w:val="1"/>
+        </w:numPr>
+        <w:rPr/>
+      </w:pPr>
+      <w:r>
+        <w:rPr>
+          <w:rFonts w:ascii="Times New Roman" w:hAnsi="Times New Roman"/>
+        </w:rPr>
+        <w:t>Kraus et al., 2013 (added “none given for objective indicators” to reason)</w:t>
+      </w:r>
+    </w:p>
+    <w:p>
+      <w:pPr>
+        <w:pStyle w:val="Normal"/>
+        <w:numPr>
+          <w:ilvl w:val="2"/>
+          <w:numId w:val="1"/>
+        </w:numPr>
+        <w:rPr/>
+      </w:pPr>
+      <w:r>
+        <w:rPr>
+          <w:rFonts w:ascii="Times New Roman" w:hAnsi="Times New Roman"/>
+        </w:rPr>
+        <w:t>Bollen &amp; Bauldry, 2011</w:t>
+      </w:r>
+    </w:p>
+    <w:p>
+      <w:pPr>
+        <w:pStyle w:val="Normal"/>
+        <w:numPr>
+          <w:ilvl w:val="0"/>
+          <w:numId w:val="1"/>
+        </w:numPr>
+        <w:rPr/>
+      </w:pPr>
+      <w:r>
+        <w:rPr>
+          <w:rFonts w:ascii="Times New Roman" w:hAnsi="Times New Roman"/>
+        </w:rPr>
+        <w:t>Overlapping p</w:t>
+      </w:r>
+      <w:r>
+        <w:rPr>
+          <w:rFonts w:ascii="Times New Roman" w:hAnsi="Times New Roman"/>
+        </w:rPr>
+        <w:t xml:space="preserve">apers </w:t>
+      </w:r>
+      <w:r>
+        <w:rPr>
+          <w:rFonts w:ascii="Times New Roman" w:hAnsi="Times New Roman"/>
+        </w:rPr>
+        <w:t>with issues</w:t>
+      </w:r>
+      <w:r>
+        <w:rPr>
+          <w:rFonts w:ascii="Times New Roman" w:hAnsi="Times New Roman"/>
+        </w:rPr>
+        <w:t xml:space="preserve"> to resolve:</w:t>
+      </w:r>
+    </w:p>
+    <w:p>
+      <w:pPr>
+        <w:pStyle w:val="Normal"/>
+        <w:numPr>
+          <w:ilvl w:val="1"/>
+          <w:numId w:val="1"/>
+        </w:numPr>
+        <w:rPr/>
+      </w:pPr>
+      <w:r>
+        <w:rPr>
+          <w:rFonts w:ascii="Times New Roman" w:hAnsi="Times New Roman"/>
+        </w:rPr>
+        <w:t>Cronk et al., 2004</w:t>
+      </w:r>
+    </w:p>
+    <w:p>
+      <w:pPr>
+        <w:pStyle w:val="Normal"/>
+        <w:numPr>
+          <w:ilvl w:val="2"/>
+          <w:numId w:val="1"/>
+        </w:numPr>
+        <w:rPr/>
+      </w:pPr>
+      <w:r>
+        <w:rPr>
+          <w:rFonts w:ascii="Times New Roman" w:hAnsi="Times New Roman"/>
+        </w:rPr>
+        <w:t>Issues:</w:t>
+      </w:r>
+    </w:p>
+    <w:p>
+      <w:pPr>
+        <w:pStyle w:val="Normal"/>
+        <w:numPr>
+          <w:ilvl w:val="3"/>
+          <w:numId w:val="1"/>
+        </w:numPr>
+        <w:rPr/>
+      </w:pPr>
+      <w:r>
+        <w:rPr>
+          <w:rFonts w:ascii="Times New Roman" w:hAnsi="Times New Roman"/>
+        </w:rPr>
+        <w:t>1 RA marked SES as a DV</w:t>
+      </w:r>
+    </w:p>
+    <w:p>
+      <w:pPr>
+        <w:pStyle w:val="Normal"/>
+        <w:numPr>
+          <w:ilvl w:val="3"/>
+          <w:numId w:val="1"/>
+        </w:numPr>
+        <w:rPr/>
+      </w:pPr>
+      <w:r>
+        <w:rPr>
+          <w:rFonts w:ascii="Times New Roman" w:hAnsi="Times New Roman"/>
+        </w:rPr>
+        <w:t>1 RA used the operationalization quote as the definition quote</w:t>
+      </w:r>
+    </w:p>
+    <w:p>
+      <w:pPr>
+        <w:pStyle w:val="Normal"/>
+        <w:numPr>
+          <w:ilvl w:val="3"/>
+          <w:numId w:val="1"/>
+        </w:numPr>
+        <w:rPr/>
+      </w:pPr>
+      <w:r>
+        <w:rPr>
+          <w:rFonts w:ascii="Times New Roman" w:hAnsi="Times New Roman"/>
+        </w:rPr>
+        <w:t>Total # Issues = 2 (out of 6 codes total)</w:t>
+      </w:r>
+    </w:p>
+    <w:p>
+      <w:pPr>
+        <w:pStyle w:val="Normal"/>
+        <w:numPr>
+          <w:ilvl w:val="2"/>
+          <w:numId w:val="1"/>
+        </w:numPr>
+        <w:rPr/>
+      </w:pPr>
+      <w:r>
+        <w:rPr>
+          <w:rFonts w:ascii="Times New Roman" w:hAnsi="Times New Roman"/>
+        </w:rPr>
+        <w:t>Resolution:</w:t>
+      </w:r>
+    </w:p>
+    <w:p>
+      <w:pPr>
+        <w:pStyle w:val="Normal"/>
+        <w:numPr>
+          <w:ilvl w:val="3"/>
+          <w:numId w:val="1"/>
+        </w:numPr>
+        <w:rPr/>
+      </w:pPr>
+      <w:r>
+        <w:rPr>
+          <w:rFonts w:ascii="Times New Roman" w:hAnsi="Times New Roman"/>
+        </w:rPr>
+        <w:t>1 RA got all codes correct (row highlighted in Green 2); using that RA’s row for analysis</w:t>
+      </w:r>
+    </w:p>
+    <w:p>
+      <w:pPr>
+        <w:pStyle w:val="Normal"/>
+        <w:numPr>
+          <w:ilvl w:val="3"/>
+          <w:numId w:val="1"/>
+        </w:numPr>
+        <w:rPr/>
+      </w:pPr>
+      <w:r>
+        <w:rPr>
+          <w:rFonts w:ascii="Times New Roman" w:hAnsi="Times New Roman"/>
+        </w:rPr>
+        <w:t>Rows with issues marked in Yellow 2</w:t>
+      </w:r>
+    </w:p>
+    <w:p>
+      <w:pPr>
+        <w:pStyle w:val="Normal"/>
+        <w:numPr>
+          <w:ilvl w:val="1"/>
+          <w:numId w:val="1"/>
+        </w:numPr>
+        <w:rPr/>
+      </w:pPr>
+      <w:r>
+        <w:rPr>
+          <w:rFonts w:ascii="Times New Roman" w:hAnsi="Times New Roman"/>
+        </w:rPr>
+        <w:t>Falconnier &amp; Elkin, 2008</w:t>
+        <w:tab/>
+      </w:r>
+    </w:p>
+    <w:p>
+      <w:pPr>
+        <w:pStyle w:val="Normal"/>
+        <w:numPr>
+          <w:ilvl w:val="2"/>
+          <w:numId w:val="1"/>
+        </w:numPr>
+        <w:rPr/>
+      </w:pPr>
+      <w:r>
+        <w:rPr>
+          <w:rFonts w:ascii="Times New Roman" w:hAnsi="Times New Roman"/>
+        </w:rPr>
+        <w:t>Issues:</w:t>
+      </w:r>
+    </w:p>
+    <w:p>
+      <w:pPr>
+        <w:pStyle w:val="Normal"/>
+        <w:numPr>
+          <w:ilvl w:val="3"/>
+          <w:numId w:val="1"/>
+        </w:numPr>
+        <w:rPr/>
+      </w:pPr>
+      <w:r>
+        <w:rPr>
+          <w:rFonts w:ascii="Times New Roman" w:hAnsi="Times New Roman"/>
+        </w:rPr>
+        <w:t>1 RA marked Yes for “studiesMainEffect”; other didn’t</w:t>
+      </w:r>
+    </w:p>
+    <w:p>
+      <w:pPr>
+        <w:pStyle w:val="Normal"/>
+        <w:numPr>
+          <w:ilvl w:val="3"/>
+          <w:numId w:val="1"/>
+        </w:numPr>
+        <w:rPr/>
+      </w:pPr>
+      <w:r>
+        <w:rPr>
+          <w:rFonts w:ascii="Times New Roman" w:hAnsi="Times New Roman"/>
+        </w:rPr>
+        <w:t>Total # Issues = 1 (out of 6 codes total)</w:t>
+      </w:r>
+    </w:p>
+    <w:p>
+      <w:pPr>
+        <w:pStyle w:val="Normal"/>
+        <w:numPr>
+          <w:ilvl w:val="2"/>
+          <w:numId w:val="1"/>
+        </w:numPr>
+        <w:rPr/>
+      </w:pPr>
+      <w:r>
+        <w:rPr>
+          <w:rFonts w:ascii="Times New Roman" w:hAnsi="Times New Roman"/>
+        </w:rPr>
+        <w:t>Resolution:</w:t>
+      </w:r>
+    </w:p>
+    <w:p>
+      <w:pPr>
+        <w:pStyle w:val="Normal"/>
+        <w:numPr>
+          <w:ilvl w:val="3"/>
+          <w:numId w:val="1"/>
+        </w:numPr>
+        <w:rPr/>
+      </w:pPr>
+      <w:r>
+        <w:rPr>
+          <w:rFonts w:ascii="Times New Roman" w:hAnsi="Times New Roman"/>
+        </w:rPr>
+        <w:t>SES was a moderator, and therefore not a main effect</w:t>
+      </w:r>
+      <w:r>
+        <w:rPr>
+          <w:rFonts w:ascii="Times New Roman" w:hAnsi="Times New Roman"/>
+          <w:sz w:val="24"/>
+          <w:szCs w:val="24"/>
+        </w:rPr>
+        <w:t>: “</w:t>
+      </w:r>
+      <w:r>
+        <w:rPr>
+          <w:rFonts w:ascii="Times New Roman" w:hAnsi="Times New Roman"/>
+          <w:sz w:val="24"/>
+          <w:szCs w:val="24"/>
+        </w:rPr>
+        <w:t>Hypotheses regarding the moderating effect of SES on the rela-tionships between the three approach variables and outcome andattrition were also tested.</w:t>
+      </w:r>
+      <w:r>
+        <w:rPr>
+          <w:rFonts w:ascii="Times New Roman" w:hAnsi="Times New Roman"/>
+          <w:sz w:val="24"/>
+          <w:szCs w:val="24"/>
+        </w:rPr>
+        <w:t>” (p. 38)</w:t>
+      </w:r>
+    </w:p>
+    <w:p>
+      <w:pPr>
+        <w:pStyle w:val="Normal"/>
+        <w:numPr>
+          <w:ilvl w:val="3"/>
+          <w:numId w:val="1"/>
+        </w:numPr>
+        <w:rPr/>
+      </w:pPr>
+      <w:r>
+        <w:rPr>
+          <w:rFonts w:ascii="Times New Roman" w:hAnsi="Times New Roman"/>
+          <w:sz w:val="24"/>
+          <w:szCs w:val="24"/>
+        </w:rPr>
+        <w:t>Using row of RA that got all correct (highlighted in Green 2)</w:t>
+      </w:r>
+    </w:p>
+    <w:p>
+      <w:pPr>
+        <w:pStyle w:val="Normal"/>
+        <w:numPr>
+          <w:ilvl w:val="3"/>
+          <w:numId w:val="1"/>
+        </w:numPr>
+        <w:rPr/>
+      </w:pPr>
+      <w:r>
+        <w:rPr>
+          <w:rFonts w:ascii="Times New Roman" w:hAnsi="Times New Roman"/>
+          <w:sz w:val="24"/>
+          <w:szCs w:val="24"/>
+        </w:rPr>
+        <w:t>Row with issue marked in Yellow 2</w:t>
+      </w:r>
+    </w:p>
+    <w:p>
+      <w:pPr>
+        <w:pStyle w:val="Normal"/>
+        <w:numPr>
+          <w:ilvl w:val="1"/>
+          <w:numId w:val="1"/>
+        </w:numPr>
+        <w:rPr/>
+      </w:pPr>
+      <w:r>
+        <w:rPr>
+          <w:rFonts w:ascii="Times New Roman" w:hAnsi="Times New Roman"/>
+          <w:sz w:val="24"/>
+          <w:szCs w:val="24"/>
+        </w:rPr>
+        <w:t>Rajendran et al., 2013:</w:t>
+      </w:r>
+    </w:p>
+    <w:p>
+      <w:pPr>
+        <w:pStyle w:val="Normal"/>
+        <w:numPr>
+          <w:ilvl w:val="2"/>
+          <w:numId w:val="1"/>
+        </w:numPr>
+        <w:rPr/>
+      </w:pPr>
+      <w:r>
+        <w:rPr>
+          <w:rFonts w:ascii="Times New Roman" w:hAnsi="Times New Roman"/>
+          <w:sz w:val="24"/>
+          <w:szCs w:val="24"/>
+        </w:rPr>
+        <w:t>Issues:</w:t>
+      </w:r>
+    </w:p>
+    <w:p>
+      <w:pPr>
+        <w:pStyle w:val="Normal"/>
+        <w:numPr>
+          <w:ilvl w:val="3"/>
+          <w:numId w:val="1"/>
+        </w:numPr>
+        <w:rPr/>
+      </w:pPr>
+      <w:r>
+        <w:rPr>
+          <w:rFonts w:ascii="Times New Roman" w:hAnsi="Times New Roman"/>
+          <w:sz w:val="24"/>
+          <w:szCs w:val="24"/>
+        </w:rPr>
+        <w:t>1 RA put “Yes” for “studiesMainEffect”</w:t>
+      </w:r>
+    </w:p>
+    <w:p>
+      <w:pPr>
+        <w:pStyle w:val="Normal"/>
+        <w:numPr>
+          <w:ilvl w:val="3"/>
+          <w:numId w:val="1"/>
+        </w:numPr>
+        <w:rPr/>
+      </w:pPr>
+      <w:r>
+        <w:rPr>
+          <w:rFonts w:ascii="Times New Roman" w:hAnsi="Times New Roman"/>
+          <w:sz w:val="24"/>
+          <w:szCs w:val="24"/>
+        </w:rPr>
+        <w:t>Total # Issues = 1 (out of 6 codes total)</w:t>
+      </w:r>
+    </w:p>
+    <w:p>
+      <w:pPr>
+        <w:pStyle w:val="Normal"/>
+        <w:numPr>
+          <w:ilvl w:val="2"/>
+          <w:numId w:val="1"/>
+        </w:numPr>
+        <w:rPr/>
+      </w:pPr>
+      <w:r>
+        <w:rPr>
+          <w:rFonts w:ascii="Times New Roman" w:hAnsi="Times New Roman"/>
+          <w:sz w:val="24"/>
+          <w:szCs w:val="24"/>
+        </w:rPr>
+        <w:t>Resolution:</w:t>
+      </w:r>
+    </w:p>
+    <w:p>
+      <w:pPr>
+        <w:pStyle w:val="Normal"/>
+        <w:numPr>
+          <w:ilvl w:val="3"/>
+          <w:numId w:val="1"/>
+        </w:numPr>
+        <w:rPr/>
+      </w:pPr>
+      <w:r>
+        <w:rPr>
+          <w:rFonts w:ascii="Times New Roman" w:hAnsi="Times New Roman"/>
+          <w:sz w:val="24"/>
+          <w:szCs w:val="24"/>
+        </w:rPr>
+        <w:t>Used 1 of 2 rows with all correct answers (in Green 2)</w:t>
+      </w:r>
+    </w:p>
+    <w:p>
+      <w:pPr>
+        <w:pStyle w:val="Normal"/>
+        <w:numPr>
+          <w:ilvl w:val="3"/>
+          <w:numId w:val="1"/>
+        </w:numPr>
+        <w:rPr/>
+      </w:pPr>
+      <w:r>
+        <w:rPr>
+          <w:rFonts w:ascii="Times New Roman" w:hAnsi="Times New Roman"/>
+          <w:sz w:val="24"/>
+          <w:szCs w:val="24"/>
+        </w:rPr>
+        <w:t>Unused rows in Yellow 2</w:t>
+      </w:r>
+    </w:p>
+    <w:p>
+      <w:pPr>
+        <w:pStyle w:val="Normal"/>
+        <w:numPr>
+          <w:ilvl w:val="1"/>
+          <w:numId w:val="1"/>
+        </w:numPr>
+        <w:rPr/>
+      </w:pPr>
+      <w:r>
+        <w:rPr>
+          <w:rFonts w:ascii="Times New Roman" w:hAnsi="Times New Roman"/>
+          <w:sz w:val="24"/>
+          <w:szCs w:val="24"/>
+        </w:rPr>
+        <w:t>Corso et al., 2016</w:t>
+      </w:r>
+    </w:p>
+    <w:p>
+      <w:pPr>
+        <w:pStyle w:val="Normal"/>
+        <w:numPr>
+          <w:ilvl w:val="2"/>
+          <w:numId w:val="1"/>
+        </w:numPr>
+        <w:rPr/>
+      </w:pPr>
+      <w:r>
+        <w:rPr>
+          <w:rFonts w:ascii="Times New Roman" w:hAnsi="Times New Roman"/>
+          <w:sz w:val="24"/>
+          <w:szCs w:val="24"/>
+        </w:rPr>
+        <w:t>Issues:</w:t>
+      </w:r>
+    </w:p>
+    <w:p>
+      <w:pPr>
+        <w:pStyle w:val="Normal"/>
+        <w:numPr>
+          <w:ilvl w:val="3"/>
+          <w:numId w:val="1"/>
+        </w:numPr>
+        <w:rPr/>
+      </w:pPr>
+      <w:r>
+        <w:rPr>
+          <w:rFonts w:ascii="Times New Roman" w:hAnsi="Times New Roman"/>
+          <w:sz w:val="24"/>
+          <w:szCs w:val="24"/>
+        </w:rPr>
+        <w:t>1 RA did not answer “S1_reason”</w:t>
+      </w:r>
+    </w:p>
+    <w:p>
+      <w:pPr>
+        <w:pStyle w:val="Normal"/>
+        <w:numPr>
+          <w:ilvl w:val="3"/>
+          <w:numId w:val="1"/>
+        </w:numPr>
+        <w:rPr/>
+      </w:pPr>
+      <w:r>
+        <w:rPr>
+          <w:rFonts w:ascii="Times New Roman" w:hAnsi="Times New Roman"/>
+          <w:sz w:val="24"/>
+          <w:szCs w:val="24"/>
+        </w:rPr>
+        <w:t>1 RA put “None given” for “sesDef”</w:t>
+      </w:r>
+    </w:p>
+    <w:p>
+      <w:pPr>
+        <w:pStyle w:val="Normal"/>
+        <w:numPr>
+          <w:ilvl w:val="3"/>
+          <w:numId w:val="1"/>
+        </w:numPr>
+        <w:rPr/>
+      </w:pPr>
+      <w:r>
+        <w:rPr>
+          <w:rFonts w:ascii="Times New Roman" w:hAnsi="Times New Roman"/>
+          <w:sz w:val="24"/>
+          <w:szCs w:val="24"/>
+        </w:rPr>
+        <w:t>Total # Issues = 2 (out of 6 total codes)</w:t>
+      </w:r>
+    </w:p>
+    <w:p>
+      <w:pPr>
+        <w:pStyle w:val="Normal"/>
+        <w:numPr>
+          <w:ilvl w:val="2"/>
+          <w:numId w:val="1"/>
+        </w:numPr>
+        <w:rPr/>
+      </w:pPr>
+      <w:r>
+        <w:rPr>
+          <w:rFonts w:ascii="Times New Roman" w:hAnsi="Times New Roman"/>
+          <w:sz w:val="24"/>
+          <w:szCs w:val="24"/>
+        </w:rPr>
+        <w:t>Resolution:</w:t>
+      </w:r>
+    </w:p>
+    <w:p>
+      <w:pPr>
+        <w:pStyle w:val="Normal"/>
+        <w:numPr>
+          <w:ilvl w:val="3"/>
+          <w:numId w:val="1"/>
+        </w:numPr>
+        <w:rPr/>
+      </w:pPr>
+      <w:r>
+        <w:rPr>
+          <w:rFonts w:ascii="Times New Roman" w:hAnsi="Times New Roman"/>
+          <w:sz w:val="24"/>
+          <w:szCs w:val="24"/>
+        </w:rPr>
+        <w:t>1 RA got all correct; using that row (marked in Green 2)</w:t>
+      </w:r>
+    </w:p>
+    <w:p>
+      <w:pPr>
+        <w:pStyle w:val="Normal"/>
+        <w:numPr>
+          <w:ilvl w:val="3"/>
+          <w:numId w:val="1"/>
+        </w:numPr>
+        <w:rPr/>
+      </w:pPr>
+      <w:r>
+        <w:rPr>
+          <w:rFonts w:ascii="Times New Roman" w:hAnsi="Times New Roman"/>
+          <w:sz w:val="24"/>
+          <w:szCs w:val="24"/>
+        </w:rPr>
+        <w:t>Other rows marked in Yellow 2</w:t>
+      </w:r>
+    </w:p>
+    <w:p>
+      <w:pPr>
+        <w:pStyle w:val="Normal"/>
+        <w:numPr>
+          <w:ilvl w:val="1"/>
+          <w:numId w:val="1"/>
+        </w:numPr>
+        <w:rPr/>
+      </w:pPr>
+      <w:r>
+        <w:rPr>
+          <w:rFonts w:ascii="Times New Roman" w:hAnsi="Times New Roman"/>
+          <w:sz w:val="24"/>
+          <w:szCs w:val="24"/>
+        </w:rPr>
+        <w:t>Obradovic et al., 2017</w:t>
+      </w:r>
+    </w:p>
+    <w:p>
+      <w:pPr>
+        <w:pStyle w:val="Normal"/>
+        <w:numPr>
+          <w:ilvl w:val="2"/>
+          <w:numId w:val="1"/>
+        </w:numPr>
+        <w:rPr/>
+      </w:pPr>
+      <w:r>
+        <w:rPr>
+          <w:rFonts w:ascii="Times New Roman" w:hAnsi="Times New Roman"/>
+          <w:sz w:val="24"/>
+          <w:szCs w:val="24"/>
+        </w:rPr>
+        <w:t>Issues:</w:t>
+      </w:r>
+    </w:p>
+    <w:p>
+      <w:pPr>
+        <w:pStyle w:val="Normal"/>
+        <w:numPr>
+          <w:ilvl w:val="3"/>
+          <w:numId w:val="1"/>
+        </w:numPr>
+        <w:rPr/>
+      </w:pPr>
+      <w:r>
+        <w:rPr>
+          <w:rFonts w:ascii="Times New Roman" w:hAnsi="Times New Roman"/>
+          <w:sz w:val="24"/>
+          <w:szCs w:val="24"/>
+        </w:rPr>
+        <w:t>1 RA put completely opposite answers for “sesIVorDV”, “studiesMainEffect”, and “sesMainInterest”</w:t>
+      </w:r>
+    </w:p>
+    <w:p>
+      <w:pPr>
+        <w:pStyle w:val="Normal"/>
+        <w:numPr>
+          <w:ilvl w:val="3"/>
+          <w:numId w:val="1"/>
+        </w:numPr>
+        <w:rPr/>
+      </w:pPr>
+      <w:r>
+        <w:rPr>
+          <w:rFonts w:ascii="Times New Roman" w:hAnsi="Times New Roman"/>
+          <w:sz w:val="24"/>
+          <w:szCs w:val="24"/>
+        </w:rPr>
+        <w:t>Total # Issues = 3 (out of 6 total codes)</w:t>
+      </w:r>
+    </w:p>
+    <w:p>
+      <w:pPr>
+        <w:pStyle w:val="Normal"/>
+        <w:numPr>
+          <w:ilvl w:val="2"/>
+          <w:numId w:val="1"/>
+        </w:numPr>
+        <w:rPr/>
+      </w:pPr>
+      <w:r>
+        <w:rPr>
+          <w:rFonts w:ascii="Times New Roman" w:hAnsi="Times New Roman"/>
+          <w:sz w:val="24"/>
+          <w:szCs w:val="24"/>
+        </w:rPr>
+        <w:t>Resolution:</w:t>
+      </w:r>
+    </w:p>
+    <w:p>
+      <w:pPr>
+        <w:pStyle w:val="Normal"/>
+        <w:numPr>
+          <w:ilvl w:val="3"/>
+          <w:numId w:val="1"/>
+        </w:numPr>
+        <w:rPr/>
+      </w:pPr>
+      <w:r>
+        <w:rPr>
+          <w:rFonts w:ascii="Times New Roman" w:hAnsi="Times New Roman"/>
+          <w:sz w:val="24"/>
+          <w:szCs w:val="24"/>
+        </w:rPr>
+        <w:t xml:space="preserve">RA who put “IV”, “Yes”, “Yes” for </w:t>
+      </w:r>
+      <w:r>
+        <w:rPr>
+          <w:rFonts w:ascii="Times New Roman" w:hAnsi="Times New Roman"/>
+          <w:sz w:val="24"/>
+          <w:szCs w:val="24"/>
+        </w:rPr>
+        <w:t xml:space="preserve">“sesIVorDV”, “studiesMainEffect”, and “sesMainInterest” </w:t>
+      </w:r>
+      <w:r>
+        <w:rPr>
+          <w:rFonts w:ascii="Times New Roman" w:hAnsi="Times New Roman"/>
+          <w:sz w:val="24"/>
+          <w:szCs w:val="24"/>
+        </w:rPr>
+        <w:t>was correct so using that row (highlighted in Green 2)</w:t>
+      </w:r>
+    </w:p>
+    <w:p>
+      <w:pPr>
+        <w:pStyle w:val="Normal"/>
+        <w:numPr>
+          <w:ilvl w:val="3"/>
+          <w:numId w:val="1"/>
+        </w:numPr>
+        <w:rPr/>
+      </w:pPr>
+      <w:r>
+        <w:rPr>
+          <w:rFonts w:ascii="Times New Roman" w:hAnsi="Times New Roman"/>
+          <w:sz w:val="24"/>
+          <w:szCs w:val="24"/>
+        </w:rPr>
+        <w:t>Unused row in Yellow 2</w:t>
+      </w:r>
+    </w:p>
+    <w:p>
+      <w:pPr>
+        <w:pStyle w:val="Normal"/>
+        <w:numPr>
+          <w:ilvl w:val="1"/>
+          <w:numId w:val="1"/>
+        </w:numPr>
+        <w:rPr/>
+      </w:pPr>
+      <w:r>
+        <w:rPr>
+          <w:rFonts w:ascii="Times New Roman" w:hAnsi="Times New Roman"/>
+          <w:sz w:val="24"/>
+          <w:szCs w:val="24"/>
+        </w:rPr>
+        <w:t>Bijttebier &amp; Goethals, 2006</w:t>
+      </w:r>
+    </w:p>
+    <w:p>
+      <w:pPr>
+        <w:pStyle w:val="Normal"/>
+        <w:numPr>
+          <w:ilvl w:val="2"/>
+          <w:numId w:val="1"/>
+        </w:numPr>
+        <w:rPr/>
+      </w:pPr>
+      <w:r>
+        <w:rPr>
+          <w:rFonts w:ascii="Times New Roman" w:hAnsi="Times New Roman"/>
+          <w:sz w:val="24"/>
+          <w:szCs w:val="24"/>
+        </w:rPr>
+        <w:t>Issues:</w:t>
+      </w:r>
+    </w:p>
+    <w:p>
+      <w:pPr>
+        <w:pStyle w:val="Normal"/>
+        <w:numPr>
+          <w:ilvl w:val="3"/>
+          <w:numId w:val="1"/>
+        </w:numPr>
+        <w:rPr/>
+      </w:pPr>
+      <w:r>
+        <w:rPr>
+          <w:rFonts w:ascii="Times New Roman" w:hAnsi="Times New Roman"/>
+          <w:sz w:val="24"/>
+          <w:szCs w:val="24"/>
+        </w:rPr>
+        <w:t>1 RA put “IV” for “sesIVorDV” and “None given” for all quotes; other RA’s put “Did not study SES”</w:t>
+      </w:r>
+    </w:p>
+    <w:p>
+      <w:pPr>
+        <w:pStyle w:val="Normal"/>
+        <w:numPr>
+          <w:ilvl w:val="3"/>
+          <w:numId w:val="1"/>
+        </w:numPr>
+        <w:rPr/>
+      </w:pPr>
+      <w:r>
+        <w:rPr>
+          <w:rFonts w:ascii="Times New Roman" w:hAnsi="Times New Roman"/>
+          <w:sz w:val="24"/>
+          <w:szCs w:val="24"/>
+        </w:rPr>
+        <w:t>Total # Issues = n/a (looks like erring RA used idiosyncratic marker for “Did not study SES”)</w:t>
+      </w:r>
+    </w:p>
+    <w:p>
+      <w:pPr>
+        <w:pStyle w:val="Normal"/>
+        <w:numPr>
+          <w:ilvl w:val="2"/>
+          <w:numId w:val="1"/>
+        </w:numPr>
+        <w:rPr/>
+      </w:pPr>
+      <w:r>
+        <w:rPr>
+          <w:rFonts w:ascii="Times New Roman" w:hAnsi="Times New Roman"/>
+          <w:sz w:val="24"/>
+          <w:szCs w:val="24"/>
+        </w:rPr>
+        <w:t>Resolution:</w:t>
+      </w:r>
+    </w:p>
+    <w:p>
+      <w:pPr>
+        <w:pStyle w:val="Normal"/>
+        <w:numPr>
+          <w:ilvl w:val="3"/>
+          <w:numId w:val="1"/>
+        </w:numPr>
+        <w:rPr/>
+      </w:pPr>
+      <w:r>
+        <w:rPr>
+          <w:rFonts w:ascii="Times New Roman" w:hAnsi="Times New Roman"/>
+          <w:sz w:val="24"/>
+          <w:szCs w:val="24"/>
+        </w:rPr>
+        <w:t>Paper did not study SES; changed off row to “Did not study SES” with rest of entries deleted</w:t>
+      </w:r>
+    </w:p>
+    <w:p>
+      <w:pPr>
+        <w:pStyle w:val="Normal"/>
+        <w:numPr>
+          <w:ilvl w:val="3"/>
+          <w:numId w:val="1"/>
+        </w:numPr>
+        <w:rPr/>
+      </w:pPr>
+      <w:r>
+        <w:rPr>
+          <w:rFonts w:ascii="Times New Roman" w:hAnsi="Times New Roman"/>
+          <w:sz w:val="24"/>
+          <w:szCs w:val="24"/>
+        </w:rPr>
+        <w:t>Used row in Green 2; unused rows in Yellow 2</w:t>
+      </w:r>
+    </w:p>
+    <w:p>
+      <w:pPr>
+        <w:pStyle w:val="Normal"/>
+        <w:numPr>
+          <w:ilvl w:val="1"/>
+          <w:numId w:val="1"/>
+        </w:numPr>
+        <w:rPr/>
+      </w:pPr>
+      <w:r>
+        <w:rPr>
+          <w:rFonts w:ascii="Times New Roman" w:hAnsi="Times New Roman"/>
+          <w:sz w:val="24"/>
+          <w:szCs w:val="24"/>
+        </w:rPr>
+        <w:t>Pinderhughes et al., 2000</w:t>
+      </w:r>
+    </w:p>
+    <w:p>
+      <w:pPr>
+        <w:pStyle w:val="Normal"/>
+        <w:numPr>
+          <w:ilvl w:val="2"/>
+          <w:numId w:val="1"/>
+        </w:numPr>
+        <w:rPr/>
+      </w:pPr>
+      <w:r>
+        <w:rPr>
+          <w:rFonts w:ascii="Times New Roman" w:hAnsi="Times New Roman"/>
+          <w:sz w:val="24"/>
+          <w:szCs w:val="24"/>
+        </w:rPr>
+        <w:t>Issues:</w:t>
+      </w:r>
+    </w:p>
+    <w:p>
+      <w:pPr>
+        <w:pStyle w:val="Normal"/>
+        <w:numPr>
+          <w:ilvl w:val="3"/>
+          <w:numId w:val="1"/>
+        </w:numPr>
+        <w:rPr/>
+      </w:pPr>
+      <w:r>
+        <w:rPr>
+          <w:rFonts w:ascii="Times New Roman" w:hAnsi="Times New Roman"/>
+          <w:sz w:val="24"/>
+          <w:szCs w:val="24"/>
+        </w:rPr>
+        <w:t>1 RA put “No” for “studiesMainEffect” and “sesMainInterest”</w:t>
+      </w:r>
+    </w:p>
+    <w:p>
+      <w:pPr>
+        <w:pStyle w:val="Normal"/>
+        <w:numPr>
+          <w:ilvl w:val="3"/>
+          <w:numId w:val="1"/>
+        </w:numPr>
+        <w:rPr/>
+      </w:pPr>
+      <w:r>
+        <w:rPr>
+          <w:rFonts w:ascii="Times New Roman" w:hAnsi="Times New Roman"/>
+          <w:sz w:val="24"/>
+          <w:szCs w:val="24"/>
+        </w:rPr>
+        <w:t>1 RA put “None given” for “S1_reason”</w:t>
+      </w:r>
+    </w:p>
+    <w:p>
+      <w:pPr>
+        <w:pStyle w:val="Normal"/>
+        <w:numPr>
+          <w:ilvl w:val="3"/>
+          <w:numId w:val="1"/>
+        </w:numPr>
+        <w:rPr/>
+      </w:pPr>
+      <w:r>
+        <w:rPr>
+          <w:rFonts w:ascii="Times New Roman" w:hAnsi="Times New Roman"/>
+          <w:sz w:val="24"/>
+          <w:szCs w:val="24"/>
+        </w:rPr>
+        <w:t>Total # Issues = 3 (out of 6 total codes)</w:t>
+      </w:r>
+    </w:p>
+    <w:p>
+      <w:pPr>
+        <w:pStyle w:val="Normal"/>
+        <w:numPr>
+          <w:ilvl w:val="2"/>
+          <w:numId w:val="1"/>
+        </w:numPr>
+        <w:rPr/>
+      </w:pPr>
+      <w:r>
+        <w:rPr>
+          <w:rFonts w:ascii="Times New Roman" w:hAnsi="Times New Roman"/>
+          <w:sz w:val="24"/>
+          <w:szCs w:val="24"/>
+        </w:rPr>
+        <w:t>Resolution:</w:t>
+      </w:r>
+    </w:p>
+    <w:p>
+      <w:pPr>
+        <w:pStyle w:val="Normal"/>
+        <w:numPr>
+          <w:ilvl w:val="3"/>
+          <w:numId w:val="1"/>
+        </w:numPr>
+        <w:rPr/>
+      </w:pPr>
+      <w:r>
+        <w:rPr>
+          <w:rFonts w:ascii="Times New Roman" w:hAnsi="Times New Roman"/>
+          <w:sz w:val="24"/>
+          <w:szCs w:val="24"/>
+        </w:rPr>
+        <w:t>Row with “None given” for “S1_reason” had all correct answers; using and marked in Green 2</w:t>
+      </w:r>
+    </w:p>
+    <w:p>
+      <w:pPr>
+        <w:pStyle w:val="Normal"/>
+        <w:numPr>
+          <w:ilvl w:val="3"/>
+          <w:numId w:val="1"/>
+        </w:numPr>
+        <w:rPr/>
+      </w:pPr>
+      <w:r>
+        <w:rPr>
+          <w:rFonts w:ascii="Times New Roman" w:hAnsi="Times New Roman"/>
+          <w:sz w:val="24"/>
+          <w:szCs w:val="24"/>
+        </w:rPr>
+        <w:t>Other row marked in Yellow 2</w:t>
+      </w:r>
+    </w:p>
+    <w:p>
+      <w:pPr>
+        <w:pStyle w:val="Normal"/>
+        <w:numPr>
+          <w:ilvl w:val="1"/>
+          <w:numId w:val="1"/>
+        </w:numPr>
+        <w:rPr/>
+      </w:pPr>
+      <w:r>
+        <w:rPr>
+          <w:rFonts w:ascii="Times New Roman" w:hAnsi="Times New Roman"/>
+          <w:sz w:val="24"/>
+          <w:szCs w:val="24"/>
+        </w:rPr>
+        <w:t>Tsethlikai, 2011</w:t>
+      </w:r>
+    </w:p>
+    <w:p>
+      <w:pPr>
+        <w:pStyle w:val="Normal"/>
+        <w:numPr>
+          <w:ilvl w:val="2"/>
+          <w:numId w:val="1"/>
+        </w:numPr>
+        <w:rPr/>
+      </w:pPr>
+      <w:r>
+        <w:rPr>
+          <w:rFonts w:ascii="Times New Roman" w:hAnsi="Times New Roman"/>
+          <w:sz w:val="24"/>
+          <w:szCs w:val="24"/>
+        </w:rPr>
+        <w:t>Issues:</w:t>
+      </w:r>
+    </w:p>
+    <w:p>
+      <w:pPr>
+        <w:pStyle w:val="Normal"/>
+        <w:numPr>
+          <w:ilvl w:val="3"/>
+          <w:numId w:val="1"/>
+        </w:numPr>
+        <w:rPr/>
+      </w:pPr>
+      <w:r>
+        <w:rPr>
+          <w:rFonts w:ascii="Times New Roman" w:hAnsi="Times New Roman"/>
+          <w:sz w:val="24"/>
+          <w:szCs w:val="24"/>
+        </w:rPr>
+        <w:t>Slightly incomplete operationalization and reason, but overall, all correct</w:t>
+      </w:r>
+    </w:p>
+    <w:p>
+      <w:pPr>
+        <w:pStyle w:val="Normal"/>
+        <w:numPr>
+          <w:ilvl w:val="3"/>
+          <w:numId w:val="1"/>
+        </w:numPr>
+        <w:rPr/>
+      </w:pPr>
+      <w:r>
+        <w:rPr>
+          <w:rFonts w:ascii="Times New Roman" w:hAnsi="Times New Roman"/>
+          <w:sz w:val="24"/>
+          <w:szCs w:val="24"/>
+        </w:rPr>
+        <w:t>Total # issues = n/a</w:t>
+      </w:r>
+    </w:p>
+    <w:p>
+      <w:pPr>
+        <w:pStyle w:val="Normal"/>
+        <w:numPr>
+          <w:ilvl w:val="2"/>
+          <w:numId w:val="1"/>
+        </w:numPr>
+        <w:rPr/>
+      </w:pPr>
+      <w:r>
+        <w:rPr>
+          <w:rFonts w:ascii="Times New Roman" w:hAnsi="Times New Roman"/>
+          <w:sz w:val="24"/>
+          <w:szCs w:val="24"/>
+        </w:rPr>
+        <w:t>Resolution:</w:t>
+      </w:r>
+    </w:p>
+    <w:p>
+      <w:pPr>
+        <w:pStyle w:val="Normal"/>
+        <w:numPr>
+          <w:ilvl w:val="3"/>
+          <w:numId w:val="1"/>
+        </w:numPr>
+        <w:rPr/>
+      </w:pPr>
+      <w:r>
+        <w:rPr>
+          <w:rFonts w:ascii="Times New Roman" w:hAnsi="Times New Roman"/>
+          <w:sz w:val="24"/>
+          <w:szCs w:val="24"/>
+        </w:rPr>
+        <w:t>For used row, added “</w:t>
+      </w:r>
+      <w:r>
+        <w:rPr>
+          <w:rFonts w:ascii="Times New Roman" w:hAnsi="Times New Roman"/>
+          <w:b w:val="false"/>
+          <w:i w:val="false"/>
+          <w:strike w:val="false"/>
+          <w:dstrike w:val="false"/>
+          <w:outline w:val="false"/>
+          <w:shadow w:val="false"/>
+          <w:sz w:val="24"/>
+          <w:szCs w:val="24"/>
+          <w:u w:val="none"/>
+          <w:em w:val="none"/>
+        </w:rPr>
+        <w:t xml:space="preserve">additionally, used partial least squares to composite income and education as weighted indicators of SES—kind of a formative approach, a non-causal indicator approach (p. 196–197, 199)” </w:t>
+      </w:r>
+      <w:r>
+        <w:rPr>
+          <w:rFonts w:ascii="Times New Roman" w:hAnsi="Times New Roman"/>
+          <w:b w:val="false"/>
+          <w:i w:val="false"/>
+          <w:strike w:val="false"/>
+          <w:dstrike w:val="false"/>
+          <w:outline w:val="false"/>
+          <w:shadow w:val="false"/>
+          <w:sz w:val="24"/>
+          <w:szCs w:val="24"/>
+          <w:u w:val="none"/>
+          <w:em w:val="none"/>
+        </w:rPr>
+        <w:t>to operationalization and added “none given for indicators” to reason</w:t>
+      </w:r>
+    </w:p>
+    <w:p>
+      <w:pPr>
+        <w:pStyle w:val="Normal"/>
+        <w:numPr>
+          <w:ilvl w:val="3"/>
+          <w:numId w:val="1"/>
+        </w:numPr>
+        <w:rPr/>
+      </w:pPr>
+      <w:r>
+        <w:rPr>
+          <w:rFonts w:ascii="Times New Roman" w:hAnsi="Times New Roman"/>
+          <w:sz w:val="24"/>
+          <w:szCs w:val="24"/>
+        </w:rPr>
+        <w:t>Used row in Green 2; unused rows in Yellow 2</w:t>
+      </w:r>
+    </w:p>
+    <w:p>
+      <w:pPr>
+        <w:pStyle w:val="Normal"/>
+        <w:numPr>
+          <w:ilvl w:val="1"/>
+          <w:numId w:val="1"/>
+        </w:numPr>
+        <w:rPr/>
+      </w:pPr>
+      <w:r>
+        <w:rPr>
+          <w:rFonts w:ascii="Times New Roman" w:hAnsi="Times New Roman"/>
+          <w:sz w:val="24"/>
+          <w:szCs w:val="24"/>
+        </w:rPr>
+        <w:t>Capaldi et al., 2002</w:t>
+      </w:r>
+    </w:p>
+    <w:p>
+      <w:pPr>
+        <w:pStyle w:val="Normal"/>
+        <w:numPr>
+          <w:ilvl w:val="2"/>
+          <w:numId w:val="1"/>
+        </w:numPr>
+        <w:rPr/>
+      </w:pPr>
+      <w:r>
+        <w:rPr>
+          <w:rFonts w:ascii="Times New Roman" w:hAnsi="Times New Roman"/>
+          <w:sz w:val="24"/>
+          <w:szCs w:val="24"/>
+        </w:rPr>
+        <w:t>Issues:</w:t>
+      </w:r>
+    </w:p>
+    <w:p>
+      <w:pPr>
+        <w:pStyle w:val="Normal"/>
+        <w:numPr>
+          <w:ilvl w:val="3"/>
+          <w:numId w:val="1"/>
+        </w:numPr>
+        <w:rPr/>
+      </w:pPr>
+      <w:r>
+        <w:rPr>
+          <w:rFonts w:ascii="Times New Roman" w:hAnsi="Times New Roman"/>
+          <w:sz w:val="24"/>
+          <w:szCs w:val="24"/>
+        </w:rPr>
+        <w:t>1 RA missed reason for composite variable; other included composite only in reason; one got all correct</w:t>
+      </w:r>
+    </w:p>
+    <w:p>
+      <w:pPr>
+        <w:pStyle w:val="Normal"/>
+        <w:numPr>
+          <w:ilvl w:val="3"/>
+          <w:numId w:val="1"/>
+        </w:numPr>
+        <w:rPr/>
+      </w:pPr>
+      <w:r>
+        <w:rPr>
+          <w:rFonts w:ascii="Times New Roman" w:hAnsi="Times New Roman"/>
+          <w:sz w:val="24"/>
+          <w:szCs w:val="24"/>
+        </w:rPr>
+        <w:t>Total # Issues = n/a</w:t>
+      </w:r>
+    </w:p>
+    <w:p>
+      <w:pPr>
+        <w:pStyle w:val="Normal"/>
+        <w:numPr>
+          <w:ilvl w:val="2"/>
+          <w:numId w:val="1"/>
+        </w:numPr>
+        <w:rPr/>
+      </w:pPr>
+      <w:r>
+        <w:rPr>
+          <w:rFonts w:ascii="Times New Roman" w:hAnsi="Times New Roman"/>
+          <w:sz w:val="24"/>
+          <w:szCs w:val="24"/>
+        </w:rPr>
+        <w:t>Resolutions:</w:t>
+      </w:r>
+    </w:p>
+    <w:p>
+      <w:pPr>
+        <w:pStyle w:val="Normal"/>
+        <w:numPr>
+          <w:ilvl w:val="3"/>
+          <w:numId w:val="1"/>
+        </w:numPr>
+        <w:rPr/>
+      </w:pPr>
+      <w:r>
+        <w:rPr>
+          <w:rFonts w:ascii="Times New Roman" w:hAnsi="Times New Roman"/>
+          <w:sz w:val="24"/>
+          <w:szCs w:val="24"/>
+        </w:rPr>
+        <w:t>Using the one that had everything in exact place (Green 2)</w:t>
+      </w:r>
+    </w:p>
+    <w:p>
+      <w:pPr>
+        <w:pStyle w:val="Normal"/>
+        <w:numPr>
+          <w:ilvl w:val="3"/>
+          <w:numId w:val="1"/>
+        </w:numPr>
+        <w:rPr/>
+      </w:pPr>
+      <w:r>
+        <w:rPr>
+          <w:rFonts w:ascii="Times New Roman" w:hAnsi="Times New Roman"/>
+          <w:sz w:val="24"/>
+          <w:szCs w:val="24"/>
+        </w:rPr>
+        <w:t>Unused rows in Yellow 2</w:t>
+      </w:r>
+    </w:p>
+    <w:p>
+      <w:pPr>
+        <w:pStyle w:val="Normal"/>
+        <w:numPr>
+          <w:ilvl w:val="0"/>
+          <w:numId w:val="1"/>
+        </w:numPr>
+        <w:rPr/>
+      </w:pPr>
+      <w:r>
+        <w:rPr>
+          <w:rFonts w:ascii="Times New Roman" w:hAnsi="Times New Roman"/>
+          <w:sz w:val="24"/>
+          <w:szCs w:val="24"/>
+        </w:rPr>
+        <w:t>Non-overlapping papers with issues to resolve:</w:t>
+      </w:r>
+    </w:p>
+    <w:p>
+      <w:pPr>
+        <w:pStyle w:val="Normal"/>
+        <w:numPr>
+          <w:ilvl w:val="1"/>
+          <w:numId w:val="1"/>
+        </w:numPr>
+        <w:rPr/>
+      </w:pPr>
+      <w:r>
+        <w:rPr>
+          <w:rFonts w:ascii="Times New Roman" w:hAnsi="Times New Roman"/>
+          <w:sz w:val="24"/>
+          <w:szCs w:val="24"/>
+        </w:rPr>
+        <w:t>Stattin et al., 2015</w:t>
+      </w:r>
+    </w:p>
+    <w:p>
+      <w:pPr>
+        <w:pStyle w:val="Normal"/>
+        <w:numPr>
+          <w:ilvl w:val="2"/>
+          <w:numId w:val="1"/>
+        </w:numPr>
+        <w:rPr/>
+      </w:pPr>
+      <w:r>
+        <w:rPr>
+          <w:rFonts w:ascii="Times New Roman" w:hAnsi="Times New Roman"/>
+          <w:sz w:val="24"/>
+          <w:szCs w:val="24"/>
+        </w:rPr>
+        <w:t>Issues:</w:t>
+      </w:r>
+    </w:p>
+    <w:p>
+      <w:pPr>
+        <w:pStyle w:val="Normal"/>
+        <w:numPr>
+          <w:ilvl w:val="3"/>
+          <w:numId w:val="1"/>
+        </w:numPr>
+        <w:rPr/>
+      </w:pPr>
+      <w:r>
+        <w:rPr>
+          <w:rFonts w:ascii="Times New Roman" w:hAnsi="Times New Roman"/>
+          <w:sz w:val="24"/>
+          <w:szCs w:val="24"/>
+        </w:rPr>
+        <w:t>RA marked “IV” for “sesIVorDV” and “None given” for all quotes on definition and operationalization of SES</w:t>
+      </w:r>
+    </w:p>
+    <w:p>
+      <w:pPr>
+        <w:pStyle w:val="Normal"/>
+        <w:numPr>
+          <w:ilvl w:val="2"/>
+          <w:numId w:val="1"/>
+        </w:numPr>
+        <w:rPr/>
+      </w:pPr>
+      <w:r>
+        <w:rPr>
+          <w:rFonts w:ascii="Times New Roman" w:hAnsi="Times New Roman"/>
+          <w:sz w:val="24"/>
+          <w:szCs w:val="24"/>
+        </w:rPr>
+        <w:t>Resolution:</w:t>
+      </w:r>
+    </w:p>
+    <w:p>
+      <w:pPr>
+        <w:pStyle w:val="Normal"/>
+        <w:numPr>
+          <w:ilvl w:val="3"/>
+          <w:numId w:val="1"/>
+        </w:numPr>
+        <w:rPr/>
+      </w:pPr>
+      <w:r>
+        <w:rPr>
+          <w:rFonts w:ascii="Times New Roman" w:hAnsi="Times New Roman"/>
+          <w:sz w:val="24"/>
+          <w:szCs w:val="24"/>
+        </w:rPr>
+        <w:t>Paper did not study SES. Current codes removed and “sesIVorDV” replaced with “Did not study SES”</w:t>
+      </w:r>
+    </w:p>
+    <w:p>
+      <w:pPr>
+        <w:pStyle w:val="Normal"/>
+        <w:numPr>
+          <w:ilvl w:val="3"/>
+          <w:numId w:val="1"/>
+        </w:numPr>
+        <w:rPr/>
+      </w:pPr>
+      <w:r>
+        <w:rPr>
+          <w:rFonts w:ascii="Times New Roman" w:hAnsi="Times New Roman"/>
+          <w:sz w:val="24"/>
+          <w:szCs w:val="24"/>
+        </w:rPr>
+        <w:t>Row highlighting changed to Orange 2</w:t>
+      </w:r>
+    </w:p>
+    <w:p>
+      <w:pPr>
+        <w:pStyle w:val="Normal"/>
+        <w:numPr>
+          <w:ilvl w:val="1"/>
+          <w:numId w:val="1"/>
+        </w:numPr>
+        <w:rPr/>
+      </w:pPr>
+      <w:r>
+        <w:rPr>
+          <w:rFonts w:ascii="Times New Roman" w:hAnsi="Times New Roman"/>
+          <w:sz w:val="24"/>
+          <w:szCs w:val="24"/>
+        </w:rPr>
+        <w:t>Demir et al., 2015</w:t>
+      </w:r>
+    </w:p>
+    <w:p>
+      <w:pPr>
+        <w:pStyle w:val="Normal"/>
+        <w:numPr>
+          <w:ilvl w:val="2"/>
+          <w:numId w:val="1"/>
+        </w:numPr>
+        <w:rPr/>
+      </w:pPr>
+      <w:r>
+        <w:rPr>
+          <w:rFonts w:ascii="Times New Roman" w:hAnsi="Times New Roman"/>
+          <w:sz w:val="24"/>
+          <w:szCs w:val="24"/>
+        </w:rPr>
+        <w:t>Issues:</w:t>
+      </w:r>
+    </w:p>
+    <w:p>
+      <w:pPr>
+        <w:pStyle w:val="Normal"/>
+        <w:numPr>
+          <w:ilvl w:val="3"/>
+          <w:numId w:val="1"/>
+        </w:numPr>
+        <w:rPr/>
+      </w:pPr>
+      <w:r>
+        <w:rPr>
+          <w:rFonts w:ascii="Times New Roman" w:hAnsi="Times New Roman"/>
+          <w:sz w:val="24"/>
+          <w:szCs w:val="24"/>
+        </w:rPr>
+        <w:t>RA marked “No” for “sesIVorD\V” but included quote for operationalization of SES</w:t>
+      </w:r>
+    </w:p>
+    <w:p>
+      <w:pPr>
+        <w:pStyle w:val="Normal"/>
+        <w:numPr>
+          <w:ilvl w:val="2"/>
+          <w:numId w:val="1"/>
+        </w:numPr>
+        <w:rPr/>
+      </w:pPr>
+      <w:r>
+        <w:rPr>
+          <w:rFonts w:ascii="Times New Roman" w:hAnsi="Times New Roman"/>
+          <w:sz w:val="24"/>
+          <w:szCs w:val="24"/>
+        </w:rPr>
+        <w:t>Resolution:</w:t>
+      </w:r>
+    </w:p>
+    <w:p>
+      <w:pPr>
+        <w:pStyle w:val="Normal"/>
+        <w:numPr>
+          <w:ilvl w:val="3"/>
+          <w:numId w:val="1"/>
+        </w:numPr>
+        <w:rPr/>
+      </w:pPr>
+      <w:r>
+        <w:rPr>
+          <w:rFonts w:ascii="Times New Roman" w:hAnsi="Times New Roman"/>
+          <w:sz w:val="24"/>
+          <w:szCs w:val="24"/>
+        </w:rPr>
+        <w:t>Paper examined SES as a key counter-explanation for their focal explanation (“</w:t>
+      </w:r>
+      <w:r>
+        <w:rPr>
+          <w:rFonts w:ascii="Times New Roman" w:hAnsi="Times New Roman"/>
+          <w:sz w:val="24"/>
+          <w:szCs w:val="24"/>
+        </w:rPr>
+        <w:t>Here, we ask whether children’s early home environments varyin the opportunities they provide for children to hear decontextu-alized language and, if so, whether variation in parental decontex-tualized language input predicts children’s vocabulary, syntax, ornarrative skills at school entry, even when controlling for parentalcontextualized language input, demographic factors, and childpreschool language skill.”</w:t>
+      </w:r>
+      <w:r>
+        <w:rPr>
+          <w:rFonts w:ascii="Times New Roman" w:hAnsi="Times New Roman"/>
+          <w:sz w:val="24"/>
+          <w:szCs w:val="24"/>
+        </w:rPr>
+        <w:t xml:space="preserve"> p. 161)</w:t>
+      </w:r>
+    </w:p>
+    <w:p>
+      <w:pPr>
+        <w:pStyle w:val="Normal"/>
+        <w:numPr>
+          <w:ilvl w:val="3"/>
+          <w:numId w:val="1"/>
+        </w:numPr>
+        <w:rPr/>
+      </w:pPr>
+      <w:r>
+        <w:rPr>
+          <w:rFonts w:ascii="Times New Roman" w:hAnsi="Times New Roman"/>
+          <w:sz w:val="24"/>
+          <w:szCs w:val="24"/>
+        </w:rPr>
+        <w:t>Thus, changed code to “Yes, No, Yes, None Given, ‘</w:t>
+      </w:r>
+      <w:r>
+        <w:rPr>
+          <w:rFonts w:ascii="Times New Roman" w:hAnsi="Times New Roman"/>
+          <w:sz w:val="24"/>
+          <w:szCs w:val="24"/>
+        </w:rPr>
+        <w:t xml:space="preserve">For the two samples taken together, parent educationand income were combined in a composite score of SES. Thecomposite was generated using principal components analysis. Thefirst principal component weighted education and income posi-tively and equally and accounted for 81% of the original variance.’ </w:t>
+      </w:r>
+      <w:r>
+        <w:rPr>
+          <w:rFonts w:ascii="Times New Roman" w:hAnsi="Times New Roman"/>
+          <w:sz w:val="24"/>
+          <w:szCs w:val="24"/>
+        </w:rPr>
+        <w:t>p. 164, None Given”</w:t>
+      </w:r>
+    </w:p>
+    <w:p>
+      <w:pPr>
+        <w:pStyle w:val="Normal"/>
+        <w:numPr>
+          <w:ilvl w:val="3"/>
+          <w:numId w:val="1"/>
+        </w:numPr>
+        <w:rPr/>
+      </w:pPr>
+      <w:r>
+        <w:rPr>
+          <w:rFonts w:ascii="Times New Roman" w:hAnsi="Times New Roman"/>
+          <w:sz w:val="24"/>
+          <w:szCs w:val="24"/>
+        </w:rPr>
+        <w:t>Changed highlight to Orange 2</w:t>
+      </w:r>
+    </w:p>
+    <w:p>
+      <w:pPr>
+        <w:pStyle w:val="Normal"/>
+        <w:numPr>
+          <w:ilvl w:val="1"/>
+          <w:numId w:val="1"/>
+        </w:numPr>
+        <w:rPr/>
+      </w:pPr>
+      <w:r>
+        <w:rPr>
+          <w:rFonts w:ascii="Times New Roman" w:hAnsi="Times New Roman"/>
+          <w:sz w:val="24"/>
+          <w:szCs w:val="24"/>
+        </w:rPr>
+        <w:t>Raffington et al., 2018</w:t>
+      </w:r>
+    </w:p>
+    <w:p>
+      <w:pPr>
+        <w:pStyle w:val="Normal"/>
+        <w:numPr>
+          <w:ilvl w:val="2"/>
+          <w:numId w:val="1"/>
+        </w:numPr>
+        <w:rPr/>
+      </w:pPr>
+      <w:r>
+        <w:rPr>
+          <w:rFonts w:ascii="Times New Roman" w:hAnsi="Times New Roman"/>
+          <w:sz w:val="24"/>
+          <w:szCs w:val="24"/>
+        </w:rPr>
+        <w:t>Issues:</w:t>
+      </w:r>
+    </w:p>
+    <w:p>
+      <w:pPr>
+        <w:pStyle w:val="Normal"/>
+        <w:numPr>
+          <w:ilvl w:val="3"/>
+          <w:numId w:val="1"/>
+        </w:numPr>
+        <w:rPr/>
+      </w:pPr>
+      <w:r>
+        <w:rPr>
+          <w:rFonts w:ascii="Times New Roman" w:hAnsi="Times New Roman"/>
+          <w:sz w:val="24"/>
+          <w:szCs w:val="24"/>
+        </w:rPr>
+        <w:t>RA did not update codes per my comments; paper did not study SES</w:t>
+      </w:r>
+    </w:p>
+    <w:p>
+      <w:pPr>
+        <w:pStyle w:val="Normal"/>
+        <w:numPr>
+          <w:ilvl w:val="2"/>
+          <w:numId w:val="1"/>
+        </w:numPr>
+        <w:rPr/>
+      </w:pPr>
+      <w:r>
+        <w:rPr>
+          <w:rFonts w:ascii="Times New Roman" w:hAnsi="Times New Roman"/>
+          <w:sz w:val="24"/>
+          <w:szCs w:val="24"/>
+        </w:rPr>
+        <w:t>Resolution:</w:t>
+      </w:r>
+    </w:p>
+    <w:p>
+      <w:pPr>
+        <w:pStyle w:val="Normal"/>
+        <w:numPr>
+          <w:ilvl w:val="3"/>
+          <w:numId w:val="1"/>
+        </w:numPr>
+        <w:rPr/>
+      </w:pPr>
+      <w:r>
+        <w:rPr>
+          <w:rFonts w:ascii="Times New Roman" w:hAnsi="Times New Roman"/>
+          <w:sz w:val="24"/>
+          <w:szCs w:val="24"/>
+        </w:rPr>
+        <w:t>Changed “sesIVorDV” to “Did not study SES”; deleted remaining answers</w:t>
+      </w:r>
+    </w:p>
+    <w:p>
+      <w:pPr>
+        <w:pStyle w:val="Normal"/>
+        <w:numPr>
+          <w:ilvl w:val="3"/>
+          <w:numId w:val="1"/>
+        </w:numPr>
+        <w:rPr/>
+      </w:pPr>
+      <w:r>
+        <w:rPr>
+          <w:rFonts w:ascii="Times New Roman" w:hAnsi="Times New Roman"/>
+          <w:sz w:val="24"/>
+          <w:szCs w:val="24"/>
+        </w:rPr>
+        <w:t>Highlighted in Orange 2</w:t>
+      </w:r>
+    </w:p>
+    <w:p>
+      <w:pPr>
+        <w:pStyle w:val="Normal"/>
+        <w:numPr>
+          <w:ilvl w:val="1"/>
+          <w:numId w:val="1"/>
+        </w:numPr>
+        <w:rPr/>
+      </w:pPr>
+      <w:r>
+        <w:rPr>
+          <w:rFonts w:ascii="Times New Roman" w:hAnsi="Times New Roman"/>
+          <w:sz w:val="24"/>
+          <w:szCs w:val="24"/>
+        </w:rPr>
+        <w:t>Schulting et al., 2005</w:t>
+      </w:r>
+    </w:p>
+    <w:p>
+      <w:pPr>
+        <w:pStyle w:val="Normal"/>
+        <w:numPr>
+          <w:ilvl w:val="2"/>
+          <w:numId w:val="1"/>
+        </w:numPr>
+        <w:rPr/>
+      </w:pPr>
+      <w:r>
+        <w:rPr>
+          <w:rFonts w:ascii="Times New Roman" w:hAnsi="Times New Roman"/>
+          <w:sz w:val="24"/>
+          <w:szCs w:val="24"/>
+        </w:rPr>
+        <w:t>Issues:</w:t>
+      </w:r>
+    </w:p>
+    <w:p>
+      <w:pPr>
+        <w:pStyle w:val="Normal"/>
+        <w:numPr>
+          <w:ilvl w:val="3"/>
+          <w:numId w:val="1"/>
+        </w:numPr>
+        <w:rPr/>
+      </w:pPr>
+      <w:r>
+        <w:rPr>
+          <w:rFonts w:ascii="Times New Roman" w:hAnsi="Times New Roman"/>
+          <w:sz w:val="24"/>
+          <w:szCs w:val="24"/>
+        </w:rPr>
+        <w:t>“</w:t>
+      </w:r>
+      <w:r>
+        <w:rPr>
+          <w:rFonts w:ascii="Times New Roman" w:hAnsi="Times New Roman"/>
+          <w:sz w:val="24"/>
+          <w:szCs w:val="24"/>
+        </w:rPr>
+        <w:t>sesIVorDV” is marked “Did not study SES” but operationalization has a quote</w:t>
+      </w:r>
+    </w:p>
+    <w:p>
+      <w:pPr>
+        <w:pStyle w:val="Normal"/>
+        <w:numPr>
+          <w:ilvl w:val="2"/>
+          <w:numId w:val="1"/>
+        </w:numPr>
+        <w:rPr/>
+      </w:pPr>
+      <w:r>
+        <w:rPr>
+          <w:rFonts w:ascii="Times New Roman" w:hAnsi="Times New Roman"/>
+          <w:sz w:val="24"/>
+          <w:szCs w:val="24"/>
+        </w:rPr>
+        <w:t>Resolution:</w:t>
+      </w:r>
+    </w:p>
+    <w:p>
+      <w:pPr>
+        <w:pStyle w:val="Normal"/>
+        <w:numPr>
+          <w:ilvl w:val="3"/>
+          <w:numId w:val="1"/>
+        </w:numPr>
+        <w:rPr/>
+      </w:pPr>
+      <w:r>
+        <w:rPr>
+          <w:rFonts w:ascii="Times New Roman" w:hAnsi="Times New Roman"/>
+          <w:sz w:val="24"/>
+          <w:szCs w:val="24"/>
+        </w:rPr>
+        <w:t>Changed “sesIVorDV” to “IV”, for SES was used as both a control variable and a moderator: “H</w:t>
+      </w:r>
+      <w:r>
+        <w:rPr>
+          <w:rFonts w:ascii="Times New Roman" w:hAnsi="Times New Roman"/>
+          <w:sz w:val="24"/>
+          <w:szCs w:val="24"/>
+        </w:rPr>
+        <w:t>ierarchical linear modelingrevealed that the number of school-based transition practices in the fall of kindergarten was associatedwith more positive academic achievement scores at the end of kindergarten, even controlling for familysocioeconomic status (SES) and other demographic factors. This effect was stronger for low- andmiddle-SES children than high-SES children.”</w:t>
+      </w:r>
+      <w:r>
+        <w:rPr>
+          <w:rFonts w:ascii="Times New Roman" w:hAnsi="Times New Roman"/>
+          <w:sz w:val="24"/>
+          <w:szCs w:val="24"/>
+        </w:rPr>
+        <w:t xml:space="preserve"> (p. 860)</w:t>
+      </w:r>
+    </w:p>
+    <w:p>
+      <w:pPr>
+        <w:pStyle w:val="Normal"/>
+        <w:numPr>
+          <w:ilvl w:val="3"/>
+          <w:numId w:val="1"/>
+        </w:numPr>
+        <w:rPr/>
+      </w:pPr>
+      <w:r>
+        <w:rPr>
+          <w:rFonts w:ascii="Times New Roman" w:hAnsi="Times New Roman"/>
+          <w:sz w:val="24"/>
+          <w:szCs w:val="24"/>
+        </w:rPr>
+        <w:t>Highlighting to Orange 2</w:t>
+      </w:r>
+    </w:p>
+    <w:p>
+      <w:pPr>
+        <w:pStyle w:val="Normal"/>
+        <w:numPr>
+          <w:ilvl w:val="1"/>
+          <w:numId w:val="1"/>
+        </w:numPr>
+        <w:rPr/>
+      </w:pPr>
+      <w:r>
+        <w:rPr>
+          <w:rFonts w:ascii="Times New Roman" w:hAnsi="Times New Roman"/>
+          <w:sz w:val="24"/>
+          <w:szCs w:val="24"/>
+        </w:rPr>
+        <w:t>van Schaik et al., 2018</w:t>
+      </w:r>
+    </w:p>
+    <w:p>
+      <w:pPr>
+        <w:pStyle w:val="Normal"/>
+        <w:numPr>
+          <w:ilvl w:val="2"/>
+          <w:numId w:val="1"/>
+        </w:numPr>
+        <w:rPr/>
+      </w:pPr>
+      <w:r>
+        <w:rPr>
+          <w:rFonts w:ascii="Times New Roman" w:hAnsi="Times New Roman"/>
+          <w:sz w:val="24"/>
+          <w:szCs w:val="24"/>
+        </w:rPr>
+        <w:t>Issues:</w:t>
+      </w:r>
+    </w:p>
+    <w:p>
+      <w:pPr>
+        <w:pStyle w:val="Normal"/>
+        <w:numPr>
+          <w:ilvl w:val="3"/>
+          <w:numId w:val="1"/>
+        </w:numPr>
+        <w:rPr/>
+      </w:pPr>
+      <w:r>
+        <w:rPr>
+          <w:rFonts w:ascii="Times New Roman" w:hAnsi="Times New Roman"/>
+          <w:sz w:val="24"/>
+          <w:szCs w:val="24"/>
+        </w:rPr>
+        <w:t>“</w:t>
+      </w:r>
+      <w:r>
+        <w:rPr>
+          <w:rFonts w:ascii="Times New Roman" w:hAnsi="Times New Roman"/>
+          <w:sz w:val="24"/>
+          <w:szCs w:val="24"/>
+        </w:rPr>
+        <w:t>No” for “sesIVorDV” when quote given for operationalization (RA didn’t follow my comments to update to “IV”</w:t>
+      </w:r>
+    </w:p>
+    <w:p>
+      <w:pPr>
+        <w:pStyle w:val="Normal"/>
+        <w:numPr>
+          <w:ilvl w:val="2"/>
+          <w:numId w:val="1"/>
+        </w:numPr>
+        <w:rPr/>
+      </w:pPr>
+      <w:r>
+        <w:rPr>
+          <w:rFonts w:ascii="Times New Roman" w:hAnsi="Times New Roman"/>
+          <w:sz w:val="24"/>
+          <w:szCs w:val="24"/>
+        </w:rPr>
+        <w:t>Resolution:</w:t>
+      </w:r>
+    </w:p>
+    <w:p>
+      <w:pPr>
+        <w:pStyle w:val="Normal"/>
+        <w:numPr>
+          <w:ilvl w:val="3"/>
+          <w:numId w:val="1"/>
+        </w:numPr>
+        <w:rPr/>
+      </w:pPr>
+      <w:r>
+        <w:rPr>
+          <w:rFonts w:ascii="Times New Roman" w:hAnsi="Times New Roman"/>
+          <w:sz w:val="24"/>
+          <w:szCs w:val="24"/>
+        </w:rPr>
+        <w:t>Changed “sesIVorDV” to “IV”</w:t>
+      </w:r>
+    </w:p>
+    <w:p>
+      <w:pPr>
+        <w:pStyle w:val="Normal"/>
+        <w:numPr>
+          <w:ilvl w:val="3"/>
+          <w:numId w:val="1"/>
+        </w:numPr>
+        <w:rPr/>
+      </w:pPr>
+      <w:r>
+        <w:rPr>
+          <w:rFonts w:ascii="Times New Roman" w:hAnsi="Times New Roman"/>
+          <w:sz w:val="24"/>
+          <w:szCs w:val="24"/>
+        </w:rPr>
+        <w:t>Highlighting in Orange 2</w:t>
+      </w:r>
+    </w:p>
+    <w:p>
+      <w:pPr>
+        <w:pStyle w:val="Normal"/>
+        <w:numPr>
+          <w:ilvl w:val="1"/>
+          <w:numId w:val="1"/>
+        </w:numPr>
+        <w:rPr/>
+      </w:pPr>
+      <w:r>
+        <w:rPr>
+          <w:rFonts w:ascii="Times New Roman" w:hAnsi="Times New Roman"/>
+          <w:sz w:val="24"/>
+          <w:szCs w:val="24"/>
+        </w:rPr>
+        <w:t>Corley et al., 2010</w:t>
+      </w:r>
+    </w:p>
+    <w:p>
+      <w:pPr>
+        <w:pStyle w:val="Normal"/>
+        <w:numPr>
+          <w:ilvl w:val="2"/>
+          <w:numId w:val="1"/>
+        </w:numPr>
+        <w:rPr/>
+      </w:pPr>
+      <w:r>
+        <w:rPr>
+          <w:rFonts w:ascii="Times New Roman" w:hAnsi="Times New Roman"/>
+          <w:sz w:val="24"/>
+          <w:szCs w:val="24"/>
+        </w:rPr>
+        <w:t>Issues:</w:t>
+      </w:r>
+    </w:p>
+    <w:p>
+      <w:pPr>
+        <w:pStyle w:val="Normal"/>
+        <w:numPr>
+          <w:ilvl w:val="3"/>
+          <w:numId w:val="1"/>
+        </w:numPr>
+        <w:rPr/>
+      </w:pPr>
+      <w:r>
+        <w:rPr>
+          <w:rFonts w:ascii="Times New Roman" w:hAnsi="Times New Roman"/>
+          <w:sz w:val="24"/>
+          <w:szCs w:val="24"/>
+        </w:rPr>
+        <w:t>“</w:t>
+      </w:r>
+      <w:r>
+        <w:rPr>
+          <w:rFonts w:ascii="Times New Roman" w:hAnsi="Times New Roman"/>
+          <w:sz w:val="24"/>
+          <w:szCs w:val="24"/>
+        </w:rPr>
+        <w:t>No” for “sesIVorDV” when quote given for operationalization</w:t>
+      </w:r>
+    </w:p>
+    <w:p>
+      <w:pPr>
+        <w:pStyle w:val="Normal"/>
+        <w:numPr>
+          <w:ilvl w:val="2"/>
+          <w:numId w:val="1"/>
+        </w:numPr>
+        <w:rPr/>
+      </w:pPr>
+      <w:r>
+        <w:rPr>
+          <w:rFonts w:ascii="Times New Roman" w:hAnsi="Times New Roman"/>
+          <w:sz w:val="24"/>
+          <w:szCs w:val="24"/>
+        </w:rPr>
+        <w:t>Resolution:</w:t>
+      </w:r>
+    </w:p>
+    <w:p>
+      <w:pPr>
+        <w:pStyle w:val="Normal"/>
+        <w:numPr>
+          <w:ilvl w:val="3"/>
+          <w:numId w:val="1"/>
+        </w:numPr>
+        <w:rPr/>
+      </w:pPr>
+      <w:r>
+        <w:rPr>
+          <w:rFonts w:ascii="Times New Roman" w:hAnsi="Times New Roman"/>
+          <w:sz w:val="24"/>
+          <w:szCs w:val="24"/>
+        </w:rPr>
+        <w:t>SES used as key control variable, so “sesIVorDV” changed to “IV” and “sesMainInterest” changed to “Yes”</w:t>
+      </w:r>
+    </w:p>
+    <w:p>
+      <w:pPr>
+        <w:pStyle w:val="Normal"/>
+        <w:numPr>
+          <w:ilvl w:val="3"/>
+          <w:numId w:val="1"/>
+        </w:numPr>
+        <w:rPr/>
+      </w:pPr>
+      <w:r>
+        <w:rPr>
+          <w:rFonts w:ascii="Times New Roman" w:hAnsi="Times New Roman"/>
+          <w:sz w:val="24"/>
+          <w:szCs w:val="24"/>
+        </w:rPr>
+        <w:t>highlighting in Orange 2</w:t>
+      </w:r>
+    </w:p>
+    <w:p>
+      <w:pPr>
+        <w:pStyle w:val="Normal"/>
+        <w:numPr>
+          <w:ilvl w:val="1"/>
+          <w:numId w:val="1"/>
+        </w:numPr>
+        <w:rPr/>
+      </w:pPr>
+      <w:r>
+        <w:rPr>
+          <w:rFonts w:ascii="Times New Roman" w:hAnsi="Times New Roman"/>
+          <w:sz w:val="24"/>
+          <w:szCs w:val="24"/>
+        </w:rPr>
+        <w:t>Huijbregts et al., 2003</w:t>
+      </w:r>
+    </w:p>
+    <w:p>
+      <w:pPr>
+        <w:pStyle w:val="Normal"/>
+        <w:numPr>
+          <w:ilvl w:val="2"/>
+          <w:numId w:val="1"/>
+        </w:numPr>
+        <w:rPr/>
+      </w:pPr>
+      <w:r>
+        <w:rPr>
+          <w:rFonts w:ascii="Times New Roman" w:hAnsi="Times New Roman"/>
+          <w:sz w:val="24"/>
+          <w:szCs w:val="24"/>
+        </w:rPr>
+        <w:t>Issues:</w:t>
+      </w:r>
+    </w:p>
+    <w:p>
+      <w:pPr>
+        <w:pStyle w:val="Normal"/>
+        <w:numPr>
+          <w:ilvl w:val="3"/>
+          <w:numId w:val="1"/>
+        </w:numPr>
+        <w:rPr/>
+      </w:pPr>
+      <w:r>
+        <w:rPr>
+          <w:rFonts w:ascii="Times New Roman" w:hAnsi="Times New Roman"/>
+          <w:sz w:val="24"/>
+          <w:szCs w:val="24"/>
+        </w:rPr>
+        <w:t>“</w:t>
+      </w:r>
+      <w:r>
+        <w:rPr>
+          <w:rFonts w:ascii="Times New Roman" w:hAnsi="Times New Roman"/>
+          <w:sz w:val="24"/>
+          <w:szCs w:val="24"/>
+        </w:rPr>
+        <w:t>No” for “sesIVorDV” when quote given for operationalization</w:t>
+      </w:r>
+    </w:p>
+    <w:p>
+      <w:pPr>
+        <w:pStyle w:val="Normal"/>
+        <w:numPr>
+          <w:ilvl w:val="2"/>
+          <w:numId w:val="1"/>
+        </w:numPr>
+        <w:rPr/>
+      </w:pPr>
+      <w:r>
+        <w:rPr>
+          <w:rFonts w:ascii="Times New Roman" w:hAnsi="Times New Roman"/>
+          <w:sz w:val="24"/>
+          <w:szCs w:val="24"/>
+        </w:rPr>
+        <w:t>Resolution:</w:t>
+      </w:r>
+    </w:p>
+    <w:p>
+      <w:pPr>
+        <w:pStyle w:val="Normal"/>
+        <w:numPr>
+          <w:ilvl w:val="3"/>
+          <w:numId w:val="1"/>
+        </w:numPr>
+        <w:rPr/>
+      </w:pPr>
+      <w:r>
+        <w:rPr>
+          <w:rFonts w:ascii="Times New Roman" w:hAnsi="Times New Roman"/>
+          <w:sz w:val="24"/>
+          <w:szCs w:val="24"/>
+        </w:rPr>
+        <w:t>Changed “sesIVorDV” to “IV”</w:t>
+      </w:r>
+    </w:p>
+    <w:p>
+      <w:pPr>
+        <w:pStyle w:val="Normal"/>
+        <w:numPr>
+          <w:ilvl w:val="3"/>
+          <w:numId w:val="1"/>
+        </w:numPr>
+        <w:rPr/>
+      </w:pPr>
+      <w:r>
+        <w:rPr>
+          <w:rFonts w:ascii="Times New Roman" w:hAnsi="Times New Roman"/>
+          <w:sz w:val="24"/>
+          <w:szCs w:val="24"/>
+        </w:rPr>
+        <w:t>Highlighting in Orange 2</w:t>
+      </w:r>
+    </w:p>
+    <w:p>
+      <w:pPr>
+        <w:pStyle w:val="Normal"/>
+        <w:numPr>
+          <w:ilvl w:val="1"/>
+          <w:numId w:val="1"/>
+        </w:numPr>
+        <w:rPr/>
+      </w:pPr>
+      <w:r>
+        <w:rPr>
+          <w:rFonts w:ascii="Times New Roman" w:hAnsi="Times New Roman"/>
+          <w:sz w:val="24"/>
+          <w:szCs w:val="24"/>
+        </w:rPr>
+        <w:t>Simons et al., 2018</w:t>
+      </w:r>
+    </w:p>
+    <w:p>
+      <w:pPr>
+        <w:pStyle w:val="Normal"/>
+        <w:numPr>
+          <w:ilvl w:val="2"/>
+          <w:numId w:val="1"/>
+        </w:numPr>
+        <w:rPr/>
+      </w:pPr>
+      <w:r>
+        <w:rPr>
+          <w:rFonts w:ascii="Times New Roman" w:hAnsi="Times New Roman"/>
+          <w:sz w:val="24"/>
+          <w:szCs w:val="24"/>
+        </w:rPr>
+        <w:t>Issues:</w:t>
+      </w:r>
+    </w:p>
+    <w:p>
+      <w:pPr>
+        <w:pStyle w:val="Normal"/>
+        <w:numPr>
+          <w:ilvl w:val="3"/>
+          <w:numId w:val="1"/>
+        </w:numPr>
+        <w:rPr/>
+      </w:pPr>
+      <w:r>
+        <w:rPr>
+          <w:rFonts w:ascii="Times New Roman" w:hAnsi="Times New Roman"/>
+          <w:sz w:val="24"/>
+          <w:szCs w:val="24"/>
+        </w:rPr>
+        <w:t>Indicated SES studied in paper but no quote for operationalization</w:t>
+      </w:r>
+    </w:p>
+    <w:p>
+      <w:pPr>
+        <w:pStyle w:val="Normal"/>
+        <w:numPr>
+          <w:ilvl w:val="3"/>
+          <w:numId w:val="1"/>
+        </w:numPr>
+        <w:rPr/>
+      </w:pPr>
+      <w:r>
+        <w:rPr>
+          <w:rFonts w:ascii="Times New Roman" w:hAnsi="Times New Roman"/>
+          <w:sz w:val="24"/>
+          <w:szCs w:val="24"/>
+        </w:rPr>
+        <w:t>Gave a reason not related to studying or operationalizing SES</w:t>
+      </w:r>
+    </w:p>
+    <w:p>
+      <w:pPr>
+        <w:pStyle w:val="Normal"/>
+        <w:numPr>
+          <w:ilvl w:val="2"/>
+          <w:numId w:val="1"/>
+        </w:numPr>
+        <w:rPr/>
+      </w:pPr>
+      <w:r>
+        <w:rPr>
+          <w:rFonts w:ascii="Times New Roman" w:hAnsi="Times New Roman"/>
+          <w:sz w:val="24"/>
+          <w:szCs w:val="24"/>
+        </w:rPr>
+        <w:t>Resolution:</w:t>
+      </w:r>
+    </w:p>
+    <w:p>
+      <w:pPr>
+        <w:pStyle w:val="Normal"/>
+        <w:numPr>
+          <w:ilvl w:val="3"/>
+          <w:numId w:val="1"/>
+        </w:numPr>
+        <w:rPr/>
+      </w:pPr>
+      <w:r>
+        <w:rPr>
+          <w:rFonts w:ascii="Times New Roman" w:hAnsi="Times New Roman"/>
+          <w:sz w:val="24"/>
+          <w:szCs w:val="24"/>
+        </w:rPr>
+        <w:t>Entry was incomplete for quotes but correct for paper characteristics. Added missing quotes</w:t>
+      </w:r>
+    </w:p>
+    <w:p>
+      <w:pPr>
+        <w:pStyle w:val="Normal"/>
+        <w:numPr>
+          <w:ilvl w:val="3"/>
+          <w:numId w:val="1"/>
+        </w:numPr>
+        <w:rPr/>
+      </w:pPr>
+      <w:r>
+        <w:rPr>
+          <w:rFonts w:ascii="Times New Roman" w:hAnsi="Times New Roman"/>
+          <w:sz w:val="24"/>
+          <w:szCs w:val="24"/>
+        </w:rPr>
+        <w:t>Highlighting in Orange 2</w:t>
+      </w:r>
+    </w:p>
+    <w:p>
+      <w:pPr>
+        <w:pStyle w:val="Normal"/>
+        <w:numPr>
+          <w:ilvl w:val="1"/>
+          <w:numId w:val="1"/>
+        </w:numPr>
+        <w:rPr/>
+      </w:pPr>
+      <w:r>
+        <w:rPr>
+          <w:rFonts w:ascii="Times New Roman" w:hAnsi="Times New Roman"/>
+          <w:sz w:val="24"/>
+          <w:szCs w:val="24"/>
+        </w:rPr>
+        <w:t>Shaked et al., 2018</w:t>
+      </w:r>
+    </w:p>
+    <w:p>
+      <w:pPr>
+        <w:pStyle w:val="Normal"/>
+        <w:numPr>
+          <w:ilvl w:val="2"/>
+          <w:numId w:val="1"/>
+        </w:numPr>
+        <w:rPr/>
+      </w:pPr>
+      <w:r>
+        <w:rPr>
+          <w:rFonts w:ascii="Times New Roman" w:hAnsi="Times New Roman"/>
+          <w:sz w:val="24"/>
+          <w:szCs w:val="24"/>
+        </w:rPr>
+        <w:t>Issues:</w:t>
+      </w:r>
+    </w:p>
+    <w:p>
+      <w:pPr>
+        <w:pStyle w:val="Normal"/>
+        <w:numPr>
+          <w:ilvl w:val="3"/>
+          <w:numId w:val="1"/>
+        </w:numPr>
+        <w:rPr/>
+      </w:pPr>
+      <w:r>
+        <w:rPr>
+          <w:rFonts w:ascii="Times New Roman" w:hAnsi="Times New Roman"/>
+          <w:sz w:val="24"/>
+          <w:szCs w:val="24"/>
+        </w:rPr>
+        <w:t>1 RA gave quote for reason where none should have been given</w:t>
+      </w:r>
+    </w:p>
+    <w:p>
+      <w:pPr>
+        <w:pStyle w:val="Normal"/>
+        <w:numPr>
+          <w:ilvl w:val="3"/>
+          <w:numId w:val="1"/>
+        </w:numPr>
+        <w:rPr/>
+      </w:pPr>
+      <w:r>
+        <w:rPr>
+          <w:rFonts w:ascii="Times New Roman" w:hAnsi="Times New Roman"/>
+          <w:sz w:val="24"/>
+          <w:szCs w:val="24"/>
+        </w:rPr>
+        <w:t>1 RA gave “No” for “studiedMainEffect” and “sesMainInterest” when both should have been “Yes”</w:t>
+      </w:r>
+    </w:p>
+    <w:p>
+      <w:pPr>
+        <w:pStyle w:val="Normal"/>
+        <w:numPr>
+          <w:ilvl w:val="3"/>
+          <w:numId w:val="1"/>
+        </w:numPr>
+        <w:rPr/>
+      </w:pPr>
+      <w:r>
+        <w:rPr>
+          <w:rFonts w:ascii="Times New Roman" w:hAnsi="Times New Roman"/>
+          <w:sz w:val="24"/>
+          <w:szCs w:val="24"/>
+        </w:rPr>
+        <w:t>Total # Issues = 3 (out of 6 total)</w:t>
+      </w:r>
+    </w:p>
+    <w:p>
+      <w:pPr>
+        <w:pStyle w:val="Normal"/>
+        <w:numPr>
+          <w:ilvl w:val="2"/>
+          <w:numId w:val="1"/>
+        </w:numPr>
+        <w:rPr/>
+      </w:pPr>
+      <w:r>
+        <w:rPr>
+          <w:rFonts w:ascii="Times New Roman" w:hAnsi="Times New Roman"/>
+          <w:sz w:val="24"/>
+          <w:szCs w:val="24"/>
+        </w:rPr>
+        <w:t>Resolution:</w:t>
+      </w:r>
+    </w:p>
+    <w:p>
+      <w:pPr>
+        <w:pStyle w:val="Normal"/>
+        <w:numPr>
+          <w:ilvl w:val="3"/>
+          <w:numId w:val="1"/>
+        </w:numPr>
+        <w:rPr/>
+      </w:pPr>
+      <w:r>
+        <w:rPr>
+          <w:rFonts w:ascii="Times New Roman" w:hAnsi="Times New Roman"/>
+          <w:sz w:val="24"/>
+          <w:szCs w:val="24"/>
+        </w:rPr>
+        <w:t>Using row from RA who got all codes correct (in Green 2)</w:t>
+      </w:r>
+    </w:p>
+    <w:p>
+      <w:pPr>
+        <w:pStyle w:val="Normal"/>
+        <w:numPr>
+          <w:ilvl w:val="3"/>
+          <w:numId w:val="1"/>
+        </w:numPr>
+        <w:rPr/>
+      </w:pPr>
+      <w:r>
+        <w:rPr>
+          <w:rFonts w:ascii="Times New Roman" w:hAnsi="Times New Roman"/>
+          <w:sz w:val="24"/>
+          <w:szCs w:val="24"/>
+        </w:rPr>
+        <w:t>Unused rows in Yellow 2</w:t>
       </w:r>
     </w:p>
     <w:sectPr>
@@ -1575,6 +4140,69 @@
       <w:rFonts w:cs="OpenSymbol"/>
     </w:rPr>
   </w:style>
+  <w:style w:type="character" w:styleId="ListLabel28">
+    <w:name w:val="ListLabel 28"/>
+    <w:qFormat/>
+    <w:rPr>
+      <w:rFonts w:ascii="Times New Roman" w:hAnsi="Times New Roman" w:cs="OpenSymbol"/>
+    </w:rPr>
+  </w:style>
+  <w:style w:type="character" w:styleId="ListLabel29">
+    <w:name w:val="ListLabel 29"/>
+    <w:qFormat/>
+    <w:rPr>
+      <w:rFonts w:ascii="Times New Roman" w:hAnsi="Times New Roman" w:cs="OpenSymbol"/>
+    </w:rPr>
+  </w:style>
+  <w:style w:type="character" w:styleId="ListLabel30">
+    <w:name w:val="ListLabel 30"/>
+    <w:qFormat/>
+    <w:rPr>
+      <w:rFonts w:ascii="Times New Roman" w:hAnsi="Times New Roman" w:cs="OpenSymbol"/>
+    </w:rPr>
+  </w:style>
+  <w:style w:type="character" w:styleId="ListLabel31">
+    <w:name w:val="ListLabel 31"/>
+    <w:qFormat/>
+    <w:rPr>
+      <w:rFonts w:cs="OpenSymbol"/>
+    </w:rPr>
+  </w:style>
+  <w:style w:type="character" w:styleId="ListLabel32">
+    <w:name w:val="ListLabel 32"/>
+    <w:qFormat/>
+    <w:rPr>
+      <w:rFonts w:cs="OpenSymbol"/>
+    </w:rPr>
+  </w:style>
+  <w:style w:type="character" w:styleId="ListLabel33">
+    <w:name w:val="ListLabel 33"/>
+    <w:qFormat/>
+    <w:rPr>
+      <w:rFonts w:cs="OpenSymbol"/>
+    </w:rPr>
+  </w:style>
+  <w:style w:type="character" w:styleId="ListLabel34">
+    <w:name w:val="ListLabel 34"/>
+    <w:qFormat/>
+    <w:rPr>
+      <w:rFonts w:cs="OpenSymbol"/>
+    </w:rPr>
+  </w:style>
+  <w:style w:type="character" w:styleId="ListLabel35">
+    <w:name w:val="ListLabel 35"/>
+    <w:qFormat/>
+    <w:rPr>
+      <w:rFonts w:cs="OpenSymbol"/>
+    </w:rPr>
+  </w:style>
+  <w:style w:type="character" w:styleId="ListLabel36">
+    <w:name w:val="ListLabel 36"/>
+    <w:qFormat/>
+    <w:rPr>
+      <w:rFonts w:cs="OpenSymbol"/>
+    </w:rPr>
+  </w:style>
   <w:style w:type="paragraph" w:styleId="Heading">
     <w:name w:val="Heading"/>
     <w:basedOn w:val="Normal"/>

--- a/List of edits to SES coding.docx
+++ b/List of edits to SES coding.docx
@@ -1226,1110 +1226,91 @@
       <w:pPr>
         <w:pStyle w:val="Normal"/>
         <w:numPr>
-          <w:ilvl w:val="0"/>
-          <w:numId w:val="1"/>
-        </w:numPr>
-        <w:rPr/>
-      </w:pPr>
-      <w:r>
-        <w:rPr>
-          <w:rFonts w:ascii="Times New Roman" w:hAnsi="Times New Roman"/>
-        </w:rPr>
-        <w:t>Overlapping p</w:t>
-      </w:r>
-      <w:r>
-        <w:rPr>
-          <w:rFonts w:ascii="Times New Roman" w:hAnsi="Times New Roman"/>
-        </w:rPr>
-        <w:t xml:space="preserve">apers </w:t>
-      </w:r>
-      <w:r>
-        <w:rPr>
-          <w:rFonts w:ascii="Times New Roman" w:hAnsi="Times New Roman"/>
-        </w:rPr>
-        <w:t>with issues</w:t>
-      </w:r>
-      <w:r>
-        <w:rPr>
-          <w:rFonts w:ascii="Times New Roman" w:hAnsi="Times New Roman"/>
-        </w:rPr>
-        <w:t xml:space="preserve"> to resolve:</w:t>
-      </w:r>
-    </w:p>
-    <w:p>
-      <w:pPr>
-        <w:pStyle w:val="Normal"/>
-        <w:numPr>
-          <w:ilvl w:val="1"/>
-          <w:numId w:val="1"/>
-        </w:numPr>
-        <w:rPr/>
-      </w:pPr>
-      <w:r>
-        <w:rPr>
-          <w:rFonts w:ascii="Times New Roman" w:hAnsi="Times New Roman"/>
-        </w:rPr>
-        <w:t>Cronk et al., 2004</w:t>
-      </w:r>
-    </w:p>
-    <w:p>
-      <w:pPr>
-        <w:pStyle w:val="Normal"/>
-        <w:numPr>
-          <w:ilvl w:val="2"/>
-          <w:numId w:val="1"/>
-        </w:numPr>
-        <w:rPr/>
-      </w:pPr>
-      <w:r>
-        <w:rPr>
-          <w:rFonts w:ascii="Times New Roman" w:hAnsi="Times New Roman"/>
-        </w:rPr>
-        <w:t>Issues:</w:t>
-      </w:r>
-    </w:p>
-    <w:p>
-      <w:pPr>
-        <w:pStyle w:val="Normal"/>
-        <w:numPr>
-          <w:ilvl w:val="3"/>
-          <w:numId w:val="1"/>
-        </w:numPr>
-        <w:rPr/>
-      </w:pPr>
-      <w:r>
-        <w:rPr>
-          <w:rFonts w:ascii="Times New Roman" w:hAnsi="Times New Roman"/>
-        </w:rPr>
-        <w:t>1 RA marked SES as a DV</w:t>
-      </w:r>
-    </w:p>
-    <w:p>
-      <w:pPr>
-        <w:pStyle w:val="Normal"/>
-        <w:numPr>
-          <w:ilvl w:val="3"/>
-          <w:numId w:val="1"/>
-        </w:numPr>
-        <w:rPr/>
-      </w:pPr>
-      <w:r>
-        <w:rPr>
-          <w:rFonts w:ascii="Times New Roman" w:hAnsi="Times New Roman"/>
-        </w:rPr>
-        <w:t>1 RA used the operationalization quote as the definition quote</w:t>
-      </w:r>
-    </w:p>
-    <w:p>
-      <w:pPr>
-        <w:pStyle w:val="Normal"/>
-        <w:numPr>
-          <w:ilvl w:val="3"/>
-          <w:numId w:val="1"/>
-        </w:numPr>
-        <w:rPr/>
-      </w:pPr>
-      <w:r>
-        <w:rPr>
-          <w:rFonts w:ascii="Times New Roman" w:hAnsi="Times New Roman"/>
-        </w:rPr>
-        <w:t>Total # Issues = 2 (out of 6 codes total)</w:t>
-      </w:r>
-    </w:p>
-    <w:p>
-      <w:pPr>
-        <w:pStyle w:val="Normal"/>
-        <w:numPr>
-          <w:ilvl w:val="2"/>
-          <w:numId w:val="1"/>
-        </w:numPr>
-        <w:rPr/>
-      </w:pPr>
-      <w:r>
-        <w:rPr>
-          <w:rFonts w:ascii="Times New Roman" w:hAnsi="Times New Roman"/>
-        </w:rPr>
-        <w:t>Resolution:</w:t>
-      </w:r>
-    </w:p>
-    <w:p>
-      <w:pPr>
-        <w:pStyle w:val="Normal"/>
-        <w:numPr>
-          <w:ilvl w:val="3"/>
-          <w:numId w:val="1"/>
-        </w:numPr>
-        <w:rPr/>
-      </w:pPr>
-      <w:r>
-        <w:rPr>
-          <w:rFonts w:ascii="Times New Roman" w:hAnsi="Times New Roman"/>
-        </w:rPr>
-        <w:t>1 RA got all codes correct (row highlighted in Green 2); using that RA’s row for analysis</w:t>
-      </w:r>
-    </w:p>
-    <w:p>
-      <w:pPr>
-        <w:pStyle w:val="Normal"/>
-        <w:numPr>
-          <w:ilvl w:val="3"/>
-          <w:numId w:val="1"/>
-        </w:numPr>
-        <w:rPr/>
-      </w:pPr>
-      <w:r>
-        <w:rPr>
-          <w:rFonts w:ascii="Times New Roman" w:hAnsi="Times New Roman"/>
-        </w:rPr>
-        <w:t>Rows with issues marked in Yellow 2</w:t>
-      </w:r>
-    </w:p>
-    <w:p>
-      <w:pPr>
-        <w:pStyle w:val="Normal"/>
-        <w:numPr>
-          <w:ilvl w:val="1"/>
-          <w:numId w:val="1"/>
-        </w:numPr>
-        <w:rPr/>
-      </w:pPr>
-      <w:r>
-        <w:rPr>
-          <w:rFonts w:ascii="Times New Roman" w:hAnsi="Times New Roman"/>
-        </w:rPr>
-        <w:t>Falconnier &amp; Elkin, 2008</w:t>
-        <w:tab/>
-      </w:r>
-    </w:p>
-    <w:p>
-      <w:pPr>
-        <w:pStyle w:val="Normal"/>
-        <w:numPr>
-          <w:ilvl w:val="2"/>
-          <w:numId w:val="1"/>
-        </w:numPr>
-        <w:rPr/>
-      </w:pPr>
-      <w:r>
-        <w:rPr>
-          <w:rFonts w:ascii="Times New Roman" w:hAnsi="Times New Roman"/>
-        </w:rPr>
-        <w:t>Issues:</w:t>
-      </w:r>
-    </w:p>
-    <w:p>
-      <w:pPr>
-        <w:pStyle w:val="Normal"/>
-        <w:numPr>
-          <w:ilvl w:val="3"/>
-          <w:numId w:val="1"/>
-        </w:numPr>
-        <w:rPr/>
-      </w:pPr>
-      <w:r>
-        <w:rPr>
-          <w:rFonts w:ascii="Times New Roman" w:hAnsi="Times New Roman"/>
-        </w:rPr>
-        <w:t>1 RA marked Yes for “studiesMainEffect”; other didn’t</w:t>
-      </w:r>
-    </w:p>
-    <w:p>
-      <w:pPr>
-        <w:pStyle w:val="Normal"/>
-        <w:numPr>
-          <w:ilvl w:val="3"/>
-          <w:numId w:val="1"/>
-        </w:numPr>
-        <w:rPr/>
-      </w:pPr>
-      <w:r>
-        <w:rPr>
-          <w:rFonts w:ascii="Times New Roman" w:hAnsi="Times New Roman"/>
-        </w:rPr>
-        <w:t>Total # Issues = 1 (out of 6 codes total)</w:t>
-      </w:r>
-    </w:p>
-    <w:p>
-      <w:pPr>
-        <w:pStyle w:val="Normal"/>
-        <w:numPr>
-          <w:ilvl w:val="2"/>
-          <w:numId w:val="1"/>
-        </w:numPr>
-        <w:rPr/>
-      </w:pPr>
-      <w:r>
-        <w:rPr>
-          <w:rFonts w:ascii="Times New Roman" w:hAnsi="Times New Roman"/>
-        </w:rPr>
-        <w:t>Resolution:</w:t>
-      </w:r>
-    </w:p>
-    <w:p>
-      <w:pPr>
-        <w:pStyle w:val="Normal"/>
-        <w:numPr>
-          <w:ilvl w:val="3"/>
-          <w:numId w:val="1"/>
-        </w:numPr>
-        <w:rPr/>
-      </w:pPr>
-      <w:r>
-        <w:rPr>
-          <w:rFonts w:ascii="Times New Roman" w:hAnsi="Times New Roman"/>
-        </w:rPr>
-        <w:t>SES was a moderator, and therefore not a main effect</w:t>
-      </w:r>
-      <w:r>
-        <w:rPr>
-          <w:rFonts w:ascii="Times New Roman" w:hAnsi="Times New Roman"/>
-          <w:sz w:val="24"/>
-          <w:szCs w:val="24"/>
-        </w:rPr>
-        <w:t>: “</w:t>
-      </w:r>
-      <w:r>
-        <w:rPr>
-          <w:rFonts w:ascii="Times New Roman" w:hAnsi="Times New Roman"/>
-          <w:sz w:val="24"/>
-          <w:szCs w:val="24"/>
-        </w:rPr>
-        <w:t>Hypotheses regarding the moderating effect of SES on the rela-tionships between the three approach variables and outcome andattrition were also tested.</w:t>
-      </w:r>
-      <w:r>
-        <w:rPr>
-          <w:rFonts w:ascii="Times New Roman" w:hAnsi="Times New Roman"/>
-          <w:sz w:val="24"/>
-          <w:szCs w:val="24"/>
-        </w:rPr>
-        <w:t>” (p. 38)</w:t>
-      </w:r>
-    </w:p>
-    <w:p>
-      <w:pPr>
-        <w:pStyle w:val="Normal"/>
-        <w:numPr>
-          <w:ilvl w:val="3"/>
-          <w:numId w:val="1"/>
-        </w:numPr>
-        <w:rPr/>
-      </w:pPr>
-      <w:r>
-        <w:rPr>
-          <w:rFonts w:ascii="Times New Roman" w:hAnsi="Times New Roman"/>
-          <w:sz w:val="24"/>
-          <w:szCs w:val="24"/>
-        </w:rPr>
-        <w:t>Using row of RA that got all correct (highlighted in Green 2)</w:t>
-      </w:r>
-    </w:p>
-    <w:p>
-      <w:pPr>
-        <w:pStyle w:val="Normal"/>
-        <w:numPr>
-          <w:ilvl w:val="3"/>
-          <w:numId w:val="1"/>
-        </w:numPr>
-        <w:rPr/>
-      </w:pPr>
-      <w:r>
-        <w:rPr>
-          <w:rFonts w:ascii="Times New Roman" w:hAnsi="Times New Roman"/>
-          <w:sz w:val="24"/>
-          <w:szCs w:val="24"/>
-        </w:rPr>
-        <w:t>Row with issue marked in Yellow 2</w:t>
-      </w:r>
-    </w:p>
-    <w:p>
-      <w:pPr>
-        <w:pStyle w:val="Normal"/>
-        <w:numPr>
-          <w:ilvl w:val="1"/>
-          <w:numId w:val="1"/>
-        </w:numPr>
-        <w:rPr/>
-      </w:pPr>
-      <w:r>
-        <w:rPr>
-          <w:rFonts w:ascii="Times New Roman" w:hAnsi="Times New Roman"/>
-          <w:sz w:val="24"/>
-          <w:szCs w:val="24"/>
-        </w:rPr>
-        <w:t>Rajendran et al., 2013:</w:t>
-      </w:r>
-    </w:p>
-    <w:p>
-      <w:pPr>
-        <w:pStyle w:val="Normal"/>
-        <w:numPr>
-          <w:ilvl w:val="2"/>
-          <w:numId w:val="1"/>
-        </w:numPr>
-        <w:rPr/>
-      </w:pPr>
-      <w:r>
-        <w:rPr>
-          <w:rFonts w:ascii="Times New Roman" w:hAnsi="Times New Roman"/>
-          <w:sz w:val="24"/>
-          <w:szCs w:val="24"/>
-        </w:rPr>
-        <w:t>Issues:</w:t>
-      </w:r>
-    </w:p>
-    <w:p>
-      <w:pPr>
-        <w:pStyle w:val="Normal"/>
-        <w:numPr>
-          <w:ilvl w:val="3"/>
-          <w:numId w:val="1"/>
-        </w:numPr>
-        <w:rPr/>
-      </w:pPr>
-      <w:r>
-        <w:rPr>
-          <w:rFonts w:ascii="Times New Roman" w:hAnsi="Times New Roman"/>
-          <w:sz w:val="24"/>
-          <w:szCs w:val="24"/>
-        </w:rPr>
-        <w:t>1 RA put “Yes” for “studiesMainEffect”</w:t>
-      </w:r>
-    </w:p>
-    <w:p>
-      <w:pPr>
-        <w:pStyle w:val="Normal"/>
-        <w:numPr>
-          <w:ilvl w:val="3"/>
-          <w:numId w:val="1"/>
-        </w:numPr>
-        <w:rPr/>
-      </w:pPr>
-      <w:r>
-        <w:rPr>
-          <w:rFonts w:ascii="Times New Roman" w:hAnsi="Times New Roman"/>
-          <w:sz w:val="24"/>
-          <w:szCs w:val="24"/>
-        </w:rPr>
-        <w:t>Total # Issues = 1 (out of 6 codes total)</w:t>
-      </w:r>
-    </w:p>
-    <w:p>
-      <w:pPr>
-        <w:pStyle w:val="Normal"/>
-        <w:numPr>
-          <w:ilvl w:val="2"/>
-          <w:numId w:val="1"/>
-        </w:numPr>
-        <w:rPr/>
-      </w:pPr>
-      <w:r>
-        <w:rPr>
-          <w:rFonts w:ascii="Times New Roman" w:hAnsi="Times New Roman"/>
-          <w:sz w:val="24"/>
-          <w:szCs w:val="24"/>
-        </w:rPr>
-        <w:t>Resolution:</w:t>
-      </w:r>
-    </w:p>
-    <w:p>
-      <w:pPr>
-        <w:pStyle w:val="Normal"/>
-        <w:numPr>
-          <w:ilvl w:val="3"/>
-          <w:numId w:val="1"/>
-        </w:numPr>
-        <w:rPr/>
-      </w:pPr>
-      <w:r>
-        <w:rPr>
-          <w:rFonts w:ascii="Times New Roman" w:hAnsi="Times New Roman"/>
-          <w:sz w:val="24"/>
-          <w:szCs w:val="24"/>
-        </w:rPr>
-        <w:t>Used 1 of 2 rows with all correct answers (in Green 2)</w:t>
-      </w:r>
-    </w:p>
-    <w:p>
-      <w:pPr>
-        <w:pStyle w:val="Normal"/>
-        <w:numPr>
-          <w:ilvl w:val="3"/>
-          <w:numId w:val="1"/>
-        </w:numPr>
-        <w:rPr/>
-      </w:pPr>
-      <w:r>
-        <w:rPr>
-          <w:rFonts w:ascii="Times New Roman" w:hAnsi="Times New Roman"/>
-          <w:sz w:val="24"/>
-          <w:szCs w:val="24"/>
-        </w:rPr>
-        <w:t>Unused rows in Yellow 2</w:t>
-      </w:r>
-    </w:p>
-    <w:p>
-      <w:pPr>
-        <w:pStyle w:val="Normal"/>
-        <w:numPr>
-          <w:ilvl w:val="1"/>
-          <w:numId w:val="1"/>
-        </w:numPr>
-        <w:rPr/>
-      </w:pPr>
-      <w:r>
-        <w:rPr>
-          <w:rFonts w:ascii="Times New Roman" w:hAnsi="Times New Roman"/>
-          <w:sz w:val="24"/>
-          <w:szCs w:val="24"/>
-        </w:rPr>
-        <w:t>Corso et al., 2016</w:t>
-      </w:r>
-    </w:p>
-    <w:p>
-      <w:pPr>
-        <w:pStyle w:val="Normal"/>
-        <w:numPr>
-          <w:ilvl w:val="2"/>
-          <w:numId w:val="1"/>
-        </w:numPr>
-        <w:rPr/>
-      </w:pPr>
-      <w:r>
-        <w:rPr>
-          <w:rFonts w:ascii="Times New Roman" w:hAnsi="Times New Roman"/>
-          <w:sz w:val="24"/>
-          <w:szCs w:val="24"/>
-        </w:rPr>
-        <w:t>Issues:</w:t>
-      </w:r>
-    </w:p>
-    <w:p>
-      <w:pPr>
-        <w:pStyle w:val="Normal"/>
-        <w:numPr>
-          <w:ilvl w:val="3"/>
-          <w:numId w:val="1"/>
-        </w:numPr>
-        <w:rPr/>
-      </w:pPr>
-      <w:r>
-        <w:rPr>
-          <w:rFonts w:ascii="Times New Roman" w:hAnsi="Times New Roman"/>
-          <w:sz w:val="24"/>
-          <w:szCs w:val="24"/>
-        </w:rPr>
-        <w:t>1 RA did not answer “S1_reason”</w:t>
-      </w:r>
-    </w:p>
-    <w:p>
-      <w:pPr>
-        <w:pStyle w:val="Normal"/>
-        <w:numPr>
-          <w:ilvl w:val="3"/>
-          <w:numId w:val="1"/>
-        </w:numPr>
-        <w:rPr/>
-      </w:pPr>
-      <w:r>
-        <w:rPr>
-          <w:rFonts w:ascii="Times New Roman" w:hAnsi="Times New Roman"/>
-          <w:sz w:val="24"/>
-          <w:szCs w:val="24"/>
-        </w:rPr>
-        <w:t>1 RA put “None given” for “sesDef”</w:t>
-      </w:r>
-    </w:p>
-    <w:p>
-      <w:pPr>
-        <w:pStyle w:val="Normal"/>
-        <w:numPr>
-          <w:ilvl w:val="3"/>
-          <w:numId w:val="1"/>
-        </w:numPr>
-        <w:rPr/>
-      </w:pPr>
-      <w:r>
-        <w:rPr>
-          <w:rFonts w:ascii="Times New Roman" w:hAnsi="Times New Roman"/>
-          <w:sz w:val="24"/>
-          <w:szCs w:val="24"/>
-        </w:rPr>
-        <w:t>Total # Issues = 2 (out of 6 total codes)</w:t>
-      </w:r>
-    </w:p>
-    <w:p>
-      <w:pPr>
-        <w:pStyle w:val="Normal"/>
-        <w:numPr>
-          <w:ilvl w:val="2"/>
-          <w:numId w:val="1"/>
-        </w:numPr>
-        <w:rPr/>
-      </w:pPr>
-      <w:r>
-        <w:rPr>
-          <w:rFonts w:ascii="Times New Roman" w:hAnsi="Times New Roman"/>
-          <w:sz w:val="24"/>
-          <w:szCs w:val="24"/>
-        </w:rPr>
-        <w:t>Resolution:</w:t>
-      </w:r>
-    </w:p>
-    <w:p>
-      <w:pPr>
-        <w:pStyle w:val="Normal"/>
-        <w:numPr>
-          <w:ilvl w:val="3"/>
-          <w:numId w:val="1"/>
-        </w:numPr>
-        <w:rPr/>
-      </w:pPr>
-      <w:r>
-        <w:rPr>
-          <w:rFonts w:ascii="Times New Roman" w:hAnsi="Times New Roman"/>
-          <w:sz w:val="24"/>
-          <w:szCs w:val="24"/>
-        </w:rPr>
-        <w:t>1 RA got all correct; using that row (marked in Green 2)</w:t>
-      </w:r>
-    </w:p>
-    <w:p>
-      <w:pPr>
-        <w:pStyle w:val="Normal"/>
-        <w:numPr>
-          <w:ilvl w:val="3"/>
-          <w:numId w:val="1"/>
-        </w:numPr>
-        <w:rPr/>
-      </w:pPr>
-      <w:r>
-        <w:rPr>
-          <w:rFonts w:ascii="Times New Roman" w:hAnsi="Times New Roman"/>
-          <w:sz w:val="24"/>
-          <w:szCs w:val="24"/>
-        </w:rPr>
-        <w:t>Other rows marked in Yellow 2</w:t>
-      </w:r>
-    </w:p>
-    <w:p>
-      <w:pPr>
-        <w:pStyle w:val="Normal"/>
-        <w:numPr>
-          <w:ilvl w:val="1"/>
-          <w:numId w:val="1"/>
-        </w:numPr>
-        <w:rPr/>
-      </w:pPr>
-      <w:r>
-        <w:rPr>
-          <w:rFonts w:ascii="Times New Roman" w:hAnsi="Times New Roman"/>
-          <w:sz w:val="24"/>
-          <w:szCs w:val="24"/>
-        </w:rPr>
-        <w:t>Obradovic et al., 2017</w:t>
-      </w:r>
-    </w:p>
-    <w:p>
-      <w:pPr>
-        <w:pStyle w:val="Normal"/>
-        <w:numPr>
-          <w:ilvl w:val="2"/>
-          <w:numId w:val="1"/>
-        </w:numPr>
-        <w:rPr/>
-      </w:pPr>
-      <w:r>
-        <w:rPr>
-          <w:rFonts w:ascii="Times New Roman" w:hAnsi="Times New Roman"/>
-          <w:sz w:val="24"/>
-          <w:szCs w:val="24"/>
-        </w:rPr>
-        <w:t>Issues:</w:t>
-      </w:r>
-    </w:p>
-    <w:p>
-      <w:pPr>
-        <w:pStyle w:val="Normal"/>
-        <w:numPr>
-          <w:ilvl w:val="3"/>
-          <w:numId w:val="1"/>
-        </w:numPr>
-        <w:rPr/>
-      </w:pPr>
-      <w:r>
-        <w:rPr>
-          <w:rFonts w:ascii="Times New Roman" w:hAnsi="Times New Roman"/>
-          <w:sz w:val="24"/>
-          <w:szCs w:val="24"/>
-        </w:rPr>
-        <w:t>1 RA put completely opposite answers for “sesIVorDV”, “studiesMainEffect”, and “sesMainInterest”</w:t>
-      </w:r>
-    </w:p>
-    <w:p>
-      <w:pPr>
-        <w:pStyle w:val="Normal"/>
-        <w:numPr>
-          <w:ilvl w:val="3"/>
-          <w:numId w:val="1"/>
-        </w:numPr>
-        <w:rPr/>
-      </w:pPr>
-      <w:r>
-        <w:rPr>
-          <w:rFonts w:ascii="Times New Roman" w:hAnsi="Times New Roman"/>
-          <w:sz w:val="24"/>
-          <w:szCs w:val="24"/>
-        </w:rPr>
-        <w:t>Total # Issues = 3 (out of 6 total codes)</w:t>
-      </w:r>
-    </w:p>
-    <w:p>
-      <w:pPr>
-        <w:pStyle w:val="Normal"/>
-        <w:numPr>
-          <w:ilvl w:val="2"/>
-          <w:numId w:val="1"/>
-        </w:numPr>
-        <w:rPr/>
-      </w:pPr>
-      <w:r>
-        <w:rPr>
-          <w:rFonts w:ascii="Times New Roman" w:hAnsi="Times New Roman"/>
-          <w:sz w:val="24"/>
-          <w:szCs w:val="24"/>
-        </w:rPr>
-        <w:t>Resolution:</w:t>
-      </w:r>
-    </w:p>
-    <w:p>
-      <w:pPr>
-        <w:pStyle w:val="Normal"/>
-        <w:numPr>
-          <w:ilvl w:val="3"/>
-          <w:numId w:val="1"/>
-        </w:numPr>
-        <w:rPr/>
-      </w:pPr>
-      <w:r>
-        <w:rPr>
-          <w:rFonts w:ascii="Times New Roman" w:hAnsi="Times New Roman"/>
-          <w:sz w:val="24"/>
-          <w:szCs w:val="24"/>
-        </w:rPr>
-        <w:t xml:space="preserve">RA who put “IV”, “Yes”, “Yes” for </w:t>
-      </w:r>
-      <w:r>
-        <w:rPr>
-          <w:rFonts w:ascii="Times New Roman" w:hAnsi="Times New Roman"/>
-          <w:sz w:val="24"/>
-          <w:szCs w:val="24"/>
-        </w:rPr>
-        <w:t xml:space="preserve">“sesIVorDV”, “studiesMainEffect”, and “sesMainInterest” </w:t>
-      </w:r>
-      <w:r>
-        <w:rPr>
-          <w:rFonts w:ascii="Times New Roman" w:hAnsi="Times New Roman"/>
-          <w:sz w:val="24"/>
-          <w:szCs w:val="24"/>
-        </w:rPr>
-        <w:t>was correct so using that row (highlighted in Green 2)</w:t>
-      </w:r>
-    </w:p>
-    <w:p>
-      <w:pPr>
-        <w:pStyle w:val="Normal"/>
-        <w:numPr>
-          <w:ilvl w:val="3"/>
-          <w:numId w:val="1"/>
-        </w:numPr>
-        <w:rPr/>
-      </w:pPr>
-      <w:r>
-        <w:rPr>
-          <w:rFonts w:ascii="Times New Roman" w:hAnsi="Times New Roman"/>
-          <w:sz w:val="24"/>
-          <w:szCs w:val="24"/>
-        </w:rPr>
-        <w:t>Unused row in Yellow 2</w:t>
-      </w:r>
-    </w:p>
-    <w:p>
-      <w:pPr>
-        <w:pStyle w:val="Normal"/>
-        <w:numPr>
-          <w:ilvl w:val="1"/>
-          <w:numId w:val="1"/>
-        </w:numPr>
-        <w:rPr/>
-      </w:pPr>
-      <w:r>
-        <w:rPr>
-          <w:rFonts w:ascii="Times New Roman" w:hAnsi="Times New Roman"/>
-          <w:sz w:val="24"/>
-          <w:szCs w:val="24"/>
-        </w:rPr>
-        <w:t>Bijttebier &amp; Goethals, 2006</w:t>
-      </w:r>
-    </w:p>
-    <w:p>
-      <w:pPr>
-        <w:pStyle w:val="Normal"/>
-        <w:numPr>
-          <w:ilvl w:val="2"/>
-          <w:numId w:val="1"/>
-        </w:numPr>
-        <w:rPr/>
-      </w:pPr>
-      <w:r>
-        <w:rPr>
-          <w:rFonts w:ascii="Times New Roman" w:hAnsi="Times New Roman"/>
-          <w:sz w:val="24"/>
-          <w:szCs w:val="24"/>
-        </w:rPr>
-        <w:t>Issues:</w:t>
-      </w:r>
-    </w:p>
-    <w:p>
-      <w:pPr>
-        <w:pStyle w:val="Normal"/>
-        <w:numPr>
-          <w:ilvl w:val="3"/>
-          <w:numId w:val="1"/>
-        </w:numPr>
-        <w:rPr/>
-      </w:pPr>
-      <w:r>
-        <w:rPr>
-          <w:rFonts w:ascii="Times New Roman" w:hAnsi="Times New Roman"/>
-          <w:sz w:val="24"/>
-          <w:szCs w:val="24"/>
-        </w:rPr>
-        <w:t>1 RA put “IV” for “sesIVorDV” and “None given” for all quotes; other RA’s put “Did not study SES”</w:t>
-      </w:r>
-    </w:p>
-    <w:p>
-      <w:pPr>
-        <w:pStyle w:val="Normal"/>
-        <w:numPr>
-          <w:ilvl w:val="3"/>
-          <w:numId w:val="1"/>
-        </w:numPr>
-        <w:rPr/>
-      </w:pPr>
-      <w:r>
-        <w:rPr>
-          <w:rFonts w:ascii="Times New Roman" w:hAnsi="Times New Roman"/>
-          <w:sz w:val="24"/>
-          <w:szCs w:val="24"/>
-        </w:rPr>
-        <w:t>Total # Issues = n/a (looks like erring RA used idiosyncratic marker for “Did not study SES”)</w:t>
-      </w:r>
-    </w:p>
-    <w:p>
-      <w:pPr>
-        <w:pStyle w:val="Normal"/>
-        <w:numPr>
-          <w:ilvl w:val="2"/>
-          <w:numId w:val="1"/>
-        </w:numPr>
-        <w:rPr/>
-      </w:pPr>
-      <w:r>
-        <w:rPr>
-          <w:rFonts w:ascii="Times New Roman" w:hAnsi="Times New Roman"/>
-          <w:sz w:val="24"/>
-          <w:szCs w:val="24"/>
-        </w:rPr>
-        <w:t>Resolution:</w:t>
-      </w:r>
-    </w:p>
-    <w:p>
-      <w:pPr>
-        <w:pStyle w:val="Normal"/>
-        <w:numPr>
-          <w:ilvl w:val="3"/>
-          <w:numId w:val="1"/>
-        </w:numPr>
-        <w:rPr/>
-      </w:pPr>
-      <w:r>
-        <w:rPr>
-          <w:rFonts w:ascii="Times New Roman" w:hAnsi="Times New Roman"/>
-          <w:sz w:val="24"/>
-          <w:szCs w:val="24"/>
-        </w:rPr>
-        <w:t>Paper did not study SES; changed off row to “Did not study SES” with rest of entries deleted</w:t>
-      </w:r>
-    </w:p>
-    <w:p>
-      <w:pPr>
-        <w:pStyle w:val="Normal"/>
-        <w:numPr>
-          <w:ilvl w:val="3"/>
-          <w:numId w:val="1"/>
-        </w:numPr>
-        <w:rPr/>
-      </w:pPr>
-      <w:r>
-        <w:rPr>
-          <w:rFonts w:ascii="Times New Roman" w:hAnsi="Times New Roman"/>
-          <w:sz w:val="24"/>
-          <w:szCs w:val="24"/>
-        </w:rPr>
-        <w:t>Used row in Green 2; unused rows in Yellow 2</w:t>
-      </w:r>
-    </w:p>
-    <w:p>
-      <w:pPr>
-        <w:pStyle w:val="Normal"/>
-        <w:numPr>
-          <w:ilvl w:val="1"/>
-          <w:numId w:val="1"/>
-        </w:numPr>
-        <w:rPr/>
-      </w:pPr>
-      <w:r>
-        <w:rPr>
-          <w:rFonts w:ascii="Times New Roman" w:hAnsi="Times New Roman"/>
-          <w:sz w:val="24"/>
-          <w:szCs w:val="24"/>
-        </w:rPr>
-        <w:t>Pinderhughes et al., 2000</w:t>
-      </w:r>
-    </w:p>
-    <w:p>
-      <w:pPr>
-        <w:pStyle w:val="Normal"/>
-        <w:numPr>
-          <w:ilvl w:val="2"/>
-          <w:numId w:val="1"/>
-        </w:numPr>
-        <w:rPr/>
-      </w:pPr>
-      <w:r>
-        <w:rPr>
-          <w:rFonts w:ascii="Times New Roman" w:hAnsi="Times New Roman"/>
-          <w:sz w:val="24"/>
-          <w:szCs w:val="24"/>
-        </w:rPr>
-        <w:t>Issues:</w:t>
-      </w:r>
-    </w:p>
-    <w:p>
-      <w:pPr>
-        <w:pStyle w:val="Normal"/>
-        <w:numPr>
-          <w:ilvl w:val="3"/>
-          <w:numId w:val="1"/>
-        </w:numPr>
-        <w:rPr/>
-      </w:pPr>
-      <w:r>
-        <w:rPr>
-          <w:rFonts w:ascii="Times New Roman" w:hAnsi="Times New Roman"/>
-          <w:sz w:val="24"/>
-          <w:szCs w:val="24"/>
-        </w:rPr>
-        <w:t>1 RA put “No” for “studiesMainEffect” and “sesMainInterest”</w:t>
-      </w:r>
-    </w:p>
-    <w:p>
-      <w:pPr>
-        <w:pStyle w:val="Normal"/>
-        <w:numPr>
-          <w:ilvl w:val="3"/>
-          <w:numId w:val="1"/>
-        </w:numPr>
-        <w:rPr/>
-      </w:pPr>
-      <w:r>
-        <w:rPr>
-          <w:rFonts w:ascii="Times New Roman" w:hAnsi="Times New Roman"/>
-          <w:sz w:val="24"/>
-          <w:szCs w:val="24"/>
-        </w:rPr>
-        <w:t>1 RA put “None given” for “S1_reason”</w:t>
-      </w:r>
-    </w:p>
-    <w:p>
-      <w:pPr>
-        <w:pStyle w:val="Normal"/>
-        <w:numPr>
-          <w:ilvl w:val="3"/>
-          <w:numId w:val="1"/>
-        </w:numPr>
-        <w:rPr/>
-      </w:pPr>
-      <w:r>
-        <w:rPr>
-          <w:rFonts w:ascii="Times New Roman" w:hAnsi="Times New Roman"/>
-          <w:sz w:val="24"/>
-          <w:szCs w:val="24"/>
-        </w:rPr>
-        <w:t>Total # Issues = 3 (out of 6 total codes)</w:t>
-      </w:r>
-    </w:p>
-    <w:p>
-      <w:pPr>
-        <w:pStyle w:val="Normal"/>
-        <w:numPr>
-          <w:ilvl w:val="2"/>
-          <w:numId w:val="1"/>
-        </w:numPr>
-        <w:rPr/>
-      </w:pPr>
-      <w:r>
-        <w:rPr>
-          <w:rFonts w:ascii="Times New Roman" w:hAnsi="Times New Roman"/>
-          <w:sz w:val="24"/>
-          <w:szCs w:val="24"/>
-        </w:rPr>
-        <w:t>Resolution:</w:t>
-      </w:r>
-    </w:p>
-    <w:p>
-      <w:pPr>
-        <w:pStyle w:val="Normal"/>
-        <w:numPr>
-          <w:ilvl w:val="3"/>
-          <w:numId w:val="1"/>
-        </w:numPr>
-        <w:rPr/>
-      </w:pPr>
-      <w:r>
-        <w:rPr>
-          <w:rFonts w:ascii="Times New Roman" w:hAnsi="Times New Roman"/>
-          <w:sz w:val="24"/>
-          <w:szCs w:val="24"/>
-        </w:rPr>
-        <w:t>Row with “None given” for “S1_reason” had all correct answers; using and marked in Green 2</w:t>
-      </w:r>
-    </w:p>
-    <w:p>
-      <w:pPr>
-        <w:pStyle w:val="Normal"/>
-        <w:numPr>
-          <w:ilvl w:val="3"/>
-          <w:numId w:val="1"/>
-        </w:numPr>
-        <w:rPr/>
-      </w:pPr>
-      <w:r>
-        <w:rPr>
-          <w:rFonts w:ascii="Times New Roman" w:hAnsi="Times New Roman"/>
-          <w:sz w:val="24"/>
-          <w:szCs w:val="24"/>
-        </w:rPr>
-        <w:t>Other row marked in Yellow 2</w:t>
-      </w:r>
-    </w:p>
-    <w:p>
-      <w:pPr>
-        <w:pStyle w:val="Normal"/>
-        <w:numPr>
-          <w:ilvl w:val="1"/>
-          <w:numId w:val="1"/>
-        </w:numPr>
-        <w:rPr/>
-      </w:pPr>
-      <w:r>
-        <w:rPr>
-          <w:rFonts w:ascii="Times New Roman" w:hAnsi="Times New Roman"/>
-          <w:sz w:val="24"/>
-          <w:szCs w:val="24"/>
-        </w:rPr>
-        <w:t>Tsethlikai, 2011</w:t>
-      </w:r>
-    </w:p>
-    <w:p>
-      <w:pPr>
-        <w:pStyle w:val="Normal"/>
-        <w:numPr>
-          <w:ilvl w:val="2"/>
-          <w:numId w:val="1"/>
-        </w:numPr>
-        <w:rPr/>
-      </w:pPr>
-      <w:r>
-        <w:rPr>
-          <w:rFonts w:ascii="Times New Roman" w:hAnsi="Times New Roman"/>
-          <w:sz w:val="24"/>
-          <w:szCs w:val="24"/>
-        </w:rPr>
-        <w:t>Issues:</w:t>
-      </w:r>
-    </w:p>
-    <w:p>
-      <w:pPr>
-        <w:pStyle w:val="Normal"/>
-        <w:numPr>
-          <w:ilvl w:val="3"/>
-          <w:numId w:val="1"/>
-        </w:numPr>
-        <w:rPr/>
-      </w:pPr>
-      <w:r>
-        <w:rPr>
-          <w:rFonts w:ascii="Times New Roman" w:hAnsi="Times New Roman"/>
-          <w:sz w:val="24"/>
-          <w:szCs w:val="24"/>
-        </w:rPr>
-        <w:t>Slightly incomplete operationalization and reason, but overall, all correct</w:t>
-      </w:r>
-    </w:p>
-    <w:p>
-      <w:pPr>
-        <w:pStyle w:val="Normal"/>
-        <w:numPr>
-          <w:ilvl w:val="3"/>
-          <w:numId w:val="1"/>
-        </w:numPr>
-        <w:rPr/>
-      </w:pPr>
-      <w:r>
-        <w:rPr>
-          <w:rFonts w:ascii="Times New Roman" w:hAnsi="Times New Roman"/>
-          <w:sz w:val="24"/>
-          <w:szCs w:val="24"/>
-        </w:rPr>
-        <w:t>Total # issues = n/a</w:t>
-      </w:r>
-    </w:p>
-    <w:p>
-      <w:pPr>
-        <w:pStyle w:val="Normal"/>
-        <w:numPr>
-          <w:ilvl w:val="2"/>
-          <w:numId w:val="1"/>
-        </w:numPr>
-        <w:rPr/>
-      </w:pPr>
-      <w:r>
-        <w:rPr>
-          <w:rFonts w:ascii="Times New Roman" w:hAnsi="Times New Roman"/>
-          <w:sz w:val="24"/>
-          <w:szCs w:val="24"/>
-        </w:rPr>
-        <w:t>Resolution:</w:t>
-      </w:r>
-    </w:p>
-    <w:p>
-      <w:pPr>
-        <w:pStyle w:val="Normal"/>
-        <w:numPr>
-          <w:ilvl w:val="3"/>
-          <w:numId w:val="1"/>
-        </w:numPr>
-        <w:rPr/>
-      </w:pPr>
-      <w:r>
-        <w:rPr>
-          <w:rFonts w:ascii="Times New Roman" w:hAnsi="Times New Roman"/>
-          <w:sz w:val="24"/>
-          <w:szCs w:val="24"/>
-        </w:rPr>
-        <w:t>For used row, added “</w:t>
-      </w:r>
+          <w:ilvl w:val="2"/>
+          <w:numId w:val="1"/>
+        </w:numPr>
+        <w:rPr/>
+      </w:pPr>
+      <w:r>
+        <w:rPr>
+          <w:rFonts w:ascii="Times New Roman" w:hAnsi="Times New Roman"/>
+        </w:rPr>
+        <w:t>Belmi et al., 2019</w:t>
+      </w:r>
+    </w:p>
+    <w:p>
+      <w:pPr>
+        <w:pStyle w:val="Normal"/>
+        <w:numPr>
+          <w:ilvl w:val="2"/>
+          <w:numId w:val="1"/>
+        </w:numPr>
+        <w:rPr/>
+      </w:pPr>
+      <w:r>
+        <w:rPr>
+          <w:rFonts w:ascii="Times New Roman" w:hAnsi="Times New Roman"/>
+        </w:rPr>
+        <w:t>Brandt, 2013</w:t>
+      </w:r>
+    </w:p>
+    <w:p>
+      <w:pPr>
+        <w:pStyle w:val="Normal"/>
+        <w:numPr>
+          <w:ilvl w:val="2"/>
+          <w:numId w:val="1"/>
+        </w:numPr>
+        <w:rPr/>
+      </w:pPr>
+      <w:r>
+        <w:rPr>
+          <w:rFonts w:ascii="Times New Roman" w:hAnsi="Times New Roman"/>
+        </w:rPr>
+        <w:t>Davis &amp; Humphrey, 2014</w:t>
+      </w:r>
+    </w:p>
+    <w:p>
+      <w:pPr>
+        <w:pStyle w:val="Normal"/>
+        <w:numPr>
+          <w:ilvl w:val="2"/>
+          <w:numId w:val="1"/>
+        </w:numPr>
+        <w:rPr/>
+      </w:pPr>
+      <w:r>
+        <w:rPr>
+          <w:rFonts w:ascii="Times New Roman" w:hAnsi="Times New Roman"/>
+        </w:rPr>
+        <w:t>Evans et al., 2019</w:t>
+      </w:r>
+    </w:p>
+    <w:p>
+      <w:pPr>
+        <w:pStyle w:val="Normal"/>
+        <w:numPr>
+          <w:ilvl w:val="2"/>
+          <w:numId w:val="1"/>
+        </w:numPr>
+        <w:rPr/>
+      </w:pPr>
+      <w:r>
+        <w:rPr>
+          <w:rFonts w:ascii="Times New Roman" w:hAnsi="Times New Roman"/>
+        </w:rPr>
+        <w:t>Hittner et al., 2018</w:t>
+      </w:r>
+    </w:p>
+    <w:p>
+      <w:pPr>
+        <w:pStyle w:val="Normal"/>
+        <w:numPr>
+          <w:ilvl w:val="2"/>
+          <w:numId w:val="1"/>
+        </w:numPr>
+        <w:rPr/>
+      </w:pPr>
       <w:r>
         <w:rPr>
           <w:rFonts w:ascii="Times New Roman" w:hAnsi="Times New Roman"/>
@@ -2339,12 +1320,13 @@
           <w:dstrike w:val="false"/>
           <w:outline w:val="false"/>
           <w:shadow w:val="false"/>
+          <w:color w:val="000000"/>
           <w:sz w:val="24"/>
           <w:szCs w:val="24"/>
           <w:u w:val="none"/>
           <w:em w:val="none"/>
         </w:rPr>
-        <w:t xml:space="preserve">additionally, used partial least squares to composite income and education as weighted indicators of SES—kind of a formative approach, a non-causal indicator approach (p. 196–197, 199)” </w:t>
+        <w:t xml:space="preserve">Hrgović &amp; </w:t>
       </w:r>
       <w:r>
         <w:rPr>
@@ -2355,12 +1337,863 @@
           <w:dstrike w:val="false"/>
           <w:outline w:val="false"/>
           <w:shadow w:val="false"/>
+          <w:color w:val="000000"/>
           <w:sz w:val="24"/>
           <w:szCs w:val="24"/>
           <w:u w:val="none"/>
           <w:em w:val="none"/>
         </w:rPr>
-        <w:t>to operationalization and added “none given for indicators” to reason</w:t>
+        <w:t>Hromatko</w:t>
+      </w:r>
+      <w:r>
+        <w:rPr>
+          <w:rFonts w:ascii="Times New Roman" w:hAnsi="Times New Roman"/>
+          <w:b w:val="false"/>
+          <w:i w:val="false"/>
+          <w:strike w:val="false"/>
+          <w:dstrike w:val="false"/>
+          <w:outline w:val="false"/>
+          <w:shadow w:val="false"/>
+          <w:color w:val="000000"/>
+          <w:sz w:val="24"/>
+          <w:szCs w:val="24"/>
+          <w:u w:val="none"/>
+          <w:em w:val="none"/>
+        </w:rPr>
+        <w:t>, 2019</w:t>
+      </w:r>
+    </w:p>
+    <w:p>
+      <w:pPr>
+        <w:pStyle w:val="Normal"/>
+        <w:numPr>
+          <w:ilvl w:val="2"/>
+          <w:numId w:val="1"/>
+        </w:numPr>
+        <w:rPr/>
+      </w:pPr>
+      <w:r>
+        <w:rPr>
+          <w:rFonts w:ascii="Times New Roman" w:hAnsi="Times New Roman"/>
+          <w:b w:val="false"/>
+          <w:i w:val="false"/>
+          <w:strike w:val="false"/>
+          <w:dstrike w:val="false"/>
+          <w:outline w:val="false"/>
+          <w:shadow w:val="false"/>
+          <w:color w:val="000000"/>
+          <w:sz w:val="24"/>
+          <w:szCs w:val="24"/>
+          <w:u w:val="none"/>
+          <w:em w:val="none"/>
+        </w:rPr>
+        <w:t>P</w:t>
+      </w:r>
+      <w:r>
+        <w:rPr>
+          <w:rFonts w:ascii="Times New Roman" w:hAnsi="Times New Roman"/>
+          <w:b w:val="false"/>
+          <w:i w:val="false"/>
+          <w:strike w:val="false"/>
+          <w:dstrike w:val="false"/>
+          <w:outline w:val="false"/>
+          <w:shadow w:val="false"/>
+          <w:color w:val="000000"/>
+          <w:sz w:val="24"/>
+          <w:szCs w:val="24"/>
+          <w:u w:val="none"/>
+          <w:em w:val="none"/>
+        </w:rPr>
+        <w:t>iff et al., 2010</w:t>
+      </w:r>
+    </w:p>
+    <w:p>
+      <w:pPr>
+        <w:pStyle w:val="Normal"/>
+        <w:numPr>
+          <w:ilvl w:val="0"/>
+          <w:numId w:val="1"/>
+        </w:numPr>
+        <w:rPr/>
+      </w:pPr>
+      <w:r>
+        <w:rPr>
+          <w:rFonts w:ascii="Times New Roman" w:hAnsi="Times New Roman"/>
+        </w:rPr>
+        <w:t>Overlapping papers with issues to resolve:</w:t>
+      </w:r>
+    </w:p>
+    <w:p>
+      <w:pPr>
+        <w:pStyle w:val="Normal"/>
+        <w:numPr>
+          <w:ilvl w:val="1"/>
+          <w:numId w:val="1"/>
+        </w:numPr>
+        <w:rPr/>
+      </w:pPr>
+      <w:r>
+        <w:rPr>
+          <w:rFonts w:ascii="Times New Roman" w:hAnsi="Times New Roman"/>
+        </w:rPr>
+        <w:t>Cronk et al., 2004</w:t>
+      </w:r>
+    </w:p>
+    <w:p>
+      <w:pPr>
+        <w:pStyle w:val="Normal"/>
+        <w:numPr>
+          <w:ilvl w:val="2"/>
+          <w:numId w:val="1"/>
+        </w:numPr>
+        <w:rPr/>
+      </w:pPr>
+      <w:r>
+        <w:rPr>
+          <w:rFonts w:ascii="Times New Roman" w:hAnsi="Times New Roman"/>
+        </w:rPr>
+        <w:t>Issues:</w:t>
+      </w:r>
+    </w:p>
+    <w:p>
+      <w:pPr>
+        <w:pStyle w:val="Normal"/>
+        <w:numPr>
+          <w:ilvl w:val="3"/>
+          <w:numId w:val="1"/>
+        </w:numPr>
+        <w:rPr/>
+      </w:pPr>
+      <w:r>
+        <w:rPr>
+          <w:rFonts w:ascii="Times New Roman" w:hAnsi="Times New Roman"/>
+        </w:rPr>
+        <w:t>1 RA marked SES as a DV</w:t>
+      </w:r>
+    </w:p>
+    <w:p>
+      <w:pPr>
+        <w:pStyle w:val="Normal"/>
+        <w:numPr>
+          <w:ilvl w:val="3"/>
+          <w:numId w:val="1"/>
+        </w:numPr>
+        <w:rPr/>
+      </w:pPr>
+      <w:r>
+        <w:rPr>
+          <w:rFonts w:ascii="Times New Roman" w:hAnsi="Times New Roman"/>
+        </w:rPr>
+        <w:t>1 RA used the operationalization quote as the definition quote</w:t>
+      </w:r>
+    </w:p>
+    <w:p>
+      <w:pPr>
+        <w:pStyle w:val="Normal"/>
+        <w:numPr>
+          <w:ilvl w:val="3"/>
+          <w:numId w:val="1"/>
+        </w:numPr>
+        <w:rPr/>
+      </w:pPr>
+      <w:r>
+        <w:rPr>
+          <w:rFonts w:ascii="Times New Roman" w:hAnsi="Times New Roman"/>
+        </w:rPr>
+        <w:t>Total # Issues = 2 (out of 6 codes total)</w:t>
+      </w:r>
+    </w:p>
+    <w:p>
+      <w:pPr>
+        <w:pStyle w:val="Normal"/>
+        <w:numPr>
+          <w:ilvl w:val="2"/>
+          <w:numId w:val="1"/>
+        </w:numPr>
+        <w:rPr/>
+      </w:pPr>
+      <w:r>
+        <w:rPr>
+          <w:rFonts w:ascii="Times New Roman" w:hAnsi="Times New Roman"/>
+        </w:rPr>
+        <w:t>Resolution:</w:t>
+      </w:r>
+    </w:p>
+    <w:p>
+      <w:pPr>
+        <w:pStyle w:val="Normal"/>
+        <w:numPr>
+          <w:ilvl w:val="3"/>
+          <w:numId w:val="1"/>
+        </w:numPr>
+        <w:rPr/>
+      </w:pPr>
+      <w:r>
+        <w:rPr>
+          <w:rFonts w:ascii="Times New Roman" w:hAnsi="Times New Roman"/>
+        </w:rPr>
+        <w:t>1 RA got all codes correct (row highlighted in Green 2); using that RA’s row for analysis</w:t>
+      </w:r>
+    </w:p>
+    <w:p>
+      <w:pPr>
+        <w:pStyle w:val="Normal"/>
+        <w:numPr>
+          <w:ilvl w:val="3"/>
+          <w:numId w:val="1"/>
+        </w:numPr>
+        <w:rPr/>
+      </w:pPr>
+      <w:r>
+        <w:rPr>
+          <w:rFonts w:ascii="Times New Roman" w:hAnsi="Times New Roman"/>
+        </w:rPr>
+        <w:t>Rows with issues marked in Yellow 2</w:t>
+      </w:r>
+    </w:p>
+    <w:p>
+      <w:pPr>
+        <w:pStyle w:val="Normal"/>
+        <w:numPr>
+          <w:ilvl w:val="1"/>
+          <w:numId w:val="1"/>
+        </w:numPr>
+        <w:rPr/>
+      </w:pPr>
+      <w:r>
+        <w:rPr>
+          <w:rFonts w:ascii="Times New Roman" w:hAnsi="Times New Roman"/>
+        </w:rPr>
+        <w:t>Falconnier &amp; Elkin, 2008</w:t>
+        <w:tab/>
+      </w:r>
+    </w:p>
+    <w:p>
+      <w:pPr>
+        <w:pStyle w:val="Normal"/>
+        <w:numPr>
+          <w:ilvl w:val="2"/>
+          <w:numId w:val="1"/>
+        </w:numPr>
+        <w:rPr/>
+      </w:pPr>
+      <w:r>
+        <w:rPr>
+          <w:rFonts w:ascii="Times New Roman" w:hAnsi="Times New Roman"/>
+        </w:rPr>
+        <w:t>Issues:</w:t>
+      </w:r>
+    </w:p>
+    <w:p>
+      <w:pPr>
+        <w:pStyle w:val="Normal"/>
+        <w:numPr>
+          <w:ilvl w:val="3"/>
+          <w:numId w:val="1"/>
+        </w:numPr>
+        <w:rPr/>
+      </w:pPr>
+      <w:r>
+        <w:rPr>
+          <w:rFonts w:ascii="Times New Roman" w:hAnsi="Times New Roman"/>
+        </w:rPr>
+        <w:t>1 RA marked Yes for “studiesMainEffect”; other didn’t</w:t>
+      </w:r>
+    </w:p>
+    <w:p>
+      <w:pPr>
+        <w:pStyle w:val="Normal"/>
+        <w:numPr>
+          <w:ilvl w:val="3"/>
+          <w:numId w:val="1"/>
+        </w:numPr>
+        <w:rPr/>
+      </w:pPr>
+      <w:r>
+        <w:rPr>
+          <w:rFonts w:ascii="Times New Roman" w:hAnsi="Times New Roman"/>
+        </w:rPr>
+        <w:t>Total # Issues = 1 (out of 6 codes total)</w:t>
+      </w:r>
+    </w:p>
+    <w:p>
+      <w:pPr>
+        <w:pStyle w:val="Normal"/>
+        <w:numPr>
+          <w:ilvl w:val="2"/>
+          <w:numId w:val="1"/>
+        </w:numPr>
+        <w:rPr/>
+      </w:pPr>
+      <w:r>
+        <w:rPr>
+          <w:rFonts w:ascii="Times New Roman" w:hAnsi="Times New Roman"/>
+        </w:rPr>
+        <w:t>Resolution:</w:t>
+      </w:r>
+    </w:p>
+    <w:p>
+      <w:pPr>
+        <w:pStyle w:val="Normal"/>
+        <w:numPr>
+          <w:ilvl w:val="3"/>
+          <w:numId w:val="1"/>
+        </w:numPr>
+        <w:rPr/>
+      </w:pPr>
+      <w:r>
+        <w:rPr>
+          <w:rFonts w:ascii="Times New Roman" w:hAnsi="Times New Roman"/>
+        </w:rPr>
+        <w:t>SES was a moderator, and therefore not a main effect</w:t>
+      </w:r>
+      <w:r>
+        <w:rPr>
+          <w:rFonts w:ascii="Times New Roman" w:hAnsi="Times New Roman"/>
+          <w:sz w:val="24"/>
+          <w:szCs w:val="24"/>
+        </w:rPr>
+        <w:t>: “Hypotheses regarding the moderating effect of SES on the rela-tionships between the three approach variables and outcome andattrition were also tested.” (p. 38)</w:t>
+      </w:r>
+    </w:p>
+    <w:p>
+      <w:pPr>
+        <w:pStyle w:val="Normal"/>
+        <w:numPr>
+          <w:ilvl w:val="3"/>
+          <w:numId w:val="1"/>
+        </w:numPr>
+        <w:rPr/>
+      </w:pPr>
+      <w:r>
+        <w:rPr>
+          <w:rFonts w:ascii="Times New Roman" w:hAnsi="Times New Roman"/>
+          <w:sz w:val="24"/>
+          <w:szCs w:val="24"/>
+        </w:rPr>
+        <w:t>Using row of RA that got all correct (highlighted in Green 2)</w:t>
+      </w:r>
+    </w:p>
+    <w:p>
+      <w:pPr>
+        <w:pStyle w:val="Normal"/>
+        <w:numPr>
+          <w:ilvl w:val="3"/>
+          <w:numId w:val="1"/>
+        </w:numPr>
+        <w:rPr/>
+      </w:pPr>
+      <w:r>
+        <w:rPr>
+          <w:rFonts w:ascii="Times New Roman" w:hAnsi="Times New Roman"/>
+          <w:sz w:val="24"/>
+          <w:szCs w:val="24"/>
+        </w:rPr>
+        <w:t>Row with issue marked in Yellow 2</w:t>
+      </w:r>
+    </w:p>
+    <w:p>
+      <w:pPr>
+        <w:pStyle w:val="Normal"/>
+        <w:numPr>
+          <w:ilvl w:val="1"/>
+          <w:numId w:val="1"/>
+        </w:numPr>
+        <w:rPr/>
+      </w:pPr>
+      <w:r>
+        <w:rPr>
+          <w:rFonts w:ascii="Times New Roman" w:hAnsi="Times New Roman"/>
+          <w:sz w:val="24"/>
+          <w:szCs w:val="24"/>
+        </w:rPr>
+        <w:t>Rajendran et al., 2013:</w:t>
+      </w:r>
+    </w:p>
+    <w:p>
+      <w:pPr>
+        <w:pStyle w:val="Normal"/>
+        <w:numPr>
+          <w:ilvl w:val="2"/>
+          <w:numId w:val="1"/>
+        </w:numPr>
+        <w:rPr/>
+      </w:pPr>
+      <w:r>
+        <w:rPr>
+          <w:rFonts w:ascii="Times New Roman" w:hAnsi="Times New Roman"/>
+          <w:sz w:val="24"/>
+          <w:szCs w:val="24"/>
+        </w:rPr>
+        <w:t>Issues:</w:t>
+      </w:r>
+    </w:p>
+    <w:p>
+      <w:pPr>
+        <w:pStyle w:val="Normal"/>
+        <w:numPr>
+          <w:ilvl w:val="3"/>
+          <w:numId w:val="1"/>
+        </w:numPr>
+        <w:rPr/>
+      </w:pPr>
+      <w:r>
+        <w:rPr>
+          <w:rFonts w:ascii="Times New Roman" w:hAnsi="Times New Roman"/>
+          <w:sz w:val="24"/>
+          <w:szCs w:val="24"/>
+        </w:rPr>
+        <w:t>1 RA put “Yes” for “studiesMainEffect”</w:t>
+      </w:r>
+    </w:p>
+    <w:p>
+      <w:pPr>
+        <w:pStyle w:val="Normal"/>
+        <w:numPr>
+          <w:ilvl w:val="3"/>
+          <w:numId w:val="1"/>
+        </w:numPr>
+        <w:rPr/>
+      </w:pPr>
+      <w:r>
+        <w:rPr>
+          <w:rFonts w:ascii="Times New Roman" w:hAnsi="Times New Roman"/>
+          <w:sz w:val="24"/>
+          <w:szCs w:val="24"/>
+        </w:rPr>
+        <w:t>Total # Issues = 1 (out of 6 codes total)</w:t>
+      </w:r>
+    </w:p>
+    <w:p>
+      <w:pPr>
+        <w:pStyle w:val="Normal"/>
+        <w:numPr>
+          <w:ilvl w:val="2"/>
+          <w:numId w:val="1"/>
+        </w:numPr>
+        <w:rPr/>
+      </w:pPr>
+      <w:r>
+        <w:rPr>
+          <w:rFonts w:ascii="Times New Roman" w:hAnsi="Times New Roman"/>
+          <w:sz w:val="24"/>
+          <w:szCs w:val="24"/>
+        </w:rPr>
+        <w:t>Resolution:</w:t>
+      </w:r>
+    </w:p>
+    <w:p>
+      <w:pPr>
+        <w:pStyle w:val="Normal"/>
+        <w:numPr>
+          <w:ilvl w:val="3"/>
+          <w:numId w:val="1"/>
+        </w:numPr>
+        <w:rPr/>
+      </w:pPr>
+      <w:r>
+        <w:rPr>
+          <w:rFonts w:ascii="Times New Roman" w:hAnsi="Times New Roman"/>
+          <w:sz w:val="24"/>
+          <w:szCs w:val="24"/>
+        </w:rPr>
+        <w:t>Used 1 of 2 rows with all correct answers (in Green 2)</w:t>
+      </w:r>
+    </w:p>
+    <w:p>
+      <w:pPr>
+        <w:pStyle w:val="Normal"/>
+        <w:numPr>
+          <w:ilvl w:val="3"/>
+          <w:numId w:val="1"/>
+        </w:numPr>
+        <w:rPr/>
+      </w:pPr>
+      <w:r>
+        <w:rPr>
+          <w:rFonts w:ascii="Times New Roman" w:hAnsi="Times New Roman"/>
+          <w:sz w:val="24"/>
+          <w:szCs w:val="24"/>
+        </w:rPr>
+        <w:t>Unused rows in Yellow 2</w:t>
+      </w:r>
+    </w:p>
+    <w:p>
+      <w:pPr>
+        <w:pStyle w:val="Normal"/>
+        <w:numPr>
+          <w:ilvl w:val="1"/>
+          <w:numId w:val="1"/>
+        </w:numPr>
+        <w:rPr/>
+      </w:pPr>
+      <w:r>
+        <w:rPr>
+          <w:rFonts w:ascii="Times New Roman" w:hAnsi="Times New Roman"/>
+          <w:sz w:val="24"/>
+          <w:szCs w:val="24"/>
+        </w:rPr>
+        <w:t>Corso et al., 2016</w:t>
+      </w:r>
+    </w:p>
+    <w:p>
+      <w:pPr>
+        <w:pStyle w:val="Normal"/>
+        <w:numPr>
+          <w:ilvl w:val="2"/>
+          <w:numId w:val="1"/>
+        </w:numPr>
+        <w:rPr/>
+      </w:pPr>
+      <w:r>
+        <w:rPr>
+          <w:rFonts w:ascii="Times New Roman" w:hAnsi="Times New Roman"/>
+          <w:sz w:val="24"/>
+          <w:szCs w:val="24"/>
+        </w:rPr>
+        <w:t>Issues:</w:t>
+      </w:r>
+    </w:p>
+    <w:p>
+      <w:pPr>
+        <w:pStyle w:val="Normal"/>
+        <w:numPr>
+          <w:ilvl w:val="3"/>
+          <w:numId w:val="1"/>
+        </w:numPr>
+        <w:rPr/>
+      </w:pPr>
+      <w:r>
+        <w:rPr>
+          <w:rFonts w:ascii="Times New Roman" w:hAnsi="Times New Roman"/>
+          <w:sz w:val="24"/>
+          <w:szCs w:val="24"/>
+        </w:rPr>
+        <w:t>1 RA did not answer “S1_reason”</w:t>
+      </w:r>
+    </w:p>
+    <w:p>
+      <w:pPr>
+        <w:pStyle w:val="Normal"/>
+        <w:numPr>
+          <w:ilvl w:val="3"/>
+          <w:numId w:val="1"/>
+        </w:numPr>
+        <w:rPr/>
+      </w:pPr>
+      <w:r>
+        <w:rPr>
+          <w:rFonts w:ascii="Times New Roman" w:hAnsi="Times New Roman"/>
+          <w:sz w:val="24"/>
+          <w:szCs w:val="24"/>
+        </w:rPr>
+        <w:t>1 RA put “None given” for “sesDef”</w:t>
+      </w:r>
+    </w:p>
+    <w:p>
+      <w:pPr>
+        <w:pStyle w:val="Normal"/>
+        <w:numPr>
+          <w:ilvl w:val="3"/>
+          <w:numId w:val="1"/>
+        </w:numPr>
+        <w:rPr/>
+      </w:pPr>
+      <w:r>
+        <w:rPr>
+          <w:rFonts w:ascii="Times New Roman" w:hAnsi="Times New Roman"/>
+          <w:sz w:val="24"/>
+          <w:szCs w:val="24"/>
+        </w:rPr>
+        <w:t>Total # Issues = 2 (out of 6 total codes)</w:t>
+      </w:r>
+    </w:p>
+    <w:p>
+      <w:pPr>
+        <w:pStyle w:val="Normal"/>
+        <w:numPr>
+          <w:ilvl w:val="2"/>
+          <w:numId w:val="1"/>
+        </w:numPr>
+        <w:rPr/>
+      </w:pPr>
+      <w:r>
+        <w:rPr>
+          <w:rFonts w:ascii="Times New Roman" w:hAnsi="Times New Roman"/>
+          <w:sz w:val="24"/>
+          <w:szCs w:val="24"/>
+        </w:rPr>
+        <w:t>Resolution:</w:t>
+      </w:r>
+    </w:p>
+    <w:p>
+      <w:pPr>
+        <w:pStyle w:val="Normal"/>
+        <w:numPr>
+          <w:ilvl w:val="3"/>
+          <w:numId w:val="1"/>
+        </w:numPr>
+        <w:rPr/>
+      </w:pPr>
+      <w:r>
+        <w:rPr>
+          <w:rFonts w:ascii="Times New Roman" w:hAnsi="Times New Roman"/>
+          <w:sz w:val="24"/>
+          <w:szCs w:val="24"/>
+        </w:rPr>
+        <w:t>1 RA got all correct; using that row (marked in Green 2)</w:t>
+      </w:r>
+    </w:p>
+    <w:p>
+      <w:pPr>
+        <w:pStyle w:val="Normal"/>
+        <w:numPr>
+          <w:ilvl w:val="3"/>
+          <w:numId w:val="1"/>
+        </w:numPr>
+        <w:rPr/>
+      </w:pPr>
+      <w:r>
+        <w:rPr>
+          <w:rFonts w:ascii="Times New Roman" w:hAnsi="Times New Roman"/>
+          <w:sz w:val="24"/>
+          <w:szCs w:val="24"/>
+        </w:rPr>
+        <w:t>Other rows marked in Yellow 2</w:t>
+      </w:r>
+    </w:p>
+    <w:p>
+      <w:pPr>
+        <w:pStyle w:val="Normal"/>
+        <w:numPr>
+          <w:ilvl w:val="1"/>
+          <w:numId w:val="1"/>
+        </w:numPr>
+        <w:rPr/>
+      </w:pPr>
+      <w:r>
+        <w:rPr>
+          <w:rFonts w:ascii="Times New Roman" w:hAnsi="Times New Roman"/>
+          <w:sz w:val="24"/>
+          <w:szCs w:val="24"/>
+        </w:rPr>
+        <w:t>Obradovic et al., 2017</w:t>
+      </w:r>
+    </w:p>
+    <w:p>
+      <w:pPr>
+        <w:pStyle w:val="Normal"/>
+        <w:numPr>
+          <w:ilvl w:val="2"/>
+          <w:numId w:val="1"/>
+        </w:numPr>
+        <w:rPr/>
+      </w:pPr>
+      <w:r>
+        <w:rPr>
+          <w:rFonts w:ascii="Times New Roman" w:hAnsi="Times New Roman"/>
+          <w:sz w:val="24"/>
+          <w:szCs w:val="24"/>
+        </w:rPr>
+        <w:t>Issues:</w:t>
+      </w:r>
+    </w:p>
+    <w:p>
+      <w:pPr>
+        <w:pStyle w:val="Normal"/>
+        <w:numPr>
+          <w:ilvl w:val="3"/>
+          <w:numId w:val="1"/>
+        </w:numPr>
+        <w:rPr/>
+      </w:pPr>
+      <w:r>
+        <w:rPr>
+          <w:rFonts w:ascii="Times New Roman" w:hAnsi="Times New Roman"/>
+          <w:sz w:val="24"/>
+          <w:szCs w:val="24"/>
+        </w:rPr>
+        <w:t>1 RA put completely opposite answers for “sesIVorDV”, “studiesMainEffect”, and “sesMainInterest”</w:t>
+      </w:r>
+    </w:p>
+    <w:p>
+      <w:pPr>
+        <w:pStyle w:val="Normal"/>
+        <w:numPr>
+          <w:ilvl w:val="3"/>
+          <w:numId w:val="1"/>
+        </w:numPr>
+        <w:rPr/>
+      </w:pPr>
+      <w:r>
+        <w:rPr>
+          <w:rFonts w:ascii="Times New Roman" w:hAnsi="Times New Roman"/>
+          <w:sz w:val="24"/>
+          <w:szCs w:val="24"/>
+        </w:rPr>
+        <w:t>Total # Issues = 3 (out of 6 total codes)</w:t>
+      </w:r>
+    </w:p>
+    <w:p>
+      <w:pPr>
+        <w:pStyle w:val="Normal"/>
+        <w:numPr>
+          <w:ilvl w:val="2"/>
+          <w:numId w:val="1"/>
+        </w:numPr>
+        <w:rPr/>
+      </w:pPr>
+      <w:r>
+        <w:rPr>
+          <w:rFonts w:ascii="Times New Roman" w:hAnsi="Times New Roman"/>
+          <w:sz w:val="24"/>
+          <w:szCs w:val="24"/>
+        </w:rPr>
+        <w:t>Resolution:</w:t>
+      </w:r>
+    </w:p>
+    <w:p>
+      <w:pPr>
+        <w:pStyle w:val="Normal"/>
+        <w:numPr>
+          <w:ilvl w:val="3"/>
+          <w:numId w:val="1"/>
+        </w:numPr>
+        <w:rPr/>
+      </w:pPr>
+      <w:r>
+        <w:rPr>
+          <w:rFonts w:ascii="Times New Roman" w:hAnsi="Times New Roman"/>
+          <w:sz w:val="24"/>
+          <w:szCs w:val="24"/>
+        </w:rPr>
+        <w:t>RA who put “IV”, “Yes”, “Yes” for “sesIVorDV”, “studiesMainEffect”, and “sesMainInterest” was correct so using that row (highlighted in Green 2)</w:t>
+      </w:r>
+    </w:p>
+    <w:p>
+      <w:pPr>
+        <w:pStyle w:val="Normal"/>
+        <w:numPr>
+          <w:ilvl w:val="3"/>
+          <w:numId w:val="1"/>
+        </w:numPr>
+        <w:rPr/>
+      </w:pPr>
+      <w:r>
+        <w:rPr>
+          <w:rFonts w:ascii="Times New Roman" w:hAnsi="Times New Roman"/>
+          <w:sz w:val="24"/>
+          <w:szCs w:val="24"/>
+        </w:rPr>
+        <w:t>Unused row in Yellow 2</w:t>
+      </w:r>
+    </w:p>
+    <w:p>
+      <w:pPr>
+        <w:pStyle w:val="Normal"/>
+        <w:numPr>
+          <w:ilvl w:val="1"/>
+          <w:numId w:val="1"/>
+        </w:numPr>
+        <w:rPr/>
+      </w:pPr>
+      <w:r>
+        <w:rPr>
+          <w:rFonts w:ascii="Times New Roman" w:hAnsi="Times New Roman"/>
+          <w:sz w:val="24"/>
+          <w:szCs w:val="24"/>
+        </w:rPr>
+        <w:t>Bijttebier &amp; Goethals, 2006</w:t>
+      </w:r>
+    </w:p>
+    <w:p>
+      <w:pPr>
+        <w:pStyle w:val="Normal"/>
+        <w:numPr>
+          <w:ilvl w:val="2"/>
+          <w:numId w:val="1"/>
+        </w:numPr>
+        <w:rPr/>
+      </w:pPr>
+      <w:r>
+        <w:rPr>
+          <w:rFonts w:ascii="Times New Roman" w:hAnsi="Times New Roman"/>
+          <w:sz w:val="24"/>
+          <w:szCs w:val="24"/>
+        </w:rPr>
+        <w:t>Issues:</w:t>
+      </w:r>
+    </w:p>
+    <w:p>
+      <w:pPr>
+        <w:pStyle w:val="Normal"/>
+        <w:numPr>
+          <w:ilvl w:val="3"/>
+          <w:numId w:val="1"/>
+        </w:numPr>
+        <w:rPr/>
+      </w:pPr>
+      <w:r>
+        <w:rPr>
+          <w:rFonts w:ascii="Times New Roman" w:hAnsi="Times New Roman"/>
+          <w:sz w:val="24"/>
+          <w:szCs w:val="24"/>
+        </w:rPr>
+        <w:t>1 RA put “IV” for “sesIVorDV” and “None given” for all quotes; other RA’s put “Did not study SES”</w:t>
+      </w:r>
+    </w:p>
+    <w:p>
+      <w:pPr>
+        <w:pStyle w:val="Normal"/>
+        <w:numPr>
+          <w:ilvl w:val="3"/>
+          <w:numId w:val="1"/>
+        </w:numPr>
+        <w:rPr/>
+      </w:pPr>
+      <w:r>
+        <w:rPr>
+          <w:rFonts w:ascii="Times New Roman" w:hAnsi="Times New Roman"/>
+          <w:sz w:val="24"/>
+          <w:szCs w:val="24"/>
+        </w:rPr>
+        <w:t>Total # Issues = n/a (looks like erring RA used idiosyncratic marker for “Did not study SES”)</w:t>
+      </w:r>
+    </w:p>
+    <w:p>
+      <w:pPr>
+        <w:pStyle w:val="Normal"/>
+        <w:numPr>
+          <w:ilvl w:val="2"/>
+          <w:numId w:val="1"/>
+        </w:numPr>
+        <w:rPr/>
+      </w:pPr>
+      <w:r>
+        <w:rPr>
+          <w:rFonts w:ascii="Times New Roman" w:hAnsi="Times New Roman"/>
+          <w:sz w:val="24"/>
+          <w:szCs w:val="24"/>
+        </w:rPr>
+        <w:t>Resolution:</w:t>
+      </w:r>
+    </w:p>
+    <w:p>
+      <w:pPr>
+        <w:pStyle w:val="Normal"/>
+        <w:numPr>
+          <w:ilvl w:val="3"/>
+          <w:numId w:val="1"/>
+        </w:numPr>
+        <w:rPr/>
+      </w:pPr>
+      <w:r>
+        <w:rPr>
+          <w:rFonts w:ascii="Times New Roman" w:hAnsi="Times New Roman"/>
+          <w:sz w:val="24"/>
+          <w:szCs w:val="24"/>
+        </w:rPr>
+        <w:t>Paper did not study SES; changed off row to “Did not study SES” with rest of entries deleted</w:t>
       </w:r>
     </w:p>
     <w:p>
@@ -2396,6 +2229,292 @@
           <w:sz w:val="24"/>
           <w:szCs w:val="24"/>
         </w:rPr>
+        <w:t>Pinderhughes et al., 2000</w:t>
+      </w:r>
+    </w:p>
+    <w:p>
+      <w:pPr>
+        <w:pStyle w:val="Normal"/>
+        <w:numPr>
+          <w:ilvl w:val="2"/>
+          <w:numId w:val="1"/>
+        </w:numPr>
+        <w:rPr/>
+      </w:pPr>
+      <w:r>
+        <w:rPr>
+          <w:rFonts w:ascii="Times New Roman" w:hAnsi="Times New Roman"/>
+          <w:sz w:val="24"/>
+          <w:szCs w:val="24"/>
+        </w:rPr>
+        <w:t>Issues:</w:t>
+      </w:r>
+    </w:p>
+    <w:p>
+      <w:pPr>
+        <w:pStyle w:val="Normal"/>
+        <w:numPr>
+          <w:ilvl w:val="3"/>
+          <w:numId w:val="1"/>
+        </w:numPr>
+        <w:rPr/>
+      </w:pPr>
+      <w:r>
+        <w:rPr>
+          <w:rFonts w:ascii="Times New Roman" w:hAnsi="Times New Roman"/>
+          <w:sz w:val="24"/>
+          <w:szCs w:val="24"/>
+        </w:rPr>
+        <w:t>1 RA put “No” for “studiesMainEffect” and “sesMainInterest”</w:t>
+      </w:r>
+    </w:p>
+    <w:p>
+      <w:pPr>
+        <w:pStyle w:val="Normal"/>
+        <w:numPr>
+          <w:ilvl w:val="3"/>
+          <w:numId w:val="1"/>
+        </w:numPr>
+        <w:rPr/>
+      </w:pPr>
+      <w:r>
+        <w:rPr>
+          <w:rFonts w:ascii="Times New Roman" w:hAnsi="Times New Roman"/>
+          <w:sz w:val="24"/>
+          <w:szCs w:val="24"/>
+        </w:rPr>
+        <w:t>1 RA put “None given” for “S1_reason”</w:t>
+      </w:r>
+    </w:p>
+    <w:p>
+      <w:pPr>
+        <w:pStyle w:val="Normal"/>
+        <w:numPr>
+          <w:ilvl w:val="3"/>
+          <w:numId w:val="1"/>
+        </w:numPr>
+        <w:rPr/>
+      </w:pPr>
+      <w:r>
+        <w:rPr>
+          <w:rFonts w:ascii="Times New Roman" w:hAnsi="Times New Roman"/>
+          <w:sz w:val="24"/>
+          <w:szCs w:val="24"/>
+        </w:rPr>
+        <w:t>Total # Issues = 3 (out of 6 total codes)</w:t>
+      </w:r>
+    </w:p>
+    <w:p>
+      <w:pPr>
+        <w:pStyle w:val="Normal"/>
+        <w:numPr>
+          <w:ilvl w:val="2"/>
+          <w:numId w:val="1"/>
+        </w:numPr>
+        <w:rPr/>
+      </w:pPr>
+      <w:r>
+        <w:rPr>
+          <w:rFonts w:ascii="Times New Roman" w:hAnsi="Times New Roman"/>
+          <w:sz w:val="24"/>
+          <w:szCs w:val="24"/>
+        </w:rPr>
+        <w:t>Resolution:</w:t>
+      </w:r>
+    </w:p>
+    <w:p>
+      <w:pPr>
+        <w:pStyle w:val="Normal"/>
+        <w:numPr>
+          <w:ilvl w:val="3"/>
+          <w:numId w:val="1"/>
+        </w:numPr>
+        <w:rPr/>
+      </w:pPr>
+      <w:r>
+        <w:rPr>
+          <w:rFonts w:ascii="Times New Roman" w:hAnsi="Times New Roman"/>
+          <w:sz w:val="24"/>
+          <w:szCs w:val="24"/>
+        </w:rPr>
+        <w:t>Row with “None given” for “S1_reason” had all correct answers; using and marked in Green 2</w:t>
+      </w:r>
+    </w:p>
+    <w:p>
+      <w:pPr>
+        <w:pStyle w:val="Normal"/>
+        <w:numPr>
+          <w:ilvl w:val="3"/>
+          <w:numId w:val="1"/>
+        </w:numPr>
+        <w:rPr/>
+      </w:pPr>
+      <w:r>
+        <w:rPr>
+          <w:rFonts w:ascii="Times New Roman" w:hAnsi="Times New Roman"/>
+          <w:sz w:val="24"/>
+          <w:szCs w:val="24"/>
+        </w:rPr>
+        <w:t>Other row marked in Yellow 2</w:t>
+      </w:r>
+    </w:p>
+    <w:p>
+      <w:pPr>
+        <w:pStyle w:val="Normal"/>
+        <w:numPr>
+          <w:ilvl w:val="1"/>
+          <w:numId w:val="1"/>
+        </w:numPr>
+        <w:rPr/>
+      </w:pPr>
+      <w:r>
+        <w:rPr>
+          <w:rFonts w:ascii="Times New Roman" w:hAnsi="Times New Roman"/>
+          <w:sz w:val="24"/>
+          <w:szCs w:val="24"/>
+        </w:rPr>
+        <w:t>Tsethlikai, 2011</w:t>
+      </w:r>
+    </w:p>
+    <w:p>
+      <w:pPr>
+        <w:pStyle w:val="Normal"/>
+        <w:numPr>
+          <w:ilvl w:val="2"/>
+          <w:numId w:val="1"/>
+        </w:numPr>
+        <w:rPr/>
+      </w:pPr>
+      <w:r>
+        <w:rPr>
+          <w:rFonts w:ascii="Times New Roman" w:hAnsi="Times New Roman"/>
+          <w:sz w:val="24"/>
+          <w:szCs w:val="24"/>
+        </w:rPr>
+        <w:t>Issues:</w:t>
+      </w:r>
+    </w:p>
+    <w:p>
+      <w:pPr>
+        <w:pStyle w:val="Normal"/>
+        <w:numPr>
+          <w:ilvl w:val="3"/>
+          <w:numId w:val="1"/>
+        </w:numPr>
+        <w:rPr/>
+      </w:pPr>
+      <w:r>
+        <w:rPr>
+          <w:rFonts w:ascii="Times New Roman" w:hAnsi="Times New Roman"/>
+          <w:sz w:val="24"/>
+          <w:szCs w:val="24"/>
+        </w:rPr>
+        <w:t>Slightly incomplete operationalization and reason, but overall, all correct</w:t>
+      </w:r>
+    </w:p>
+    <w:p>
+      <w:pPr>
+        <w:pStyle w:val="Normal"/>
+        <w:numPr>
+          <w:ilvl w:val="3"/>
+          <w:numId w:val="1"/>
+        </w:numPr>
+        <w:rPr/>
+      </w:pPr>
+      <w:r>
+        <w:rPr>
+          <w:rFonts w:ascii="Times New Roman" w:hAnsi="Times New Roman"/>
+          <w:sz w:val="24"/>
+          <w:szCs w:val="24"/>
+        </w:rPr>
+        <w:t>Total # issues = n/a</w:t>
+      </w:r>
+    </w:p>
+    <w:p>
+      <w:pPr>
+        <w:pStyle w:val="Normal"/>
+        <w:numPr>
+          <w:ilvl w:val="2"/>
+          <w:numId w:val="1"/>
+        </w:numPr>
+        <w:rPr/>
+      </w:pPr>
+      <w:r>
+        <w:rPr>
+          <w:rFonts w:ascii="Times New Roman" w:hAnsi="Times New Roman"/>
+          <w:sz w:val="24"/>
+          <w:szCs w:val="24"/>
+        </w:rPr>
+        <w:t>Resolution:</w:t>
+      </w:r>
+    </w:p>
+    <w:p>
+      <w:pPr>
+        <w:pStyle w:val="Normal"/>
+        <w:numPr>
+          <w:ilvl w:val="3"/>
+          <w:numId w:val="1"/>
+        </w:numPr>
+        <w:rPr/>
+      </w:pPr>
+      <w:r>
+        <w:rPr>
+          <w:rFonts w:ascii="Times New Roman" w:hAnsi="Times New Roman"/>
+          <w:sz w:val="24"/>
+          <w:szCs w:val="24"/>
+        </w:rPr>
+        <w:t>For used row, added “</w:t>
+      </w:r>
+      <w:r>
+        <w:rPr>
+          <w:rFonts w:ascii="Times New Roman" w:hAnsi="Times New Roman"/>
+          <w:b w:val="false"/>
+          <w:i w:val="false"/>
+          <w:strike w:val="false"/>
+          <w:dstrike w:val="false"/>
+          <w:outline w:val="false"/>
+          <w:shadow w:val="false"/>
+          <w:sz w:val="24"/>
+          <w:szCs w:val="24"/>
+          <w:u w:val="none"/>
+          <w:em w:val="none"/>
+        </w:rPr>
+        <w:t>additionally, used partial least squares to composite income and education as weighted indicators of SES—kind of a formative approach, a non-causal indicator approach (p. 196–197, 199)” to operationalization and added “none given for indicators” to reason</w:t>
+      </w:r>
+    </w:p>
+    <w:p>
+      <w:pPr>
+        <w:pStyle w:val="Normal"/>
+        <w:numPr>
+          <w:ilvl w:val="3"/>
+          <w:numId w:val="1"/>
+        </w:numPr>
+        <w:rPr/>
+      </w:pPr>
+      <w:r>
+        <w:rPr>
+          <w:rFonts w:ascii="Times New Roman" w:hAnsi="Times New Roman"/>
+          <w:sz w:val="24"/>
+          <w:szCs w:val="24"/>
+        </w:rPr>
+        <w:t>Used row in Green 2; unused rows in Yellow 2</w:t>
+      </w:r>
+    </w:p>
+    <w:p>
+      <w:pPr>
+        <w:pStyle w:val="Normal"/>
+        <w:numPr>
+          <w:ilvl w:val="1"/>
+          <w:numId w:val="1"/>
+        </w:numPr>
+        <w:rPr/>
+      </w:pPr>
+      <w:r>
+        <w:rPr>
+          <w:rFonts w:ascii="Times New Roman" w:hAnsi="Times New Roman"/>
+          <w:sz w:val="24"/>
+          <w:szCs w:val="24"/>
+        </w:rPr>
         <w:t>Capaldi et al., 2002</w:t>
       </w:r>
     </w:p>
@@ -2511,6 +2630,834 @@
       <w:pPr>
         <w:pStyle w:val="Normal"/>
         <w:numPr>
+          <w:ilvl w:val="1"/>
+          <w:numId w:val="1"/>
+        </w:numPr>
+        <w:rPr/>
+      </w:pPr>
+      <w:r>
+        <w:rPr>
+          <w:rFonts w:ascii="Times New Roman" w:hAnsi="Times New Roman"/>
+          <w:sz w:val="24"/>
+          <w:szCs w:val="24"/>
+        </w:rPr>
+        <w:t>Shaked et al., 2018</w:t>
+      </w:r>
+    </w:p>
+    <w:p>
+      <w:pPr>
+        <w:pStyle w:val="Normal"/>
+        <w:numPr>
+          <w:ilvl w:val="2"/>
+          <w:numId w:val="1"/>
+        </w:numPr>
+        <w:rPr/>
+      </w:pPr>
+      <w:r>
+        <w:rPr>
+          <w:rFonts w:ascii="Times New Roman" w:hAnsi="Times New Roman"/>
+          <w:sz w:val="24"/>
+          <w:szCs w:val="24"/>
+        </w:rPr>
+        <w:t>Issues:</w:t>
+      </w:r>
+    </w:p>
+    <w:p>
+      <w:pPr>
+        <w:pStyle w:val="Normal"/>
+        <w:numPr>
+          <w:ilvl w:val="3"/>
+          <w:numId w:val="1"/>
+        </w:numPr>
+        <w:rPr/>
+      </w:pPr>
+      <w:r>
+        <w:rPr>
+          <w:rFonts w:ascii="Times New Roman" w:hAnsi="Times New Roman"/>
+          <w:sz w:val="24"/>
+          <w:szCs w:val="24"/>
+        </w:rPr>
+        <w:t>1 RA gave quote for reason where none should have been given</w:t>
+      </w:r>
+    </w:p>
+    <w:p>
+      <w:pPr>
+        <w:pStyle w:val="Normal"/>
+        <w:numPr>
+          <w:ilvl w:val="3"/>
+          <w:numId w:val="1"/>
+        </w:numPr>
+        <w:rPr/>
+      </w:pPr>
+      <w:r>
+        <w:rPr>
+          <w:rFonts w:ascii="Times New Roman" w:hAnsi="Times New Roman"/>
+          <w:sz w:val="24"/>
+          <w:szCs w:val="24"/>
+        </w:rPr>
+        <w:t>1 RA gave “No” for “studiedMainEffect” and “sesMainInterest” when both should have been “Yes”</w:t>
+      </w:r>
+    </w:p>
+    <w:p>
+      <w:pPr>
+        <w:pStyle w:val="Normal"/>
+        <w:numPr>
+          <w:ilvl w:val="3"/>
+          <w:numId w:val="1"/>
+        </w:numPr>
+        <w:rPr/>
+      </w:pPr>
+      <w:r>
+        <w:rPr>
+          <w:rFonts w:ascii="Times New Roman" w:hAnsi="Times New Roman"/>
+          <w:sz w:val="24"/>
+          <w:szCs w:val="24"/>
+        </w:rPr>
+        <w:t>Total # Issues = 3 (out of 6 total)</w:t>
+      </w:r>
+    </w:p>
+    <w:p>
+      <w:pPr>
+        <w:pStyle w:val="Normal"/>
+        <w:numPr>
+          <w:ilvl w:val="2"/>
+          <w:numId w:val="1"/>
+        </w:numPr>
+        <w:rPr/>
+      </w:pPr>
+      <w:r>
+        <w:rPr>
+          <w:rFonts w:ascii="Times New Roman" w:hAnsi="Times New Roman"/>
+          <w:sz w:val="24"/>
+          <w:szCs w:val="24"/>
+        </w:rPr>
+        <w:t>Resolution:</w:t>
+      </w:r>
+    </w:p>
+    <w:p>
+      <w:pPr>
+        <w:pStyle w:val="Normal"/>
+        <w:numPr>
+          <w:ilvl w:val="3"/>
+          <w:numId w:val="1"/>
+        </w:numPr>
+        <w:rPr/>
+      </w:pPr>
+      <w:r>
+        <w:rPr>
+          <w:rFonts w:ascii="Times New Roman" w:hAnsi="Times New Roman"/>
+          <w:sz w:val="24"/>
+          <w:szCs w:val="24"/>
+        </w:rPr>
+        <w:t>Using row from RA who got all codes correct (in Green 2)</w:t>
+      </w:r>
+    </w:p>
+    <w:p>
+      <w:pPr>
+        <w:pStyle w:val="Normal"/>
+        <w:numPr>
+          <w:ilvl w:val="3"/>
+          <w:numId w:val="1"/>
+        </w:numPr>
+        <w:rPr/>
+      </w:pPr>
+      <w:r>
+        <w:rPr>
+          <w:rFonts w:ascii="Times New Roman" w:hAnsi="Times New Roman"/>
+          <w:sz w:val="24"/>
+          <w:szCs w:val="24"/>
+        </w:rPr>
+        <w:t>Unused rows in Yellow 2</w:t>
+      </w:r>
+    </w:p>
+    <w:p>
+      <w:pPr>
+        <w:pStyle w:val="Normal"/>
+        <w:numPr>
+          <w:ilvl w:val="1"/>
+          <w:numId w:val="1"/>
+        </w:numPr>
+        <w:rPr/>
+      </w:pPr>
+      <w:r>
+        <w:rPr>
+          <w:rFonts w:ascii="Times New Roman" w:hAnsi="Times New Roman"/>
+          <w:sz w:val="24"/>
+          <w:szCs w:val="24"/>
+        </w:rPr>
+        <w:t>Bjornsdottir &amp; Rule, 2019</w:t>
+      </w:r>
+    </w:p>
+    <w:p>
+      <w:pPr>
+        <w:pStyle w:val="Normal"/>
+        <w:numPr>
+          <w:ilvl w:val="2"/>
+          <w:numId w:val="1"/>
+        </w:numPr>
+        <w:rPr/>
+      </w:pPr>
+      <w:r>
+        <w:rPr>
+          <w:rFonts w:ascii="Times New Roman" w:hAnsi="Times New Roman"/>
+          <w:sz w:val="24"/>
+          <w:szCs w:val="24"/>
+        </w:rPr>
+        <w:t>Issues:</w:t>
+      </w:r>
+    </w:p>
+    <w:p>
+      <w:pPr>
+        <w:pStyle w:val="Normal"/>
+        <w:numPr>
+          <w:ilvl w:val="3"/>
+          <w:numId w:val="1"/>
+        </w:numPr>
+        <w:rPr/>
+      </w:pPr>
+      <w:r>
+        <w:rPr>
+          <w:rFonts w:ascii="Times New Roman" w:hAnsi="Times New Roman"/>
+          <w:sz w:val="24"/>
+          <w:szCs w:val="24"/>
+        </w:rPr>
+        <w:t>RA’s agreed on paper qualities codes, but did not answer quotes</w:t>
+      </w:r>
+    </w:p>
+    <w:p>
+      <w:pPr>
+        <w:pStyle w:val="Normal"/>
+        <w:numPr>
+          <w:ilvl w:val="3"/>
+          <w:numId w:val="1"/>
+        </w:numPr>
+        <w:rPr/>
+      </w:pPr>
+      <w:r>
+        <w:rPr>
+          <w:rFonts w:ascii="Times New Roman" w:hAnsi="Times New Roman"/>
+          <w:sz w:val="24"/>
+          <w:szCs w:val="24"/>
+        </w:rPr>
+        <w:t>This is my fault: Told RA’s not to code quotes for papers where SES=DV</w:t>
+      </w:r>
+    </w:p>
+    <w:p>
+      <w:pPr>
+        <w:pStyle w:val="Normal"/>
+        <w:numPr>
+          <w:ilvl w:val="3"/>
+          <w:numId w:val="1"/>
+        </w:numPr>
+        <w:rPr/>
+      </w:pPr>
+      <w:r>
+        <w:rPr>
+          <w:rFonts w:ascii="Times New Roman" w:hAnsi="Times New Roman"/>
+          <w:sz w:val="24"/>
+          <w:szCs w:val="24"/>
+        </w:rPr>
+        <w:t>Total # Issues = n/a</w:t>
+      </w:r>
+    </w:p>
+    <w:p>
+      <w:pPr>
+        <w:pStyle w:val="Normal"/>
+        <w:numPr>
+          <w:ilvl w:val="2"/>
+          <w:numId w:val="1"/>
+        </w:numPr>
+        <w:rPr/>
+      </w:pPr>
+      <w:r>
+        <w:rPr>
+          <w:rFonts w:ascii="Times New Roman" w:hAnsi="Times New Roman"/>
+          <w:sz w:val="24"/>
+          <w:szCs w:val="24"/>
+        </w:rPr>
+        <w:t>Resolution:</w:t>
+      </w:r>
+    </w:p>
+    <w:p>
+      <w:pPr>
+        <w:pStyle w:val="Normal"/>
+        <w:numPr>
+          <w:ilvl w:val="3"/>
+          <w:numId w:val="1"/>
+        </w:numPr>
+        <w:rPr/>
+      </w:pPr>
+      <w:r>
+        <w:rPr>
+          <w:rFonts w:ascii="Times New Roman" w:hAnsi="Times New Roman"/>
+          <w:sz w:val="24"/>
+          <w:szCs w:val="24"/>
+        </w:rPr>
+        <w:t>I coded the article</w:t>
+      </w:r>
+    </w:p>
+    <w:p>
+      <w:pPr>
+        <w:pStyle w:val="Normal"/>
+        <w:numPr>
+          <w:ilvl w:val="3"/>
+          <w:numId w:val="1"/>
+        </w:numPr>
+        <w:rPr/>
+      </w:pPr>
+      <w:r>
+        <w:rPr>
+          <w:rFonts w:ascii="Times New Roman" w:hAnsi="Times New Roman"/>
+          <w:sz w:val="24"/>
+          <w:szCs w:val="24"/>
+        </w:rPr>
+        <w:t>Used row in Green 2; unused rows in Yellow 2</w:t>
+      </w:r>
+    </w:p>
+    <w:p>
+      <w:pPr>
+        <w:pStyle w:val="Normal"/>
+        <w:numPr>
+          <w:ilvl w:val="1"/>
+          <w:numId w:val="1"/>
+        </w:numPr>
+        <w:rPr/>
+      </w:pPr>
+      <w:r>
+        <w:rPr>
+          <w:rFonts w:ascii="Times New Roman" w:hAnsi="Times New Roman"/>
+          <w:sz w:val="24"/>
+          <w:szCs w:val="24"/>
+        </w:rPr>
+        <w:t>Bjorsndottir &amp; Rule, 2017</w:t>
+      </w:r>
+    </w:p>
+    <w:p>
+      <w:pPr>
+        <w:pStyle w:val="Normal"/>
+        <w:numPr>
+          <w:ilvl w:val="2"/>
+          <w:numId w:val="1"/>
+        </w:numPr>
+        <w:rPr/>
+      </w:pPr>
+      <w:r>
+        <w:rPr>
+          <w:rFonts w:ascii="Times New Roman" w:hAnsi="Times New Roman"/>
+          <w:sz w:val="24"/>
+          <w:szCs w:val="24"/>
+        </w:rPr>
+        <w:t>Issues:</w:t>
+      </w:r>
+    </w:p>
+    <w:p>
+      <w:pPr>
+        <w:pStyle w:val="Normal"/>
+        <w:numPr>
+          <w:ilvl w:val="3"/>
+          <w:numId w:val="1"/>
+        </w:numPr>
+        <w:rPr/>
+      </w:pPr>
+      <w:r>
+        <w:rPr>
+          <w:rFonts w:ascii="Times New Roman" w:hAnsi="Times New Roman"/>
+          <w:sz w:val="24"/>
+          <w:szCs w:val="24"/>
+        </w:rPr>
+        <w:t>Rows from 2 RA’s were accidentally copied over due to including articles based on author-name-matching, rather than author-name-year-matching</w:t>
+      </w:r>
+    </w:p>
+    <w:p>
+      <w:pPr>
+        <w:pStyle w:val="Normal"/>
+        <w:numPr>
+          <w:ilvl w:val="3"/>
+          <w:numId w:val="1"/>
+        </w:numPr>
+        <w:rPr/>
+      </w:pPr>
+      <w:r>
+        <w:rPr>
+          <w:rFonts w:ascii="Times New Roman" w:hAnsi="Times New Roman"/>
+          <w:sz w:val="24"/>
+          <w:szCs w:val="24"/>
+        </w:rPr>
+        <w:t>Total # Issues = n/a</w:t>
+      </w:r>
+    </w:p>
+    <w:p>
+      <w:pPr>
+        <w:pStyle w:val="Normal"/>
+        <w:numPr>
+          <w:ilvl w:val="2"/>
+          <w:numId w:val="1"/>
+        </w:numPr>
+        <w:rPr/>
+      </w:pPr>
+      <w:r>
+        <w:rPr>
+          <w:rFonts w:ascii="Times New Roman" w:hAnsi="Times New Roman"/>
+          <w:sz w:val="24"/>
+          <w:szCs w:val="24"/>
+        </w:rPr>
+        <w:t>Resolution:</w:t>
+      </w:r>
+    </w:p>
+    <w:p>
+      <w:pPr>
+        <w:pStyle w:val="Normal"/>
+        <w:numPr>
+          <w:ilvl w:val="3"/>
+          <w:numId w:val="1"/>
+        </w:numPr>
+        <w:rPr/>
+      </w:pPr>
+      <w:r>
+        <w:rPr>
+          <w:rFonts w:ascii="Times New Roman" w:hAnsi="Times New Roman"/>
+          <w:sz w:val="24"/>
+          <w:szCs w:val="24"/>
+        </w:rPr>
+        <w:t>Using the row from the RA to whom article was assigned (in Green 2)</w:t>
+      </w:r>
+    </w:p>
+    <w:p>
+      <w:pPr>
+        <w:pStyle w:val="Normal"/>
+        <w:numPr>
+          <w:ilvl w:val="3"/>
+          <w:numId w:val="1"/>
+        </w:numPr>
+        <w:rPr/>
+      </w:pPr>
+      <w:r>
+        <w:rPr>
+          <w:rFonts w:ascii="Times New Roman" w:hAnsi="Times New Roman"/>
+          <w:sz w:val="24"/>
+          <w:szCs w:val="24"/>
+        </w:rPr>
+        <w:t>Unused rows in Yellow 2</w:t>
+      </w:r>
+    </w:p>
+    <w:p>
+      <w:pPr>
+        <w:pStyle w:val="Normal"/>
+        <w:numPr>
+          <w:ilvl w:val="1"/>
+          <w:numId w:val="1"/>
+        </w:numPr>
+        <w:rPr/>
+      </w:pPr>
+      <w:r>
+        <w:rPr>
+          <w:rFonts w:ascii="Times New Roman" w:hAnsi="Times New Roman"/>
+          <w:sz w:val="24"/>
+          <w:szCs w:val="24"/>
+        </w:rPr>
+        <w:t>Greitemeyer &amp; Saglioglou, 2016</w:t>
+      </w:r>
+    </w:p>
+    <w:p>
+      <w:pPr>
+        <w:pStyle w:val="Normal"/>
+        <w:numPr>
+          <w:ilvl w:val="2"/>
+          <w:numId w:val="1"/>
+        </w:numPr>
+        <w:rPr/>
+      </w:pPr>
+      <w:r>
+        <w:rPr>
+          <w:rFonts w:ascii="Times New Roman" w:hAnsi="Times New Roman"/>
+          <w:sz w:val="24"/>
+          <w:szCs w:val="24"/>
+        </w:rPr>
+        <w:t>Issues:</w:t>
+      </w:r>
+    </w:p>
+    <w:p>
+      <w:pPr>
+        <w:pStyle w:val="Normal"/>
+        <w:numPr>
+          <w:ilvl w:val="3"/>
+          <w:numId w:val="1"/>
+        </w:numPr>
+        <w:rPr/>
+      </w:pPr>
+      <w:r>
+        <w:rPr>
+          <w:rFonts w:ascii="Times New Roman" w:hAnsi="Times New Roman"/>
+          <w:sz w:val="24"/>
+          <w:szCs w:val="24"/>
+        </w:rPr>
+        <w:t>Row from 1 RA was accidentally copied over due to including articles based on author-name-matching, rather than author-name-year-matching</w:t>
+      </w:r>
+    </w:p>
+    <w:p>
+      <w:pPr>
+        <w:pStyle w:val="Normal"/>
+        <w:numPr>
+          <w:ilvl w:val="3"/>
+          <w:numId w:val="1"/>
+        </w:numPr>
+        <w:rPr/>
+      </w:pPr>
+      <w:r>
+        <w:rPr>
+          <w:rFonts w:ascii="Times New Roman" w:hAnsi="Times New Roman"/>
+          <w:sz w:val="24"/>
+          <w:szCs w:val="24"/>
+        </w:rPr>
+        <w:t>Total # Issues = n/a</w:t>
+      </w:r>
+    </w:p>
+    <w:p>
+      <w:pPr>
+        <w:pStyle w:val="Normal"/>
+        <w:numPr>
+          <w:ilvl w:val="2"/>
+          <w:numId w:val="1"/>
+        </w:numPr>
+        <w:rPr/>
+      </w:pPr>
+      <w:r>
+        <w:rPr>
+          <w:rFonts w:ascii="Times New Roman" w:hAnsi="Times New Roman"/>
+          <w:sz w:val="24"/>
+          <w:szCs w:val="24"/>
+        </w:rPr>
+        <w:t>Resolution:</w:t>
+      </w:r>
+    </w:p>
+    <w:p>
+      <w:pPr>
+        <w:pStyle w:val="Normal"/>
+        <w:numPr>
+          <w:ilvl w:val="3"/>
+          <w:numId w:val="1"/>
+        </w:numPr>
+        <w:rPr/>
+      </w:pPr>
+      <w:r>
+        <w:rPr>
+          <w:rFonts w:ascii="Times New Roman" w:hAnsi="Times New Roman"/>
+          <w:sz w:val="24"/>
+          <w:szCs w:val="24"/>
+        </w:rPr>
+        <w:t>Using the row from the RA to whom article was assigned (in Green 2)</w:t>
+      </w:r>
+    </w:p>
+    <w:p>
+      <w:pPr>
+        <w:pStyle w:val="Normal"/>
+        <w:numPr>
+          <w:ilvl w:val="3"/>
+          <w:numId w:val="1"/>
+        </w:numPr>
+        <w:rPr/>
+      </w:pPr>
+      <w:r>
+        <w:rPr>
+          <w:rFonts w:ascii="Times New Roman" w:hAnsi="Times New Roman"/>
+          <w:sz w:val="24"/>
+          <w:szCs w:val="24"/>
+        </w:rPr>
+        <w:t>Unused row in Yellow 2</w:t>
+      </w:r>
+    </w:p>
+    <w:p>
+      <w:pPr>
+        <w:pStyle w:val="Normal"/>
+        <w:numPr>
+          <w:ilvl w:val="1"/>
+          <w:numId w:val="1"/>
+        </w:numPr>
+        <w:rPr/>
+      </w:pPr>
+      <w:r>
+        <w:rPr>
+          <w:rFonts w:ascii="Times New Roman" w:hAnsi="Times New Roman"/>
+          <w:sz w:val="24"/>
+          <w:szCs w:val="24"/>
+        </w:rPr>
+        <w:t>Greitemeyer &amp; Saglioglou, 2018</w:t>
+      </w:r>
+    </w:p>
+    <w:p>
+      <w:pPr>
+        <w:pStyle w:val="Normal"/>
+        <w:numPr>
+          <w:ilvl w:val="2"/>
+          <w:numId w:val="1"/>
+        </w:numPr>
+        <w:rPr/>
+      </w:pPr>
+      <w:r>
+        <w:rPr>
+          <w:rFonts w:ascii="Times New Roman" w:hAnsi="Times New Roman"/>
+          <w:sz w:val="24"/>
+          <w:szCs w:val="24"/>
+        </w:rPr>
+        <w:t>Issues:</w:t>
+      </w:r>
+    </w:p>
+    <w:p>
+      <w:pPr>
+        <w:pStyle w:val="Normal"/>
+        <w:numPr>
+          <w:ilvl w:val="3"/>
+          <w:numId w:val="1"/>
+        </w:numPr>
+        <w:rPr/>
+      </w:pPr>
+      <w:r>
+        <w:rPr>
+          <w:rFonts w:ascii="Times New Roman" w:hAnsi="Times New Roman"/>
+          <w:sz w:val="24"/>
+          <w:szCs w:val="24"/>
+        </w:rPr>
+        <w:t>Row from 1 RA was accidentally copied over due to including articles based on author-name-matching, rather than author-name-year-matching (+ RA had started but not finished coding the article)</w:t>
+      </w:r>
+    </w:p>
+    <w:p>
+      <w:pPr>
+        <w:pStyle w:val="Normal"/>
+        <w:numPr>
+          <w:ilvl w:val="3"/>
+          <w:numId w:val="1"/>
+        </w:numPr>
+        <w:rPr/>
+      </w:pPr>
+      <w:r>
+        <w:rPr>
+          <w:rFonts w:ascii="Times New Roman" w:hAnsi="Times New Roman"/>
+          <w:sz w:val="24"/>
+          <w:szCs w:val="24"/>
+        </w:rPr>
+        <w:t>Total # Issues = n/a</w:t>
+      </w:r>
+    </w:p>
+    <w:p>
+      <w:pPr>
+        <w:pStyle w:val="Normal"/>
+        <w:numPr>
+          <w:ilvl w:val="2"/>
+          <w:numId w:val="1"/>
+        </w:numPr>
+        <w:rPr/>
+      </w:pPr>
+      <w:r>
+        <w:rPr>
+          <w:rFonts w:ascii="Times New Roman" w:hAnsi="Times New Roman"/>
+          <w:sz w:val="24"/>
+          <w:szCs w:val="24"/>
+        </w:rPr>
+        <w:t>Resolution:</w:t>
+      </w:r>
+    </w:p>
+    <w:p>
+      <w:pPr>
+        <w:pStyle w:val="Normal"/>
+        <w:numPr>
+          <w:ilvl w:val="3"/>
+          <w:numId w:val="1"/>
+        </w:numPr>
+        <w:rPr/>
+      </w:pPr>
+      <w:r>
+        <w:rPr>
+          <w:rFonts w:ascii="Times New Roman" w:hAnsi="Times New Roman"/>
+          <w:sz w:val="24"/>
+          <w:szCs w:val="24"/>
+        </w:rPr>
+        <w:t>Using the row from the RA to whom article was assigned (in Green 2)</w:t>
+      </w:r>
+    </w:p>
+    <w:p>
+      <w:pPr>
+        <w:pStyle w:val="Normal"/>
+        <w:numPr>
+          <w:ilvl w:val="3"/>
+          <w:numId w:val="1"/>
+        </w:numPr>
+        <w:rPr/>
+      </w:pPr>
+      <w:r>
+        <w:rPr>
+          <w:rFonts w:ascii="Times New Roman" w:hAnsi="Times New Roman"/>
+          <w:sz w:val="24"/>
+          <w:szCs w:val="24"/>
+        </w:rPr>
+        <w:t>Unused row in Yellow 2</w:t>
+      </w:r>
+    </w:p>
+    <w:p>
+      <w:pPr>
+        <w:pStyle w:val="Normal"/>
+        <w:numPr>
+          <w:ilvl w:val="1"/>
+          <w:numId w:val="1"/>
+        </w:numPr>
+        <w:rPr/>
+      </w:pPr>
+      <w:r>
+        <w:rPr>
+          <w:rFonts w:ascii="Times New Roman" w:hAnsi="Times New Roman"/>
+          <w:sz w:val="24"/>
+          <w:szCs w:val="24"/>
+        </w:rPr>
+        <w:t>Jenkins et al., 2003</w:t>
+      </w:r>
+    </w:p>
+    <w:p>
+      <w:pPr>
+        <w:pStyle w:val="Normal"/>
+        <w:numPr>
+          <w:ilvl w:val="2"/>
+          <w:numId w:val="1"/>
+        </w:numPr>
+        <w:rPr/>
+      </w:pPr>
+      <w:r>
+        <w:rPr>
+          <w:rFonts w:ascii="Times New Roman" w:hAnsi="Times New Roman"/>
+          <w:sz w:val="24"/>
+          <w:szCs w:val="24"/>
+        </w:rPr>
+        <w:t>Issues:</w:t>
+      </w:r>
+    </w:p>
+    <w:p>
+      <w:pPr>
+        <w:pStyle w:val="Normal"/>
+        <w:numPr>
+          <w:ilvl w:val="3"/>
+          <w:numId w:val="1"/>
+        </w:numPr>
+        <w:rPr/>
+      </w:pPr>
+      <w:r>
+        <w:rPr>
+          <w:rFonts w:ascii="Times New Roman" w:hAnsi="Times New Roman"/>
+          <w:sz w:val="24"/>
+          <w:szCs w:val="24"/>
+        </w:rPr>
+        <w:t>RA’s disagree about “sesMainInterest”</w:t>
+      </w:r>
+    </w:p>
+    <w:p>
+      <w:pPr>
+        <w:pStyle w:val="Normal"/>
+        <w:numPr>
+          <w:ilvl w:val="3"/>
+          <w:numId w:val="1"/>
+        </w:numPr>
+        <w:rPr/>
+      </w:pPr>
+      <w:r>
+        <w:rPr>
+          <w:rFonts w:ascii="Times New Roman" w:hAnsi="Times New Roman"/>
+          <w:sz w:val="24"/>
+          <w:szCs w:val="24"/>
+        </w:rPr>
+        <w:t>RA’s used completely different quotes for operationalization and reason</w:t>
+      </w:r>
+    </w:p>
+    <w:p>
+      <w:pPr>
+        <w:pStyle w:val="Normal"/>
+        <w:numPr>
+          <w:ilvl w:val="3"/>
+          <w:numId w:val="1"/>
+        </w:numPr>
+        <w:rPr/>
+      </w:pPr>
+      <w:r>
+        <w:rPr>
+          <w:rFonts w:ascii="Times New Roman" w:hAnsi="Times New Roman"/>
+          <w:sz w:val="24"/>
+          <w:szCs w:val="24"/>
+        </w:rPr>
+        <w:t>Total # Issues = 3 (out of 6 codes total)</w:t>
+      </w:r>
+    </w:p>
+    <w:p>
+      <w:pPr>
+        <w:pStyle w:val="Normal"/>
+        <w:numPr>
+          <w:ilvl w:val="2"/>
+          <w:numId w:val="1"/>
+        </w:numPr>
+        <w:rPr/>
+      </w:pPr>
+      <w:r>
+        <w:rPr>
+          <w:rFonts w:ascii="Times New Roman" w:hAnsi="Times New Roman"/>
+          <w:sz w:val="24"/>
+          <w:szCs w:val="24"/>
+        </w:rPr>
+        <w:t>Resolution:</w:t>
+      </w:r>
+    </w:p>
+    <w:p>
+      <w:pPr>
+        <w:pStyle w:val="Normal"/>
+        <w:numPr>
+          <w:ilvl w:val="3"/>
+          <w:numId w:val="1"/>
+        </w:numPr>
+        <w:rPr/>
+      </w:pPr>
+      <w:r>
+        <w:rPr>
+          <w:rFonts w:ascii="Times New Roman" w:hAnsi="Times New Roman"/>
+          <w:sz w:val="24"/>
+          <w:szCs w:val="24"/>
+        </w:rPr>
+        <w:t>One of RA’s coded incorrect article (e.g., had quotes from “p. 545” when the article goes from only p. 99–113)</w:t>
+      </w:r>
+    </w:p>
+    <w:p>
+      <w:pPr>
+        <w:pStyle w:val="Normal"/>
+        <w:numPr>
+          <w:ilvl w:val="3"/>
+          <w:numId w:val="1"/>
+        </w:numPr>
+        <w:rPr/>
+      </w:pPr>
+      <w:r>
+        <w:rPr>
+          <w:rFonts w:ascii="Times New Roman" w:hAnsi="Times New Roman"/>
+          <w:sz w:val="24"/>
+          <w:szCs w:val="24"/>
+        </w:rPr>
+        <w:t>Using row of RA who coded the paper (in Green 2)</w:t>
+      </w:r>
+    </w:p>
+    <w:p>
+      <w:pPr>
+        <w:pStyle w:val="Normal"/>
+        <w:numPr>
+          <w:ilvl w:val="3"/>
+          <w:numId w:val="1"/>
+        </w:numPr>
+        <w:rPr/>
+      </w:pPr>
+      <w:r>
+        <w:rPr>
+          <w:rFonts w:ascii="Times New Roman" w:hAnsi="Times New Roman"/>
+          <w:sz w:val="24"/>
+          <w:szCs w:val="24"/>
+        </w:rPr>
+        <w:t>Unused row in Yellow 2</w:t>
+      </w:r>
+    </w:p>
+    <w:p>
+      <w:pPr>
+        <w:pStyle w:val="Normal"/>
+        <w:numPr>
           <w:ilvl w:val="0"/>
           <w:numId w:val="1"/>
         </w:numPr>
@@ -2720,57 +3667,25 @@
           <w:sz w:val="24"/>
           <w:szCs w:val="24"/>
         </w:rPr>
-        <w:t>Paper examined SES as a key counter-explanation for their focal explanation (“</w:t>
-      </w:r>
-      <w:r>
-        <w:rPr>
-          <w:rFonts w:ascii="Times New Roman" w:hAnsi="Times New Roman"/>
-          <w:sz w:val="24"/>
-          <w:szCs w:val="24"/>
-        </w:rPr>
-        <w:t>Here, we ask whether children’s early home environments varyin the opportunities they provide for children to hear decontextu-alized language and, if so, whether variation in parental decontex-tualized language input predicts children’s vocabulary, syntax, ornarrative skills at school entry, even when controlling for parentalcontextualized language input, demographic factors, and childpreschool language skill.”</w:t>
-      </w:r>
-      <w:r>
-        <w:rPr>
-          <w:rFonts w:ascii="Times New Roman" w:hAnsi="Times New Roman"/>
-          <w:sz w:val="24"/>
-          <w:szCs w:val="24"/>
-        </w:rPr>
-        <w:t xml:space="preserve"> p. 161)</w:t>
-      </w:r>
-    </w:p>
-    <w:p>
-      <w:pPr>
-        <w:pStyle w:val="Normal"/>
-        <w:numPr>
-          <w:ilvl w:val="3"/>
-          <w:numId w:val="1"/>
-        </w:numPr>
-        <w:rPr/>
-      </w:pPr>
-      <w:r>
-        <w:rPr>
-          <w:rFonts w:ascii="Times New Roman" w:hAnsi="Times New Roman"/>
-          <w:sz w:val="24"/>
-          <w:szCs w:val="24"/>
-        </w:rPr>
-        <w:t>Thus, changed code to “Yes, No, Yes, None Given, ‘</w:t>
-      </w:r>
-      <w:r>
-        <w:rPr>
-          <w:rFonts w:ascii="Times New Roman" w:hAnsi="Times New Roman"/>
-          <w:sz w:val="24"/>
-          <w:szCs w:val="24"/>
-        </w:rPr>
-        <w:t xml:space="preserve">For the two samples taken together, parent educationand income were combined in a composite score of SES. Thecomposite was generated using principal components analysis. Thefirst principal component weighted education and income posi-tively and equally and accounted for 81% of the original variance.’ </w:t>
-      </w:r>
-      <w:r>
-        <w:rPr>
-          <w:rFonts w:ascii="Times New Roman" w:hAnsi="Times New Roman"/>
-          <w:sz w:val="24"/>
-          <w:szCs w:val="24"/>
-        </w:rPr>
-        <w:t>p. 164, None Given”</w:t>
+        <w:t>Paper examined SES as a key counter-explanation for their focal explanation (“Here, we ask whether children’s early home environments varyin the opportunities they provide for children to hear decontextu-alized language and, if so, whether variation in parental decontex-tualized language input predicts children’s vocabulary, syntax, ornarrative skills at school entry, even when controlling for parentalcontextualized language input, demographic factors, and childpreschool language skill.” p. 161)</w:t>
+      </w:r>
+    </w:p>
+    <w:p>
+      <w:pPr>
+        <w:pStyle w:val="Normal"/>
+        <w:numPr>
+          <w:ilvl w:val="3"/>
+          <w:numId w:val="1"/>
+        </w:numPr>
+        <w:rPr/>
+      </w:pPr>
+      <w:r>
+        <w:rPr>
+          <w:rFonts w:ascii="Times New Roman" w:hAnsi="Times New Roman"/>
+          <w:sz w:val="24"/>
+          <w:szCs w:val="24"/>
+        </w:rPr>
+        <w:t>Thus, changed code to “Yes, No, Yes, None Given, ‘For the two samples taken together, parent educationand income were combined in a composite score of SES. Thecomposite was generated using principal components analysis. Thefirst principal component weighted education and income posi-tively and equally and accounted for 81% of the original variance.’ p. 164, None Given”</w:t>
       </w:r>
     </w:p>
     <w:p>
@@ -2994,23 +3909,7 @@
           <w:sz w:val="24"/>
           <w:szCs w:val="24"/>
         </w:rPr>
-        <w:t>Changed “sesIVorDV” to “IV”, for SES was used as both a control variable and a moderator: “H</w:t>
-      </w:r>
-      <w:r>
-        <w:rPr>
-          <w:rFonts w:ascii="Times New Roman" w:hAnsi="Times New Roman"/>
-          <w:sz w:val="24"/>
-          <w:szCs w:val="24"/>
-        </w:rPr>
-        <w:t>ierarchical linear modelingrevealed that the number of school-based transition practices in the fall of kindergarten was associatedwith more positive academic achievement scores at the end of kindergarten, even controlling for familysocioeconomic status (SES) and other demographic factors. This effect was stronger for low- andmiddle-SES children than high-SES children.”</w:t>
-      </w:r>
-      <w:r>
-        <w:rPr>
-          <w:rFonts w:ascii="Times New Roman" w:hAnsi="Times New Roman"/>
-          <w:sz w:val="24"/>
-          <w:szCs w:val="24"/>
-        </w:rPr>
-        <w:t xml:space="preserve"> (p. 860)</w:t>
+        <w:t>Changed “sesIVorDV” to “IV”, for SES was used as both a control variable and a moderator: “Hierarchical linear modelingrevealed that the number of school-based transition practices in the fall of kindergarten was associatedwith more positive academic achievement scores at the end of kindergarten, even controlling for familysocioeconomic status (SES) and other demographic factors. This effect was stronger for low- andmiddle-SES children than high-SES children.” (p. 860)</w:t>
       </w:r>
     </w:p>
     <w:p>
@@ -3520,7 +4419,7 @@
           <w:sz w:val="24"/>
           <w:szCs w:val="24"/>
         </w:rPr>
-        <w:t>Shaked et al., 2018</w:t>
+        <w:t>Preacher et al., 2016</w:t>
       </w:r>
     </w:p>
     <w:p>
@@ -3556,43 +4455,33 @@
           <w:sz w:val="24"/>
           <w:szCs w:val="24"/>
         </w:rPr>
-        <w:t>1 RA gave quote for reason where none should have been given</w:t>
-      </w:r>
-    </w:p>
-    <w:p>
-      <w:pPr>
-        <w:pStyle w:val="Normal"/>
-        <w:numPr>
-          <w:ilvl w:val="3"/>
-          <w:numId w:val="1"/>
-        </w:numPr>
-        <w:rPr/>
-      </w:pPr>
-      <w:r>
-        <w:rPr>
-          <w:rFonts w:ascii="Times New Roman" w:hAnsi="Times New Roman"/>
-          <w:sz w:val="24"/>
-          <w:szCs w:val="24"/>
-        </w:rPr>
-        <w:t>1 RA gave “No” for “studiedMainEffect” and “sesMainInterest” when both should have been “Yes”</w:t>
-      </w:r>
-    </w:p>
-    <w:p>
-      <w:pPr>
-        <w:pStyle w:val="Normal"/>
-        <w:numPr>
-          <w:ilvl w:val="3"/>
-          <w:numId w:val="1"/>
-        </w:numPr>
-        <w:rPr/>
-      </w:pPr>
-      <w:r>
-        <w:rPr>
-          <w:rFonts w:ascii="Times New Roman" w:hAnsi="Times New Roman"/>
-          <w:sz w:val="24"/>
-          <w:szCs w:val="24"/>
-        </w:rPr>
-        <w:t>Total # Issues = 3 (out of 6 total)</w:t>
+        <w:t>“</w:t>
+      </w:r>
+      <w:r>
+        <w:rPr>
+          <w:rFonts w:ascii="Times New Roman" w:hAnsi="Times New Roman"/>
+          <w:sz w:val="24"/>
+          <w:szCs w:val="24"/>
+        </w:rPr>
+        <w:t>sesIVorDV” marked “DV”, but no quotes given for definition and operationalization of SES</w:t>
+      </w:r>
+    </w:p>
+    <w:p>
+      <w:pPr>
+        <w:pStyle w:val="Normal"/>
+        <w:numPr>
+          <w:ilvl w:val="3"/>
+          <w:numId w:val="1"/>
+        </w:numPr>
+        <w:rPr/>
+      </w:pPr>
+      <w:r>
+        <w:rPr>
+          <w:rFonts w:ascii="Times New Roman" w:hAnsi="Times New Roman"/>
+          <w:sz w:val="24"/>
+          <w:szCs w:val="24"/>
+        </w:rPr>
+        <w:t>Total # Issues = n/a</w:t>
       </w:r>
     </w:p>
     <w:p>
@@ -3620,33 +4509,1152 @@
           <w:ilvl w:val="3"/>
           <w:numId w:val="1"/>
         </w:numPr>
-        <w:rPr/>
-      </w:pPr>
-      <w:r>
-        <w:rPr>
-          <w:rFonts w:ascii="Times New Roman" w:hAnsi="Times New Roman"/>
-          <w:sz w:val="24"/>
-          <w:szCs w:val="24"/>
-        </w:rPr>
-        <w:t>Using row from RA who got all codes correct (in Green 2)</w:t>
-      </w:r>
-    </w:p>
-    <w:p>
-      <w:pPr>
-        <w:pStyle w:val="Normal"/>
-        <w:numPr>
-          <w:ilvl w:val="3"/>
-          <w:numId w:val="1"/>
-        </w:numPr>
-        <w:rPr/>
-      </w:pPr>
-      <w:r>
-        <w:rPr>
-          <w:rFonts w:ascii="Times New Roman" w:hAnsi="Times New Roman"/>
-          <w:sz w:val="24"/>
-          <w:szCs w:val="24"/>
-        </w:rPr>
-        <w:t>Unused rows in Yellow 2</w:t>
+        <w:rPr>
+          <w:rFonts w:ascii="Times New Roman" w:hAnsi="Times New Roman"/>
+          <w:sz w:val="24"/>
+          <w:szCs w:val="24"/>
+        </w:rPr>
+      </w:pPr>
+      <w:r>
+        <w:rPr>
+          <w:rFonts w:ascii="Times New Roman" w:hAnsi="Times New Roman"/>
+          <w:b w:val="false"/>
+          <w:i w:val="false"/>
+          <w:strike w:val="false"/>
+          <w:dstrike w:val="false"/>
+          <w:outline w:val="false"/>
+          <w:shadow w:val="false"/>
+          <w:color w:val="000000"/>
+          <w:sz w:val="24"/>
+          <w:szCs w:val="24"/>
+          <w:u w:val="none"/>
+          <w:em w:val="none"/>
+        </w:rPr>
+        <w:t>Paper reviews method for MSEM. Example involves examining how SES relation to math scored moderated by school size. Paper did not report details of how any data were collected, processed, etc. Codes given reflect the particular example, rather than the overall paper.</w:t>
+      </w:r>
+    </w:p>
+    <w:p>
+      <w:pPr>
+        <w:pStyle w:val="Normal"/>
+        <w:numPr>
+          <w:ilvl w:val="3"/>
+          <w:numId w:val="1"/>
+        </w:numPr>
+        <w:rPr>
+          <w:rFonts w:ascii="Times New Roman" w:hAnsi="Times New Roman"/>
+          <w:sz w:val="24"/>
+          <w:szCs w:val="24"/>
+        </w:rPr>
+      </w:pPr>
+      <w:r>
+        <w:rPr>
+          <w:rFonts w:ascii="Times New Roman" w:hAnsi="Times New Roman"/>
+          <w:sz w:val="24"/>
+          <w:szCs w:val="24"/>
+        </w:rPr>
+        <w:t>Thus, “sesIVorDV” changed to “IV” and “sesMainInterest” changed to “Yes”</w:t>
+      </w:r>
+    </w:p>
+    <w:p>
+      <w:pPr>
+        <w:pStyle w:val="Normal"/>
+        <w:numPr>
+          <w:ilvl w:val="3"/>
+          <w:numId w:val="1"/>
+        </w:numPr>
+        <w:rPr>
+          <w:rFonts w:ascii="Times New Roman" w:hAnsi="Times New Roman"/>
+          <w:sz w:val="24"/>
+          <w:szCs w:val="24"/>
+        </w:rPr>
+      </w:pPr>
+      <w:r>
+        <w:rPr>
+          <w:rFonts w:ascii="Times New Roman" w:hAnsi="Times New Roman"/>
+          <w:sz w:val="24"/>
+          <w:szCs w:val="24"/>
+        </w:rPr>
+        <w:t>Highlighting in Orange 2</w:t>
+      </w:r>
+    </w:p>
+    <w:p>
+      <w:pPr>
+        <w:pStyle w:val="Normal"/>
+        <w:numPr>
+          <w:ilvl w:val="1"/>
+          <w:numId w:val="1"/>
+        </w:numPr>
+        <w:rPr>
+          <w:rFonts w:ascii="Times New Roman" w:hAnsi="Times New Roman"/>
+          <w:sz w:val="24"/>
+          <w:szCs w:val="24"/>
+        </w:rPr>
+      </w:pPr>
+      <w:r>
+        <w:rPr>
+          <w:rFonts w:ascii="Times New Roman" w:hAnsi="Times New Roman"/>
+          <w:sz w:val="24"/>
+          <w:szCs w:val="24"/>
+        </w:rPr>
+        <w:t>Thielemann et al.,, 2017</w:t>
+      </w:r>
+    </w:p>
+    <w:p>
+      <w:pPr>
+        <w:pStyle w:val="Normal"/>
+        <w:numPr>
+          <w:ilvl w:val="2"/>
+          <w:numId w:val="1"/>
+        </w:numPr>
+        <w:rPr>
+          <w:rFonts w:ascii="Times New Roman" w:hAnsi="Times New Roman"/>
+          <w:sz w:val="24"/>
+          <w:szCs w:val="24"/>
+        </w:rPr>
+      </w:pPr>
+      <w:r>
+        <w:rPr>
+          <w:rFonts w:ascii="Times New Roman" w:hAnsi="Times New Roman"/>
+          <w:sz w:val="24"/>
+          <w:szCs w:val="24"/>
+        </w:rPr>
+        <w:t>Issues:</w:t>
+      </w:r>
+    </w:p>
+    <w:p>
+      <w:pPr>
+        <w:pStyle w:val="Normal"/>
+        <w:numPr>
+          <w:ilvl w:val="3"/>
+          <w:numId w:val="1"/>
+        </w:numPr>
+        <w:rPr>
+          <w:rFonts w:ascii="Times New Roman" w:hAnsi="Times New Roman"/>
+          <w:sz w:val="24"/>
+          <w:szCs w:val="24"/>
+        </w:rPr>
+      </w:pPr>
+      <w:r>
+        <w:rPr>
+          <w:rFonts w:ascii="Times New Roman" w:hAnsi="Times New Roman"/>
+          <w:sz w:val="24"/>
+          <w:szCs w:val="24"/>
+        </w:rPr>
+        <w:t>“</w:t>
+      </w:r>
+      <w:r>
+        <w:rPr>
+          <w:rFonts w:ascii="Times New Roman" w:hAnsi="Times New Roman"/>
+          <w:sz w:val="24"/>
+          <w:szCs w:val="24"/>
+        </w:rPr>
+        <w:t>sesIVorDV” marked as “IV” but no quotes given for operationalization or definition</w:t>
+      </w:r>
+    </w:p>
+    <w:p>
+      <w:pPr>
+        <w:pStyle w:val="Normal"/>
+        <w:numPr>
+          <w:ilvl w:val="3"/>
+          <w:numId w:val="1"/>
+        </w:numPr>
+        <w:rPr>
+          <w:rFonts w:ascii="Times New Roman" w:hAnsi="Times New Roman"/>
+          <w:sz w:val="24"/>
+          <w:szCs w:val="24"/>
+        </w:rPr>
+      </w:pPr>
+      <w:r>
+        <w:rPr>
+          <w:rFonts w:ascii="Times New Roman" w:hAnsi="Times New Roman"/>
+          <w:sz w:val="24"/>
+          <w:szCs w:val="24"/>
+        </w:rPr>
+        <w:t>Generally, RA didn’t update per my comments</w:t>
+      </w:r>
+    </w:p>
+    <w:p>
+      <w:pPr>
+        <w:pStyle w:val="Normal"/>
+        <w:numPr>
+          <w:ilvl w:val="3"/>
+          <w:numId w:val="1"/>
+        </w:numPr>
+        <w:rPr>
+          <w:rFonts w:ascii="Times New Roman" w:hAnsi="Times New Roman"/>
+          <w:sz w:val="24"/>
+          <w:szCs w:val="24"/>
+        </w:rPr>
+      </w:pPr>
+      <w:r>
+        <w:rPr>
+          <w:rFonts w:ascii="Times New Roman" w:hAnsi="Times New Roman"/>
+          <w:sz w:val="24"/>
+          <w:szCs w:val="24"/>
+        </w:rPr>
+        <w:t>Total # Issues = n/a</w:t>
+      </w:r>
+    </w:p>
+    <w:p>
+      <w:pPr>
+        <w:pStyle w:val="Normal"/>
+        <w:numPr>
+          <w:ilvl w:val="2"/>
+          <w:numId w:val="1"/>
+        </w:numPr>
+        <w:rPr>
+          <w:rFonts w:ascii="Times New Roman" w:hAnsi="Times New Roman"/>
+          <w:sz w:val="24"/>
+          <w:szCs w:val="24"/>
+        </w:rPr>
+      </w:pPr>
+      <w:r>
+        <w:rPr>
+          <w:rFonts w:ascii="Times New Roman" w:hAnsi="Times New Roman"/>
+          <w:sz w:val="24"/>
+          <w:szCs w:val="24"/>
+        </w:rPr>
+        <w:t>Resolution:</w:t>
+      </w:r>
+    </w:p>
+    <w:p>
+      <w:pPr>
+        <w:pStyle w:val="Normal"/>
+        <w:numPr>
+          <w:ilvl w:val="3"/>
+          <w:numId w:val="1"/>
+        </w:numPr>
+        <w:rPr>
+          <w:rFonts w:ascii="Times New Roman" w:hAnsi="Times New Roman"/>
+          <w:sz w:val="24"/>
+          <w:szCs w:val="24"/>
+        </w:rPr>
+      </w:pPr>
+      <w:r>
+        <w:rPr>
+          <w:rFonts w:ascii="Times New Roman" w:hAnsi="Times New Roman"/>
+          <w:sz w:val="24"/>
+          <w:szCs w:val="24"/>
+        </w:rPr>
+        <w:t>Updated per comments</w:t>
+      </w:r>
+    </w:p>
+    <w:p>
+      <w:pPr>
+        <w:pStyle w:val="Normal"/>
+        <w:numPr>
+          <w:ilvl w:val="3"/>
+          <w:numId w:val="1"/>
+        </w:numPr>
+        <w:rPr>
+          <w:rFonts w:ascii="Times New Roman" w:hAnsi="Times New Roman"/>
+          <w:sz w:val="24"/>
+          <w:szCs w:val="24"/>
+        </w:rPr>
+      </w:pPr>
+      <w:r>
+        <w:rPr>
+          <w:rFonts w:ascii="Times New Roman" w:hAnsi="Times New Roman"/>
+          <w:sz w:val="24"/>
+          <w:szCs w:val="24"/>
+        </w:rPr>
+        <w:t>Changed “sesMainInterest” to “Yes” to reflect particular example, rather than overall paper</w:t>
+      </w:r>
+    </w:p>
+    <w:p>
+      <w:pPr>
+        <w:pStyle w:val="Normal"/>
+        <w:numPr>
+          <w:ilvl w:val="3"/>
+          <w:numId w:val="1"/>
+        </w:numPr>
+        <w:rPr>
+          <w:rFonts w:ascii="Times New Roman" w:hAnsi="Times New Roman"/>
+          <w:sz w:val="24"/>
+          <w:szCs w:val="24"/>
+        </w:rPr>
+      </w:pPr>
+      <w:r>
+        <w:rPr>
+          <w:rFonts w:ascii="Times New Roman" w:hAnsi="Times New Roman"/>
+          <w:sz w:val="24"/>
+          <w:szCs w:val="24"/>
+        </w:rPr>
+        <w:t>Highlighting in Orange 2</w:t>
+      </w:r>
+    </w:p>
+    <w:p>
+      <w:pPr>
+        <w:pStyle w:val="Normal"/>
+        <w:numPr>
+          <w:ilvl w:val="1"/>
+          <w:numId w:val="1"/>
+        </w:numPr>
+        <w:rPr>
+          <w:rFonts w:ascii="Times New Roman" w:hAnsi="Times New Roman"/>
+          <w:sz w:val="24"/>
+          <w:szCs w:val="24"/>
+        </w:rPr>
+      </w:pPr>
+      <w:r>
+        <w:rPr>
+          <w:rFonts w:ascii="Times New Roman" w:hAnsi="Times New Roman"/>
+          <w:sz w:val="24"/>
+          <w:szCs w:val="24"/>
+        </w:rPr>
+        <w:t>Adams et al., 2000</w:t>
+      </w:r>
+    </w:p>
+    <w:p>
+      <w:pPr>
+        <w:pStyle w:val="Normal"/>
+        <w:numPr>
+          <w:ilvl w:val="2"/>
+          <w:numId w:val="1"/>
+        </w:numPr>
+        <w:rPr>
+          <w:rFonts w:ascii="Times New Roman" w:hAnsi="Times New Roman"/>
+          <w:sz w:val="24"/>
+          <w:szCs w:val="24"/>
+        </w:rPr>
+      </w:pPr>
+      <w:r>
+        <w:rPr>
+          <w:rFonts w:ascii="Times New Roman" w:hAnsi="Times New Roman"/>
+          <w:sz w:val="24"/>
+          <w:szCs w:val="24"/>
+        </w:rPr>
+        <w:t>Issues:</w:t>
+      </w:r>
+    </w:p>
+    <w:p>
+      <w:pPr>
+        <w:pStyle w:val="Normal"/>
+        <w:numPr>
+          <w:ilvl w:val="3"/>
+          <w:numId w:val="1"/>
+        </w:numPr>
+        <w:rPr>
+          <w:rFonts w:ascii="Times New Roman" w:hAnsi="Times New Roman"/>
+          <w:sz w:val="24"/>
+          <w:szCs w:val="24"/>
+        </w:rPr>
+      </w:pPr>
+      <w:r>
+        <w:rPr>
+          <w:rFonts w:ascii="Times New Roman" w:hAnsi="Times New Roman"/>
+          <w:sz w:val="24"/>
+          <w:szCs w:val="24"/>
+        </w:rPr>
+        <w:t>quote for “S1_reason” but none for definition or operationalization</w:t>
+      </w:r>
+    </w:p>
+    <w:p>
+      <w:pPr>
+        <w:pStyle w:val="Normal"/>
+        <w:numPr>
+          <w:ilvl w:val="3"/>
+          <w:numId w:val="1"/>
+        </w:numPr>
+        <w:rPr>
+          <w:rFonts w:ascii="Times New Roman" w:hAnsi="Times New Roman"/>
+          <w:sz w:val="24"/>
+          <w:szCs w:val="24"/>
+        </w:rPr>
+      </w:pPr>
+      <w:r>
+        <w:rPr>
+          <w:rFonts w:ascii="Times New Roman" w:hAnsi="Times New Roman"/>
+          <w:sz w:val="24"/>
+          <w:szCs w:val="24"/>
+        </w:rPr>
+        <w:t>“</w:t>
+      </w:r>
+      <w:r>
+        <w:rPr>
+          <w:rFonts w:ascii="Times New Roman" w:hAnsi="Times New Roman"/>
+          <w:sz w:val="24"/>
+          <w:szCs w:val="24"/>
+        </w:rPr>
+        <w:t>S1_reason” quote is not a reason for the operationalization</w:t>
+      </w:r>
+    </w:p>
+    <w:p>
+      <w:pPr>
+        <w:pStyle w:val="Normal"/>
+        <w:numPr>
+          <w:ilvl w:val="3"/>
+          <w:numId w:val="1"/>
+        </w:numPr>
+        <w:rPr>
+          <w:rFonts w:ascii="Times New Roman" w:hAnsi="Times New Roman"/>
+          <w:sz w:val="24"/>
+          <w:szCs w:val="24"/>
+        </w:rPr>
+      </w:pPr>
+      <w:r>
+        <w:rPr>
+          <w:rFonts w:ascii="Times New Roman" w:hAnsi="Times New Roman"/>
+          <w:sz w:val="24"/>
+          <w:szCs w:val="24"/>
+        </w:rPr>
+        <w:t>Total # Issues = n/a</w:t>
+      </w:r>
+    </w:p>
+    <w:p>
+      <w:pPr>
+        <w:pStyle w:val="Normal"/>
+        <w:numPr>
+          <w:ilvl w:val="2"/>
+          <w:numId w:val="1"/>
+        </w:numPr>
+        <w:rPr>
+          <w:rFonts w:ascii="Times New Roman" w:hAnsi="Times New Roman"/>
+          <w:sz w:val="24"/>
+          <w:szCs w:val="24"/>
+        </w:rPr>
+      </w:pPr>
+      <w:r>
+        <w:rPr>
+          <w:rFonts w:ascii="Times New Roman" w:hAnsi="Times New Roman"/>
+          <w:sz w:val="24"/>
+          <w:szCs w:val="24"/>
+        </w:rPr>
+        <w:t>Resolution:</w:t>
+      </w:r>
+    </w:p>
+    <w:p>
+      <w:pPr>
+        <w:pStyle w:val="Normal"/>
+        <w:numPr>
+          <w:ilvl w:val="3"/>
+          <w:numId w:val="1"/>
+        </w:numPr>
+        <w:rPr>
+          <w:rFonts w:ascii="Times New Roman" w:hAnsi="Times New Roman"/>
+          <w:sz w:val="24"/>
+          <w:szCs w:val="24"/>
+        </w:rPr>
+      </w:pPr>
+      <w:r>
+        <w:rPr>
+          <w:rFonts w:ascii="Times New Roman" w:hAnsi="Times New Roman"/>
+          <w:sz w:val="24"/>
+          <w:szCs w:val="24"/>
+        </w:rPr>
+        <w:t>Paper did not study SES</w:t>
+      </w:r>
+    </w:p>
+    <w:p>
+      <w:pPr>
+        <w:pStyle w:val="Normal"/>
+        <w:numPr>
+          <w:ilvl w:val="3"/>
+          <w:numId w:val="1"/>
+        </w:numPr>
+        <w:rPr>
+          <w:rFonts w:ascii="Times New Roman" w:hAnsi="Times New Roman"/>
+          <w:sz w:val="24"/>
+          <w:szCs w:val="24"/>
+        </w:rPr>
+      </w:pPr>
+      <w:r>
+        <w:rPr>
+          <w:rFonts w:ascii="Times New Roman" w:hAnsi="Times New Roman"/>
+          <w:sz w:val="24"/>
+          <w:szCs w:val="24"/>
+        </w:rPr>
+        <w:t>All codes deleted and “sesIVorDV” changed to “Did not study SES”</w:t>
+      </w:r>
+    </w:p>
+    <w:p>
+      <w:pPr>
+        <w:pStyle w:val="Normal"/>
+        <w:numPr>
+          <w:ilvl w:val="3"/>
+          <w:numId w:val="1"/>
+        </w:numPr>
+        <w:rPr>
+          <w:rFonts w:ascii="Times New Roman" w:hAnsi="Times New Roman"/>
+          <w:sz w:val="24"/>
+          <w:szCs w:val="24"/>
+        </w:rPr>
+      </w:pPr>
+      <w:r>
+        <w:rPr>
+          <w:rFonts w:ascii="Times New Roman" w:hAnsi="Times New Roman"/>
+          <w:sz w:val="24"/>
+          <w:szCs w:val="24"/>
+        </w:rPr>
+        <w:t>Highlighting in Orange 2</w:t>
+      </w:r>
+    </w:p>
+    <w:p>
+      <w:pPr>
+        <w:pStyle w:val="Normal"/>
+        <w:numPr>
+          <w:ilvl w:val="1"/>
+          <w:numId w:val="1"/>
+        </w:numPr>
+        <w:rPr>
+          <w:rFonts w:ascii="Times New Roman" w:hAnsi="Times New Roman"/>
+          <w:sz w:val="24"/>
+          <w:szCs w:val="24"/>
+        </w:rPr>
+      </w:pPr>
+      <w:r>
+        <w:rPr>
+          <w:rFonts w:ascii="Times New Roman" w:hAnsi="Times New Roman"/>
+          <w:sz w:val="24"/>
+          <w:szCs w:val="24"/>
+        </w:rPr>
+        <w:t>Espinoza &amp; Willis-Esqueda, 2015</w:t>
+      </w:r>
+    </w:p>
+    <w:p>
+      <w:pPr>
+        <w:pStyle w:val="Normal"/>
+        <w:numPr>
+          <w:ilvl w:val="2"/>
+          <w:numId w:val="1"/>
+        </w:numPr>
+        <w:rPr>
+          <w:rFonts w:ascii="Times New Roman" w:hAnsi="Times New Roman"/>
+          <w:sz w:val="24"/>
+          <w:szCs w:val="24"/>
+        </w:rPr>
+      </w:pPr>
+      <w:r>
+        <w:rPr>
+          <w:rFonts w:ascii="Times New Roman" w:hAnsi="Times New Roman"/>
+          <w:sz w:val="24"/>
+          <w:szCs w:val="24"/>
+        </w:rPr>
+        <w:t>Issues:</w:t>
+      </w:r>
+    </w:p>
+    <w:p>
+      <w:pPr>
+        <w:pStyle w:val="Normal"/>
+        <w:numPr>
+          <w:ilvl w:val="3"/>
+          <w:numId w:val="1"/>
+        </w:numPr>
+        <w:rPr>
+          <w:rFonts w:ascii="Times New Roman" w:hAnsi="Times New Roman"/>
+          <w:sz w:val="24"/>
+          <w:szCs w:val="24"/>
+        </w:rPr>
+      </w:pPr>
+      <w:r>
+        <w:rPr>
+          <w:rFonts w:ascii="Times New Roman" w:hAnsi="Times New Roman"/>
+          <w:sz w:val="24"/>
+          <w:szCs w:val="24"/>
+        </w:rPr>
+        <w:t>RA marked “IV” for all paper codes</w:t>
+      </w:r>
+    </w:p>
+    <w:p>
+      <w:pPr>
+        <w:pStyle w:val="Normal"/>
+        <w:numPr>
+          <w:ilvl w:val="3"/>
+          <w:numId w:val="1"/>
+        </w:numPr>
+        <w:rPr>
+          <w:rFonts w:ascii="Times New Roman" w:hAnsi="Times New Roman"/>
+          <w:sz w:val="24"/>
+          <w:szCs w:val="24"/>
+        </w:rPr>
+      </w:pPr>
+      <w:r>
+        <w:rPr>
+          <w:rFonts w:ascii="Times New Roman" w:hAnsi="Times New Roman"/>
+          <w:sz w:val="24"/>
+          <w:szCs w:val="24"/>
+        </w:rPr>
+        <w:t>Total # Issues = 2 (out of 6 codes total)</w:t>
+      </w:r>
+    </w:p>
+    <w:p>
+      <w:pPr>
+        <w:pStyle w:val="Normal"/>
+        <w:numPr>
+          <w:ilvl w:val="2"/>
+          <w:numId w:val="1"/>
+        </w:numPr>
+        <w:rPr>
+          <w:rFonts w:ascii="Times New Roman" w:hAnsi="Times New Roman"/>
+          <w:sz w:val="24"/>
+          <w:szCs w:val="24"/>
+        </w:rPr>
+      </w:pPr>
+      <w:r>
+        <w:rPr>
+          <w:rFonts w:ascii="Times New Roman" w:hAnsi="Times New Roman"/>
+          <w:sz w:val="24"/>
+          <w:szCs w:val="24"/>
+        </w:rPr>
+        <w:t>Resolution:</w:t>
+      </w:r>
+    </w:p>
+    <w:p>
+      <w:pPr>
+        <w:pStyle w:val="Normal"/>
+        <w:numPr>
+          <w:ilvl w:val="3"/>
+          <w:numId w:val="1"/>
+        </w:numPr>
+        <w:rPr>
+          <w:rFonts w:ascii="Times New Roman" w:hAnsi="Times New Roman"/>
+          <w:sz w:val="24"/>
+          <w:szCs w:val="24"/>
+        </w:rPr>
+      </w:pPr>
+      <w:r>
+        <w:rPr>
+          <w:rFonts w:ascii="Times New Roman" w:hAnsi="Times New Roman"/>
+          <w:sz w:val="24"/>
+          <w:szCs w:val="24"/>
+        </w:rPr>
+        <w:t>Changed “studiesMainEffect” and “sesMainInterest” to “Yes”</w:t>
+      </w:r>
+    </w:p>
+    <w:p>
+      <w:pPr>
+        <w:pStyle w:val="Normal"/>
+        <w:numPr>
+          <w:ilvl w:val="3"/>
+          <w:numId w:val="1"/>
+        </w:numPr>
+        <w:rPr>
+          <w:rFonts w:ascii="Times New Roman" w:hAnsi="Times New Roman"/>
+          <w:sz w:val="24"/>
+          <w:szCs w:val="24"/>
+        </w:rPr>
+      </w:pPr>
+      <w:r>
+        <w:rPr>
+          <w:rFonts w:ascii="Times New Roman" w:hAnsi="Times New Roman"/>
+          <w:sz w:val="24"/>
+          <w:szCs w:val="24"/>
+        </w:rPr>
+        <w:t>Highlighting in Orange 2</w:t>
+      </w:r>
+    </w:p>
+    <w:p>
+      <w:pPr>
+        <w:pStyle w:val="Normal"/>
+        <w:numPr>
+          <w:ilvl w:val="1"/>
+          <w:numId w:val="1"/>
+        </w:numPr>
+        <w:rPr>
+          <w:rFonts w:ascii="Times New Roman" w:hAnsi="Times New Roman"/>
+          <w:sz w:val="24"/>
+          <w:szCs w:val="24"/>
+        </w:rPr>
+      </w:pPr>
+      <w:r>
+        <w:rPr>
+          <w:rFonts w:ascii="Times New Roman" w:hAnsi="Times New Roman"/>
+          <w:sz w:val="24"/>
+          <w:szCs w:val="24"/>
+        </w:rPr>
+        <w:t>Schredl, 2013</w:t>
+      </w:r>
+    </w:p>
+    <w:p>
+      <w:pPr>
+        <w:pStyle w:val="Normal"/>
+        <w:numPr>
+          <w:ilvl w:val="2"/>
+          <w:numId w:val="1"/>
+        </w:numPr>
+        <w:rPr>
+          <w:rFonts w:ascii="Times New Roman" w:hAnsi="Times New Roman"/>
+          <w:sz w:val="24"/>
+          <w:szCs w:val="24"/>
+        </w:rPr>
+      </w:pPr>
+      <w:r>
+        <w:rPr>
+          <w:rFonts w:ascii="Times New Roman" w:hAnsi="Times New Roman"/>
+          <w:sz w:val="24"/>
+          <w:szCs w:val="24"/>
+        </w:rPr>
+        <w:t>Issues:</w:t>
+      </w:r>
+    </w:p>
+    <w:p>
+      <w:pPr>
+        <w:pStyle w:val="Normal"/>
+        <w:numPr>
+          <w:ilvl w:val="3"/>
+          <w:numId w:val="1"/>
+        </w:numPr>
+        <w:rPr>
+          <w:rFonts w:ascii="Times New Roman" w:hAnsi="Times New Roman"/>
+          <w:sz w:val="24"/>
+          <w:szCs w:val="24"/>
+        </w:rPr>
+      </w:pPr>
+      <w:r>
+        <w:rPr>
+          <w:rFonts w:ascii="Times New Roman" w:hAnsi="Times New Roman"/>
+          <w:sz w:val="24"/>
+          <w:szCs w:val="24"/>
+        </w:rPr>
+        <w:t>I mistakenly flagged paper because I thought “sesIVorDV” was answered affirmatively while no quotes were given, but quotes were given</w:t>
+      </w:r>
+    </w:p>
+    <w:p>
+      <w:pPr>
+        <w:pStyle w:val="Normal"/>
+        <w:numPr>
+          <w:ilvl w:val="3"/>
+          <w:numId w:val="1"/>
+        </w:numPr>
+        <w:rPr>
+          <w:rFonts w:ascii="Times New Roman" w:hAnsi="Times New Roman"/>
+          <w:sz w:val="24"/>
+          <w:szCs w:val="24"/>
+        </w:rPr>
+      </w:pPr>
+      <w:r>
+        <w:rPr>
+          <w:rFonts w:ascii="Times New Roman" w:hAnsi="Times New Roman"/>
+          <w:sz w:val="24"/>
+          <w:szCs w:val="24"/>
+        </w:rPr>
+        <w:t>Total # Issues = n/a</w:t>
+      </w:r>
+    </w:p>
+    <w:p>
+      <w:pPr>
+        <w:pStyle w:val="Normal"/>
+        <w:numPr>
+          <w:ilvl w:val="2"/>
+          <w:numId w:val="1"/>
+        </w:numPr>
+        <w:rPr>
+          <w:rFonts w:ascii="Times New Roman" w:hAnsi="Times New Roman"/>
+          <w:sz w:val="24"/>
+          <w:szCs w:val="24"/>
+        </w:rPr>
+      </w:pPr>
+      <w:r>
+        <w:rPr>
+          <w:rFonts w:ascii="Times New Roman" w:hAnsi="Times New Roman"/>
+          <w:sz w:val="24"/>
+          <w:szCs w:val="24"/>
+        </w:rPr>
+        <w:t>Resolution</w:t>
+      </w:r>
+    </w:p>
+    <w:p>
+      <w:pPr>
+        <w:pStyle w:val="Normal"/>
+        <w:numPr>
+          <w:ilvl w:val="3"/>
+          <w:numId w:val="1"/>
+        </w:numPr>
+        <w:rPr>
+          <w:rFonts w:ascii="Times New Roman" w:hAnsi="Times New Roman"/>
+          <w:sz w:val="24"/>
+          <w:szCs w:val="24"/>
+        </w:rPr>
+      </w:pPr>
+      <w:r>
+        <w:rPr>
+          <w:rFonts w:ascii="Times New Roman" w:hAnsi="Times New Roman"/>
+          <w:sz w:val="24"/>
+          <w:szCs w:val="24"/>
+        </w:rPr>
+        <w:t>Highlighting in Orange 2</w:t>
+      </w:r>
+    </w:p>
+    <w:p>
+      <w:pPr>
+        <w:pStyle w:val="Normal"/>
+        <w:numPr>
+          <w:ilvl w:val="1"/>
+          <w:numId w:val="1"/>
+        </w:numPr>
+        <w:rPr>
+          <w:rFonts w:ascii="Times New Roman" w:hAnsi="Times New Roman"/>
+          <w:sz w:val="24"/>
+          <w:szCs w:val="24"/>
+        </w:rPr>
+      </w:pPr>
+      <w:r>
+        <w:rPr>
+          <w:rFonts w:ascii="Times New Roman" w:hAnsi="Times New Roman"/>
+          <w:sz w:val="24"/>
+          <w:szCs w:val="24"/>
+        </w:rPr>
+        <w:t>Speed &amp; Fowler, 2017</w:t>
+      </w:r>
+    </w:p>
+    <w:p>
+      <w:pPr>
+        <w:pStyle w:val="Normal"/>
+        <w:numPr>
+          <w:ilvl w:val="2"/>
+          <w:numId w:val="1"/>
+        </w:numPr>
+        <w:rPr>
+          <w:rFonts w:ascii="Times New Roman" w:hAnsi="Times New Roman"/>
+          <w:sz w:val="24"/>
+          <w:szCs w:val="24"/>
+        </w:rPr>
+      </w:pPr>
+      <w:r>
+        <w:rPr>
+          <w:rFonts w:ascii="Times New Roman" w:hAnsi="Times New Roman"/>
+          <w:sz w:val="24"/>
+          <w:szCs w:val="24"/>
+        </w:rPr>
+        <w:t>Issues:</w:t>
+      </w:r>
+    </w:p>
+    <w:p>
+      <w:pPr>
+        <w:pStyle w:val="Normal"/>
+        <w:numPr>
+          <w:ilvl w:val="3"/>
+          <w:numId w:val="1"/>
+        </w:numPr>
+        <w:rPr>
+          <w:rFonts w:ascii="Times New Roman" w:hAnsi="Times New Roman"/>
+          <w:sz w:val="24"/>
+          <w:szCs w:val="24"/>
+        </w:rPr>
+      </w:pPr>
+      <w:r>
+        <w:rPr>
+          <w:rFonts w:ascii="Times New Roman" w:hAnsi="Times New Roman"/>
+          <w:sz w:val="24"/>
+          <w:szCs w:val="24"/>
+        </w:rPr>
+        <w:t>“</w:t>
+      </w:r>
+      <w:r>
+        <w:rPr>
+          <w:rFonts w:ascii="Times New Roman" w:hAnsi="Times New Roman"/>
+          <w:sz w:val="24"/>
+          <w:szCs w:val="24"/>
+        </w:rPr>
+        <w:t>sesIVorDV” marked “IV”, but no quotes given</w:t>
+      </w:r>
+    </w:p>
+    <w:p>
+      <w:pPr>
+        <w:pStyle w:val="Normal"/>
+        <w:numPr>
+          <w:ilvl w:val="3"/>
+          <w:numId w:val="1"/>
+        </w:numPr>
+        <w:rPr>
+          <w:rFonts w:ascii="Times New Roman" w:hAnsi="Times New Roman"/>
+          <w:sz w:val="24"/>
+          <w:szCs w:val="24"/>
+        </w:rPr>
+      </w:pPr>
+      <w:r>
+        <w:rPr>
+          <w:rFonts w:ascii="Times New Roman" w:hAnsi="Times New Roman"/>
+          <w:sz w:val="24"/>
+          <w:szCs w:val="24"/>
+        </w:rPr>
+        <w:t>RA did not update per my comments</w:t>
+      </w:r>
+    </w:p>
+    <w:p>
+      <w:pPr>
+        <w:pStyle w:val="Normal"/>
+        <w:numPr>
+          <w:ilvl w:val="3"/>
+          <w:numId w:val="1"/>
+        </w:numPr>
+        <w:rPr>
+          <w:rFonts w:ascii="Times New Roman" w:hAnsi="Times New Roman"/>
+          <w:sz w:val="24"/>
+          <w:szCs w:val="24"/>
+        </w:rPr>
+      </w:pPr>
+      <w:r>
+        <w:rPr>
+          <w:rFonts w:ascii="Times New Roman" w:hAnsi="Times New Roman"/>
+          <w:sz w:val="24"/>
+          <w:szCs w:val="24"/>
+        </w:rPr>
+        <w:t>Total # Issues = n/a</w:t>
+      </w:r>
+    </w:p>
+    <w:p>
+      <w:pPr>
+        <w:pStyle w:val="Normal"/>
+        <w:numPr>
+          <w:ilvl w:val="2"/>
+          <w:numId w:val="1"/>
+        </w:numPr>
+        <w:rPr>
+          <w:rFonts w:ascii="Times New Roman" w:hAnsi="Times New Roman"/>
+          <w:sz w:val="24"/>
+          <w:szCs w:val="24"/>
+        </w:rPr>
+      </w:pPr>
+      <w:r>
+        <w:rPr>
+          <w:rFonts w:ascii="Times New Roman" w:hAnsi="Times New Roman"/>
+          <w:sz w:val="24"/>
+          <w:szCs w:val="24"/>
+        </w:rPr>
+        <w:t>Resolution:</w:t>
+      </w:r>
+    </w:p>
+    <w:p>
+      <w:pPr>
+        <w:pStyle w:val="Normal"/>
+        <w:numPr>
+          <w:ilvl w:val="3"/>
+          <w:numId w:val="1"/>
+        </w:numPr>
+        <w:rPr>
+          <w:rFonts w:ascii="Times New Roman" w:hAnsi="Times New Roman"/>
+          <w:sz w:val="24"/>
+          <w:szCs w:val="24"/>
+        </w:rPr>
+      </w:pPr>
+      <w:r>
+        <w:rPr>
+          <w:rFonts w:ascii="Times New Roman" w:hAnsi="Times New Roman"/>
+          <w:sz w:val="24"/>
+          <w:szCs w:val="24"/>
+        </w:rPr>
+        <w:t>Added quotes for operationalization and reason</w:t>
+      </w:r>
+    </w:p>
+    <w:p>
+      <w:pPr>
+        <w:pStyle w:val="Normal"/>
+        <w:numPr>
+          <w:ilvl w:val="3"/>
+          <w:numId w:val="1"/>
+        </w:numPr>
+        <w:rPr>
+          <w:rFonts w:ascii="Times New Roman" w:hAnsi="Times New Roman"/>
+          <w:sz w:val="24"/>
+          <w:szCs w:val="24"/>
+        </w:rPr>
+      </w:pPr>
+      <w:r>
+        <w:rPr>
+          <w:rFonts w:ascii="Times New Roman" w:hAnsi="Times New Roman"/>
+          <w:sz w:val="24"/>
+          <w:szCs w:val="24"/>
+        </w:rPr>
+        <w:t>Highlighting in Orange 2</w:t>
+      </w:r>
+    </w:p>
+    <w:p>
+      <w:pPr>
+        <w:pStyle w:val="Normal"/>
+        <w:numPr>
+          <w:ilvl w:val="1"/>
+          <w:numId w:val="1"/>
+        </w:numPr>
+        <w:rPr>
+          <w:rFonts w:ascii="Times New Roman" w:hAnsi="Times New Roman"/>
+          <w:sz w:val="24"/>
+          <w:szCs w:val="24"/>
+        </w:rPr>
+      </w:pPr>
+      <w:r>
+        <w:rPr>
+          <w:rFonts w:ascii="Times New Roman" w:hAnsi="Times New Roman"/>
+          <w:sz w:val="24"/>
+          <w:szCs w:val="24"/>
+        </w:rPr>
+        <w:t>Townsend et al., 2012</w:t>
+      </w:r>
+    </w:p>
+    <w:p>
+      <w:pPr>
+        <w:pStyle w:val="Normal"/>
+        <w:numPr>
+          <w:ilvl w:val="2"/>
+          <w:numId w:val="1"/>
+        </w:numPr>
+        <w:rPr>
+          <w:rFonts w:ascii="Times New Roman" w:hAnsi="Times New Roman"/>
+          <w:sz w:val="24"/>
+          <w:szCs w:val="24"/>
+        </w:rPr>
+      </w:pPr>
+      <w:r>
+        <w:rPr>
+          <w:rFonts w:ascii="Times New Roman" w:hAnsi="Times New Roman"/>
+          <w:sz w:val="24"/>
+          <w:szCs w:val="24"/>
+        </w:rPr>
+        <w:t>Issues:</w:t>
+      </w:r>
+    </w:p>
+    <w:p>
+      <w:pPr>
+        <w:pStyle w:val="Normal"/>
+        <w:numPr>
+          <w:ilvl w:val="3"/>
+          <w:numId w:val="1"/>
+        </w:numPr>
+        <w:rPr>
+          <w:rFonts w:ascii="Times New Roman" w:hAnsi="Times New Roman"/>
+          <w:sz w:val="24"/>
+          <w:szCs w:val="24"/>
+        </w:rPr>
+      </w:pPr>
+      <w:r>
+        <w:rPr>
+          <w:rFonts w:ascii="Times New Roman" w:hAnsi="Times New Roman"/>
+          <w:sz w:val="24"/>
+          <w:szCs w:val="24"/>
+        </w:rPr>
+        <w:t>Filled out some parts of codes, but not for Study 1 or “sesDef”</w:t>
+      </w:r>
+    </w:p>
+    <w:p>
+      <w:pPr>
+        <w:pStyle w:val="Normal"/>
+        <w:numPr>
+          <w:ilvl w:val="3"/>
+          <w:numId w:val="1"/>
+        </w:numPr>
+        <w:rPr>
+          <w:rFonts w:ascii="Times New Roman" w:hAnsi="Times New Roman"/>
+          <w:sz w:val="24"/>
+          <w:szCs w:val="24"/>
+        </w:rPr>
+      </w:pPr>
+      <w:r>
+        <w:rPr>
+          <w:rFonts w:ascii="Times New Roman" w:hAnsi="Times New Roman"/>
+          <w:sz w:val="24"/>
+          <w:szCs w:val="24"/>
+        </w:rPr>
+        <w:t>Quote for “S2_reason” was not quite correct</w:t>
+      </w:r>
+    </w:p>
+    <w:p>
+      <w:pPr>
+        <w:pStyle w:val="Normal"/>
+        <w:numPr>
+          <w:ilvl w:val="3"/>
+          <w:numId w:val="1"/>
+        </w:numPr>
+        <w:rPr>
+          <w:rFonts w:ascii="Times New Roman" w:hAnsi="Times New Roman"/>
+          <w:sz w:val="24"/>
+          <w:szCs w:val="24"/>
+        </w:rPr>
+      </w:pPr>
+      <w:r>
+        <w:rPr>
+          <w:rFonts w:ascii="Times New Roman" w:hAnsi="Times New Roman"/>
+          <w:sz w:val="24"/>
+          <w:szCs w:val="24"/>
+        </w:rPr>
+        <w:t>Total # Issues = 3 (out of 9 codes total)</w:t>
+      </w:r>
+    </w:p>
+    <w:p>
+      <w:pPr>
+        <w:pStyle w:val="Normal"/>
+        <w:numPr>
+          <w:ilvl w:val="2"/>
+          <w:numId w:val="1"/>
+        </w:numPr>
+        <w:rPr>
+          <w:rFonts w:ascii="Times New Roman" w:hAnsi="Times New Roman"/>
+          <w:sz w:val="24"/>
+          <w:szCs w:val="24"/>
+        </w:rPr>
+      </w:pPr>
+      <w:r>
+        <w:rPr>
+          <w:rFonts w:ascii="Times New Roman" w:hAnsi="Times New Roman"/>
+          <w:sz w:val="24"/>
+          <w:szCs w:val="24"/>
+        </w:rPr>
+        <w:t>Resolution:</w:t>
+      </w:r>
+    </w:p>
+    <w:p>
+      <w:pPr>
+        <w:pStyle w:val="Normal"/>
+        <w:numPr>
+          <w:ilvl w:val="3"/>
+          <w:numId w:val="1"/>
+        </w:numPr>
+        <w:rPr>
+          <w:rFonts w:ascii="Times New Roman" w:hAnsi="Times New Roman"/>
+          <w:sz w:val="24"/>
+          <w:szCs w:val="24"/>
+        </w:rPr>
+      </w:pPr>
+      <w:r>
+        <w:rPr>
+          <w:rFonts w:ascii="Times New Roman" w:hAnsi="Times New Roman"/>
+          <w:sz w:val="24"/>
+          <w:szCs w:val="24"/>
+        </w:rPr>
+        <w:t>Completed “sesDef” and SE</w:t>
+      </w:r>
+    </w:p>
+    <w:p>
+      <w:pPr>
+        <w:pStyle w:val="Normal"/>
+        <w:numPr>
+          <w:ilvl w:val="3"/>
+          <w:numId w:val="1"/>
+        </w:numPr>
+        <w:rPr>
+          <w:rFonts w:ascii="Times New Roman" w:hAnsi="Times New Roman"/>
+          <w:sz w:val="24"/>
+          <w:szCs w:val="24"/>
+        </w:rPr>
+      </w:pPr>
+      <w:r>
+        <w:rPr>
+          <w:rFonts w:ascii="Times New Roman" w:hAnsi="Times New Roman"/>
+          <w:sz w:val="24"/>
+          <w:szCs w:val="24"/>
+        </w:rPr>
+        <w:t>Corrected “S2_reason” (copied quote from “S2_operationalization”, which contained reason for operationalization)</w:t>
+      </w:r>
+    </w:p>
+    <w:p>
+      <w:pPr>
+        <w:pStyle w:val="Normal"/>
+        <w:numPr>
+          <w:ilvl w:val="3"/>
+          <w:numId w:val="1"/>
+        </w:numPr>
+        <w:rPr>
+          <w:rFonts w:ascii="Times New Roman" w:hAnsi="Times New Roman"/>
+          <w:sz w:val="24"/>
+          <w:szCs w:val="24"/>
+        </w:rPr>
+      </w:pPr>
+      <w:r>
+        <w:rPr>
+          <w:rFonts w:ascii="Times New Roman" w:hAnsi="Times New Roman"/>
+          <w:sz w:val="24"/>
+          <w:szCs w:val="24"/>
+        </w:rPr>
+        <w:t>Highlighting in Orange 2</w:t>
       </w:r>
     </w:p>
     <w:sectPr>
@@ -4203,6 +6211,69 @@
       <w:rFonts w:cs="OpenSymbol"/>
     </w:rPr>
   </w:style>
+  <w:style w:type="character" w:styleId="ListLabel37">
+    <w:name w:val="ListLabel 37"/>
+    <w:qFormat/>
+    <w:rPr>
+      <w:rFonts w:ascii="Times New Roman" w:hAnsi="Times New Roman" w:cs="OpenSymbol"/>
+    </w:rPr>
+  </w:style>
+  <w:style w:type="character" w:styleId="ListLabel38">
+    <w:name w:val="ListLabel 38"/>
+    <w:qFormat/>
+    <w:rPr>
+      <w:rFonts w:ascii="Times New Roman" w:hAnsi="Times New Roman" w:cs="OpenSymbol"/>
+    </w:rPr>
+  </w:style>
+  <w:style w:type="character" w:styleId="ListLabel39">
+    <w:name w:val="ListLabel 39"/>
+    <w:qFormat/>
+    <w:rPr>
+      <w:rFonts w:ascii="Times New Roman" w:hAnsi="Times New Roman" w:cs="OpenSymbol"/>
+    </w:rPr>
+  </w:style>
+  <w:style w:type="character" w:styleId="ListLabel40">
+    <w:name w:val="ListLabel 40"/>
+    <w:qFormat/>
+    <w:rPr>
+      <w:rFonts w:cs="OpenSymbol"/>
+    </w:rPr>
+  </w:style>
+  <w:style w:type="character" w:styleId="ListLabel41">
+    <w:name w:val="ListLabel 41"/>
+    <w:qFormat/>
+    <w:rPr>
+      <w:rFonts w:cs="OpenSymbol"/>
+    </w:rPr>
+  </w:style>
+  <w:style w:type="character" w:styleId="ListLabel42">
+    <w:name w:val="ListLabel 42"/>
+    <w:qFormat/>
+    <w:rPr>
+      <w:rFonts w:cs="OpenSymbol"/>
+    </w:rPr>
+  </w:style>
+  <w:style w:type="character" w:styleId="ListLabel43">
+    <w:name w:val="ListLabel 43"/>
+    <w:qFormat/>
+    <w:rPr>
+      <w:rFonts w:cs="OpenSymbol"/>
+    </w:rPr>
+  </w:style>
+  <w:style w:type="character" w:styleId="ListLabel44">
+    <w:name w:val="ListLabel 44"/>
+    <w:qFormat/>
+    <w:rPr>
+      <w:rFonts w:cs="OpenSymbol"/>
+    </w:rPr>
+  </w:style>
+  <w:style w:type="character" w:styleId="ListLabel45">
+    <w:name w:val="ListLabel 45"/>
+    <w:qFormat/>
+    <w:rPr>
+      <w:rFonts w:cs="OpenSymbol"/>
+    </w:rPr>
+  </w:style>
   <w:style w:type="paragraph" w:styleId="Heading">
     <w:name w:val="Heading"/>
     <w:basedOn w:val="Normal"/>

--- a/List of edits to SES coding.docx
+++ b/List of edits to SES coding.docx
@@ -339,19 +339,7 @@
         <w:rPr>
           <w:rFonts w:ascii="Times New Roman" w:hAnsi="Times New Roman"/>
         </w:rPr>
-        <w:t>Paper coded “IV” changed to “</w:t>
-      </w:r>
-      <w:r>
-        <w:rPr>
-          <w:rFonts w:ascii="Times New Roman" w:hAnsi="Times New Roman"/>
-        </w:rPr>
-        <w:t>Yes</w:t>
-      </w:r>
-      <w:r>
-        <w:rPr>
-          <w:rFonts w:ascii="Times New Roman" w:hAnsi="Times New Roman"/>
-        </w:rPr>
-        <w:t xml:space="preserve">” </w:t>
+        <w:t xml:space="preserve">Paper coded “IV” changed to “Yes” </w:t>
       </w:r>
     </w:p>
     <w:p>
@@ -5608,6 +5596,96 @@
           <w:szCs w:val="24"/>
         </w:rPr>
         <w:t>Highlighting in Orange 2</w:t>
+      </w:r>
+    </w:p>
+    <w:p>
+      <w:pPr>
+        <w:pStyle w:val="Normal"/>
+        <w:numPr>
+          <w:ilvl w:val="1"/>
+          <w:numId w:val="1"/>
+        </w:numPr>
+        <w:rPr/>
+      </w:pPr>
+      <w:r>
+        <w:rPr>
+          <w:rFonts w:ascii="Times New Roman" w:hAnsi="Times New Roman"/>
+          <w:sz w:val="24"/>
+          <w:szCs w:val="24"/>
+        </w:rPr>
+        <w:t>Hill &amp; Herman-Stahl, 2002</w:t>
+      </w:r>
+    </w:p>
+    <w:p>
+      <w:pPr>
+        <w:pStyle w:val="Normal"/>
+        <w:numPr>
+          <w:ilvl w:val="2"/>
+          <w:numId w:val="1"/>
+        </w:numPr>
+        <w:rPr/>
+      </w:pPr>
+      <w:r>
+        <w:rPr>
+          <w:rFonts w:ascii="Times New Roman" w:hAnsi="Times New Roman"/>
+          <w:sz w:val="24"/>
+          <w:szCs w:val="24"/>
+        </w:rPr>
+        <w:t>Issues:</w:t>
+      </w:r>
+    </w:p>
+    <w:p>
+      <w:pPr>
+        <w:pStyle w:val="Normal"/>
+        <w:numPr>
+          <w:ilvl w:val="3"/>
+          <w:numId w:val="1"/>
+        </w:numPr>
+        <w:rPr/>
+      </w:pPr>
+      <w:r>
+        <w:rPr>
+          <w:rFonts w:ascii="Times New Roman" w:hAnsi="Times New Roman"/>
+          <w:sz w:val="24"/>
+          <w:szCs w:val="24"/>
+        </w:rPr>
+        <w:t>During coding, discovered paper used SES as a control variable</w:t>
+      </w:r>
+    </w:p>
+    <w:p>
+      <w:pPr>
+        <w:pStyle w:val="Normal"/>
+        <w:numPr>
+          <w:ilvl w:val="2"/>
+          <w:numId w:val="1"/>
+        </w:numPr>
+        <w:rPr/>
+      </w:pPr>
+      <w:r>
+        <w:rPr>
+          <w:rFonts w:ascii="Times New Roman" w:hAnsi="Times New Roman"/>
+          <w:sz w:val="24"/>
+          <w:szCs w:val="24"/>
+        </w:rPr>
+        <w:t>Resolution:</w:t>
+      </w:r>
+    </w:p>
+    <w:p>
+      <w:pPr>
+        <w:pStyle w:val="Normal"/>
+        <w:numPr>
+          <w:ilvl w:val="3"/>
+          <w:numId w:val="1"/>
+        </w:numPr>
+        <w:rPr/>
+      </w:pPr>
+      <w:r>
+        <w:rPr>
+          <w:rFonts w:ascii="Times New Roman" w:hAnsi="Times New Roman"/>
+          <w:sz w:val="24"/>
+          <w:szCs w:val="24"/>
+        </w:rPr>
+        <w:t>Recoded “sesMainEffect” to “No”</w:t>
       </w:r>
     </w:p>
     <w:sectPr>
@@ -6296,6 +6374,72 @@
       <w:rFonts w:cs="OpenSymbol"/>
     </w:rPr>
   </w:style>
+  <w:style w:type="character" w:styleId="ListLabel55">
+    <w:name w:val="ListLabel 55"/>
+    <w:qFormat/>
+    <w:rPr>
+      <w:rFonts w:ascii="Times New Roman" w:hAnsi="Times New Roman" w:cs="OpenSymbol"/>
+    </w:rPr>
+  </w:style>
+  <w:style w:type="character" w:styleId="ListLabel56">
+    <w:name w:val="ListLabel 56"/>
+    <w:qFormat/>
+    <w:rPr>
+      <w:rFonts w:ascii="Times New Roman" w:hAnsi="Times New Roman" w:cs="OpenSymbol"/>
+      <w:sz w:val="24"/>
+    </w:rPr>
+  </w:style>
+  <w:style w:type="character" w:styleId="ListLabel57">
+    <w:name w:val="ListLabel 57"/>
+    <w:qFormat/>
+    <w:rPr>
+      <w:rFonts w:ascii="Times New Roman" w:hAnsi="Times New Roman" w:cs="OpenSymbol"/>
+      <w:sz w:val="24"/>
+    </w:rPr>
+  </w:style>
+  <w:style w:type="character" w:styleId="ListLabel58">
+    <w:name w:val="ListLabel 58"/>
+    <w:qFormat/>
+    <w:rPr>
+      <w:rFonts w:ascii="Times New Roman" w:hAnsi="Times New Roman" w:cs="OpenSymbol"/>
+      <w:sz w:val="24"/>
+    </w:rPr>
+  </w:style>
+  <w:style w:type="character" w:styleId="ListLabel59">
+    <w:name w:val="ListLabel 59"/>
+    <w:qFormat/>
+    <w:rPr>
+      <w:rFonts w:cs="OpenSymbol"/>
+    </w:rPr>
+  </w:style>
+  <w:style w:type="character" w:styleId="ListLabel60">
+    <w:name w:val="ListLabel 60"/>
+    <w:qFormat/>
+    <w:rPr>
+      <w:rFonts w:cs="OpenSymbol"/>
+    </w:rPr>
+  </w:style>
+  <w:style w:type="character" w:styleId="ListLabel61">
+    <w:name w:val="ListLabel 61"/>
+    <w:qFormat/>
+    <w:rPr>
+      <w:rFonts w:cs="OpenSymbol"/>
+    </w:rPr>
+  </w:style>
+  <w:style w:type="character" w:styleId="ListLabel62">
+    <w:name w:val="ListLabel 62"/>
+    <w:qFormat/>
+    <w:rPr>
+      <w:rFonts w:cs="OpenSymbol"/>
+    </w:rPr>
+  </w:style>
+  <w:style w:type="character" w:styleId="ListLabel63">
+    <w:name w:val="ListLabel 63"/>
+    <w:qFormat/>
+    <w:rPr>
+      <w:rFonts w:cs="OpenSymbol"/>
+    </w:rPr>
+  </w:style>
   <w:style w:type="paragraph" w:styleId="Heading">
     <w:name w:val="Heading"/>
     <w:basedOn w:val="Normal"/>

--- a/List of edits to SES coding.docx
+++ b/List of edits to SES coding.docx
@@ -5686,6 +5686,284 @@
           <w:szCs w:val="24"/>
         </w:rPr>
         <w:t>Recoded “sesMainEffect” to “No”</w:t>
+      </w:r>
+    </w:p>
+    <w:p>
+      <w:pPr>
+        <w:pStyle w:val="Normal"/>
+        <w:numPr>
+          <w:ilvl w:val="1"/>
+          <w:numId w:val="1"/>
+        </w:numPr>
+        <w:rPr/>
+      </w:pPr>
+      <w:r>
+        <w:rPr>
+          <w:rFonts w:ascii="Times New Roman" w:hAnsi="Times New Roman"/>
+          <w:sz w:val="24"/>
+          <w:szCs w:val="24"/>
+        </w:rPr>
+        <w:t>Gard et al., 2018</w:t>
+      </w:r>
+    </w:p>
+    <w:p>
+      <w:pPr>
+        <w:pStyle w:val="Normal"/>
+        <w:numPr>
+          <w:ilvl w:val="2"/>
+          <w:numId w:val="1"/>
+        </w:numPr>
+        <w:rPr/>
+      </w:pPr>
+      <w:r>
+        <w:rPr>
+          <w:rFonts w:ascii="Times New Roman" w:hAnsi="Times New Roman"/>
+          <w:sz w:val="24"/>
+          <w:szCs w:val="24"/>
+        </w:rPr>
+        <w:t>Issues:</w:t>
+      </w:r>
+    </w:p>
+    <w:p>
+      <w:pPr>
+        <w:pStyle w:val="Normal"/>
+        <w:numPr>
+          <w:ilvl w:val="3"/>
+          <w:numId w:val="1"/>
+        </w:numPr>
+        <w:rPr/>
+      </w:pPr>
+      <w:r>
+        <w:rPr>
+          <w:rFonts w:ascii="Times New Roman" w:hAnsi="Times New Roman"/>
+          <w:sz w:val="24"/>
+          <w:szCs w:val="24"/>
+        </w:rPr>
+        <w:t>Reason for operationalization given in operationalization quote not given in reason quote</w:t>
+      </w:r>
+    </w:p>
+    <w:p>
+      <w:pPr>
+        <w:pStyle w:val="Normal"/>
+        <w:numPr>
+          <w:ilvl w:val="2"/>
+          <w:numId w:val="1"/>
+        </w:numPr>
+        <w:rPr/>
+      </w:pPr>
+      <w:r>
+        <w:rPr>
+          <w:rFonts w:ascii="Times New Roman" w:hAnsi="Times New Roman"/>
+          <w:sz w:val="24"/>
+          <w:szCs w:val="24"/>
+        </w:rPr>
+        <w:t>Resolution:</w:t>
+      </w:r>
+    </w:p>
+    <w:p>
+      <w:pPr>
+        <w:pStyle w:val="Normal"/>
+        <w:numPr>
+          <w:ilvl w:val="3"/>
+          <w:numId w:val="1"/>
+        </w:numPr>
+        <w:rPr/>
+      </w:pPr>
+      <w:bookmarkStart w:id="2" w:name="__DdeLink__9209_101083012"/>
+      <w:bookmarkEnd w:id="2"/>
+      <w:r>
+        <w:rPr>
+          <w:rFonts w:ascii="Times New Roman" w:hAnsi="Times New Roman"/>
+          <w:sz w:val="24"/>
+          <w:szCs w:val="24"/>
+        </w:rPr>
+        <w:t>Copied operationalization quote into reason cell</w:t>
+      </w:r>
+    </w:p>
+    <w:p>
+      <w:pPr>
+        <w:pStyle w:val="Normal"/>
+        <w:numPr>
+          <w:ilvl w:val="1"/>
+          <w:numId w:val="1"/>
+        </w:numPr>
+        <w:rPr/>
+      </w:pPr>
+      <w:r>
+        <w:rPr>
+          <w:rFonts w:ascii="Times New Roman" w:hAnsi="Times New Roman"/>
+          <w:sz w:val="24"/>
+          <w:szCs w:val="24"/>
+        </w:rPr>
+        <w:t>Bayissa et al., 2017</w:t>
+      </w:r>
+    </w:p>
+    <w:p>
+      <w:pPr>
+        <w:pStyle w:val="Normal"/>
+        <w:numPr>
+          <w:ilvl w:val="2"/>
+          <w:numId w:val="1"/>
+        </w:numPr>
+        <w:rPr/>
+      </w:pPr>
+      <w:r>
+        <w:rPr>
+          <w:rFonts w:ascii="Times New Roman" w:hAnsi="Times New Roman"/>
+          <w:sz w:val="24"/>
+          <w:szCs w:val="24"/>
+        </w:rPr>
+        <w:t>Issues:</w:t>
+      </w:r>
+    </w:p>
+    <w:p>
+      <w:pPr>
+        <w:pStyle w:val="Normal"/>
+        <w:numPr>
+          <w:ilvl w:val="3"/>
+          <w:numId w:val="1"/>
+        </w:numPr>
+        <w:rPr/>
+      </w:pPr>
+      <w:r>
+        <w:rPr>
+          <w:rFonts w:ascii="Times New Roman" w:hAnsi="Times New Roman"/>
+          <w:sz w:val="24"/>
+          <w:szCs w:val="24"/>
+        </w:rPr>
+        <w:t>RA did not update to “Did not study SES” per my comments</w:t>
+      </w:r>
+    </w:p>
+    <w:p>
+      <w:pPr>
+        <w:pStyle w:val="Normal"/>
+        <w:numPr>
+          <w:ilvl w:val="2"/>
+          <w:numId w:val="1"/>
+        </w:numPr>
+        <w:rPr/>
+      </w:pPr>
+      <w:r>
+        <w:rPr>
+          <w:rFonts w:ascii="Times New Roman" w:hAnsi="Times New Roman"/>
+          <w:sz w:val="24"/>
+          <w:szCs w:val="24"/>
+        </w:rPr>
+        <w:t>Resolution:</w:t>
+      </w:r>
+    </w:p>
+    <w:p>
+      <w:pPr>
+        <w:pStyle w:val="Normal"/>
+        <w:numPr>
+          <w:ilvl w:val="3"/>
+          <w:numId w:val="1"/>
+        </w:numPr>
+        <w:rPr/>
+      </w:pPr>
+      <w:r>
+        <w:rPr>
+          <w:rFonts w:ascii="Times New Roman" w:hAnsi="Times New Roman"/>
+          <w:sz w:val="24"/>
+          <w:szCs w:val="24"/>
+        </w:rPr>
+        <w:t>Deleted all codes and made “sesIVorDV” “Did not study SES”</w:t>
+      </w:r>
+    </w:p>
+    <w:p>
+      <w:pPr>
+        <w:pStyle w:val="Normal"/>
+        <w:numPr>
+          <w:ilvl w:val="1"/>
+          <w:numId w:val="1"/>
+        </w:numPr>
+        <w:rPr/>
+      </w:pPr>
+      <w:r>
+        <w:rPr>
+          <w:rFonts w:ascii="Times New Roman" w:hAnsi="Times New Roman"/>
+          <w:sz w:val="24"/>
+          <w:szCs w:val="24"/>
+        </w:rPr>
+        <w:t>Carlson et al., 2014</w:t>
+      </w:r>
+    </w:p>
+    <w:p>
+      <w:pPr>
+        <w:pStyle w:val="Normal"/>
+        <w:numPr>
+          <w:ilvl w:val="2"/>
+          <w:numId w:val="1"/>
+        </w:numPr>
+        <w:rPr/>
+      </w:pPr>
+      <w:r>
+        <w:rPr>
+          <w:rFonts w:ascii="Times New Roman" w:hAnsi="Times New Roman"/>
+          <w:sz w:val="24"/>
+          <w:szCs w:val="24"/>
+        </w:rPr>
+        <w:t>Issues:</w:t>
+      </w:r>
+    </w:p>
+    <w:p>
+      <w:pPr>
+        <w:pStyle w:val="Normal"/>
+        <w:numPr>
+          <w:ilvl w:val="3"/>
+          <w:numId w:val="1"/>
+        </w:numPr>
+        <w:rPr/>
+      </w:pPr>
+      <w:r>
+        <w:rPr>
+          <w:rFonts w:ascii="Times New Roman" w:hAnsi="Times New Roman"/>
+          <w:sz w:val="24"/>
+          <w:szCs w:val="24"/>
+        </w:rPr>
+        <w:t>Reason for operationalization in operationalization quote was not in reason quote (which was “None given”)</w:t>
+      </w:r>
+    </w:p>
+    <w:p>
+      <w:pPr>
+        <w:pStyle w:val="Normal"/>
+        <w:numPr>
+          <w:ilvl w:val="2"/>
+          <w:numId w:val="1"/>
+        </w:numPr>
+        <w:rPr>
+          <w:sz w:val="24"/>
+          <w:szCs w:val="24"/>
+        </w:rPr>
+      </w:pPr>
+      <w:r>
+        <w:rPr>
+          <w:rFonts w:ascii="Times New Roman" w:hAnsi="Times New Roman"/>
+          <w:sz w:val="24"/>
+          <w:szCs w:val="24"/>
+        </w:rPr>
+        <w:t>Resolution:</w:t>
+      </w:r>
+    </w:p>
+    <w:p>
+      <w:pPr>
+        <w:pStyle w:val="Normal"/>
+        <w:numPr>
+          <w:ilvl w:val="3"/>
+          <w:numId w:val="1"/>
+        </w:numPr>
+        <w:rPr>
+          <w:sz w:val="24"/>
+          <w:szCs w:val="24"/>
+        </w:rPr>
+      </w:pPr>
+      <w:r>
+        <w:rPr>
+          <w:rFonts w:ascii="Times New Roman" w:hAnsi="Times New Roman"/>
+          <w:sz w:val="24"/>
+          <w:szCs w:val="24"/>
+        </w:rPr>
+        <w:t>Copied operationalization quote into reason cell</w:t>
       </w:r>
     </w:p>
     <w:sectPr>
@@ -6440,6 +6718,72 @@
       <w:rFonts w:cs="OpenSymbol"/>
     </w:rPr>
   </w:style>
+  <w:style w:type="character" w:styleId="ListLabel64">
+    <w:name w:val="ListLabel 64"/>
+    <w:qFormat/>
+    <w:rPr>
+      <w:rFonts w:ascii="Times New Roman" w:hAnsi="Times New Roman" w:cs="OpenSymbol"/>
+    </w:rPr>
+  </w:style>
+  <w:style w:type="character" w:styleId="ListLabel65">
+    <w:name w:val="ListLabel 65"/>
+    <w:qFormat/>
+    <w:rPr>
+      <w:rFonts w:ascii="Times New Roman" w:hAnsi="Times New Roman" w:cs="OpenSymbol"/>
+      <w:sz w:val="24"/>
+    </w:rPr>
+  </w:style>
+  <w:style w:type="character" w:styleId="ListLabel66">
+    <w:name w:val="ListLabel 66"/>
+    <w:qFormat/>
+    <w:rPr>
+      <w:rFonts w:ascii="Times New Roman" w:hAnsi="Times New Roman" w:cs="OpenSymbol"/>
+      <w:sz w:val="24"/>
+    </w:rPr>
+  </w:style>
+  <w:style w:type="character" w:styleId="ListLabel67">
+    <w:name w:val="ListLabel 67"/>
+    <w:qFormat/>
+    <w:rPr>
+      <w:rFonts w:ascii="Times New Roman" w:hAnsi="Times New Roman" w:cs="OpenSymbol"/>
+      <w:sz w:val="24"/>
+    </w:rPr>
+  </w:style>
+  <w:style w:type="character" w:styleId="ListLabel68">
+    <w:name w:val="ListLabel 68"/>
+    <w:qFormat/>
+    <w:rPr>
+      <w:rFonts w:cs="OpenSymbol"/>
+    </w:rPr>
+  </w:style>
+  <w:style w:type="character" w:styleId="ListLabel69">
+    <w:name w:val="ListLabel 69"/>
+    <w:qFormat/>
+    <w:rPr>
+      <w:rFonts w:cs="OpenSymbol"/>
+    </w:rPr>
+  </w:style>
+  <w:style w:type="character" w:styleId="ListLabel70">
+    <w:name w:val="ListLabel 70"/>
+    <w:qFormat/>
+    <w:rPr>
+      <w:rFonts w:cs="OpenSymbol"/>
+    </w:rPr>
+  </w:style>
+  <w:style w:type="character" w:styleId="ListLabel71">
+    <w:name w:val="ListLabel 71"/>
+    <w:qFormat/>
+    <w:rPr>
+      <w:rFonts w:cs="OpenSymbol"/>
+    </w:rPr>
+  </w:style>
+  <w:style w:type="character" w:styleId="ListLabel72">
+    <w:name w:val="ListLabel 72"/>
+    <w:qFormat/>
+    <w:rPr>
+      <w:rFonts w:cs="OpenSymbol"/>
+    </w:rPr>
+  </w:style>
   <w:style w:type="paragraph" w:styleId="Heading">
     <w:name w:val="Heading"/>
     <w:basedOn w:val="Normal"/>

--- a/List of edits to SES coding.docx
+++ b/List of edits to SES coding.docx
@@ -5952,10 +5952,7 @@
           <w:ilvl w:val="3"/>
           <w:numId w:val="1"/>
         </w:numPr>
-        <w:rPr>
-          <w:sz w:val="24"/>
-          <w:szCs w:val="24"/>
-        </w:rPr>
+        <w:rPr/>
       </w:pPr>
       <w:r>
         <w:rPr>
@@ -5964,6 +5961,312 @@
           <w:szCs w:val="24"/>
         </w:rPr>
         <w:t>Copied operationalization quote into reason cell</w:t>
+      </w:r>
+    </w:p>
+    <w:p>
+      <w:pPr>
+        <w:pStyle w:val="Normal"/>
+        <w:numPr>
+          <w:ilvl w:val="1"/>
+          <w:numId w:val="1"/>
+        </w:numPr>
+        <w:rPr/>
+      </w:pPr>
+      <w:r>
+        <w:rPr>
+          <w:rFonts w:ascii="Times New Roman" w:hAnsi="Times New Roman"/>
+          <w:sz w:val="24"/>
+          <w:szCs w:val="24"/>
+        </w:rPr>
+        <w:t>Garner, 2006:</w:t>
+      </w:r>
+    </w:p>
+    <w:p>
+      <w:pPr>
+        <w:pStyle w:val="Normal"/>
+        <w:numPr>
+          <w:ilvl w:val="2"/>
+          <w:numId w:val="1"/>
+        </w:numPr>
+        <w:rPr/>
+      </w:pPr>
+      <w:r>
+        <w:rPr>
+          <w:rFonts w:ascii="Times New Roman" w:hAnsi="Times New Roman"/>
+          <w:sz w:val="24"/>
+          <w:szCs w:val="24"/>
+        </w:rPr>
+        <w:t>Issues:</w:t>
+      </w:r>
+    </w:p>
+    <w:p>
+      <w:pPr>
+        <w:pStyle w:val="Normal"/>
+        <w:numPr>
+          <w:ilvl w:val="3"/>
+          <w:numId w:val="1"/>
+        </w:numPr>
+        <w:rPr/>
+      </w:pPr>
+      <w:r>
+        <w:rPr>
+          <w:rFonts w:ascii="Times New Roman" w:hAnsi="Times New Roman"/>
+          <w:sz w:val="24"/>
+          <w:szCs w:val="24"/>
+        </w:rPr>
+        <w:t>Reason for operationalization in operationalization quote was not in reason quote (which was “None given”)</w:t>
+      </w:r>
+    </w:p>
+    <w:p>
+      <w:pPr>
+        <w:pStyle w:val="Normal"/>
+        <w:numPr>
+          <w:ilvl w:val="2"/>
+          <w:numId w:val="1"/>
+        </w:numPr>
+        <w:rPr/>
+      </w:pPr>
+      <w:r>
+        <w:rPr>
+          <w:rFonts w:ascii="Times New Roman" w:hAnsi="Times New Roman"/>
+          <w:sz w:val="24"/>
+          <w:szCs w:val="24"/>
+        </w:rPr>
+        <w:t>Resolution:</w:t>
+      </w:r>
+    </w:p>
+    <w:p>
+      <w:pPr>
+        <w:pStyle w:val="Normal"/>
+        <w:numPr>
+          <w:ilvl w:val="3"/>
+          <w:numId w:val="1"/>
+        </w:numPr>
+        <w:rPr/>
+      </w:pPr>
+      <w:r>
+        <w:rPr>
+          <w:rFonts w:ascii="Times New Roman" w:hAnsi="Times New Roman"/>
+          <w:sz w:val="24"/>
+          <w:szCs w:val="24"/>
+        </w:rPr>
+        <w:t>Copied operationalization quote into reason cell</w:t>
+      </w:r>
+    </w:p>
+    <w:p>
+      <w:pPr>
+        <w:pStyle w:val="Normal"/>
+        <w:numPr>
+          <w:ilvl w:val="1"/>
+          <w:numId w:val="1"/>
+        </w:numPr>
+        <w:rPr/>
+      </w:pPr>
+      <w:r>
+        <w:rPr>
+          <w:rFonts w:ascii="Times New Roman" w:hAnsi="Times New Roman"/>
+          <w:sz w:val="24"/>
+          <w:szCs w:val="24"/>
+        </w:rPr>
+        <w:t>Navarro et al., 2007</w:t>
+      </w:r>
+    </w:p>
+    <w:p>
+      <w:pPr>
+        <w:pStyle w:val="Normal"/>
+        <w:numPr>
+          <w:ilvl w:val="2"/>
+          <w:numId w:val="1"/>
+        </w:numPr>
+        <w:rPr/>
+      </w:pPr>
+      <w:r>
+        <w:rPr>
+          <w:rFonts w:ascii="Times New Roman" w:hAnsi="Times New Roman"/>
+          <w:sz w:val="24"/>
+          <w:szCs w:val="24"/>
+        </w:rPr>
+        <w:t>Issues:</w:t>
+      </w:r>
+    </w:p>
+    <w:p>
+      <w:pPr>
+        <w:pStyle w:val="Normal"/>
+        <w:numPr>
+          <w:ilvl w:val="3"/>
+          <w:numId w:val="1"/>
+        </w:numPr>
+        <w:rPr/>
+      </w:pPr>
+      <w:r>
+        <w:rPr>
+          <w:rFonts w:ascii="Times New Roman" w:hAnsi="Times New Roman"/>
+          <w:sz w:val="24"/>
+          <w:szCs w:val="24"/>
+        </w:rPr>
+        <w:t>Reason for operationalization in operationalization quote was not in reason quote (which was “None given”)</w:t>
+      </w:r>
+    </w:p>
+    <w:p>
+      <w:pPr>
+        <w:pStyle w:val="Normal"/>
+        <w:numPr>
+          <w:ilvl w:val="3"/>
+          <w:numId w:val="1"/>
+        </w:numPr>
+        <w:rPr/>
+      </w:pPr>
+      <w:r>
+        <w:rPr>
+          <w:rFonts w:ascii="Times New Roman" w:hAnsi="Times New Roman"/>
+          <w:sz w:val="24"/>
+          <w:szCs w:val="24"/>
+        </w:rPr>
+        <w:t>RA did not update “sesMainEffect” per my comments</w:t>
+      </w:r>
+    </w:p>
+    <w:p>
+      <w:pPr>
+        <w:pStyle w:val="Normal"/>
+        <w:numPr>
+          <w:ilvl w:val="2"/>
+          <w:numId w:val="1"/>
+        </w:numPr>
+        <w:rPr/>
+      </w:pPr>
+      <w:r>
+        <w:rPr>
+          <w:rFonts w:ascii="Times New Roman" w:hAnsi="Times New Roman"/>
+          <w:sz w:val="24"/>
+          <w:szCs w:val="24"/>
+        </w:rPr>
+        <w:t>Resolution:</w:t>
+      </w:r>
+    </w:p>
+    <w:p>
+      <w:pPr>
+        <w:pStyle w:val="Normal"/>
+        <w:numPr>
+          <w:ilvl w:val="3"/>
+          <w:numId w:val="1"/>
+        </w:numPr>
+        <w:rPr/>
+      </w:pPr>
+      <w:r>
+        <w:rPr>
+          <w:rFonts w:ascii="Times New Roman" w:hAnsi="Times New Roman"/>
+          <w:sz w:val="24"/>
+          <w:szCs w:val="24"/>
+        </w:rPr>
+        <w:t>Copied operationalization quote into reason cell</w:t>
+      </w:r>
+    </w:p>
+    <w:p>
+      <w:pPr>
+        <w:pStyle w:val="Normal"/>
+        <w:numPr>
+          <w:ilvl w:val="3"/>
+          <w:numId w:val="1"/>
+        </w:numPr>
+        <w:rPr/>
+      </w:pPr>
+      <w:r>
+        <w:rPr>
+          <w:rFonts w:ascii="Times New Roman" w:hAnsi="Times New Roman"/>
+          <w:sz w:val="24"/>
+          <w:szCs w:val="24"/>
+        </w:rPr>
+        <w:t>Changed “sesMainEffect” to “Yes”</w:t>
+      </w:r>
+    </w:p>
+    <w:p>
+      <w:pPr>
+        <w:pStyle w:val="Normal"/>
+        <w:numPr>
+          <w:ilvl w:val="1"/>
+          <w:numId w:val="1"/>
+        </w:numPr>
+        <w:rPr/>
+      </w:pPr>
+      <w:r>
+        <w:rPr>
+          <w:rFonts w:ascii="Times New Roman" w:hAnsi="Times New Roman"/>
+          <w:sz w:val="24"/>
+          <w:szCs w:val="24"/>
+        </w:rPr>
+        <w:t>Newcomb et al., 2002</w:t>
+      </w:r>
+    </w:p>
+    <w:p>
+      <w:pPr>
+        <w:pStyle w:val="Normal"/>
+        <w:numPr>
+          <w:ilvl w:val="2"/>
+          <w:numId w:val="1"/>
+        </w:numPr>
+        <w:rPr/>
+      </w:pPr>
+      <w:r>
+        <w:rPr>
+          <w:rFonts w:ascii="Times New Roman" w:hAnsi="Times New Roman"/>
+          <w:sz w:val="24"/>
+          <w:szCs w:val="24"/>
+        </w:rPr>
+        <w:t>Issues:</w:t>
+      </w:r>
+    </w:p>
+    <w:p>
+      <w:pPr>
+        <w:pStyle w:val="Normal"/>
+        <w:numPr>
+          <w:ilvl w:val="3"/>
+          <w:numId w:val="1"/>
+        </w:numPr>
+        <w:rPr/>
+      </w:pPr>
+      <w:r>
+        <w:rPr>
+          <w:rFonts w:ascii="Times New Roman" w:hAnsi="Times New Roman"/>
+          <w:sz w:val="24"/>
+          <w:szCs w:val="24"/>
+        </w:rPr>
+        <w:t>RA did not update “sesMainEffect” and “sesMainInterest” per my comments</w:t>
+      </w:r>
+    </w:p>
+    <w:p>
+      <w:pPr>
+        <w:pStyle w:val="Normal"/>
+        <w:numPr>
+          <w:ilvl w:val="2"/>
+          <w:numId w:val="1"/>
+        </w:numPr>
+        <w:rPr/>
+      </w:pPr>
+      <w:r>
+        <w:rPr>
+          <w:rFonts w:ascii="Times New Roman" w:hAnsi="Times New Roman"/>
+          <w:sz w:val="24"/>
+          <w:szCs w:val="24"/>
+        </w:rPr>
+        <w:t>Resolution:</w:t>
+      </w:r>
+    </w:p>
+    <w:p>
+      <w:pPr>
+        <w:pStyle w:val="Normal"/>
+        <w:numPr>
+          <w:ilvl w:val="3"/>
+          <w:numId w:val="1"/>
+        </w:numPr>
+        <w:rPr/>
+      </w:pPr>
+      <w:r>
+        <w:rPr>
+          <w:rFonts w:ascii="Times New Roman" w:hAnsi="Times New Roman"/>
+          <w:sz w:val="24"/>
+          <w:szCs w:val="24"/>
+        </w:rPr>
+        <w:t>Changed “sesMainEffect” and “sesMainInterest” to “Yes”</w:t>
       </w:r>
     </w:p>
     <w:sectPr>
@@ -6784,6 +7087,72 @@
       <w:rFonts w:cs="OpenSymbol"/>
     </w:rPr>
   </w:style>
+  <w:style w:type="character" w:styleId="ListLabel73">
+    <w:name w:val="ListLabel 73"/>
+    <w:qFormat/>
+    <w:rPr>
+      <w:rFonts w:ascii="Times New Roman" w:hAnsi="Times New Roman" w:cs="OpenSymbol"/>
+    </w:rPr>
+  </w:style>
+  <w:style w:type="character" w:styleId="ListLabel74">
+    <w:name w:val="ListLabel 74"/>
+    <w:qFormat/>
+    <w:rPr>
+      <w:rFonts w:ascii="Times New Roman" w:hAnsi="Times New Roman" w:cs="OpenSymbol"/>
+      <w:sz w:val="24"/>
+    </w:rPr>
+  </w:style>
+  <w:style w:type="character" w:styleId="ListLabel75">
+    <w:name w:val="ListLabel 75"/>
+    <w:qFormat/>
+    <w:rPr>
+      <w:rFonts w:ascii="Times New Roman" w:hAnsi="Times New Roman" w:cs="OpenSymbol"/>
+      <w:sz w:val="24"/>
+    </w:rPr>
+  </w:style>
+  <w:style w:type="character" w:styleId="ListLabel76">
+    <w:name w:val="ListLabel 76"/>
+    <w:qFormat/>
+    <w:rPr>
+      <w:rFonts w:ascii="Times New Roman" w:hAnsi="Times New Roman" w:cs="OpenSymbol"/>
+      <w:sz w:val="24"/>
+    </w:rPr>
+  </w:style>
+  <w:style w:type="character" w:styleId="ListLabel77">
+    <w:name w:val="ListLabel 77"/>
+    <w:qFormat/>
+    <w:rPr>
+      <w:rFonts w:cs="OpenSymbol"/>
+    </w:rPr>
+  </w:style>
+  <w:style w:type="character" w:styleId="ListLabel78">
+    <w:name w:val="ListLabel 78"/>
+    <w:qFormat/>
+    <w:rPr>
+      <w:rFonts w:cs="OpenSymbol"/>
+    </w:rPr>
+  </w:style>
+  <w:style w:type="character" w:styleId="ListLabel79">
+    <w:name w:val="ListLabel 79"/>
+    <w:qFormat/>
+    <w:rPr>
+      <w:rFonts w:cs="OpenSymbol"/>
+    </w:rPr>
+  </w:style>
+  <w:style w:type="character" w:styleId="ListLabel80">
+    <w:name w:val="ListLabel 80"/>
+    <w:qFormat/>
+    <w:rPr>
+      <w:rFonts w:cs="OpenSymbol"/>
+    </w:rPr>
+  </w:style>
+  <w:style w:type="character" w:styleId="ListLabel81">
+    <w:name w:val="ListLabel 81"/>
+    <w:qFormat/>
+    <w:rPr>
+      <w:rFonts w:cs="OpenSymbol"/>
+    </w:rPr>
+  </w:style>
   <w:style w:type="paragraph" w:styleId="Heading">
     <w:name w:val="Heading"/>
     <w:basedOn w:val="Normal"/>

--- a/List of edits to SES coding.docx
+++ b/List of edits to SES coding.docx
@@ -6267,6 +6267,140 @@
           <w:szCs w:val="24"/>
         </w:rPr>
         <w:t>Changed “sesMainEffect” and “sesMainInterest” to “Yes”</w:t>
+      </w:r>
+    </w:p>
+    <w:p>
+      <w:pPr>
+        <w:pStyle w:val="Normal"/>
+        <w:numPr>
+          <w:ilvl w:val="1"/>
+          <w:numId w:val="1"/>
+        </w:numPr>
+        <w:rPr/>
+      </w:pPr>
+      <w:r>
+        <w:rPr>
+          <w:rFonts w:ascii="Times New Roman" w:hAnsi="Times New Roman"/>
+          <w:sz w:val="24"/>
+          <w:szCs w:val="24"/>
+        </w:rPr>
+        <w:t>Stellar et al., 2012</w:t>
+      </w:r>
+    </w:p>
+    <w:p>
+      <w:pPr>
+        <w:pStyle w:val="Normal"/>
+        <w:numPr>
+          <w:ilvl w:val="2"/>
+          <w:numId w:val="1"/>
+        </w:numPr>
+        <w:rPr/>
+      </w:pPr>
+      <w:r>
+        <w:rPr>
+          <w:rFonts w:ascii="Times New Roman" w:hAnsi="Times New Roman"/>
+          <w:sz w:val="24"/>
+          <w:szCs w:val="24"/>
+        </w:rPr>
+        <w:t>Issues:</w:t>
+      </w:r>
+    </w:p>
+    <w:p>
+      <w:pPr>
+        <w:pStyle w:val="Normal"/>
+        <w:numPr>
+          <w:ilvl w:val="3"/>
+          <w:numId w:val="1"/>
+        </w:numPr>
+        <w:rPr/>
+      </w:pPr>
+      <w:r>
+        <w:rPr>
+          <w:rFonts w:ascii="Times New Roman" w:hAnsi="Times New Roman"/>
+          <w:sz w:val="24"/>
+          <w:szCs w:val="24"/>
+        </w:rPr>
+        <w:t xml:space="preserve">Reason for operationalization in operationalization quote was not in reason quote (which was “None given”) </w:t>
+      </w:r>
+      <w:r>
+        <w:rPr>
+          <w:rFonts w:ascii="Times New Roman" w:hAnsi="Times New Roman"/>
+          <w:sz w:val="24"/>
+          <w:szCs w:val="24"/>
+        </w:rPr>
+        <w:t>(for both S2 and S3)</w:t>
+      </w:r>
+    </w:p>
+    <w:p>
+      <w:pPr>
+        <w:pStyle w:val="Normal"/>
+        <w:numPr>
+          <w:ilvl w:val="3"/>
+          <w:numId w:val="1"/>
+        </w:numPr>
+        <w:rPr/>
+      </w:pPr>
+      <w:r>
+        <w:rPr>
+          <w:rFonts w:ascii="Times New Roman" w:hAnsi="Times New Roman"/>
+          <w:sz w:val="24"/>
+          <w:szCs w:val="24"/>
+        </w:rPr>
+        <w:t>Given reason quote was not a reason for the operationalization (for both S2 and S3)</w:t>
+      </w:r>
+    </w:p>
+    <w:p>
+      <w:pPr>
+        <w:pStyle w:val="Normal"/>
+        <w:numPr>
+          <w:ilvl w:val="2"/>
+          <w:numId w:val="1"/>
+        </w:numPr>
+        <w:rPr/>
+      </w:pPr>
+      <w:r>
+        <w:rPr>
+          <w:rFonts w:ascii="Times New Roman" w:hAnsi="Times New Roman"/>
+          <w:sz w:val="24"/>
+          <w:szCs w:val="24"/>
+        </w:rPr>
+        <w:t>Resolution:</w:t>
+      </w:r>
+    </w:p>
+    <w:p>
+      <w:pPr>
+        <w:pStyle w:val="Normal"/>
+        <w:numPr>
+          <w:ilvl w:val="3"/>
+          <w:numId w:val="1"/>
+        </w:numPr>
+        <w:rPr/>
+      </w:pPr>
+      <w:r>
+        <w:rPr>
+          <w:rFonts w:ascii="Times New Roman" w:hAnsi="Times New Roman"/>
+          <w:sz w:val="24"/>
+          <w:szCs w:val="24"/>
+        </w:rPr>
+        <w:t>Copied operationalization quote into reason cell (for both S2 and S3)</w:t>
+      </w:r>
+    </w:p>
+    <w:p>
+      <w:pPr>
+        <w:pStyle w:val="Normal"/>
+        <w:numPr>
+          <w:ilvl w:val="3"/>
+          <w:numId w:val="1"/>
+        </w:numPr>
+        <w:rPr/>
+      </w:pPr>
+      <w:r>
+        <w:rPr>
+          <w:rFonts w:ascii="Times New Roman" w:hAnsi="Times New Roman"/>
+          <w:sz w:val="24"/>
+          <w:szCs w:val="24"/>
+        </w:rPr>
+        <w:t>Deleted old reason quote (for both S2 and S3)</w:t>
       </w:r>
     </w:p>
     <w:sectPr>
@@ -7153,6 +7287,72 @@
       <w:rFonts w:cs="OpenSymbol"/>
     </w:rPr>
   </w:style>
+  <w:style w:type="character" w:styleId="ListLabel82">
+    <w:name w:val="ListLabel 82"/>
+    <w:qFormat/>
+    <w:rPr>
+      <w:rFonts w:ascii="Times New Roman" w:hAnsi="Times New Roman" w:cs="OpenSymbol"/>
+    </w:rPr>
+  </w:style>
+  <w:style w:type="character" w:styleId="ListLabel83">
+    <w:name w:val="ListLabel 83"/>
+    <w:qFormat/>
+    <w:rPr>
+      <w:rFonts w:ascii="Times New Roman" w:hAnsi="Times New Roman" w:cs="OpenSymbol"/>
+      <w:sz w:val="24"/>
+    </w:rPr>
+  </w:style>
+  <w:style w:type="character" w:styleId="ListLabel84">
+    <w:name w:val="ListLabel 84"/>
+    <w:qFormat/>
+    <w:rPr>
+      <w:rFonts w:ascii="Times New Roman" w:hAnsi="Times New Roman" w:cs="OpenSymbol"/>
+      <w:sz w:val="24"/>
+    </w:rPr>
+  </w:style>
+  <w:style w:type="character" w:styleId="ListLabel85">
+    <w:name w:val="ListLabel 85"/>
+    <w:qFormat/>
+    <w:rPr>
+      <w:rFonts w:ascii="Times New Roman" w:hAnsi="Times New Roman" w:cs="OpenSymbol"/>
+      <w:sz w:val="24"/>
+    </w:rPr>
+  </w:style>
+  <w:style w:type="character" w:styleId="ListLabel86">
+    <w:name w:val="ListLabel 86"/>
+    <w:qFormat/>
+    <w:rPr>
+      <w:rFonts w:cs="OpenSymbol"/>
+    </w:rPr>
+  </w:style>
+  <w:style w:type="character" w:styleId="ListLabel87">
+    <w:name w:val="ListLabel 87"/>
+    <w:qFormat/>
+    <w:rPr>
+      <w:rFonts w:cs="OpenSymbol"/>
+    </w:rPr>
+  </w:style>
+  <w:style w:type="character" w:styleId="ListLabel88">
+    <w:name w:val="ListLabel 88"/>
+    <w:qFormat/>
+    <w:rPr>
+      <w:rFonts w:cs="OpenSymbol"/>
+    </w:rPr>
+  </w:style>
+  <w:style w:type="character" w:styleId="ListLabel89">
+    <w:name w:val="ListLabel 89"/>
+    <w:qFormat/>
+    <w:rPr>
+      <w:rFonts w:cs="OpenSymbol"/>
+    </w:rPr>
+  </w:style>
+  <w:style w:type="character" w:styleId="ListLabel90">
+    <w:name w:val="ListLabel 90"/>
+    <w:qFormat/>
+    <w:rPr>
+      <w:rFonts w:cs="OpenSymbol"/>
+    </w:rPr>
+  </w:style>
   <w:style w:type="paragraph" w:styleId="Heading">
     <w:name w:val="Heading"/>
     <w:basedOn w:val="Normal"/>

--- a/List of edits to SES coding.docx
+++ b/List of edits to SES coding.docx
@@ -5656,6 +5656,24 @@
       <w:pPr>
         <w:pStyle w:val="Normal"/>
         <w:numPr>
+          <w:ilvl w:val="3"/>
+          <w:numId w:val="1"/>
+        </w:numPr>
+        <w:rPr/>
+      </w:pPr>
+      <w:r>
+        <w:rPr>
+          <w:rFonts w:ascii="Times New Roman" w:hAnsi="Times New Roman"/>
+          <w:sz w:val="24"/>
+          <w:szCs w:val="24"/>
+        </w:rPr>
+        <w:t>Reason for operationalization quote described why SES was controlled for rather than why the indicators of SES were chosen</w:t>
+      </w:r>
+    </w:p>
+    <w:p>
+      <w:pPr>
+        <w:pStyle w:val="Normal"/>
+        <w:numPr>
           <w:ilvl w:val="2"/>
           <w:numId w:val="1"/>
         </w:numPr>
@@ -5686,6 +5704,24 @@
           <w:szCs w:val="24"/>
         </w:rPr>
         <w:t>Recoded “sesMainEffect” to “No”</w:t>
+      </w:r>
+    </w:p>
+    <w:p>
+      <w:pPr>
+        <w:pStyle w:val="Normal"/>
+        <w:numPr>
+          <w:ilvl w:val="3"/>
+          <w:numId w:val="1"/>
+        </w:numPr>
+        <w:rPr/>
+      </w:pPr>
+      <w:r>
+        <w:rPr>
+          <w:rFonts w:ascii="Times New Roman" w:hAnsi="Times New Roman"/>
+          <w:sz w:val="24"/>
+          <w:szCs w:val="24"/>
+        </w:rPr>
+        <w:t>Reviewed paper and found no reason for operationalization, so changed to “None given”</w:t>
       </w:r>
     </w:p>
     <w:p>
@@ -6320,15 +6356,7 @@
           <w:sz w:val="24"/>
           <w:szCs w:val="24"/>
         </w:rPr>
-        <w:t xml:space="preserve">Reason for operationalization in operationalization quote was not in reason quote (which was “None given”) </w:t>
-      </w:r>
-      <w:r>
-        <w:rPr>
-          <w:rFonts w:ascii="Times New Roman" w:hAnsi="Times New Roman"/>
-          <w:sz w:val="24"/>
-          <w:szCs w:val="24"/>
-        </w:rPr>
-        <w:t>(for both S2 and S3)</w:t>
+        <w:t>Reason for operationalization in operationalization quote was not in reason quote (which was “None given”) (for both S2 and S3)</w:t>
       </w:r>
     </w:p>
     <w:p>
@@ -6401,6 +6429,550 @@
           <w:szCs w:val="24"/>
         </w:rPr>
         <w:t>Deleted old reason quote (for both S2 and S3)</w:t>
+      </w:r>
+    </w:p>
+    <w:p>
+      <w:pPr>
+        <w:pStyle w:val="Normal"/>
+        <w:numPr>
+          <w:ilvl w:val="1"/>
+          <w:numId w:val="1"/>
+        </w:numPr>
+        <w:rPr/>
+      </w:pPr>
+      <w:r>
+        <w:rPr>
+          <w:rFonts w:ascii="Times New Roman" w:hAnsi="Times New Roman"/>
+          <w:sz w:val="24"/>
+          <w:szCs w:val="24"/>
+        </w:rPr>
+        <w:t>Anton et al., 2014</w:t>
+      </w:r>
+    </w:p>
+    <w:p>
+      <w:pPr>
+        <w:pStyle w:val="Normal"/>
+        <w:numPr>
+          <w:ilvl w:val="2"/>
+          <w:numId w:val="1"/>
+        </w:numPr>
+        <w:rPr/>
+      </w:pPr>
+      <w:r>
+        <w:rPr>
+          <w:rFonts w:ascii="Times New Roman" w:hAnsi="Times New Roman"/>
+          <w:sz w:val="24"/>
+          <w:szCs w:val="24"/>
+        </w:rPr>
+        <w:t>Issues:</w:t>
+      </w:r>
+    </w:p>
+    <w:p>
+      <w:pPr>
+        <w:pStyle w:val="Normal"/>
+        <w:numPr>
+          <w:ilvl w:val="3"/>
+          <w:numId w:val="1"/>
+        </w:numPr>
+        <w:rPr/>
+      </w:pPr>
+      <w:r>
+        <w:rPr>
+          <w:rFonts w:ascii="Times New Roman" w:hAnsi="Times New Roman"/>
+          <w:sz w:val="24"/>
+          <w:szCs w:val="24"/>
+        </w:rPr>
+        <w:t>Reason for operationalization quote described why the research was done rather than why the operationalization of SES was selected</w:t>
+      </w:r>
+    </w:p>
+    <w:p>
+      <w:pPr>
+        <w:pStyle w:val="Normal"/>
+        <w:numPr>
+          <w:ilvl w:val="2"/>
+          <w:numId w:val="1"/>
+        </w:numPr>
+        <w:rPr/>
+      </w:pPr>
+      <w:r>
+        <w:rPr>
+          <w:rFonts w:ascii="Times New Roman" w:hAnsi="Times New Roman"/>
+          <w:sz w:val="24"/>
+          <w:szCs w:val="24"/>
+        </w:rPr>
+        <w:t>Resolution:</w:t>
+      </w:r>
+    </w:p>
+    <w:p>
+      <w:pPr>
+        <w:pStyle w:val="Normal"/>
+        <w:numPr>
+          <w:ilvl w:val="3"/>
+          <w:numId w:val="1"/>
+        </w:numPr>
+        <w:rPr/>
+      </w:pPr>
+      <w:r>
+        <w:rPr>
+          <w:rFonts w:ascii="Times New Roman" w:hAnsi="Times New Roman"/>
+          <w:sz w:val="24"/>
+          <w:szCs w:val="24"/>
+        </w:rPr>
+        <w:t>Reviewed paper and found no reason for operationalization, so changed to “None given”</w:t>
+      </w:r>
+    </w:p>
+    <w:p>
+      <w:pPr>
+        <w:pStyle w:val="Normal"/>
+        <w:numPr>
+          <w:ilvl w:val="1"/>
+          <w:numId w:val="1"/>
+        </w:numPr>
+        <w:rPr/>
+      </w:pPr>
+      <w:r>
+        <w:rPr>
+          <w:rFonts w:ascii="Times New Roman" w:hAnsi="Times New Roman"/>
+          <w:sz w:val="24"/>
+          <w:szCs w:val="24"/>
+        </w:rPr>
+        <w:t>Yu &amp; Seligman, 2002</w:t>
+      </w:r>
+    </w:p>
+    <w:p>
+      <w:pPr>
+        <w:pStyle w:val="Normal"/>
+        <w:numPr>
+          <w:ilvl w:val="2"/>
+          <w:numId w:val="1"/>
+        </w:numPr>
+        <w:rPr/>
+      </w:pPr>
+      <w:r>
+        <w:rPr>
+          <w:rFonts w:ascii="Times New Roman" w:hAnsi="Times New Roman"/>
+          <w:sz w:val="24"/>
+          <w:szCs w:val="24"/>
+        </w:rPr>
+        <w:t>Issues:</w:t>
+      </w:r>
+    </w:p>
+    <w:p>
+      <w:pPr>
+        <w:pStyle w:val="Normal"/>
+        <w:numPr>
+          <w:ilvl w:val="3"/>
+          <w:numId w:val="1"/>
+        </w:numPr>
+        <w:rPr/>
+      </w:pPr>
+      <w:r>
+        <w:rPr>
+          <w:rFonts w:ascii="Times New Roman" w:hAnsi="Times New Roman"/>
+          <w:sz w:val="24"/>
+          <w:szCs w:val="24"/>
+        </w:rPr>
+        <w:t>Reason for operationalization quote described why the research was done rather than why the operationalization of SES was selected</w:t>
+      </w:r>
+    </w:p>
+    <w:p>
+      <w:pPr>
+        <w:pStyle w:val="Normal"/>
+        <w:numPr>
+          <w:ilvl w:val="2"/>
+          <w:numId w:val="1"/>
+        </w:numPr>
+        <w:rPr/>
+      </w:pPr>
+      <w:r>
+        <w:rPr>
+          <w:rFonts w:ascii="Times New Roman" w:hAnsi="Times New Roman"/>
+          <w:sz w:val="24"/>
+          <w:szCs w:val="24"/>
+        </w:rPr>
+        <w:t>Resolution:</w:t>
+      </w:r>
+    </w:p>
+    <w:p>
+      <w:pPr>
+        <w:pStyle w:val="Normal"/>
+        <w:numPr>
+          <w:ilvl w:val="3"/>
+          <w:numId w:val="1"/>
+        </w:numPr>
+        <w:rPr/>
+      </w:pPr>
+      <w:r>
+        <w:rPr>
+          <w:rFonts w:ascii="Times New Roman" w:hAnsi="Times New Roman"/>
+          <w:sz w:val="24"/>
+          <w:szCs w:val="24"/>
+        </w:rPr>
+        <w:t>Reviewed paper and found no reason for operationalization, so changed to “None given”</w:t>
+      </w:r>
+    </w:p>
+    <w:p>
+      <w:pPr>
+        <w:pStyle w:val="Normal"/>
+        <w:numPr>
+          <w:ilvl w:val="1"/>
+          <w:numId w:val="1"/>
+        </w:numPr>
+        <w:rPr/>
+      </w:pPr>
+      <w:r>
+        <w:rPr>
+          <w:rFonts w:ascii="Times New Roman" w:hAnsi="Times New Roman"/>
+          <w:sz w:val="24"/>
+          <w:szCs w:val="24"/>
+        </w:rPr>
+        <w:t>Betts et al., 2008</w:t>
+      </w:r>
+    </w:p>
+    <w:p>
+      <w:pPr>
+        <w:pStyle w:val="Normal"/>
+        <w:numPr>
+          <w:ilvl w:val="2"/>
+          <w:numId w:val="1"/>
+        </w:numPr>
+        <w:rPr/>
+      </w:pPr>
+      <w:r>
+        <w:rPr>
+          <w:rFonts w:ascii="Times New Roman" w:hAnsi="Times New Roman"/>
+          <w:sz w:val="24"/>
+          <w:szCs w:val="24"/>
+        </w:rPr>
+        <w:t>Issues:</w:t>
+      </w:r>
+    </w:p>
+    <w:p>
+      <w:pPr>
+        <w:pStyle w:val="Normal"/>
+        <w:numPr>
+          <w:ilvl w:val="3"/>
+          <w:numId w:val="1"/>
+        </w:numPr>
+        <w:rPr/>
+      </w:pPr>
+      <w:r>
+        <w:rPr>
+          <w:rFonts w:ascii="Times New Roman" w:hAnsi="Times New Roman"/>
+          <w:sz w:val="24"/>
+          <w:szCs w:val="24"/>
+        </w:rPr>
+        <w:t>Reason for operationalization quote described why the research was done rather than why the operationalization of SES was selected</w:t>
+      </w:r>
+    </w:p>
+    <w:p>
+      <w:pPr>
+        <w:pStyle w:val="Normal"/>
+        <w:numPr>
+          <w:ilvl w:val="2"/>
+          <w:numId w:val="1"/>
+        </w:numPr>
+        <w:rPr/>
+      </w:pPr>
+      <w:r>
+        <w:rPr>
+          <w:rFonts w:ascii="Times New Roman" w:hAnsi="Times New Roman"/>
+          <w:sz w:val="24"/>
+          <w:szCs w:val="24"/>
+        </w:rPr>
+        <w:t>Resolution:</w:t>
+      </w:r>
+    </w:p>
+    <w:p>
+      <w:pPr>
+        <w:pStyle w:val="Normal"/>
+        <w:numPr>
+          <w:ilvl w:val="3"/>
+          <w:numId w:val="1"/>
+        </w:numPr>
+        <w:rPr/>
+      </w:pPr>
+      <w:r>
+        <w:rPr>
+          <w:rFonts w:ascii="Times New Roman" w:hAnsi="Times New Roman"/>
+          <w:sz w:val="24"/>
+          <w:szCs w:val="24"/>
+        </w:rPr>
+        <w:t>Reviewed paper and found no reason for operationalization, so changed to “None given”</w:t>
+      </w:r>
+    </w:p>
+    <w:p>
+      <w:pPr>
+        <w:pStyle w:val="Normal"/>
+        <w:numPr>
+          <w:ilvl w:val="1"/>
+          <w:numId w:val="1"/>
+        </w:numPr>
+        <w:rPr/>
+      </w:pPr>
+      <w:r>
+        <w:rPr>
+          <w:rFonts w:ascii="Times New Roman" w:hAnsi="Times New Roman"/>
+          <w:sz w:val="24"/>
+          <w:szCs w:val="24"/>
+        </w:rPr>
+        <w:t>del Río et al., 2018</w:t>
+        <w:tab/>
+      </w:r>
+    </w:p>
+    <w:p>
+      <w:pPr>
+        <w:pStyle w:val="Normal"/>
+        <w:numPr>
+          <w:ilvl w:val="2"/>
+          <w:numId w:val="1"/>
+        </w:numPr>
+        <w:rPr/>
+      </w:pPr>
+      <w:r>
+        <w:rPr>
+          <w:rFonts w:ascii="Times New Roman" w:hAnsi="Times New Roman"/>
+          <w:sz w:val="24"/>
+          <w:szCs w:val="24"/>
+        </w:rPr>
+        <w:t>Issues:</w:t>
+      </w:r>
+    </w:p>
+    <w:p>
+      <w:pPr>
+        <w:pStyle w:val="Normal"/>
+        <w:numPr>
+          <w:ilvl w:val="3"/>
+          <w:numId w:val="1"/>
+        </w:numPr>
+        <w:rPr/>
+      </w:pPr>
+      <w:r>
+        <w:rPr>
+          <w:rFonts w:ascii="Times New Roman" w:hAnsi="Times New Roman"/>
+          <w:sz w:val="24"/>
+          <w:szCs w:val="24"/>
+        </w:rPr>
+        <w:t>Reason for operationalization quote described why the research was done rather than why the operationalization of SES was selected</w:t>
+      </w:r>
+    </w:p>
+    <w:p>
+      <w:pPr>
+        <w:pStyle w:val="Normal"/>
+        <w:numPr>
+          <w:ilvl w:val="2"/>
+          <w:numId w:val="1"/>
+        </w:numPr>
+        <w:rPr/>
+      </w:pPr>
+      <w:r>
+        <w:rPr>
+          <w:rFonts w:ascii="Times New Roman" w:hAnsi="Times New Roman"/>
+          <w:sz w:val="24"/>
+          <w:szCs w:val="24"/>
+        </w:rPr>
+        <w:t>Resolution:</w:t>
+      </w:r>
+    </w:p>
+    <w:p>
+      <w:pPr>
+        <w:pStyle w:val="Normal"/>
+        <w:numPr>
+          <w:ilvl w:val="3"/>
+          <w:numId w:val="1"/>
+        </w:numPr>
+        <w:rPr/>
+      </w:pPr>
+      <w:r>
+        <w:rPr>
+          <w:rFonts w:ascii="Times New Roman" w:hAnsi="Times New Roman"/>
+          <w:sz w:val="24"/>
+          <w:szCs w:val="24"/>
+        </w:rPr>
+        <w:t>Reviewed paper and found no reason for operationalization, so changed to “None given”</w:t>
+      </w:r>
+    </w:p>
+    <w:p>
+      <w:pPr>
+        <w:pStyle w:val="Normal"/>
+        <w:numPr>
+          <w:ilvl w:val="1"/>
+          <w:numId w:val="1"/>
+        </w:numPr>
+        <w:rPr/>
+      </w:pPr>
+      <w:r>
+        <w:rPr>
+          <w:rFonts w:ascii="Times New Roman" w:hAnsi="Times New Roman"/>
+          <w:sz w:val="24"/>
+          <w:szCs w:val="24"/>
+        </w:rPr>
+        <w:t>Dulay et al., 2018</w:t>
+      </w:r>
+    </w:p>
+    <w:p>
+      <w:pPr>
+        <w:pStyle w:val="Normal"/>
+        <w:numPr>
+          <w:ilvl w:val="2"/>
+          <w:numId w:val="1"/>
+        </w:numPr>
+        <w:rPr/>
+      </w:pPr>
+      <w:bookmarkStart w:id="3" w:name="__DdeLink__547_3944096625"/>
+      <w:r>
+        <w:rPr>
+          <w:rFonts w:ascii="Times New Roman" w:hAnsi="Times New Roman"/>
+          <w:sz w:val="24"/>
+          <w:szCs w:val="24"/>
+        </w:rPr>
+        <w:t>Issues:</w:t>
+      </w:r>
+    </w:p>
+    <w:p>
+      <w:pPr>
+        <w:pStyle w:val="Normal"/>
+        <w:numPr>
+          <w:ilvl w:val="3"/>
+          <w:numId w:val="1"/>
+        </w:numPr>
+        <w:rPr/>
+      </w:pPr>
+      <w:r>
+        <w:rPr>
+          <w:rFonts w:ascii="Times New Roman" w:hAnsi="Times New Roman"/>
+          <w:sz w:val="24"/>
+          <w:szCs w:val="24"/>
+        </w:rPr>
+        <w:t>Reason for operationalization quote described why the research was done rather than why the operationalization of SES was selected</w:t>
+      </w:r>
+    </w:p>
+    <w:p>
+      <w:pPr>
+        <w:pStyle w:val="Normal"/>
+        <w:numPr>
+          <w:ilvl w:val="2"/>
+          <w:numId w:val="1"/>
+        </w:numPr>
+        <w:rPr/>
+      </w:pPr>
+      <w:r>
+        <w:rPr>
+          <w:rFonts w:ascii="Times New Roman" w:hAnsi="Times New Roman"/>
+          <w:sz w:val="24"/>
+          <w:szCs w:val="24"/>
+        </w:rPr>
+        <w:t>Resolution:</w:t>
+      </w:r>
+    </w:p>
+    <w:p>
+      <w:pPr>
+        <w:pStyle w:val="Normal"/>
+        <w:numPr>
+          <w:ilvl w:val="3"/>
+          <w:numId w:val="1"/>
+        </w:numPr>
+        <w:rPr/>
+      </w:pPr>
+      <w:bookmarkStart w:id="4" w:name="__DdeLink__547_3944096625"/>
+      <w:bookmarkEnd w:id="4"/>
+      <w:r>
+        <w:rPr>
+          <w:rFonts w:ascii="Times New Roman" w:hAnsi="Times New Roman"/>
+          <w:sz w:val="24"/>
+          <w:szCs w:val="24"/>
+        </w:rPr>
+        <w:t>Reviewed paper and found no reason for operationalization, so changed to “None given”</w:t>
+      </w:r>
+    </w:p>
+    <w:p>
+      <w:pPr>
+        <w:pStyle w:val="Normal"/>
+        <w:numPr>
+          <w:ilvl w:val="1"/>
+          <w:numId w:val="1"/>
+        </w:numPr>
+        <w:rPr/>
+      </w:pPr>
+      <w:r>
+        <w:rPr>
+          <w:rFonts w:ascii="Times New Roman" w:hAnsi="Times New Roman"/>
+          <w:sz w:val="24"/>
+          <w:szCs w:val="24"/>
+        </w:rPr>
+        <w:t>McCoach et al., 2006</w:t>
+      </w:r>
+    </w:p>
+    <w:p>
+      <w:pPr>
+        <w:pStyle w:val="Normal"/>
+        <w:numPr>
+          <w:ilvl w:val="2"/>
+          <w:numId w:val="1"/>
+        </w:numPr>
+        <w:rPr/>
+      </w:pPr>
+      <w:r>
+        <w:rPr>
+          <w:rFonts w:ascii="Times New Roman" w:hAnsi="Times New Roman"/>
+          <w:sz w:val="24"/>
+          <w:szCs w:val="24"/>
+        </w:rPr>
+        <w:t>Issues:</w:t>
+      </w:r>
+    </w:p>
+    <w:p>
+      <w:pPr>
+        <w:pStyle w:val="Normal"/>
+        <w:numPr>
+          <w:ilvl w:val="3"/>
+          <w:numId w:val="1"/>
+        </w:numPr>
+        <w:rPr/>
+      </w:pPr>
+      <w:r>
+        <w:rPr>
+          <w:rFonts w:ascii="Times New Roman" w:hAnsi="Times New Roman"/>
+          <w:sz w:val="24"/>
+          <w:szCs w:val="24"/>
+        </w:rPr>
+        <w:t>Reason for operationalization quote described why the research was done rather than why the operationalization of SES was selected</w:t>
+      </w:r>
+    </w:p>
+    <w:p>
+      <w:pPr>
+        <w:pStyle w:val="Normal"/>
+        <w:numPr>
+          <w:ilvl w:val="2"/>
+          <w:numId w:val="1"/>
+        </w:numPr>
+        <w:rPr/>
+      </w:pPr>
+      <w:r>
+        <w:rPr>
+          <w:rFonts w:ascii="Times New Roman" w:hAnsi="Times New Roman"/>
+          <w:sz w:val="24"/>
+          <w:szCs w:val="24"/>
+        </w:rPr>
+        <w:t>Resolution:</w:t>
+      </w:r>
+    </w:p>
+    <w:p>
+      <w:pPr>
+        <w:pStyle w:val="Normal"/>
+        <w:numPr>
+          <w:ilvl w:val="3"/>
+          <w:numId w:val="1"/>
+        </w:numPr>
+        <w:rPr/>
+      </w:pPr>
+      <w:r>
+        <w:rPr>
+          <w:rFonts w:ascii="Times New Roman" w:hAnsi="Times New Roman"/>
+          <w:sz w:val="24"/>
+          <w:szCs w:val="24"/>
+        </w:rPr>
+        <w:t>Reviewed paper and found no reason for operationalization, so changed to “None given”</w:t>
       </w:r>
     </w:p>
     <w:sectPr>
@@ -7353,6 +7925,72 @@
       <w:rFonts w:cs="OpenSymbol"/>
     </w:rPr>
   </w:style>
+  <w:style w:type="character" w:styleId="ListLabel91">
+    <w:name w:val="ListLabel 91"/>
+    <w:qFormat/>
+    <w:rPr>
+      <w:rFonts w:ascii="Times New Roman" w:hAnsi="Times New Roman" w:cs="OpenSymbol"/>
+    </w:rPr>
+  </w:style>
+  <w:style w:type="character" w:styleId="ListLabel92">
+    <w:name w:val="ListLabel 92"/>
+    <w:qFormat/>
+    <w:rPr>
+      <w:rFonts w:ascii="Times New Roman" w:hAnsi="Times New Roman" w:cs="OpenSymbol"/>
+      <w:sz w:val="24"/>
+    </w:rPr>
+  </w:style>
+  <w:style w:type="character" w:styleId="ListLabel93">
+    <w:name w:val="ListLabel 93"/>
+    <w:qFormat/>
+    <w:rPr>
+      <w:rFonts w:ascii="Times New Roman" w:hAnsi="Times New Roman" w:cs="OpenSymbol"/>
+      <w:sz w:val="24"/>
+    </w:rPr>
+  </w:style>
+  <w:style w:type="character" w:styleId="ListLabel94">
+    <w:name w:val="ListLabel 94"/>
+    <w:qFormat/>
+    <w:rPr>
+      <w:rFonts w:ascii="Times New Roman" w:hAnsi="Times New Roman" w:cs="OpenSymbol"/>
+      <w:sz w:val="24"/>
+    </w:rPr>
+  </w:style>
+  <w:style w:type="character" w:styleId="ListLabel95">
+    <w:name w:val="ListLabel 95"/>
+    <w:qFormat/>
+    <w:rPr>
+      <w:rFonts w:cs="OpenSymbol"/>
+    </w:rPr>
+  </w:style>
+  <w:style w:type="character" w:styleId="ListLabel96">
+    <w:name w:val="ListLabel 96"/>
+    <w:qFormat/>
+    <w:rPr>
+      <w:rFonts w:cs="OpenSymbol"/>
+    </w:rPr>
+  </w:style>
+  <w:style w:type="character" w:styleId="ListLabel97">
+    <w:name w:val="ListLabel 97"/>
+    <w:qFormat/>
+    <w:rPr>
+      <w:rFonts w:cs="OpenSymbol"/>
+    </w:rPr>
+  </w:style>
+  <w:style w:type="character" w:styleId="ListLabel98">
+    <w:name w:val="ListLabel 98"/>
+    <w:qFormat/>
+    <w:rPr>
+      <w:rFonts w:cs="OpenSymbol"/>
+    </w:rPr>
+  </w:style>
+  <w:style w:type="character" w:styleId="ListLabel99">
+    <w:name w:val="ListLabel 99"/>
+    <w:qFormat/>
+    <w:rPr>
+      <w:rFonts w:cs="OpenSymbol"/>
+    </w:rPr>
+  </w:style>
   <w:style w:type="paragraph" w:styleId="Heading">
     <w:name w:val="Heading"/>
     <w:basedOn w:val="Normal"/>
@@ -7406,5 +8044,27 @@
     </w:pPr>
     <w:rPr/>
   </w:style>
+  <w:style w:type="paragraph" w:styleId="TableContents">
+    <w:name w:val="Table Contents"/>
+    <w:basedOn w:val="Normal"/>
+    <w:qFormat/>
+    <w:pPr>
+      <w:suppressLineNumbers/>
+    </w:pPr>
+    <w:rPr/>
+  </w:style>
+  <w:style w:type="paragraph" w:styleId="TableHeading">
+    <w:name w:val="Table Heading"/>
+    <w:basedOn w:val="TableContents"/>
+    <w:qFormat/>
+    <w:pPr>
+      <w:suppressLineNumbers/>
+      <w:jc w:val="center"/>
+    </w:pPr>
+    <w:rPr>
+      <w:b/>
+      <w:bCs/>
+    </w:rPr>
+  </w:style>
 </w:styles>
 </file>
--- a/List of edits to SES coding.docx
+++ b/List of edits to SES coding.docx
@@ -6819,7 +6819,98 @@
         </w:numPr>
         <w:rPr/>
       </w:pPr>
+      <w:r>
+        <w:rPr>
+          <w:rFonts w:ascii="Times New Roman" w:hAnsi="Times New Roman"/>
+          <w:sz w:val="24"/>
+          <w:szCs w:val="24"/>
+        </w:rPr>
+        <w:t>Issues:</w:t>
+      </w:r>
+    </w:p>
+    <w:p>
+      <w:pPr>
+        <w:pStyle w:val="Normal"/>
+        <w:numPr>
+          <w:ilvl w:val="3"/>
+          <w:numId w:val="1"/>
+        </w:numPr>
+        <w:rPr/>
+      </w:pPr>
+      <w:r>
+        <w:rPr>
+          <w:rFonts w:ascii="Times New Roman" w:hAnsi="Times New Roman"/>
+          <w:sz w:val="24"/>
+          <w:szCs w:val="24"/>
+        </w:rPr>
+        <w:t>Reason for operationalization quote described why the research was done rather than why the operationalization of SES was selected</w:t>
+      </w:r>
+    </w:p>
+    <w:p>
+      <w:pPr>
+        <w:pStyle w:val="Normal"/>
+        <w:numPr>
+          <w:ilvl w:val="2"/>
+          <w:numId w:val="1"/>
+        </w:numPr>
+        <w:rPr/>
+      </w:pPr>
+      <w:r>
+        <w:rPr>
+          <w:rFonts w:ascii="Times New Roman" w:hAnsi="Times New Roman"/>
+          <w:sz w:val="24"/>
+          <w:szCs w:val="24"/>
+        </w:rPr>
+        <w:t>Resolution:</w:t>
+      </w:r>
+    </w:p>
+    <w:p>
+      <w:pPr>
+        <w:pStyle w:val="Normal"/>
+        <w:numPr>
+          <w:ilvl w:val="3"/>
+          <w:numId w:val="1"/>
+        </w:numPr>
+        <w:rPr/>
+      </w:pPr>
       <w:bookmarkStart w:id="3" w:name="__DdeLink__547_3944096625"/>
+      <w:bookmarkEnd w:id="3"/>
+      <w:r>
+        <w:rPr>
+          <w:rFonts w:ascii="Times New Roman" w:hAnsi="Times New Roman"/>
+          <w:sz w:val="24"/>
+          <w:szCs w:val="24"/>
+        </w:rPr>
+        <w:t>Reviewed paper and found no reason for operationalization, so changed to “None given”</w:t>
+      </w:r>
+    </w:p>
+    <w:p>
+      <w:pPr>
+        <w:pStyle w:val="Normal"/>
+        <w:numPr>
+          <w:ilvl w:val="1"/>
+          <w:numId w:val="1"/>
+        </w:numPr>
+        <w:rPr/>
+      </w:pPr>
+      <w:r>
+        <w:rPr>
+          <w:rFonts w:ascii="Times New Roman" w:hAnsi="Times New Roman"/>
+          <w:sz w:val="24"/>
+          <w:szCs w:val="24"/>
+        </w:rPr>
+        <w:t>McCoach et al., 2006</w:t>
+      </w:r>
+    </w:p>
+    <w:p>
+      <w:pPr>
+        <w:pStyle w:val="Normal"/>
+        <w:numPr>
+          <w:ilvl w:val="2"/>
+          <w:numId w:val="1"/>
+        </w:numPr>
+        <w:rPr/>
+      </w:pPr>
       <w:r>
         <w:rPr>
           <w:rFonts w:ascii="Times New Roman" w:hAnsi="Times New Roman"/>
@@ -6874,8 +6965,6 @@
         </w:numPr>
         <w:rPr/>
       </w:pPr>
-      <w:bookmarkStart w:id="4" w:name="__DdeLink__547_3944096625"/>
-      <w:bookmarkEnd w:id="4"/>
       <w:r>
         <w:rPr>
           <w:rFonts w:ascii="Times New Roman" w:hAnsi="Times New Roman"/>
@@ -6900,7 +6989,7 @@
           <w:sz w:val="24"/>
           <w:szCs w:val="24"/>
         </w:rPr>
-        <w:t>McCoach et al., 2006</w:t>
+        <w:t>Obradovic et al., 2016</w:t>
       </w:r>
     </w:p>
     <w:p>
@@ -6973,6 +7062,336 @@
           <w:szCs w:val="24"/>
         </w:rPr>
         <w:t>Reviewed paper and found no reason for operationalization, so changed to “None given”</w:t>
+      </w:r>
+    </w:p>
+    <w:p>
+      <w:pPr>
+        <w:pStyle w:val="Normal"/>
+        <w:numPr>
+          <w:ilvl w:val="1"/>
+          <w:numId w:val="1"/>
+        </w:numPr>
+        <w:rPr/>
+      </w:pPr>
+      <w:r>
+        <w:rPr>
+          <w:rFonts w:ascii="Times New Roman" w:hAnsi="Times New Roman"/>
+          <w:sz w:val="24"/>
+          <w:szCs w:val="24"/>
+        </w:rPr>
+        <w:t>Poehlmann et al., 2011</w:t>
+      </w:r>
+    </w:p>
+    <w:p>
+      <w:pPr>
+        <w:pStyle w:val="Normal"/>
+        <w:numPr>
+          <w:ilvl w:val="2"/>
+          <w:numId w:val="1"/>
+        </w:numPr>
+        <w:rPr/>
+      </w:pPr>
+      <w:r>
+        <w:rPr>
+          <w:rFonts w:ascii="Times New Roman" w:hAnsi="Times New Roman"/>
+          <w:sz w:val="24"/>
+          <w:szCs w:val="24"/>
+        </w:rPr>
+        <w:t>Issues</w:t>
+      </w:r>
+    </w:p>
+    <w:p>
+      <w:pPr>
+        <w:pStyle w:val="Normal"/>
+        <w:numPr>
+          <w:ilvl w:val="3"/>
+          <w:numId w:val="1"/>
+        </w:numPr>
+        <w:rPr/>
+      </w:pPr>
+      <w:r>
+        <w:rPr>
+          <w:rFonts w:ascii="Times New Roman" w:hAnsi="Times New Roman"/>
+          <w:sz w:val="24"/>
+          <w:szCs w:val="24"/>
+        </w:rPr>
+        <w:t>Reason for operationalization quote described why the research was done rather than why the operationalization of SES was selected</w:t>
+      </w:r>
+    </w:p>
+    <w:p>
+      <w:pPr>
+        <w:pStyle w:val="Normal"/>
+        <w:numPr>
+          <w:ilvl w:val="2"/>
+          <w:numId w:val="1"/>
+        </w:numPr>
+        <w:rPr/>
+      </w:pPr>
+      <w:r>
+        <w:rPr>
+          <w:rFonts w:ascii="Times New Roman" w:hAnsi="Times New Roman"/>
+          <w:sz w:val="24"/>
+          <w:szCs w:val="24"/>
+        </w:rPr>
+        <w:t>Resolution:</w:t>
+      </w:r>
+    </w:p>
+    <w:p>
+      <w:pPr>
+        <w:pStyle w:val="Normal"/>
+        <w:numPr>
+          <w:ilvl w:val="3"/>
+          <w:numId w:val="1"/>
+        </w:numPr>
+        <w:rPr/>
+      </w:pPr>
+      <w:r>
+        <w:rPr>
+          <w:rFonts w:ascii="Times New Roman" w:hAnsi="Times New Roman"/>
+          <w:sz w:val="24"/>
+          <w:szCs w:val="24"/>
+        </w:rPr>
+        <w:t>Reviewed</w:t>
+      </w:r>
+      <w:r>
+        <w:rPr>
+          <w:rFonts w:ascii="Times New Roman" w:hAnsi="Times New Roman"/>
+          <w:sz w:val="24"/>
+          <w:szCs w:val="24"/>
+        </w:rPr>
+        <w:t xml:space="preserve"> paper and found following reason for operationalization, which is now used: “</w:t>
+      </w:r>
+      <w:r>
+        <w:rPr>
+          <w:rFonts w:ascii="Times New Roman" w:hAnsi="Times New Roman"/>
+          <w:sz w:val="24"/>
+          <w:szCs w:val="24"/>
+        </w:rPr>
+        <w:t>On the basis of previousresearch with children with a multiple risk model (e.g., Burchinal,Roberts, Hooper, &amp; Zeisel, 2000), one point was given for each ofthe following risks: family income was below federal povertyguidelines adjusted for family size, both parents were unemployed,the mother was single, the mother gave birth to the target child asa teen, the family had four or more dependent children, the motherdid not complete high school, and the father did not complete highschool. This index could range from 0 to 7, with higher scoresreflecting more SES risks. Cronbach’s alpha was .75”</w:t>
+      </w:r>
+      <w:r>
+        <w:rPr>
+          <w:rFonts w:ascii="Times New Roman" w:hAnsi="Times New Roman"/>
+          <w:sz w:val="24"/>
+          <w:szCs w:val="24"/>
+        </w:rPr>
+        <w:t xml:space="preserve"> (p. 97)</w:t>
+      </w:r>
+    </w:p>
+    <w:p>
+      <w:pPr>
+        <w:pStyle w:val="Normal"/>
+        <w:numPr>
+          <w:ilvl w:val="1"/>
+          <w:numId w:val="1"/>
+        </w:numPr>
+        <w:rPr/>
+      </w:pPr>
+      <w:r>
+        <w:rPr>
+          <w:rFonts w:ascii="Times New Roman" w:hAnsi="Times New Roman"/>
+          <w:sz w:val="24"/>
+          <w:szCs w:val="24"/>
+        </w:rPr>
+        <w:t>Roberts et al., 2010</w:t>
+      </w:r>
+    </w:p>
+    <w:p>
+      <w:pPr>
+        <w:pStyle w:val="Normal"/>
+        <w:numPr>
+          <w:ilvl w:val="2"/>
+          <w:numId w:val="1"/>
+        </w:numPr>
+        <w:rPr/>
+      </w:pPr>
+      <w:r>
+        <w:rPr>
+          <w:rFonts w:ascii="Times New Roman" w:hAnsi="Times New Roman"/>
+          <w:sz w:val="24"/>
+          <w:szCs w:val="24"/>
+        </w:rPr>
+        <w:t>Issues</w:t>
+      </w:r>
+    </w:p>
+    <w:p>
+      <w:pPr>
+        <w:pStyle w:val="Normal"/>
+        <w:numPr>
+          <w:ilvl w:val="3"/>
+          <w:numId w:val="1"/>
+        </w:numPr>
+        <w:rPr/>
+      </w:pPr>
+      <w:r>
+        <w:rPr>
+          <w:rFonts w:ascii="Times New Roman" w:hAnsi="Times New Roman"/>
+          <w:sz w:val="24"/>
+          <w:szCs w:val="24"/>
+        </w:rPr>
+        <w:t>Reason for operationalization quote described why the research was done rather than why the operationalization of SES was selected</w:t>
+      </w:r>
+    </w:p>
+    <w:p>
+      <w:pPr>
+        <w:pStyle w:val="Normal"/>
+        <w:numPr>
+          <w:ilvl w:val="2"/>
+          <w:numId w:val="1"/>
+        </w:numPr>
+        <w:rPr/>
+      </w:pPr>
+      <w:r>
+        <w:rPr>
+          <w:rFonts w:ascii="Times New Roman" w:hAnsi="Times New Roman"/>
+          <w:sz w:val="24"/>
+          <w:szCs w:val="24"/>
+        </w:rPr>
+        <w:t>Resolution:</w:t>
+      </w:r>
+    </w:p>
+    <w:p>
+      <w:pPr>
+        <w:pStyle w:val="Normal"/>
+        <w:numPr>
+          <w:ilvl w:val="3"/>
+          <w:numId w:val="1"/>
+        </w:numPr>
+        <w:rPr/>
+      </w:pPr>
+      <w:r>
+        <w:rPr>
+          <w:rFonts w:ascii="Times New Roman" w:hAnsi="Times New Roman"/>
+          <w:sz w:val="24"/>
+          <w:szCs w:val="24"/>
+        </w:rPr>
+        <w:t>Reviewed</w:t>
+      </w:r>
+      <w:r>
+        <w:rPr>
+          <w:rFonts w:ascii="Times New Roman" w:hAnsi="Times New Roman"/>
+          <w:sz w:val="24"/>
+          <w:szCs w:val="24"/>
+        </w:rPr>
+        <w:t xml:space="preserve"> paper and found following reason for operationalization, which is now used: “A student- or family-level measureof SES is provided in the ECLS data set, which is a composite offive variables reflecting family income and prestige of parents’occupation, each of which was standardized with a mean of 0 anda standard deviation of 1. The measure is treated as continuous andranges from – 4.75 to 2.75. The percentage of students who qual-ified for free or reduced lunch in the fall of 1999 was used as anindicator of schoolwide SES” (p. 672)</w:t>
+      </w:r>
+    </w:p>
+    <w:p>
+      <w:pPr>
+        <w:pStyle w:val="Normal"/>
+        <w:numPr>
+          <w:ilvl w:val="1"/>
+          <w:numId w:val="1"/>
+        </w:numPr>
+        <w:rPr/>
+      </w:pPr>
+      <w:r>
+        <w:rPr>
+          <w:rFonts w:ascii="Times New Roman" w:hAnsi="Times New Roman"/>
+          <w:sz w:val="24"/>
+          <w:szCs w:val="24"/>
+        </w:rPr>
+        <w:t>Andorko et al., 2019</w:t>
+      </w:r>
+    </w:p>
+    <w:p>
+      <w:pPr>
+        <w:pStyle w:val="Normal"/>
+        <w:numPr>
+          <w:ilvl w:val="2"/>
+          <w:numId w:val="1"/>
+        </w:numPr>
+        <w:rPr/>
+      </w:pPr>
+      <w:r>
+        <w:rPr>
+          <w:rFonts w:ascii="Times New Roman" w:hAnsi="Times New Roman"/>
+          <w:sz w:val="24"/>
+          <w:szCs w:val="24"/>
+        </w:rPr>
+        <w:t>Issues</w:t>
+      </w:r>
+    </w:p>
+    <w:p>
+      <w:pPr>
+        <w:pStyle w:val="Normal"/>
+        <w:numPr>
+          <w:ilvl w:val="3"/>
+          <w:numId w:val="1"/>
+        </w:numPr>
+        <w:rPr/>
+      </w:pPr>
+      <w:r>
+        <w:rPr>
+          <w:rFonts w:ascii="Times New Roman" w:hAnsi="Times New Roman"/>
+          <w:sz w:val="24"/>
+          <w:szCs w:val="24"/>
+        </w:rPr>
+        <w:t>Reason for operationalization quote described why the research was done rather than why the operationalization of SES was selected</w:t>
+      </w:r>
+    </w:p>
+    <w:p>
+      <w:pPr>
+        <w:pStyle w:val="Normal"/>
+        <w:numPr>
+          <w:ilvl w:val="2"/>
+          <w:numId w:val="1"/>
+        </w:numPr>
+        <w:rPr/>
+      </w:pPr>
+      <w:r>
+        <w:rPr>
+          <w:rFonts w:ascii="Times New Roman" w:hAnsi="Times New Roman"/>
+          <w:sz w:val="24"/>
+          <w:szCs w:val="24"/>
+        </w:rPr>
+        <w:t>Resolution:</w:t>
+      </w:r>
+    </w:p>
+    <w:p>
+      <w:pPr>
+        <w:pStyle w:val="Normal"/>
+        <w:numPr>
+          <w:ilvl w:val="3"/>
+          <w:numId w:val="1"/>
+        </w:numPr>
+        <w:rPr>
+          <w:rFonts w:ascii="Times New Roman" w:hAnsi="Times New Roman"/>
+          <w:sz w:val="24"/>
+          <w:szCs w:val="24"/>
+        </w:rPr>
+      </w:pPr>
+      <w:r>
+        <w:rPr>
+          <w:rFonts w:ascii="Times New Roman" w:hAnsi="Times New Roman"/>
+          <w:sz w:val="24"/>
+          <w:szCs w:val="24"/>
+        </w:rPr>
+        <w:t>Reviewed</w:t>
+      </w:r>
+      <w:r>
+        <w:rPr>
+          <w:rFonts w:ascii="Times New Roman" w:hAnsi="Times New Roman"/>
+          <w:sz w:val="24"/>
+          <w:szCs w:val="24"/>
+        </w:rPr>
+        <w:t xml:space="preserve"> paper and found following reason for operationalization, which is now used: “</w:t>
+      </w:r>
+      <w:r>
+        <w:rPr>
+          <w:rFonts w:ascii="Times New Roman" w:hAnsi="Times New Roman"/>
+          <w:sz w:val="24"/>
+          <w:szCs w:val="24"/>
+        </w:rPr>
+        <w:t>SES variables wereselected based on their relative stability overtime and specific relation to health disparityintervention research (Shavers, 2007).</w:t>
+      </w:r>
+      <w:r>
+        <w:rPr>
+          <w:rFonts w:ascii="Times New Roman" w:hAnsi="Times New Roman"/>
+          <w:sz w:val="24"/>
+          <w:szCs w:val="24"/>
+        </w:rPr>
+        <w:t>” (p. 3)</w:t>
       </w:r>
     </w:p>
     <w:sectPr>
@@ -7991,6 +8410,72 @@
       <w:rFonts w:cs="OpenSymbol"/>
     </w:rPr>
   </w:style>
+  <w:style w:type="character" w:styleId="ListLabel100">
+    <w:name w:val="ListLabel 100"/>
+    <w:qFormat/>
+    <w:rPr>
+      <w:rFonts w:ascii="Times New Roman" w:hAnsi="Times New Roman" w:cs="OpenSymbol"/>
+    </w:rPr>
+  </w:style>
+  <w:style w:type="character" w:styleId="ListLabel101">
+    <w:name w:val="ListLabel 101"/>
+    <w:qFormat/>
+    <w:rPr>
+      <w:rFonts w:ascii="Times New Roman" w:hAnsi="Times New Roman" w:cs="OpenSymbol"/>
+      <w:sz w:val="24"/>
+    </w:rPr>
+  </w:style>
+  <w:style w:type="character" w:styleId="ListLabel102">
+    <w:name w:val="ListLabel 102"/>
+    <w:qFormat/>
+    <w:rPr>
+      <w:rFonts w:ascii="Times New Roman" w:hAnsi="Times New Roman" w:cs="OpenSymbol"/>
+      <w:sz w:val="24"/>
+    </w:rPr>
+  </w:style>
+  <w:style w:type="character" w:styleId="ListLabel103">
+    <w:name w:val="ListLabel 103"/>
+    <w:qFormat/>
+    <w:rPr>
+      <w:rFonts w:ascii="Times New Roman" w:hAnsi="Times New Roman" w:cs="OpenSymbol"/>
+      <w:sz w:val="24"/>
+    </w:rPr>
+  </w:style>
+  <w:style w:type="character" w:styleId="ListLabel104">
+    <w:name w:val="ListLabel 104"/>
+    <w:qFormat/>
+    <w:rPr>
+      <w:rFonts w:cs="OpenSymbol"/>
+    </w:rPr>
+  </w:style>
+  <w:style w:type="character" w:styleId="ListLabel105">
+    <w:name w:val="ListLabel 105"/>
+    <w:qFormat/>
+    <w:rPr>
+      <w:rFonts w:cs="OpenSymbol"/>
+    </w:rPr>
+  </w:style>
+  <w:style w:type="character" w:styleId="ListLabel106">
+    <w:name w:val="ListLabel 106"/>
+    <w:qFormat/>
+    <w:rPr>
+      <w:rFonts w:cs="OpenSymbol"/>
+    </w:rPr>
+  </w:style>
+  <w:style w:type="character" w:styleId="ListLabel107">
+    <w:name w:val="ListLabel 107"/>
+    <w:qFormat/>
+    <w:rPr>
+      <w:rFonts w:cs="OpenSymbol"/>
+    </w:rPr>
+  </w:style>
+  <w:style w:type="character" w:styleId="ListLabel108">
+    <w:name w:val="ListLabel 108"/>
+    <w:qFormat/>
+    <w:rPr>
+      <w:rFonts w:cs="OpenSymbol"/>
+    </w:rPr>
+  </w:style>
   <w:style w:type="paragraph" w:styleId="Heading">
     <w:name w:val="Heading"/>
     <w:basedOn w:val="Normal"/>

--- a/List of edits to SES coding.docx
+++ b/List of edits to SES coding.docx
@@ -7151,31 +7151,7 @@
           <w:sz w:val="24"/>
           <w:szCs w:val="24"/>
         </w:rPr>
-        <w:t>Reviewed</w:t>
-      </w:r>
-      <w:r>
-        <w:rPr>
-          <w:rFonts w:ascii="Times New Roman" w:hAnsi="Times New Roman"/>
-          <w:sz w:val="24"/>
-          <w:szCs w:val="24"/>
-        </w:rPr>
-        <w:t xml:space="preserve"> paper and found following reason for operationalization, which is now used: “</w:t>
-      </w:r>
-      <w:r>
-        <w:rPr>
-          <w:rFonts w:ascii="Times New Roman" w:hAnsi="Times New Roman"/>
-          <w:sz w:val="24"/>
-          <w:szCs w:val="24"/>
-        </w:rPr>
-        <w:t>On the basis of previousresearch with children with a multiple risk model (e.g., Burchinal,Roberts, Hooper, &amp; Zeisel, 2000), one point was given for each ofthe following risks: family income was below federal povertyguidelines adjusted for family size, both parents were unemployed,the mother was single, the mother gave birth to the target child asa teen, the family had four or more dependent children, the motherdid not complete high school, and the father did not complete highschool. This index could range from 0 to 7, with higher scoresreflecting more SES risks. Cronbach’s alpha was .75”</w:t>
-      </w:r>
-      <w:r>
-        <w:rPr>
-          <w:rFonts w:ascii="Times New Roman" w:hAnsi="Times New Roman"/>
-          <w:sz w:val="24"/>
-          <w:szCs w:val="24"/>
-        </w:rPr>
-        <w:t xml:space="preserve"> (p. 97)</w:t>
+        <w:t>Reviewed paper and found following reason for operationalization, which is now used: “On the basis of previousresearch with children with a multiple risk model (e.g., Burchinal,Roberts, Hooper, &amp; Zeisel, 2000), one point was given for each ofthe following risks: family income was below federal povertyguidelines adjusted for family size, both parents were unemployed,the mother was single, the mother gave birth to the target child asa teen, the family had four or more dependent children, the motherdid not complete high school, and the father did not complete highschool. This index could range from 0 to 7, with higher scoresreflecting more SES risks. Cronbach’s alpha was .75” (p. 97)</w:t>
       </w:r>
     </w:p>
     <w:p>
@@ -7265,15 +7241,7 @@
           <w:sz w:val="24"/>
           <w:szCs w:val="24"/>
         </w:rPr>
-        <w:t>Reviewed</w:t>
-      </w:r>
-      <w:r>
-        <w:rPr>
-          <w:rFonts w:ascii="Times New Roman" w:hAnsi="Times New Roman"/>
-          <w:sz w:val="24"/>
-          <w:szCs w:val="24"/>
-        </w:rPr>
-        <w:t xml:space="preserve"> paper and found following reason for operationalization, which is now used: “A student- or family-level measureof SES is provided in the ECLS data set, which is a composite offive variables reflecting family income and prestige of parents’occupation, each of which was standardized with a mean of 0 anda standard deviation of 1. The measure is treated as continuous andranges from – 4.75 to 2.75. The percentage of students who qual-ified for free or reduced lunch in the fall of 1999 was used as anindicator of schoolwide SES” (p. 672)</w:t>
+        <w:t>Reviewed paper and found following reason for operationalization, which is now used: “A student- or family-level measureof SES is provided in the ECLS data set, which is a composite offive variables reflecting family income and prestige of parents’occupation, each of which was standardized with a mean of 0 anda standard deviation of 1. The measure is treated as continuous andranges from – 4.75 to 2.75. The percentage of students who qual-ified for free or reduced lunch in the fall of 1999 was used as anindicator of schoolwide SES” (p. 672)</w:t>
       </w:r>
     </w:p>
     <w:p>
@@ -7355,43 +7323,1710 @@
           <w:ilvl w:val="3"/>
           <w:numId w:val="1"/>
         </w:numPr>
-        <w:rPr>
-          <w:rFonts w:ascii="Times New Roman" w:hAnsi="Times New Roman"/>
-          <w:sz w:val="24"/>
-          <w:szCs w:val="24"/>
-        </w:rPr>
-      </w:pPr>
-      <w:r>
-        <w:rPr>
-          <w:rFonts w:ascii="Times New Roman" w:hAnsi="Times New Roman"/>
-          <w:sz w:val="24"/>
-          <w:szCs w:val="24"/>
-        </w:rPr>
-        <w:t>Reviewed</w:t>
-      </w:r>
-      <w:r>
-        <w:rPr>
-          <w:rFonts w:ascii="Times New Roman" w:hAnsi="Times New Roman"/>
-          <w:sz w:val="24"/>
-          <w:szCs w:val="24"/>
-        </w:rPr>
-        <w:t xml:space="preserve"> paper and found following reason for operationalization, which is now used: “</w:t>
-      </w:r>
-      <w:r>
-        <w:rPr>
-          <w:rFonts w:ascii="Times New Roman" w:hAnsi="Times New Roman"/>
-          <w:sz w:val="24"/>
-          <w:szCs w:val="24"/>
-        </w:rPr>
-        <w:t>SES variables wereselected based on their relative stability overtime and specific relation to health disparityintervention research (Shavers, 2007).</w:t>
-      </w:r>
-      <w:r>
-        <w:rPr>
-          <w:rFonts w:ascii="Times New Roman" w:hAnsi="Times New Roman"/>
-          <w:sz w:val="24"/>
-          <w:szCs w:val="24"/>
-        </w:rPr>
-        <w:t>” (p. 3)</w:t>
+        <w:rPr/>
+      </w:pPr>
+      <w:r>
+        <w:rPr>
+          <w:rFonts w:ascii="Times New Roman" w:hAnsi="Times New Roman"/>
+          <w:sz w:val="24"/>
+          <w:szCs w:val="24"/>
+        </w:rPr>
+        <w:t>Reviewed paper and found following reason for operationalization, which is now used: “SES variables wereselected based on their relative stability overtime and specific relation to health disparityintervention research (Shavers, 2007).” (p. 3)</w:t>
+      </w:r>
+    </w:p>
+    <w:p>
+      <w:pPr>
+        <w:pStyle w:val="Normal"/>
+        <w:numPr>
+          <w:ilvl w:val="1"/>
+          <w:numId w:val="1"/>
+        </w:numPr>
+        <w:rPr/>
+      </w:pPr>
+      <w:r>
+        <w:rPr>
+          <w:rFonts w:ascii="Times New Roman" w:hAnsi="Times New Roman"/>
+          <w:sz w:val="24"/>
+          <w:szCs w:val="24"/>
+        </w:rPr>
+        <w:t>Barbarin &amp; Aikens, 2015</w:t>
+      </w:r>
+    </w:p>
+    <w:p>
+      <w:pPr>
+        <w:pStyle w:val="Normal"/>
+        <w:numPr>
+          <w:ilvl w:val="2"/>
+          <w:numId w:val="1"/>
+        </w:numPr>
+        <w:rPr/>
+      </w:pPr>
+      <w:r>
+        <w:rPr>
+          <w:rFonts w:ascii="Times New Roman" w:hAnsi="Times New Roman"/>
+          <w:sz w:val="24"/>
+          <w:szCs w:val="24"/>
+        </w:rPr>
+        <w:t>Issues:</w:t>
+      </w:r>
+    </w:p>
+    <w:p>
+      <w:pPr>
+        <w:pStyle w:val="Normal"/>
+        <w:numPr>
+          <w:ilvl w:val="3"/>
+          <w:numId w:val="1"/>
+        </w:numPr>
+        <w:rPr/>
+      </w:pPr>
+      <w:r>
+        <w:rPr>
+          <w:rFonts w:ascii="Times New Roman" w:hAnsi="Times New Roman"/>
+          <w:sz w:val="24"/>
+          <w:szCs w:val="24"/>
+        </w:rPr>
+        <w:t>Reason for operationalization quote described why the research was done rather than why the operationalization of SES was selected</w:t>
+      </w:r>
+    </w:p>
+    <w:p>
+      <w:pPr>
+        <w:pStyle w:val="Normal"/>
+        <w:numPr>
+          <w:ilvl w:val="2"/>
+          <w:numId w:val="1"/>
+        </w:numPr>
+        <w:rPr/>
+      </w:pPr>
+      <w:r>
+        <w:rPr>
+          <w:rFonts w:ascii="Times New Roman" w:hAnsi="Times New Roman"/>
+          <w:sz w:val="24"/>
+          <w:szCs w:val="24"/>
+        </w:rPr>
+        <w:t>Resolution:</w:t>
+      </w:r>
+    </w:p>
+    <w:p>
+      <w:pPr>
+        <w:pStyle w:val="Normal"/>
+        <w:numPr>
+          <w:ilvl w:val="3"/>
+          <w:numId w:val="1"/>
+        </w:numPr>
+        <w:rPr/>
+      </w:pPr>
+      <w:r>
+        <w:rPr>
+          <w:rFonts w:ascii="Times New Roman" w:hAnsi="Times New Roman"/>
+          <w:sz w:val="24"/>
+          <w:szCs w:val="24"/>
+        </w:rPr>
+        <w:t>Reviewed paper and found no reason for operationalization, so changed to “None given”</w:t>
+      </w:r>
+    </w:p>
+    <w:p>
+      <w:pPr>
+        <w:pStyle w:val="Normal"/>
+        <w:numPr>
+          <w:ilvl w:val="1"/>
+          <w:numId w:val="1"/>
+        </w:numPr>
+        <w:rPr/>
+      </w:pPr>
+      <w:r>
+        <w:rPr>
+          <w:rFonts w:ascii="Times New Roman" w:hAnsi="Times New Roman"/>
+          <w:sz w:val="24"/>
+          <w:szCs w:val="24"/>
+        </w:rPr>
+        <w:t>Dicke et al., 2018</w:t>
+      </w:r>
+    </w:p>
+    <w:p>
+      <w:pPr>
+        <w:pStyle w:val="Normal"/>
+        <w:numPr>
+          <w:ilvl w:val="2"/>
+          <w:numId w:val="1"/>
+        </w:numPr>
+        <w:rPr/>
+      </w:pPr>
+      <w:r>
+        <w:rPr>
+          <w:rFonts w:ascii="Times New Roman" w:hAnsi="Times New Roman"/>
+          <w:sz w:val="24"/>
+          <w:szCs w:val="24"/>
+        </w:rPr>
+        <w:t>Issues:</w:t>
+      </w:r>
+    </w:p>
+    <w:p>
+      <w:pPr>
+        <w:pStyle w:val="Normal"/>
+        <w:numPr>
+          <w:ilvl w:val="3"/>
+          <w:numId w:val="1"/>
+        </w:numPr>
+        <w:rPr/>
+      </w:pPr>
+      <w:r>
+        <w:rPr>
+          <w:rFonts w:ascii="Times New Roman" w:hAnsi="Times New Roman"/>
+          <w:sz w:val="24"/>
+          <w:szCs w:val="24"/>
+        </w:rPr>
+        <w:t>Reasons for operationalization quote described general modeling for testing all hypotheses, rather than SES</w:t>
+      </w:r>
+    </w:p>
+    <w:p>
+      <w:pPr>
+        <w:pStyle w:val="Normal"/>
+        <w:numPr>
+          <w:ilvl w:val="2"/>
+          <w:numId w:val="1"/>
+        </w:numPr>
+        <w:rPr/>
+      </w:pPr>
+      <w:r>
+        <w:rPr>
+          <w:rFonts w:ascii="Times New Roman" w:hAnsi="Times New Roman"/>
+          <w:sz w:val="24"/>
+          <w:szCs w:val="24"/>
+        </w:rPr>
+        <w:t>Resolution:</w:t>
+      </w:r>
+    </w:p>
+    <w:p>
+      <w:pPr>
+        <w:pStyle w:val="Normal"/>
+        <w:numPr>
+          <w:ilvl w:val="3"/>
+          <w:numId w:val="1"/>
+        </w:numPr>
+        <w:rPr/>
+      </w:pPr>
+      <w:r>
+        <w:rPr>
+          <w:rFonts w:ascii="Times New Roman" w:hAnsi="Times New Roman"/>
+          <w:sz w:val="24"/>
+          <w:szCs w:val="24"/>
+        </w:rPr>
+        <w:t xml:space="preserve">Reviewing supplementary materials and discovered SES measure was composite provided in the ECLS dataset, and changed to “Dataset provided_None given”: “socioeconomic status – which was created based on the following components reported by the participant’s parents (guardians): father/male guardian’s education; mother/female guardian’s education; father/male guardian’s occupation; mother/female guardian’s occupation; and household income ( see </w:t>
+      </w:r>
+      <w:r>
+        <w:rPr>
+          <w:rFonts w:cs="Times New Roman" w:ascii="Times New Roman" w:hAnsi="Times New Roman"/>
+          <w:sz w:val="24"/>
+          <w:szCs w:val="24"/>
+          <w:lang w:eastAsia="de-DE"/>
+        </w:rPr>
+        <w:t>Tourangeau et al., 2009</w:t>
+      </w:r>
+      <w:r>
+        <w:rPr>
+          <w:rFonts w:ascii="Times New Roman" w:hAnsi="Times New Roman"/>
+          <w:sz w:val="24"/>
+          <w:szCs w:val="24"/>
+        </w:rPr>
+        <w:t xml:space="preserve"> for details)….</w:t>
+      </w:r>
+      <w:r>
+        <w:rPr>
+          <w:rFonts w:eastAsia="Times New Roman" w:cs="Times New Roman" w:ascii="Times New Roman" w:hAnsi="Times New Roman"/>
+          <w:sz w:val="24"/>
+          <w:szCs w:val="24"/>
+        </w:rPr>
+        <w:t xml:space="preserve">Tourangeau, K., Nord, C., Lê, T., Sorongon, A. G., and Najarian, M. (2009). </w:t>
+      </w:r>
+      <w:r>
+        <w:rPr>
+          <w:rFonts w:eastAsia="Times New Roman" w:cs="Times New Roman" w:ascii="Times New Roman" w:hAnsi="Times New Roman"/>
+          <w:i/>
+          <w:sz w:val="24"/>
+          <w:szCs w:val="24"/>
+        </w:rPr>
+        <w:t xml:space="preserve">Early Childhood Longitudinal Study, Kindergarten Class of 1998–99 (ECLS-K), Combined User’s Manual for the ECLS-K Eighth-Grade and K–8 Full Sample Data Files and Electronic Codebooks (NCES 2009–004). </w:t>
+      </w:r>
+      <w:r>
+        <w:rPr>
+          <w:rFonts w:eastAsia="Times New Roman" w:cs="Times New Roman" w:ascii="Times New Roman" w:hAnsi="Times New Roman"/>
+          <w:sz w:val="24"/>
+          <w:szCs w:val="24"/>
+        </w:rPr>
+        <w:t>National Center for Education Statistics, Institute of Education Sciences, U.S. Department of Education. Washington, DC.</w:t>
+      </w:r>
+      <w:r>
+        <w:rPr>
+          <w:rFonts w:ascii="Times New Roman" w:hAnsi="Times New Roman"/>
+          <w:sz w:val="24"/>
+          <w:szCs w:val="24"/>
+        </w:rPr>
+        <w:t>” (p. 4–10)</w:t>
+      </w:r>
+    </w:p>
+    <w:p>
+      <w:pPr>
+        <w:pStyle w:val="Normal"/>
+        <w:numPr>
+          <w:ilvl w:val="1"/>
+          <w:numId w:val="1"/>
+        </w:numPr>
+        <w:rPr/>
+      </w:pPr>
+      <w:r>
+        <w:rPr>
+          <w:rFonts w:ascii="Times New Roman" w:hAnsi="Times New Roman"/>
+          <w:sz w:val="24"/>
+          <w:szCs w:val="24"/>
+        </w:rPr>
+        <w:t>Ennemoser &amp; Schneider, 2007</w:t>
+      </w:r>
+    </w:p>
+    <w:p>
+      <w:pPr>
+        <w:pStyle w:val="Normal"/>
+        <w:numPr>
+          <w:ilvl w:val="2"/>
+          <w:numId w:val="1"/>
+        </w:numPr>
+        <w:rPr/>
+      </w:pPr>
+      <w:r>
+        <w:rPr>
+          <w:rFonts w:ascii="Times New Roman" w:hAnsi="Times New Roman"/>
+          <w:sz w:val="24"/>
+          <w:szCs w:val="24"/>
+        </w:rPr>
+        <w:t>Issues:</w:t>
+      </w:r>
+    </w:p>
+    <w:p>
+      <w:pPr>
+        <w:pStyle w:val="Normal"/>
+        <w:numPr>
+          <w:ilvl w:val="3"/>
+          <w:numId w:val="1"/>
+        </w:numPr>
+        <w:rPr/>
+      </w:pPr>
+      <w:r>
+        <w:rPr>
+          <w:rFonts w:ascii="Times New Roman" w:hAnsi="Times New Roman"/>
+          <w:sz w:val="24"/>
+          <w:szCs w:val="24"/>
+        </w:rPr>
+        <w:t>Reason for operationalization quote described why the research was done rather than why the operationalization of SES was selected</w:t>
+      </w:r>
+    </w:p>
+    <w:p>
+      <w:pPr>
+        <w:pStyle w:val="Normal"/>
+        <w:numPr>
+          <w:ilvl w:val="2"/>
+          <w:numId w:val="1"/>
+        </w:numPr>
+        <w:rPr/>
+      </w:pPr>
+      <w:r>
+        <w:rPr>
+          <w:rFonts w:ascii="Times New Roman" w:hAnsi="Times New Roman"/>
+          <w:sz w:val="24"/>
+          <w:szCs w:val="24"/>
+        </w:rPr>
+        <w:t>Resolution:</w:t>
+      </w:r>
+    </w:p>
+    <w:p>
+      <w:pPr>
+        <w:pStyle w:val="Normal"/>
+        <w:numPr>
+          <w:ilvl w:val="3"/>
+          <w:numId w:val="1"/>
+        </w:numPr>
+        <w:rPr/>
+      </w:pPr>
+      <w:r>
+        <w:rPr>
+          <w:rFonts w:ascii="Times New Roman" w:hAnsi="Times New Roman"/>
+          <w:sz w:val="24"/>
+          <w:szCs w:val="24"/>
+        </w:rPr>
+        <w:t>Reviewed paper and found no reason for operationalization, so changed to “None given”</w:t>
+      </w:r>
+    </w:p>
+    <w:p>
+      <w:pPr>
+        <w:pStyle w:val="Normal"/>
+        <w:numPr>
+          <w:ilvl w:val="1"/>
+          <w:numId w:val="1"/>
+        </w:numPr>
+        <w:rPr/>
+      </w:pPr>
+      <w:r>
+        <w:rPr>
+          <w:rFonts w:ascii="Times New Roman" w:hAnsi="Times New Roman"/>
+          <w:sz w:val="24"/>
+          <w:szCs w:val="24"/>
+        </w:rPr>
+        <w:t>Guo et al., 2019</w:t>
+      </w:r>
+    </w:p>
+    <w:p>
+      <w:pPr>
+        <w:pStyle w:val="Normal"/>
+        <w:numPr>
+          <w:ilvl w:val="2"/>
+          <w:numId w:val="1"/>
+        </w:numPr>
+        <w:rPr/>
+      </w:pPr>
+      <w:r>
+        <w:rPr>
+          <w:rFonts w:ascii="Times New Roman" w:hAnsi="Times New Roman"/>
+          <w:sz w:val="24"/>
+          <w:szCs w:val="24"/>
+        </w:rPr>
+        <w:t>Issues:</w:t>
+      </w:r>
+    </w:p>
+    <w:p>
+      <w:pPr>
+        <w:pStyle w:val="Normal"/>
+        <w:numPr>
+          <w:ilvl w:val="3"/>
+          <w:numId w:val="1"/>
+        </w:numPr>
+        <w:rPr/>
+      </w:pPr>
+      <w:r>
+        <w:rPr>
+          <w:rFonts w:ascii="Times New Roman" w:hAnsi="Times New Roman"/>
+          <w:sz w:val="24"/>
+          <w:szCs w:val="24"/>
+        </w:rPr>
+        <w:t>RA miscoded “sesIVorDV” as “DV”</w:t>
+      </w:r>
+    </w:p>
+    <w:p>
+      <w:pPr>
+        <w:pStyle w:val="Normal"/>
+        <w:numPr>
+          <w:ilvl w:val="3"/>
+          <w:numId w:val="1"/>
+        </w:numPr>
+        <w:rPr/>
+      </w:pPr>
+      <w:r>
+        <w:rPr>
+          <w:rFonts w:ascii="Times New Roman" w:hAnsi="Times New Roman"/>
+          <w:sz w:val="24"/>
+          <w:szCs w:val="24"/>
+        </w:rPr>
+        <w:t>Reason for operationalization quote described why the research was done rather than why the operationalization of SES was selected</w:t>
+      </w:r>
+    </w:p>
+    <w:p>
+      <w:pPr>
+        <w:pStyle w:val="Normal"/>
+        <w:numPr>
+          <w:ilvl w:val="2"/>
+          <w:numId w:val="1"/>
+        </w:numPr>
+        <w:rPr/>
+      </w:pPr>
+      <w:r>
+        <w:rPr>
+          <w:rFonts w:ascii="Times New Roman" w:hAnsi="Times New Roman"/>
+          <w:sz w:val="24"/>
+          <w:szCs w:val="24"/>
+        </w:rPr>
+        <w:t>Resolution:</w:t>
+      </w:r>
+    </w:p>
+    <w:p>
+      <w:pPr>
+        <w:pStyle w:val="Normal"/>
+        <w:numPr>
+          <w:ilvl w:val="3"/>
+          <w:numId w:val="1"/>
+        </w:numPr>
+        <w:rPr/>
+      </w:pPr>
+      <w:r>
+        <w:rPr>
+          <w:rFonts w:ascii="Times New Roman" w:hAnsi="Times New Roman"/>
+          <w:sz w:val="24"/>
+          <w:szCs w:val="24"/>
+        </w:rPr>
+        <w:t>Changed “sesIVorDV” to “IV”</w:t>
+      </w:r>
+    </w:p>
+    <w:p>
+      <w:pPr>
+        <w:pStyle w:val="Normal"/>
+        <w:numPr>
+          <w:ilvl w:val="3"/>
+          <w:numId w:val="1"/>
+        </w:numPr>
+        <w:rPr/>
+      </w:pPr>
+      <w:r>
+        <w:rPr>
+          <w:rFonts w:ascii="Times New Roman" w:hAnsi="Times New Roman"/>
+          <w:sz w:val="24"/>
+          <w:szCs w:val="24"/>
+        </w:rPr>
+        <w:t>Reviewed paper and found no reason for operationalization, so changed to “None given”</w:t>
+      </w:r>
+    </w:p>
+    <w:p>
+      <w:pPr>
+        <w:pStyle w:val="Normal"/>
+        <w:numPr>
+          <w:ilvl w:val="1"/>
+          <w:numId w:val="1"/>
+        </w:numPr>
+        <w:rPr/>
+      </w:pPr>
+      <w:r>
+        <w:rPr>
+          <w:rFonts w:ascii="Times New Roman" w:hAnsi="Times New Roman"/>
+          <w:sz w:val="24"/>
+          <w:szCs w:val="24"/>
+        </w:rPr>
+        <w:t>Hittner et al., 2018</w:t>
+      </w:r>
+    </w:p>
+    <w:p>
+      <w:pPr>
+        <w:pStyle w:val="Normal"/>
+        <w:numPr>
+          <w:ilvl w:val="2"/>
+          <w:numId w:val="1"/>
+        </w:numPr>
+        <w:rPr/>
+      </w:pPr>
+      <w:r>
+        <w:rPr>
+          <w:rFonts w:ascii="Times New Roman" w:hAnsi="Times New Roman"/>
+          <w:sz w:val="24"/>
+          <w:szCs w:val="24"/>
+        </w:rPr>
+        <w:t>Issues:</w:t>
+      </w:r>
+    </w:p>
+    <w:p>
+      <w:pPr>
+        <w:pStyle w:val="Normal"/>
+        <w:numPr>
+          <w:ilvl w:val="3"/>
+          <w:numId w:val="1"/>
+        </w:numPr>
+        <w:rPr/>
+      </w:pPr>
+      <w:r>
+        <w:rPr>
+          <w:rFonts w:ascii="Times New Roman" w:hAnsi="Times New Roman"/>
+          <w:sz w:val="24"/>
+          <w:szCs w:val="24"/>
+        </w:rPr>
+        <w:t>“</w:t>
+      </w:r>
+      <w:r>
+        <w:rPr>
+          <w:rFonts w:ascii="Times New Roman" w:hAnsi="Times New Roman"/>
+          <w:sz w:val="24"/>
+          <w:szCs w:val="24"/>
+        </w:rPr>
+        <w:t>S1_reason” quote was missing one part</w:t>
+      </w:r>
+    </w:p>
+    <w:p>
+      <w:pPr>
+        <w:pStyle w:val="Normal"/>
+        <w:numPr>
+          <w:ilvl w:val="2"/>
+          <w:numId w:val="1"/>
+        </w:numPr>
+        <w:rPr/>
+      </w:pPr>
+      <w:r>
+        <w:rPr>
+          <w:rFonts w:ascii="Times New Roman" w:hAnsi="Times New Roman"/>
+          <w:sz w:val="24"/>
+          <w:szCs w:val="24"/>
+        </w:rPr>
+        <w:t>Resolution:</w:t>
+      </w:r>
+    </w:p>
+    <w:p>
+      <w:pPr>
+        <w:pStyle w:val="Normal"/>
+        <w:numPr>
+          <w:ilvl w:val="3"/>
+          <w:numId w:val="1"/>
+        </w:numPr>
+        <w:rPr/>
+      </w:pPr>
+      <w:r>
+        <w:rPr>
+          <w:rFonts w:ascii="Times New Roman" w:hAnsi="Times New Roman"/>
+          <w:sz w:val="24"/>
+          <w:szCs w:val="24"/>
+        </w:rPr>
+        <w:t>Added following t</w:t>
+      </w:r>
+      <w:r>
+        <w:rPr>
+          <w:rFonts w:ascii="Times New Roman" w:hAnsi="Times New Roman"/>
+          <w:sz w:val="24"/>
+          <w:szCs w:val="24"/>
+        </w:rPr>
+        <w:t>o quote: “F</w:t>
+      </w:r>
+      <w:r>
+        <w:rPr>
+          <w:rFonts w:ascii="Times New Roman" w:hAnsi="Times New Roman"/>
+          <w:sz w:val="24"/>
+          <w:szCs w:val="24"/>
+        </w:rPr>
+        <w:t>ollow-up analyses were conducted to determine (a)robustness of the findings when controlling for age, gender, race,and marital status (the latter only in Study 2; all participants weremarried in Study 1); (b) whether SES effects were driven byincome or education</w:t>
+      </w:r>
+      <w:r>
+        <w:rPr>
+          <w:rFonts w:ascii="Times New Roman" w:hAnsi="Times New Roman"/>
+          <w:sz w:val="24"/>
+          <w:szCs w:val="24"/>
+        </w:rPr>
+        <w:t>” (p. 1480)</w:t>
+      </w:r>
+    </w:p>
+    <w:p>
+      <w:pPr>
+        <w:pStyle w:val="Normal"/>
+        <w:numPr>
+          <w:ilvl w:val="1"/>
+          <w:numId w:val="1"/>
+        </w:numPr>
+        <w:rPr/>
+      </w:pPr>
+      <w:r>
+        <w:rPr>
+          <w:rFonts w:ascii="Times New Roman" w:hAnsi="Times New Roman"/>
+          <w:sz w:val="24"/>
+          <w:szCs w:val="24"/>
+        </w:rPr>
+        <w:t>Jenkins et al., 2003</w:t>
+      </w:r>
+    </w:p>
+    <w:p>
+      <w:pPr>
+        <w:pStyle w:val="Normal"/>
+        <w:numPr>
+          <w:ilvl w:val="2"/>
+          <w:numId w:val="1"/>
+        </w:numPr>
+        <w:rPr/>
+      </w:pPr>
+      <w:r>
+        <w:rPr>
+          <w:rFonts w:ascii="Times New Roman" w:hAnsi="Times New Roman"/>
+          <w:sz w:val="24"/>
+          <w:szCs w:val="24"/>
+        </w:rPr>
+        <w:t>Issues:</w:t>
+      </w:r>
+    </w:p>
+    <w:p>
+      <w:pPr>
+        <w:pStyle w:val="Normal"/>
+        <w:numPr>
+          <w:ilvl w:val="3"/>
+          <w:numId w:val="1"/>
+        </w:numPr>
+        <w:rPr/>
+      </w:pPr>
+      <w:r>
+        <w:rPr>
+          <w:rFonts w:ascii="Times New Roman" w:hAnsi="Times New Roman"/>
+          <w:sz w:val="24"/>
+          <w:szCs w:val="24"/>
+        </w:rPr>
+        <w:t>Reason for operationalization quote described why the research was done rather than why the operationalization of SES was selected</w:t>
+      </w:r>
+    </w:p>
+    <w:p>
+      <w:pPr>
+        <w:pStyle w:val="Normal"/>
+        <w:numPr>
+          <w:ilvl w:val="2"/>
+          <w:numId w:val="1"/>
+        </w:numPr>
+        <w:rPr/>
+      </w:pPr>
+      <w:r>
+        <w:rPr>
+          <w:rFonts w:ascii="Times New Roman" w:hAnsi="Times New Roman"/>
+          <w:sz w:val="24"/>
+          <w:szCs w:val="24"/>
+        </w:rPr>
+        <w:t>Resolution:</w:t>
+      </w:r>
+    </w:p>
+    <w:p>
+      <w:pPr>
+        <w:pStyle w:val="Normal"/>
+        <w:numPr>
+          <w:ilvl w:val="3"/>
+          <w:numId w:val="1"/>
+        </w:numPr>
+        <w:rPr/>
+      </w:pPr>
+      <w:r>
+        <w:rPr>
+          <w:rFonts w:ascii="Times New Roman" w:hAnsi="Times New Roman"/>
+          <w:sz w:val="24"/>
+          <w:szCs w:val="24"/>
+        </w:rPr>
+        <w:t>Reviewed paper and found no reason for operationalization, so changed to “None given”</w:t>
+      </w:r>
+    </w:p>
+    <w:p>
+      <w:pPr>
+        <w:pStyle w:val="Normal"/>
+        <w:numPr>
+          <w:ilvl w:val="1"/>
+          <w:numId w:val="1"/>
+        </w:numPr>
+        <w:rPr/>
+      </w:pPr>
+      <w:r>
+        <w:rPr>
+          <w:rFonts w:ascii="Times New Roman" w:hAnsi="Times New Roman"/>
+          <w:sz w:val="24"/>
+          <w:szCs w:val="24"/>
+        </w:rPr>
+        <w:t>Kilbanoff et al., 2006</w:t>
+      </w:r>
+    </w:p>
+    <w:p>
+      <w:pPr>
+        <w:pStyle w:val="Normal"/>
+        <w:numPr>
+          <w:ilvl w:val="2"/>
+          <w:numId w:val="1"/>
+        </w:numPr>
+        <w:rPr/>
+      </w:pPr>
+      <w:r>
+        <w:rPr>
+          <w:rFonts w:ascii="Times New Roman" w:hAnsi="Times New Roman"/>
+          <w:sz w:val="24"/>
+          <w:szCs w:val="24"/>
+        </w:rPr>
+        <w:t>Issues:</w:t>
+      </w:r>
+    </w:p>
+    <w:p>
+      <w:pPr>
+        <w:pStyle w:val="Normal"/>
+        <w:numPr>
+          <w:ilvl w:val="3"/>
+          <w:numId w:val="1"/>
+        </w:numPr>
+        <w:rPr/>
+      </w:pPr>
+      <w:r>
+        <w:rPr>
+          <w:rFonts w:ascii="Times New Roman" w:hAnsi="Times New Roman"/>
+          <w:sz w:val="24"/>
+          <w:szCs w:val="24"/>
+        </w:rPr>
+        <w:t>Reason for operationalization quote described why the research was done rather than why the operationalization of SES was selected</w:t>
+      </w:r>
+    </w:p>
+    <w:p>
+      <w:pPr>
+        <w:pStyle w:val="Normal"/>
+        <w:numPr>
+          <w:ilvl w:val="2"/>
+          <w:numId w:val="1"/>
+        </w:numPr>
+        <w:rPr/>
+      </w:pPr>
+      <w:r>
+        <w:rPr>
+          <w:rFonts w:ascii="Times New Roman" w:hAnsi="Times New Roman"/>
+          <w:sz w:val="24"/>
+          <w:szCs w:val="24"/>
+        </w:rPr>
+        <w:t>Resolution:</w:t>
+      </w:r>
+    </w:p>
+    <w:p>
+      <w:pPr>
+        <w:pStyle w:val="Normal"/>
+        <w:numPr>
+          <w:ilvl w:val="3"/>
+          <w:numId w:val="1"/>
+        </w:numPr>
+        <w:rPr/>
+      </w:pPr>
+      <w:r>
+        <w:rPr>
+          <w:rFonts w:ascii="Times New Roman" w:hAnsi="Times New Roman"/>
+          <w:sz w:val="24"/>
+          <w:szCs w:val="24"/>
+        </w:rPr>
+        <w:t>Reviewed paper and found no reason for operationalization, so changed to “None given”</w:t>
+      </w:r>
+    </w:p>
+    <w:p>
+      <w:pPr>
+        <w:pStyle w:val="Normal"/>
+        <w:numPr>
+          <w:ilvl w:val="1"/>
+          <w:numId w:val="1"/>
+        </w:numPr>
+        <w:rPr/>
+      </w:pPr>
+      <w:r>
+        <w:rPr>
+          <w:rFonts w:ascii="Times New Roman" w:hAnsi="Times New Roman"/>
+          <w:sz w:val="24"/>
+          <w:szCs w:val="24"/>
+        </w:rPr>
+        <w:t>Kraus &amp; Mendes, 2014</w:t>
+      </w:r>
+    </w:p>
+    <w:p>
+      <w:pPr>
+        <w:pStyle w:val="Normal"/>
+        <w:numPr>
+          <w:ilvl w:val="2"/>
+          <w:numId w:val="1"/>
+        </w:numPr>
+        <w:rPr/>
+      </w:pPr>
+      <w:r>
+        <w:rPr>
+          <w:rFonts w:ascii="Times New Roman" w:hAnsi="Times New Roman"/>
+          <w:sz w:val="24"/>
+          <w:szCs w:val="24"/>
+        </w:rPr>
+        <w:t>Issues:</w:t>
+      </w:r>
+    </w:p>
+    <w:p>
+      <w:pPr>
+        <w:pStyle w:val="Normal"/>
+        <w:numPr>
+          <w:ilvl w:val="3"/>
+          <w:numId w:val="1"/>
+        </w:numPr>
+        <w:rPr/>
+      </w:pPr>
+      <w:r>
+        <w:rPr>
+          <w:rFonts w:ascii="Times New Roman" w:hAnsi="Times New Roman"/>
+          <w:sz w:val="24"/>
+          <w:szCs w:val="24"/>
+        </w:rPr>
+        <w:t>Reason for operationalization quote described why the research was done rather than why the operationalization of SES was selected</w:t>
+      </w:r>
+    </w:p>
+    <w:p>
+      <w:pPr>
+        <w:pStyle w:val="Normal"/>
+        <w:numPr>
+          <w:ilvl w:val="2"/>
+          <w:numId w:val="1"/>
+        </w:numPr>
+        <w:rPr/>
+      </w:pPr>
+      <w:r>
+        <w:rPr>
+          <w:rFonts w:ascii="Times New Roman" w:hAnsi="Times New Roman"/>
+          <w:sz w:val="24"/>
+          <w:szCs w:val="24"/>
+        </w:rPr>
+        <w:t>Resolution:</w:t>
+      </w:r>
+    </w:p>
+    <w:p>
+      <w:pPr>
+        <w:pStyle w:val="Normal"/>
+        <w:numPr>
+          <w:ilvl w:val="3"/>
+          <w:numId w:val="1"/>
+        </w:numPr>
+        <w:rPr/>
+      </w:pPr>
+      <w:r>
+        <w:rPr>
+          <w:rFonts w:ascii="Times New Roman" w:hAnsi="Times New Roman"/>
+          <w:sz w:val="24"/>
+          <w:szCs w:val="24"/>
+        </w:rPr>
+        <w:t>Reviewed paper and found no reason for operationalization, so changed to “None given”</w:t>
+      </w:r>
+    </w:p>
+    <w:p>
+      <w:pPr>
+        <w:pStyle w:val="Normal"/>
+        <w:numPr>
+          <w:ilvl w:val="1"/>
+          <w:numId w:val="1"/>
+        </w:numPr>
+        <w:rPr/>
+      </w:pPr>
+      <w:r>
+        <w:rPr>
+          <w:rFonts w:ascii="Times New Roman" w:hAnsi="Times New Roman"/>
+          <w:sz w:val="24"/>
+          <w:szCs w:val="24"/>
+        </w:rPr>
+        <w:t>Lu et al., 2015</w:t>
+      </w:r>
+    </w:p>
+    <w:p>
+      <w:pPr>
+        <w:pStyle w:val="Normal"/>
+        <w:numPr>
+          <w:ilvl w:val="2"/>
+          <w:numId w:val="1"/>
+        </w:numPr>
+        <w:rPr/>
+      </w:pPr>
+      <w:r>
+        <w:rPr>
+          <w:rFonts w:ascii="Times New Roman" w:hAnsi="Times New Roman"/>
+          <w:sz w:val="24"/>
+          <w:szCs w:val="24"/>
+        </w:rPr>
+        <w:t>Issues:</w:t>
+      </w:r>
+    </w:p>
+    <w:p>
+      <w:pPr>
+        <w:pStyle w:val="Normal"/>
+        <w:numPr>
+          <w:ilvl w:val="3"/>
+          <w:numId w:val="1"/>
+        </w:numPr>
+        <w:rPr/>
+      </w:pPr>
+      <w:r>
+        <w:rPr>
+          <w:rFonts w:ascii="Times New Roman" w:hAnsi="Times New Roman"/>
+          <w:sz w:val="24"/>
+          <w:szCs w:val="24"/>
+        </w:rPr>
+        <w:t>For all studies: R</w:t>
+      </w:r>
+      <w:r>
+        <w:rPr>
+          <w:rFonts w:ascii="Times New Roman" w:hAnsi="Times New Roman"/>
+          <w:sz w:val="24"/>
+          <w:szCs w:val="24"/>
+        </w:rPr>
+        <w:t xml:space="preserve">eason for operationalization quote described why the research was done, </w:t>
+      </w:r>
+      <w:r>
+        <w:rPr>
+          <w:rFonts w:ascii="Times New Roman" w:hAnsi="Times New Roman"/>
+          <w:sz w:val="24"/>
+          <w:szCs w:val="24"/>
+        </w:rPr>
+        <w:t>or the conclusion of the research,</w:t>
+      </w:r>
+      <w:r>
+        <w:rPr>
+          <w:rFonts w:ascii="Times New Roman" w:hAnsi="Times New Roman"/>
+          <w:sz w:val="24"/>
+          <w:szCs w:val="24"/>
+        </w:rPr>
+        <w:t xml:space="preserve"> rather than why the operationalization of SES was selected</w:t>
+      </w:r>
+    </w:p>
+    <w:p>
+      <w:pPr>
+        <w:pStyle w:val="Normal"/>
+        <w:numPr>
+          <w:ilvl w:val="2"/>
+          <w:numId w:val="1"/>
+        </w:numPr>
+        <w:rPr/>
+      </w:pPr>
+      <w:r>
+        <w:rPr>
+          <w:rFonts w:ascii="Times New Roman" w:hAnsi="Times New Roman"/>
+          <w:sz w:val="24"/>
+          <w:szCs w:val="24"/>
+        </w:rPr>
+        <w:t>Resolution:</w:t>
+      </w:r>
+    </w:p>
+    <w:p>
+      <w:pPr>
+        <w:pStyle w:val="Normal"/>
+        <w:numPr>
+          <w:ilvl w:val="3"/>
+          <w:numId w:val="1"/>
+        </w:numPr>
+        <w:rPr/>
+      </w:pPr>
+      <w:r>
+        <w:rPr>
+          <w:rFonts w:ascii="Times New Roman" w:hAnsi="Times New Roman"/>
+          <w:sz w:val="24"/>
+          <w:szCs w:val="24"/>
+        </w:rPr>
+        <w:t>Reviewed paper and found no reason for operationalization, so changed reason for all studies to “None given”</w:t>
+      </w:r>
+    </w:p>
+    <w:p>
+      <w:pPr>
+        <w:pStyle w:val="Normal"/>
+        <w:numPr>
+          <w:ilvl w:val="1"/>
+          <w:numId w:val="1"/>
+        </w:numPr>
+        <w:rPr/>
+      </w:pPr>
+      <w:r>
+        <w:rPr>
+          <w:rFonts w:ascii="Times New Roman" w:hAnsi="Times New Roman"/>
+          <w:sz w:val="24"/>
+          <w:szCs w:val="24"/>
+        </w:rPr>
+        <w:t>Ménard &amp; Ruback, 2003</w:t>
+      </w:r>
+    </w:p>
+    <w:p>
+      <w:pPr>
+        <w:pStyle w:val="Normal"/>
+        <w:numPr>
+          <w:ilvl w:val="2"/>
+          <w:numId w:val="1"/>
+        </w:numPr>
+        <w:rPr/>
+      </w:pPr>
+      <w:r>
+        <w:rPr>
+          <w:rFonts w:ascii="Times New Roman" w:hAnsi="Times New Roman"/>
+          <w:sz w:val="24"/>
+          <w:szCs w:val="24"/>
+        </w:rPr>
+        <w:t>Issues:</w:t>
+      </w:r>
+    </w:p>
+    <w:p>
+      <w:pPr>
+        <w:pStyle w:val="Normal"/>
+        <w:numPr>
+          <w:ilvl w:val="3"/>
+          <w:numId w:val="1"/>
+        </w:numPr>
+        <w:rPr/>
+      </w:pPr>
+      <w:r>
+        <w:rPr>
+          <w:rFonts w:ascii="Times New Roman" w:hAnsi="Times New Roman"/>
+          <w:sz w:val="24"/>
+          <w:szCs w:val="24"/>
+        </w:rPr>
+        <w:t>Reason for operationalization quote described why the research was done rather than why the operationalization of SES was selected</w:t>
+      </w:r>
+    </w:p>
+    <w:p>
+      <w:pPr>
+        <w:pStyle w:val="Normal"/>
+        <w:numPr>
+          <w:ilvl w:val="2"/>
+          <w:numId w:val="1"/>
+        </w:numPr>
+        <w:rPr/>
+      </w:pPr>
+      <w:r>
+        <w:rPr>
+          <w:rFonts w:ascii="Times New Roman" w:hAnsi="Times New Roman"/>
+          <w:sz w:val="24"/>
+          <w:szCs w:val="24"/>
+        </w:rPr>
+        <w:t>Resolution:</w:t>
+      </w:r>
+    </w:p>
+    <w:p>
+      <w:pPr>
+        <w:pStyle w:val="Normal"/>
+        <w:numPr>
+          <w:ilvl w:val="3"/>
+          <w:numId w:val="1"/>
+        </w:numPr>
+        <w:rPr/>
+      </w:pPr>
+      <w:r>
+        <w:rPr>
+          <w:rFonts w:ascii="Times New Roman" w:hAnsi="Times New Roman"/>
+          <w:sz w:val="24"/>
+          <w:szCs w:val="24"/>
+        </w:rPr>
+        <w:t>Review</w:t>
+      </w:r>
+      <w:r>
+        <w:rPr>
+          <w:rFonts w:ascii="Times New Roman" w:hAnsi="Times New Roman"/>
+          <w:sz w:val="24"/>
+          <w:szCs w:val="24"/>
+        </w:rPr>
+        <w:t>ed paper and found following reason for operationalization, which is now used: “F</w:t>
+      </w:r>
+      <w:r>
+        <w:rPr>
+          <w:rFonts w:ascii="Times New Roman" w:hAnsi="Times New Roman"/>
+          <w:sz w:val="24"/>
+          <w:szCs w:val="24"/>
+        </w:rPr>
+        <w:t>rom the Census, five variables generally found to correlate significantly withcrime rates were used as statistical controls: percentage of males between the ages of</w:t>
+      </w:r>
+      <w:r>
+        <w:rPr>
+          <w:rFonts w:ascii="Times New Roman" w:hAnsi="Times New Roman"/>
+          <w:sz w:val="24"/>
+          <w:szCs w:val="24"/>
+        </w:rPr>
+        <w:t xml:space="preserve"> 15 and 24, percentage of residents living below the poverty level” (p. 392–393)</w:t>
+      </w:r>
+    </w:p>
+    <w:p>
+      <w:pPr>
+        <w:pStyle w:val="Normal"/>
+        <w:numPr>
+          <w:ilvl w:val="1"/>
+          <w:numId w:val="1"/>
+        </w:numPr>
+        <w:rPr/>
+      </w:pPr>
+      <w:r>
+        <w:rPr>
+          <w:rFonts w:ascii="Times New Roman" w:hAnsi="Times New Roman"/>
+          <w:sz w:val="24"/>
+          <w:szCs w:val="24"/>
+        </w:rPr>
+        <w:t>Mendes et al., 2007</w:t>
+      </w:r>
+    </w:p>
+    <w:p>
+      <w:pPr>
+        <w:pStyle w:val="Normal"/>
+        <w:numPr>
+          <w:ilvl w:val="2"/>
+          <w:numId w:val="1"/>
+        </w:numPr>
+        <w:rPr/>
+      </w:pPr>
+      <w:r>
+        <w:rPr>
+          <w:rFonts w:ascii="Times New Roman" w:hAnsi="Times New Roman"/>
+          <w:sz w:val="24"/>
+          <w:szCs w:val="24"/>
+        </w:rPr>
+        <w:t>Issues:</w:t>
+      </w:r>
+    </w:p>
+    <w:p>
+      <w:pPr>
+        <w:pStyle w:val="Normal"/>
+        <w:numPr>
+          <w:ilvl w:val="3"/>
+          <w:numId w:val="1"/>
+        </w:numPr>
+        <w:rPr/>
+      </w:pPr>
+      <w:r>
+        <w:rPr>
+          <w:rFonts w:ascii="Times New Roman" w:hAnsi="Times New Roman"/>
+          <w:sz w:val="24"/>
+          <w:szCs w:val="24"/>
+        </w:rPr>
+        <w:t>“</w:t>
+      </w:r>
+      <w:r>
+        <w:rPr>
+          <w:rFonts w:ascii="Times New Roman" w:hAnsi="Times New Roman"/>
+          <w:sz w:val="24"/>
+          <w:szCs w:val="24"/>
+        </w:rPr>
+        <w:t>S1_reason” quote was missing one part</w:t>
+      </w:r>
+    </w:p>
+    <w:p>
+      <w:pPr>
+        <w:pStyle w:val="Normal"/>
+        <w:numPr>
+          <w:ilvl w:val="2"/>
+          <w:numId w:val="1"/>
+        </w:numPr>
+        <w:rPr/>
+      </w:pPr>
+      <w:r>
+        <w:rPr>
+          <w:rFonts w:ascii="Times New Roman" w:hAnsi="Times New Roman"/>
+          <w:sz w:val="24"/>
+          <w:szCs w:val="24"/>
+        </w:rPr>
+        <w:t>Resolution:</w:t>
+      </w:r>
+    </w:p>
+    <w:p>
+      <w:pPr>
+        <w:pStyle w:val="Normal"/>
+        <w:numPr>
+          <w:ilvl w:val="3"/>
+          <w:numId w:val="1"/>
+        </w:numPr>
+        <w:rPr/>
+      </w:pPr>
+      <w:r>
+        <w:rPr>
+          <w:rFonts w:ascii="Times New Roman" w:hAnsi="Times New Roman"/>
+          <w:sz w:val="24"/>
+          <w:szCs w:val="24"/>
+        </w:rPr>
+        <w:t>Added following t</w:t>
+      </w:r>
+      <w:r>
+        <w:rPr>
+          <w:rFonts w:ascii="Times New Roman" w:hAnsi="Times New Roman"/>
+          <w:sz w:val="24"/>
+          <w:szCs w:val="24"/>
+        </w:rPr>
+        <w:t>o quote: “</w:t>
+      </w:r>
+      <w:r>
+        <w:rPr>
+          <w:rFonts w:ascii="Times New Roman" w:hAnsi="Times New Roman"/>
+          <w:sz w:val="24"/>
+          <w:szCs w:val="24"/>
+        </w:rPr>
+        <w:t>Therefore,we reasoned that White and Latino students would be expected byparticipants to differ socioeconomically. Specifically, Latino stu-dents would be expected to come from low-socioeconomic status(SES) families (based on stereotypes and demographic informa-tion), White students would be expected to come from high-SESfamilies, and the reverse would be unexpected.</w:t>
+      </w:r>
+      <w:r>
+        <w:rPr>
+          <w:rFonts w:ascii="Times New Roman" w:hAnsi="Times New Roman"/>
+          <w:sz w:val="24"/>
+          <w:szCs w:val="24"/>
+        </w:rPr>
+        <w:t>” (p. 700)</w:t>
+      </w:r>
+    </w:p>
+    <w:p>
+      <w:pPr>
+        <w:pStyle w:val="Normal"/>
+        <w:numPr>
+          <w:ilvl w:val="1"/>
+          <w:numId w:val="1"/>
+        </w:numPr>
+        <w:rPr/>
+      </w:pPr>
+      <w:r>
+        <w:rPr>
+          <w:rFonts w:ascii="Times New Roman" w:hAnsi="Times New Roman"/>
+          <w:sz w:val="24"/>
+          <w:szCs w:val="24"/>
+        </w:rPr>
+        <w:t>Piff et al., 2012</w:t>
+      </w:r>
+    </w:p>
+    <w:p>
+      <w:pPr>
+        <w:pStyle w:val="Normal"/>
+        <w:numPr>
+          <w:ilvl w:val="2"/>
+          <w:numId w:val="1"/>
+        </w:numPr>
+        <w:rPr/>
+      </w:pPr>
+      <w:r>
+        <w:rPr>
+          <w:rFonts w:ascii="Times New Roman" w:hAnsi="Times New Roman"/>
+          <w:sz w:val="24"/>
+          <w:szCs w:val="24"/>
+        </w:rPr>
+        <w:t>Issues:</w:t>
+      </w:r>
+    </w:p>
+    <w:p>
+      <w:pPr>
+        <w:pStyle w:val="Normal"/>
+        <w:numPr>
+          <w:ilvl w:val="3"/>
+          <w:numId w:val="1"/>
+        </w:numPr>
+        <w:rPr/>
+      </w:pPr>
+      <w:r>
+        <w:rPr>
+          <w:rFonts w:ascii="Times New Roman" w:hAnsi="Times New Roman"/>
+          <w:sz w:val="24"/>
+          <w:szCs w:val="24"/>
+        </w:rPr>
+        <w:t>“</w:t>
+      </w:r>
+      <w:r>
+        <w:rPr>
+          <w:rFonts w:ascii="Times New Roman" w:hAnsi="Times New Roman"/>
+          <w:sz w:val="24"/>
+          <w:szCs w:val="24"/>
+        </w:rPr>
+        <w:t>S1_reason”</w:t>
+      </w:r>
+      <w:r>
+        <w:rPr>
+          <w:rFonts w:ascii="Times New Roman" w:hAnsi="Times New Roman"/>
+          <w:sz w:val="24"/>
+          <w:szCs w:val="24"/>
+        </w:rPr>
+        <w:t xml:space="preserve"> quote described why the research was done rather than why the operationalization of SES was selected</w:t>
+      </w:r>
+    </w:p>
+    <w:p>
+      <w:pPr>
+        <w:pStyle w:val="Normal"/>
+        <w:numPr>
+          <w:ilvl w:val="2"/>
+          <w:numId w:val="1"/>
+        </w:numPr>
+        <w:rPr/>
+      </w:pPr>
+      <w:r>
+        <w:rPr>
+          <w:rFonts w:ascii="Times New Roman" w:hAnsi="Times New Roman"/>
+          <w:sz w:val="24"/>
+          <w:szCs w:val="24"/>
+        </w:rPr>
+        <w:t>Resolution:</w:t>
+      </w:r>
+    </w:p>
+    <w:p>
+      <w:pPr>
+        <w:pStyle w:val="Normal"/>
+        <w:numPr>
+          <w:ilvl w:val="3"/>
+          <w:numId w:val="1"/>
+        </w:numPr>
+        <w:rPr/>
+      </w:pPr>
+      <w:r>
+        <w:rPr>
+          <w:rFonts w:ascii="Times New Roman" w:hAnsi="Times New Roman"/>
+          <w:sz w:val="24"/>
+          <w:szCs w:val="24"/>
+        </w:rPr>
+        <w:t>Reviewed paper and found no reason for operationalization for Study 1, so changed to “None given”</w:t>
+      </w:r>
+    </w:p>
+    <w:p>
+      <w:pPr>
+        <w:pStyle w:val="Normal"/>
+        <w:numPr>
+          <w:ilvl w:val="1"/>
+          <w:numId w:val="1"/>
+        </w:numPr>
+        <w:rPr/>
+      </w:pPr>
+      <w:r>
+        <w:rPr>
+          <w:rFonts w:ascii="Times New Roman" w:hAnsi="Times New Roman"/>
+          <w:sz w:val="24"/>
+          <w:szCs w:val="24"/>
+        </w:rPr>
+        <w:t>Schöllgen et al., 2012</w:t>
+      </w:r>
+    </w:p>
+    <w:p>
+      <w:pPr>
+        <w:pStyle w:val="Normal"/>
+        <w:numPr>
+          <w:ilvl w:val="2"/>
+          <w:numId w:val="1"/>
+        </w:numPr>
+        <w:rPr/>
+      </w:pPr>
+      <w:r>
+        <w:rPr>
+          <w:rFonts w:ascii="Times New Roman" w:hAnsi="Times New Roman"/>
+          <w:sz w:val="24"/>
+          <w:szCs w:val="24"/>
+        </w:rPr>
+        <w:t>Issues:</w:t>
+      </w:r>
+    </w:p>
+    <w:p>
+      <w:pPr>
+        <w:pStyle w:val="Normal"/>
+        <w:numPr>
+          <w:ilvl w:val="3"/>
+          <w:numId w:val="1"/>
+        </w:numPr>
+        <w:rPr/>
+      </w:pPr>
+      <w:r>
+        <w:rPr>
+          <w:rFonts w:ascii="Times New Roman" w:hAnsi="Times New Roman"/>
+          <w:sz w:val="24"/>
+          <w:szCs w:val="24"/>
+        </w:rPr>
+        <w:t>Reason for operationalization quote described why the research was done rather than why the operationalization of SES was selected</w:t>
+      </w:r>
+    </w:p>
+    <w:p>
+      <w:pPr>
+        <w:pStyle w:val="Normal"/>
+        <w:numPr>
+          <w:ilvl w:val="2"/>
+          <w:numId w:val="1"/>
+        </w:numPr>
+        <w:rPr/>
+      </w:pPr>
+      <w:r>
+        <w:rPr>
+          <w:rFonts w:ascii="Times New Roman" w:hAnsi="Times New Roman"/>
+          <w:sz w:val="24"/>
+          <w:szCs w:val="24"/>
+        </w:rPr>
+        <w:t>Resolution:</w:t>
+      </w:r>
+    </w:p>
+    <w:p>
+      <w:pPr>
+        <w:pStyle w:val="Normal"/>
+        <w:numPr>
+          <w:ilvl w:val="3"/>
+          <w:numId w:val="1"/>
+        </w:numPr>
+        <w:rPr/>
+      </w:pPr>
+      <w:r>
+        <w:rPr>
+          <w:rFonts w:ascii="Times New Roman" w:hAnsi="Times New Roman"/>
+          <w:sz w:val="24"/>
+          <w:szCs w:val="24"/>
+        </w:rPr>
+        <w:t>Review</w:t>
+      </w:r>
+      <w:r>
+        <w:rPr>
+          <w:rFonts w:ascii="Times New Roman" w:hAnsi="Times New Roman"/>
+          <w:sz w:val="24"/>
+          <w:szCs w:val="24"/>
+        </w:rPr>
+        <w:t xml:space="preserve">ed paper and found following reason for operationalization, which is now used: “Morespecifically, we focus on education as one aspect of SES. Educa-tion is supposed to be central to the development of psychologicalresources such as control beliefs (Mirowsky &amp; Ross, 2007) andmight thus shape the emotion– health link.” (p. </w:t>
+      </w:r>
+      <w:r>
+        <w:rPr>
+          <w:rFonts w:ascii="Times New Roman" w:hAnsi="Times New Roman"/>
+          <w:sz w:val="24"/>
+          <w:szCs w:val="24"/>
+        </w:rPr>
+        <w:t>340</w:t>
+      </w:r>
+      <w:r>
+        <w:rPr>
+          <w:rFonts w:ascii="Times New Roman" w:hAnsi="Times New Roman"/>
+          <w:sz w:val="24"/>
+          <w:szCs w:val="24"/>
+        </w:rPr>
+        <w:t>)</w:t>
+      </w:r>
+    </w:p>
+    <w:p>
+      <w:pPr>
+        <w:pStyle w:val="Normal"/>
+        <w:numPr>
+          <w:ilvl w:val="1"/>
+          <w:numId w:val="1"/>
+        </w:numPr>
+        <w:rPr/>
+      </w:pPr>
+      <w:r>
+        <w:rPr>
+          <w:rFonts w:ascii="Times New Roman" w:hAnsi="Times New Roman"/>
+          <w:sz w:val="24"/>
+          <w:szCs w:val="24"/>
+        </w:rPr>
+        <w:t>S</w:t>
+      </w:r>
+      <w:r>
+        <w:rPr>
+          <w:rFonts w:ascii="Times New Roman" w:hAnsi="Times New Roman"/>
+          <w:sz w:val="24"/>
+          <w:szCs w:val="24"/>
+        </w:rPr>
+        <w:t>turge-Apple et al., 2017</w:t>
+      </w:r>
+    </w:p>
+    <w:p>
+      <w:pPr>
+        <w:pStyle w:val="Normal"/>
+        <w:numPr>
+          <w:ilvl w:val="2"/>
+          <w:numId w:val="1"/>
+        </w:numPr>
+        <w:rPr/>
+      </w:pPr>
+      <w:r>
+        <w:rPr>
+          <w:rFonts w:ascii="Times New Roman" w:hAnsi="Times New Roman"/>
+          <w:sz w:val="24"/>
+          <w:szCs w:val="24"/>
+        </w:rPr>
+        <w:t>Issues:</w:t>
+      </w:r>
+    </w:p>
+    <w:p>
+      <w:pPr>
+        <w:pStyle w:val="Normal"/>
+        <w:numPr>
+          <w:ilvl w:val="3"/>
+          <w:numId w:val="1"/>
+        </w:numPr>
+        <w:rPr/>
+      </w:pPr>
+      <w:r>
+        <w:rPr>
+          <w:rFonts w:ascii="Times New Roman" w:hAnsi="Times New Roman"/>
+          <w:sz w:val="24"/>
+          <w:szCs w:val="24"/>
+        </w:rPr>
+        <w:t>Reason for operationalization quote described why the research was done rather than why the operationalization of SES was selected</w:t>
+      </w:r>
+    </w:p>
+    <w:p>
+      <w:pPr>
+        <w:pStyle w:val="Normal"/>
+        <w:numPr>
+          <w:ilvl w:val="2"/>
+          <w:numId w:val="1"/>
+        </w:numPr>
+        <w:rPr/>
+      </w:pPr>
+      <w:r>
+        <w:rPr>
+          <w:rFonts w:ascii="Times New Roman" w:hAnsi="Times New Roman"/>
+          <w:sz w:val="24"/>
+          <w:szCs w:val="24"/>
+        </w:rPr>
+        <w:t>Resolution:</w:t>
+      </w:r>
+    </w:p>
+    <w:p>
+      <w:pPr>
+        <w:pStyle w:val="Normal"/>
+        <w:numPr>
+          <w:ilvl w:val="3"/>
+          <w:numId w:val="1"/>
+        </w:numPr>
+        <w:rPr/>
+      </w:pPr>
+      <w:r>
+        <w:rPr>
+          <w:rFonts w:ascii="Times New Roman" w:hAnsi="Times New Roman"/>
+          <w:sz w:val="24"/>
+          <w:szCs w:val="24"/>
+        </w:rPr>
+        <w:t>Review</w:t>
+      </w:r>
+      <w:r>
+        <w:rPr>
+          <w:rFonts w:ascii="Times New Roman" w:hAnsi="Times New Roman"/>
+          <w:sz w:val="24"/>
+          <w:szCs w:val="24"/>
+        </w:rPr>
+        <w:t>ed paper and found following reason for operationalization, which is now used: “In order to create an index ofsocioeconomic risk, we followed previous guidelines (Conger etal., 2010;Dearing, McCartney, &amp; Taylor, 2001) and created acomposite variable comprised of a family income-to-needs ratio,maternal education, and maternal report of level of chaos in theneighborhoo</w:t>
+      </w:r>
+      <w:r>
+        <w:rPr>
+          <w:rFonts w:ascii="Times New Roman" w:hAnsi="Times New Roman"/>
+          <w:sz w:val="24"/>
+          <w:szCs w:val="24"/>
+        </w:rPr>
+        <w:t>d</w:t>
+      </w:r>
+      <w:r>
+        <w:rPr>
+          <w:rFonts w:ascii="Times New Roman" w:hAnsi="Times New Roman"/>
+          <w:sz w:val="24"/>
+          <w:szCs w:val="24"/>
+        </w:rPr>
+        <w:t xml:space="preserve">” (p. </w:t>
+      </w:r>
+      <w:r>
+        <w:rPr>
+          <w:rFonts w:ascii="Times New Roman" w:hAnsi="Times New Roman"/>
+          <w:sz w:val="24"/>
+          <w:szCs w:val="24"/>
+        </w:rPr>
+        <w:t>162</w:t>
+      </w:r>
+      <w:r>
+        <w:rPr>
+          <w:rFonts w:ascii="Times New Roman" w:hAnsi="Times New Roman"/>
+          <w:sz w:val="24"/>
+          <w:szCs w:val="24"/>
+        </w:rPr>
+        <w:t>)</w:t>
+      </w:r>
+    </w:p>
+    <w:p>
+      <w:pPr>
+        <w:pStyle w:val="Normal"/>
+        <w:numPr>
+          <w:ilvl w:val="1"/>
+          <w:numId w:val="1"/>
+        </w:numPr>
+        <w:rPr/>
+      </w:pPr>
+      <w:r>
+        <w:rPr>
+          <w:rFonts w:ascii="Times New Roman" w:hAnsi="Times New Roman"/>
+          <w:sz w:val="24"/>
+          <w:szCs w:val="24"/>
+        </w:rPr>
+        <w:t>T</w:t>
+      </w:r>
+      <w:r>
+        <w:rPr>
+          <w:rFonts w:ascii="Times New Roman" w:hAnsi="Times New Roman"/>
+          <w:sz w:val="24"/>
+          <w:szCs w:val="24"/>
+        </w:rPr>
+        <w:t>roy et al., 2017</w:t>
+      </w:r>
+    </w:p>
+    <w:p>
+      <w:pPr>
+        <w:pStyle w:val="Normal"/>
+        <w:numPr>
+          <w:ilvl w:val="2"/>
+          <w:numId w:val="1"/>
+        </w:numPr>
+        <w:rPr/>
+      </w:pPr>
+      <w:r>
+        <w:rPr>
+          <w:rFonts w:ascii="Times New Roman" w:hAnsi="Times New Roman"/>
+          <w:sz w:val="24"/>
+          <w:szCs w:val="24"/>
+        </w:rPr>
+        <w:t>Issues:</w:t>
+      </w:r>
+    </w:p>
+    <w:p>
+      <w:pPr>
+        <w:pStyle w:val="Normal"/>
+        <w:numPr>
+          <w:ilvl w:val="3"/>
+          <w:numId w:val="1"/>
+        </w:numPr>
+        <w:rPr/>
+      </w:pPr>
+      <w:r>
+        <w:rPr>
+          <w:rFonts w:ascii="Times New Roman" w:hAnsi="Times New Roman"/>
+          <w:sz w:val="24"/>
+          <w:szCs w:val="24"/>
+        </w:rPr>
+        <w:t>“</w:t>
+      </w:r>
+      <w:r>
+        <w:rPr>
+          <w:rFonts w:ascii="Times New Roman" w:hAnsi="Times New Roman"/>
+          <w:sz w:val="24"/>
+          <w:szCs w:val="24"/>
+        </w:rPr>
+        <w:t>S1_reason” quote was missing one part</w:t>
+      </w:r>
+    </w:p>
+    <w:p>
+      <w:pPr>
+        <w:pStyle w:val="Normal"/>
+        <w:numPr>
+          <w:ilvl w:val="2"/>
+          <w:numId w:val="1"/>
+        </w:numPr>
+        <w:rPr/>
+      </w:pPr>
+      <w:r>
+        <w:rPr>
+          <w:rFonts w:ascii="Times New Roman" w:hAnsi="Times New Roman"/>
+          <w:sz w:val="24"/>
+          <w:szCs w:val="24"/>
+        </w:rPr>
+        <w:t>Resolution:</w:t>
+      </w:r>
+    </w:p>
+    <w:p>
+      <w:pPr>
+        <w:pStyle w:val="Normal"/>
+        <w:numPr>
+          <w:ilvl w:val="3"/>
+          <w:numId w:val="1"/>
+        </w:numPr>
+        <w:rPr/>
+      </w:pPr>
+      <w:r>
+        <w:rPr>
+          <w:rFonts w:ascii="Times New Roman" w:hAnsi="Times New Roman"/>
+          <w:sz w:val="24"/>
+          <w:szCs w:val="24"/>
+        </w:rPr>
+        <w:t>Added fo</w:t>
+      </w:r>
+      <w:r>
+        <w:rPr>
+          <w:rFonts w:ascii="Times New Roman" w:hAnsi="Times New Roman"/>
+          <w:sz w:val="24"/>
+          <w:szCs w:val="24"/>
+        </w:rPr>
+        <w:t>llowing to quote: “Like others (Dubois, Rucker, &amp; Galinsky, 2015, Study2;Piff, Kraus, Côté, Cheng, &amp; Keltner, 2010, Study 4;Vinokur,Vine, &amp; Caplan, 1996), we measured SES with current annualfamily income, which was rated on a 1 (“$10,000 or below”) to 12(“$200,000 or above”) scale (M</w:t>
+        <w:t>5.27,SD</w:t>
+        <w:t>3.06, range</w:t>
+        <w:t>1–12; seeTable 1for distribution of income). Here, and in Studies 2 and3, we asked participants to report income using a scale rather thanabsolute incom</w:t>
+      </w:r>
+      <w:r>
+        <w:rPr>
+          <w:rFonts w:ascii="Times New Roman" w:hAnsi="Times New Roman"/>
+          <w:sz w:val="24"/>
+          <w:szCs w:val="24"/>
+        </w:rPr>
+        <w:t>e</w:t>
+      </w:r>
+      <w:r>
+        <w:rPr>
+          <w:rFonts w:ascii="Times New Roman" w:hAnsi="Times New Roman"/>
+          <w:sz w:val="24"/>
+          <w:szCs w:val="24"/>
+        </w:rPr>
+        <w:t xml:space="preserve">” (p. </w:t>
+      </w:r>
+      <w:r>
+        <w:rPr>
+          <w:rFonts w:ascii="Times New Roman" w:hAnsi="Times New Roman"/>
+          <w:sz w:val="24"/>
+          <w:szCs w:val="24"/>
+        </w:rPr>
+        <w:t>142–143</w:t>
+      </w:r>
+      <w:r>
+        <w:rPr>
+          <w:rFonts w:ascii="Times New Roman" w:hAnsi="Times New Roman"/>
+          <w:sz w:val="24"/>
+          <w:szCs w:val="24"/>
+        </w:rPr>
+        <w:t>)</w:t>
       </w:r>
     </w:p>
     <w:sectPr>
@@ -8476,6 +10111,72 @@
       <w:rFonts w:cs="OpenSymbol"/>
     </w:rPr>
   </w:style>
+  <w:style w:type="character" w:styleId="ListLabel109">
+    <w:name w:val="ListLabel 109"/>
+    <w:qFormat/>
+    <w:rPr>
+      <w:rFonts w:ascii="Times New Roman" w:hAnsi="Times New Roman" w:cs="OpenSymbol"/>
+    </w:rPr>
+  </w:style>
+  <w:style w:type="character" w:styleId="ListLabel110">
+    <w:name w:val="ListLabel 110"/>
+    <w:qFormat/>
+    <w:rPr>
+      <w:rFonts w:ascii="Times New Roman" w:hAnsi="Times New Roman" w:cs="OpenSymbol"/>
+      <w:sz w:val="24"/>
+    </w:rPr>
+  </w:style>
+  <w:style w:type="character" w:styleId="ListLabel111">
+    <w:name w:val="ListLabel 111"/>
+    <w:qFormat/>
+    <w:rPr>
+      <w:rFonts w:ascii="Times New Roman" w:hAnsi="Times New Roman" w:cs="OpenSymbol"/>
+      <w:sz w:val="24"/>
+    </w:rPr>
+  </w:style>
+  <w:style w:type="character" w:styleId="ListLabel112">
+    <w:name w:val="ListLabel 112"/>
+    <w:qFormat/>
+    <w:rPr>
+      <w:rFonts w:ascii="Times New Roman" w:hAnsi="Times New Roman" w:cs="OpenSymbol"/>
+      <w:sz w:val="24"/>
+    </w:rPr>
+  </w:style>
+  <w:style w:type="character" w:styleId="ListLabel113">
+    <w:name w:val="ListLabel 113"/>
+    <w:qFormat/>
+    <w:rPr>
+      <w:rFonts w:cs="OpenSymbol"/>
+    </w:rPr>
+  </w:style>
+  <w:style w:type="character" w:styleId="ListLabel114">
+    <w:name w:val="ListLabel 114"/>
+    <w:qFormat/>
+    <w:rPr>
+      <w:rFonts w:cs="OpenSymbol"/>
+    </w:rPr>
+  </w:style>
+  <w:style w:type="character" w:styleId="ListLabel115">
+    <w:name w:val="ListLabel 115"/>
+    <w:qFormat/>
+    <w:rPr>
+      <w:rFonts w:cs="OpenSymbol"/>
+    </w:rPr>
+  </w:style>
+  <w:style w:type="character" w:styleId="ListLabel116">
+    <w:name w:val="ListLabel 116"/>
+    <w:qFormat/>
+    <w:rPr>
+      <w:rFonts w:cs="OpenSymbol"/>
+    </w:rPr>
+  </w:style>
+  <w:style w:type="character" w:styleId="ListLabel117">
+    <w:name w:val="ListLabel 117"/>
+    <w:qFormat/>
+    <w:rPr>
+      <w:rFonts w:cs="OpenSymbol"/>
+    </w:rPr>
+  </w:style>
   <w:style w:type="paragraph" w:styleId="Heading">
     <w:name w:val="Heading"/>
     <w:basedOn w:val="Normal"/>

--- a/List of edits to SES coding.docx
+++ b/List of edits to SES coding.docx
@@ -3054,6 +3054,24 @@
           <w:sz w:val="24"/>
           <w:szCs w:val="24"/>
         </w:rPr>
+        <w:t>From used row, “S4_reason” describes why research was done, rather than why the  particular operationalization was used</w:t>
+      </w:r>
+    </w:p>
+    <w:p>
+      <w:pPr>
+        <w:pStyle w:val="Normal"/>
+        <w:numPr>
+          <w:ilvl w:val="3"/>
+          <w:numId w:val="1"/>
+        </w:numPr>
+        <w:rPr/>
+      </w:pPr>
+      <w:r>
+        <w:rPr>
+          <w:rFonts w:ascii="Times New Roman" w:hAnsi="Times New Roman"/>
+          <w:sz w:val="24"/>
+          <w:szCs w:val="24"/>
+        </w:rPr>
         <w:t>Total # Issues = n/a</w:t>
       </w:r>
     </w:p>
@@ -3109,6 +3127,48 @@
           <w:szCs w:val="24"/>
         </w:rPr>
         <w:t>Unused row in Yellow 2</w:t>
+      </w:r>
+    </w:p>
+    <w:p>
+      <w:pPr>
+        <w:pStyle w:val="Normal"/>
+        <w:numPr>
+          <w:ilvl w:val="3"/>
+          <w:numId w:val="1"/>
+        </w:numPr>
+        <w:rPr/>
+      </w:pPr>
+      <w:r>
+        <w:rPr>
+          <w:rFonts w:ascii="Times New Roman" w:hAnsi="Times New Roman"/>
+          <w:sz w:val="24"/>
+          <w:szCs w:val="24"/>
+        </w:rPr>
+        <w:t xml:space="preserve">Upon </w:t>
+      </w:r>
+      <w:r>
+        <w:rPr>
+          <w:rFonts w:ascii="Times New Roman" w:hAnsi="Times New Roman"/>
+          <w:sz w:val="24"/>
+          <w:szCs w:val="24"/>
+        </w:rPr>
+        <w:t>reviewing Study 4, following reason for operationalization was found, which is now used: “</w:t>
+      </w:r>
+      <w:r>
+        <w:rPr>
+          <w:rFonts w:ascii="Times New Roman" w:hAnsi="Times New Roman"/>
+          <w:sz w:val="24"/>
+          <w:szCs w:val="24"/>
+        </w:rPr>
+        <w:t>Study 3 showed that low subjective SES causally increasesaggression. Although the manipulation suggests that we success-fully induced differences in the experience of social status, somereaders may be concerned that our manipulation in Study 3 primesmaterialistic desires or aspirations. Hence, in Study 4, we em-ployed a different approach to manipulate subjective SES. Con-cretely, we adapted a procedure byCallan, Shead, and Olson(2011)(see alsoBrown-Iannuzzi, Lundberg, Kay, &amp; Payne, 2015;Callan, Ellard, Shead, &amp; Hodgins, 2008). After answering a seriesof questions, participants were randomly assigned to either learnthat they have a higher SES than similar others, an SES in theaverage range of the socioeconomic status of similar others, or alower SES than similar others.</w:t>
+      </w:r>
+      <w:r>
+        <w:rPr>
+          <w:rFonts w:ascii="Times New Roman" w:hAnsi="Times New Roman"/>
+          <w:sz w:val="24"/>
+          <w:szCs w:val="24"/>
+        </w:rPr>
+        <w:t>” (p. 185)</w:t>
       </w:r>
     </w:p>
     <w:p>
@@ -7875,31 +7935,7 @@
           <w:sz w:val="24"/>
           <w:szCs w:val="24"/>
         </w:rPr>
-        <w:t>Added following t</w:t>
-      </w:r>
-      <w:r>
-        <w:rPr>
-          <w:rFonts w:ascii="Times New Roman" w:hAnsi="Times New Roman"/>
-          <w:sz w:val="24"/>
-          <w:szCs w:val="24"/>
-        </w:rPr>
-        <w:t>o quote: “F</w:t>
-      </w:r>
-      <w:r>
-        <w:rPr>
-          <w:rFonts w:ascii="Times New Roman" w:hAnsi="Times New Roman"/>
-          <w:sz w:val="24"/>
-          <w:szCs w:val="24"/>
-        </w:rPr>
-        <w:t>ollow-up analyses were conducted to determine (a)robustness of the findings when controlling for age, gender, race,and marital status (the latter only in Study 2; all participants weremarried in Study 1); (b) whether SES effects were driven byincome or education</w:t>
-      </w:r>
-      <w:r>
-        <w:rPr>
-          <w:rFonts w:ascii="Times New Roman" w:hAnsi="Times New Roman"/>
-          <w:sz w:val="24"/>
-          <w:szCs w:val="24"/>
-        </w:rPr>
-        <w:t>” (p. 1480)</w:t>
+        <w:t>Added following to quote: “Follow-up analyses were conducted to determine (a)robustness of the findings when controlling for age, gender, race,and marital status (the latter only in Study 2; all participants weremarried in Study 1); (b) whether SES effects were driven byincome or education” (p. 1480)</w:t>
       </w:r>
     </w:p>
     <w:p>
@@ -8223,31 +8259,7 @@
           <w:sz w:val="24"/>
           <w:szCs w:val="24"/>
         </w:rPr>
-        <w:t>For all studies: R</w:t>
-      </w:r>
-      <w:r>
-        <w:rPr>
-          <w:rFonts w:ascii="Times New Roman" w:hAnsi="Times New Roman"/>
-          <w:sz w:val="24"/>
-          <w:szCs w:val="24"/>
-        </w:rPr>
-        <w:t xml:space="preserve">eason for operationalization quote described why the research was done, </w:t>
-      </w:r>
-      <w:r>
-        <w:rPr>
-          <w:rFonts w:ascii="Times New Roman" w:hAnsi="Times New Roman"/>
-          <w:sz w:val="24"/>
-          <w:szCs w:val="24"/>
-        </w:rPr>
-        <w:t>or the conclusion of the research,</w:t>
-      </w:r>
-      <w:r>
-        <w:rPr>
-          <w:rFonts w:ascii="Times New Roman" w:hAnsi="Times New Roman"/>
-          <w:sz w:val="24"/>
-          <w:szCs w:val="24"/>
-        </w:rPr>
-        <w:t xml:space="preserve"> rather than why the operationalization of SES was selected</w:t>
+        <w:t>For all studies: Reason for operationalization quote described why the research was done, or the conclusion of the research, rather than why the operationalization of SES was selected</w:t>
       </w:r>
     </w:p>
     <w:p>
@@ -8373,31 +8385,7 @@
           <w:sz w:val="24"/>
           <w:szCs w:val="24"/>
         </w:rPr>
-        <w:t>Review</w:t>
-      </w:r>
-      <w:r>
-        <w:rPr>
-          <w:rFonts w:ascii="Times New Roman" w:hAnsi="Times New Roman"/>
-          <w:sz w:val="24"/>
-          <w:szCs w:val="24"/>
-        </w:rPr>
-        <w:t>ed paper and found following reason for operationalization, which is now used: “F</w:t>
-      </w:r>
-      <w:r>
-        <w:rPr>
-          <w:rFonts w:ascii="Times New Roman" w:hAnsi="Times New Roman"/>
-          <w:sz w:val="24"/>
-          <w:szCs w:val="24"/>
-        </w:rPr>
-        <w:t>rom the Census, five variables generally found to correlate significantly withcrime rates were used as statistical controls: percentage of males between the ages of</w:t>
-      </w:r>
-      <w:r>
-        <w:rPr>
-          <w:rFonts w:ascii="Times New Roman" w:hAnsi="Times New Roman"/>
-          <w:sz w:val="24"/>
-          <w:szCs w:val="24"/>
-        </w:rPr>
-        <w:t xml:space="preserve"> 15 and 24, percentage of residents living below the poverty level” (p. 392–393)</w:t>
+        <w:t>Reviewed paper and found following reason for operationalization, which is now used: “From the Census, five variables generally found to correlate significantly withcrime rates were used as statistical controls: percentage of males between the ages of 15 and 24, percentage of residents living below the poverty level” (p. 392–393)</w:t>
       </w:r>
     </w:p>
     <w:p>
@@ -8495,31 +8483,7 @@
           <w:sz w:val="24"/>
           <w:szCs w:val="24"/>
         </w:rPr>
-        <w:t>Added following t</w:t>
-      </w:r>
-      <w:r>
-        <w:rPr>
-          <w:rFonts w:ascii="Times New Roman" w:hAnsi="Times New Roman"/>
-          <w:sz w:val="24"/>
-          <w:szCs w:val="24"/>
-        </w:rPr>
-        <w:t>o quote: “</w:t>
-      </w:r>
-      <w:r>
-        <w:rPr>
-          <w:rFonts w:ascii="Times New Roman" w:hAnsi="Times New Roman"/>
-          <w:sz w:val="24"/>
-          <w:szCs w:val="24"/>
-        </w:rPr>
-        <w:t>Therefore,we reasoned that White and Latino students would be expected byparticipants to differ socioeconomically. Specifically, Latino stu-dents would be expected to come from low-socioeconomic status(SES) families (based on stereotypes and demographic informa-tion), White students would be expected to come from high-SESfamilies, and the reverse would be unexpected.</w:t>
-      </w:r>
-      <w:r>
-        <w:rPr>
-          <w:rFonts w:ascii="Times New Roman" w:hAnsi="Times New Roman"/>
-          <w:sz w:val="24"/>
-          <w:szCs w:val="24"/>
-        </w:rPr>
-        <w:t>” (p. 700)</w:t>
+        <w:t>Added following to quote: “Therefore,we reasoned that White and Latino students would be expected byparticipants to differ socioeconomically. Specifically, Latino stu-dents would be expected to come from low-socioeconomic status(SES) families (based on stereotypes and demographic informa-tion), White students would be expected to come from high-SESfamilies, and the reverse would be unexpected.” (p. 700)</w:t>
       </w:r>
     </w:p>
     <w:p>
@@ -8581,15 +8545,33 @@
           <w:sz w:val="24"/>
           <w:szCs w:val="24"/>
         </w:rPr>
-        <w:t>S1_reason”</w:t>
-      </w:r>
-      <w:r>
-        <w:rPr>
-          <w:rFonts w:ascii="Times New Roman" w:hAnsi="Times New Roman"/>
-          <w:sz w:val="24"/>
-          <w:szCs w:val="24"/>
-        </w:rPr>
-        <w:t xml:space="preserve"> quote described why the research was done rather than why the operationalization of SES was selected</w:t>
+        <w:t>S1_reason” quote described why the research was done rather than why the operationalization of SES was selected</w:t>
+      </w:r>
+    </w:p>
+    <w:p>
+      <w:pPr>
+        <w:pStyle w:val="Normal"/>
+        <w:numPr>
+          <w:ilvl w:val="3"/>
+          <w:numId w:val="1"/>
+        </w:numPr>
+        <w:rPr/>
+      </w:pPr>
+      <w:r>
+        <w:rPr>
+          <w:rFonts w:ascii="Times New Roman" w:hAnsi="Times New Roman"/>
+          <w:sz w:val="24"/>
+          <w:szCs w:val="24"/>
+        </w:rPr>
+        <w:t>“</w:t>
+      </w:r>
+      <w:r>
+        <w:rPr>
+          <w:rFonts w:ascii="Times New Roman" w:hAnsi="Times New Roman"/>
+          <w:sz w:val="24"/>
+          <w:szCs w:val="24"/>
+        </w:rPr>
+        <w:t>S5_reason” quote was missing a part</w:t>
       </w:r>
     </w:p>
     <w:p>
@@ -8632,6 +8614,59 @@
       <w:pPr>
         <w:pStyle w:val="Normal"/>
         <w:numPr>
+          <w:ilvl w:val="3"/>
+          <w:numId w:val="1"/>
+        </w:numPr>
+        <w:rPr/>
+      </w:pPr>
+      <w:r>
+        <w:rPr>
+          <w:rFonts w:ascii="Times New Roman" w:hAnsi="Times New Roman"/>
+          <w:sz w:val="24"/>
+          <w:szCs w:val="24"/>
+        </w:rPr>
+        <w:t xml:space="preserve">Review Study5 </w:t>
+      </w:r>
+      <w:r>
+        <w:rPr>
+          <w:rFonts w:ascii="Times New Roman" w:hAnsi="Times New Roman"/>
+          <w:sz w:val="24"/>
+          <w:szCs w:val="24"/>
+        </w:rPr>
+        <w:t>and added following to reason for operationalization: “</w:t>
+      </w:r>
+      <w:r>
+        <w:rPr>
+          <w:rFonts w:ascii="Times New Roman" w:hAnsi="Times New Roman"/>
+          <w:sz w:val="24"/>
+          <w:szCs w:val="24"/>
+        </w:rPr>
+        <w:t>A principal-axis factor analysis using varimax rotation of thefive social class items yielded a single factor with an eigenvalueabove 1.0 (2.99) that accounted for 60% of the variance. All factorloadings exceeded .58. Moreover, the measures for childhoodsocial class (M</w:t>
+        <w:t>4.66,SD</w:t>
+        <w:t>1.39,</w:t>
+        <w:t>.77) and current socialclass (M</w:t>
+        <w:t>4.61,SD</w:t>
+        <w:t>1.58,</w:t>
+        <w:t>.77) were highly correlated,r(112)</w:t>
+        <w:t>.58,p</w:t>
+        <w:t>.01, and the five items demonstrated highinternal consistency (</w:t>
+        <w:t>.82). Thus, we formed a compositemeasure by averaging the five childhood and current social classitems (M</w:t>
+        <w:t>4.64,SD</w:t>
+        <w:t xml:space="preserve">1.29).” </w:t>
+      </w:r>
+      <w:r>
+        <w:rPr>
+          <w:rFonts w:ascii="Times New Roman" w:hAnsi="Times New Roman"/>
+          <w:sz w:val="24"/>
+          <w:szCs w:val="24"/>
+        </w:rPr>
+        <w:t>(p. 957)</w:t>
+      </w:r>
+    </w:p>
+    <w:p>
+      <w:pPr>
+        <w:pStyle w:val="Normal"/>
+        <w:numPr>
           <w:ilvl w:val="1"/>
           <w:numId w:val="1"/>
         </w:numPr>
@@ -8715,31 +8750,7 @@
           <w:sz w:val="24"/>
           <w:szCs w:val="24"/>
         </w:rPr>
-        <w:t>Review</w:t>
-      </w:r>
-      <w:r>
-        <w:rPr>
-          <w:rFonts w:ascii="Times New Roman" w:hAnsi="Times New Roman"/>
-          <w:sz w:val="24"/>
-          <w:szCs w:val="24"/>
-        </w:rPr>
-        <w:t xml:space="preserve">ed paper and found following reason for operationalization, which is now used: “Morespecifically, we focus on education as one aspect of SES. Educa-tion is supposed to be central to the development of psychologicalresources such as control beliefs (Mirowsky &amp; Ross, 2007) andmight thus shape the emotion– health link.” (p. </w:t>
-      </w:r>
-      <w:r>
-        <w:rPr>
-          <w:rFonts w:ascii="Times New Roman" w:hAnsi="Times New Roman"/>
-          <w:sz w:val="24"/>
-          <w:szCs w:val="24"/>
-        </w:rPr>
-        <w:t>340</w:t>
-      </w:r>
-      <w:r>
-        <w:rPr>
-          <w:rFonts w:ascii="Times New Roman" w:hAnsi="Times New Roman"/>
-          <w:sz w:val="24"/>
-          <w:szCs w:val="24"/>
-        </w:rPr>
-        <w:t>)</w:t>
+        <w:t>Reviewed paper and found following reason for operationalization, which is now used: “Morespecifically, we focus on education as one aspect of SES. Educa-tion is supposed to be central to the development of psychologicalresources such as control beliefs (Mirowsky &amp; Ross, 2007) andmight thus shape the emotion– health link.” (p. 340)</w:t>
       </w:r>
     </w:p>
     <w:p>
@@ -8757,15 +8768,7 @@
           <w:sz w:val="24"/>
           <w:szCs w:val="24"/>
         </w:rPr>
-        <w:t>S</w:t>
-      </w:r>
-      <w:r>
-        <w:rPr>
-          <w:rFonts w:ascii="Times New Roman" w:hAnsi="Times New Roman"/>
-          <w:sz w:val="24"/>
-          <w:szCs w:val="24"/>
-        </w:rPr>
-        <w:t>turge-Apple et al., 2017</w:t>
+        <w:t>Sturge-Apple et al., 2017</w:t>
       </w:r>
     </w:p>
     <w:p>
@@ -8837,47 +8840,7 @@
           <w:sz w:val="24"/>
           <w:szCs w:val="24"/>
         </w:rPr>
-        <w:t>Review</w:t>
-      </w:r>
-      <w:r>
-        <w:rPr>
-          <w:rFonts w:ascii="Times New Roman" w:hAnsi="Times New Roman"/>
-          <w:sz w:val="24"/>
-          <w:szCs w:val="24"/>
-        </w:rPr>
-        <w:t>ed paper and found following reason for operationalization, which is now used: “In order to create an index ofsocioeconomic risk, we followed previous guidelines (Conger etal., 2010;Dearing, McCartney, &amp; Taylor, 2001) and created acomposite variable comprised of a family income-to-needs ratio,maternal education, and maternal report of level of chaos in theneighborhoo</w:t>
-      </w:r>
-      <w:r>
-        <w:rPr>
-          <w:rFonts w:ascii="Times New Roman" w:hAnsi="Times New Roman"/>
-          <w:sz w:val="24"/>
-          <w:szCs w:val="24"/>
-        </w:rPr>
-        <w:t>d</w:t>
-      </w:r>
-      <w:r>
-        <w:rPr>
-          <w:rFonts w:ascii="Times New Roman" w:hAnsi="Times New Roman"/>
-          <w:sz w:val="24"/>
-          <w:szCs w:val="24"/>
-        </w:rPr>
-        <w:t xml:space="preserve">” (p. </w:t>
-      </w:r>
-      <w:r>
-        <w:rPr>
-          <w:rFonts w:ascii="Times New Roman" w:hAnsi="Times New Roman"/>
-          <w:sz w:val="24"/>
-          <w:szCs w:val="24"/>
-        </w:rPr>
-        <w:t>162</w:t>
-      </w:r>
-      <w:r>
-        <w:rPr>
-          <w:rFonts w:ascii="Times New Roman" w:hAnsi="Times New Roman"/>
-          <w:sz w:val="24"/>
-          <w:szCs w:val="24"/>
-        </w:rPr>
-        <w:t>)</w:t>
+        <w:t>Reviewed paper and found following reason for operationalization, which is now used: “In order to create an index ofsocioeconomic risk, we followed previous guidelines (Conger etal., 2010;Dearing, McCartney, &amp; Taylor, 2001) and created acomposite variable comprised of a family income-to-needs ratio,maternal education, and maternal report of level of chaos in theneighborhood” (p. 162)</w:t>
       </w:r>
     </w:p>
     <w:p>
@@ -8895,15 +8858,7 @@
           <w:sz w:val="24"/>
           <w:szCs w:val="24"/>
         </w:rPr>
-        <w:t>T</w:t>
-      </w:r>
-      <w:r>
-        <w:rPr>
-          <w:rFonts w:ascii="Times New Roman" w:hAnsi="Times New Roman"/>
-          <w:sz w:val="24"/>
-          <w:szCs w:val="24"/>
-        </w:rPr>
-        <w:t>roy et al., 2017</w:t>
+        <w:t>Troy et al., 2017</w:t>
       </w:r>
     </w:p>
     <w:p>
@@ -8939,15 +8894,31 @@
           <w:sz w:val="24"/>
           <w:szCs w:val="24"/>
         </w:rPr>
-        <w:t>“</w:t>
-      </w:r>
-      <w:r>
-        <w:rPr>
-          <w:rFonts w:ascii="Times New Roman" w:hAnsi="Times New Roman"/>
-          <w:sz w:val="24"/>
-          <w:szCs w:val="24"/>
-        </w:rPr>
-        <w:t>S1_reason” quote was missing one part</w:t>
+        <w:t>Reason</w:t>
+      </w:r>
+      <w:r>
+        <w:rPr>
+          <w:rFonts w:ascii="Times New Roman" w:hAnsi="Times New Roman"/>
+          <w:sz w:val="24"/>
+          <w:szCs w:val="24"/>
+        </w:rPr>
+        <w:t xml:space="preserve"> quote </w:t>
+      </w:r>
+      <w:r>
+        <w:rPr>
+          <w:rFonts w:ascii="Times New Roman" w:hAnsi="Times New Roman"/>
+          <w:sz w:val="24"/>
+          <w:szCs w:val="24"/>
+        </w:rPr>
+        <w:t xml:space="preserve">for all studies </w:t>
+      </w:r>
+      <w:r>
+        <w:rPr>
+          <w:rFonts w:ascii="Times New Roman" w:hAnsi="Times New Roman"/>
+          <w:sz w:val="24"/>
+          <w:szCs w:val="24"/>
+        </w:rPr>
+        <w:t>was missing one part</w:t>
       </w:r>
     </w:p>
     <w:p>
@@ -8983,50 +8954,129 @@
           <w:sz w:val="24"/>
           <w:szCs w:val="24"/>
         </w:rPr>
-        <w:t>Added fo</w:t>
-      </w:r>
-      <w:r>
-        <w:rPr>
-          <w:rFonts w:ascii="Times New Roman" w:hAnsi="Times New Roman"/>
-          <w:sz w:val="24"/>
-          <w:szCs w:val="24"/>
-        </w:rPr>
-        <w:t>llowing to quote: “Like others (Dubois, Rucker, &amp; Galinsky, 2015, Study2;Piff, Kraus, Côté, Cheng, &amp; Keltner, 2010, Study 4;Vinokur,Vine, &amp; Caplan, 1996), we measured SES with current annualfamily income, which was rated on a 1 (“$10,000 or below”) to 12(“$200,000 or above”) scale (M</w:t>
-        <w:t>5.27,SD</w:t>
-        <w:t>3.06, range</w:t>
-        <w:t>1–12; seeTable 1for distribution of income). Here, and in Studies 2 and3, we asked participants to report income using a scale rather thanabsolute incom</w:t>
-      </w:r>
-      <w:r>
-        <w:rPr>
-          <w:rFonts w:ascii="Times New Roman" w:hAnsi="Times New Roman"/>
-          <w:sz w:val="24"/>
-          <w:szCs w:val="24"/>
-        </w:rPr>
-        <w:t>e</w:t>
-      </w:r>
-      <w:r>
-        <w:rPr>
-          <w:rFonts w:ascii="Times New Roman" w:hAnsi="Times New Roman"/>
-          <w:sz w:val="24"/>
-          <w:szCs w:val="24"/>
-        </w:rPr>
-        <w:t xml:space="preserve">” (p. </w:t>
-      </w:r>
-      <w:r>
-        <w:rPr>
-          <w:rFonts w:ascii="Times New Roman" w:hAnsi="Times New Roman"/>
-          <w:sz w:val="24"/>
-          <w:szCs w:val="24"/>
-        </w:rPr>
-        <w:t>142–143</w:t>
-      </w:r>
-      <w:r>
-        <w:rPr>
-          <w:rFonts w:ascii="Times New Roman" w:hAnsi="Times New Roman"/>
-          <w:sz w:val="24"/>
-          <w:szCs w:val="24"/>
-        </w:rPr>
-        <w:t>)</w:t>
+        <w:t xml:space="preserve">Added following to </w:t>
+      </w:r>
+      <w:r>
+        <w:rPr>
+          <w:rFonts w:ascii="Times New Roman" w:hAnsi="Times New Roman"/>
+          <w:sz w:val="24"/>
+          <w:szCs w:val="24"/>
+        </w:rPr>
+        <w:t xml:space="preserve">all reason </w:t>
+      </w:r>
+      <w:r>
+        <w:rPr>
+          <w:rFonts w:ascii="Times New Roman" w:hAnsi="Times New Roman"/>
+          <w:sz w:val="24"/>
+          <w:szCs w:val="24"/>
+        </w:rPr>
+        <w:t>quote</w:t>
+      </w:r>
+      <w:r>
+        <w:rPr>
+          <w:rFonts w:ascii="Times New Roman" w:hAnsi="Times New Roman"/>
+          <w:sz w:val="24"/>
+          <w:szCs w:val="24"/>
+        </w:rPr>
+        <w:t>s</w:t>
+      </w:r>
+      <w:r>
+        <w:rPr>
+          <w:rFonts w:ascii="Times New Roman" w:hAnsi="Times New Roman"/>
+          <w:sz w:val="24"/>
+          <w:szCs w:val="24"/>
+        </w:rPr>
+        <w:t>: “Like others (Dubois, Rucker, &amp; Galinsky, 2015, Study2;Piff, Kraus, Côté, Cheng, &amp; Keltner, 2010, Study 4;Vinokur,Vine, &amp; Caplan, 1996), we measured SES with current annualfamily income, which was rated on a 1 (“$10,000 or below”) to 12(“$200,000 or above”) scale (M5.27,SD3.06, range1–12; seeTable 1for distribution of income). Here, and in Studies 2 and3, we asked participants to report income using a scale rather thanabsolute income” (p. 142–143)</w:t>
+      </w:r>
+    </w:p>
+    <w:p>
+      <w:pPr>
+        <w:pStyle w:val="Normal"/>
+        <w:numPr>
+          <w:ilvl w:val="1"/>
+          <w:numId w:val="1"/>
+        </w:numPr>
+        <w:rPr/>
+      </w:pPr>
+      <w:r>
+        <w:rPr>
+          <w:rFonts w:ascii="Times New Roman" w:hAnsi="Times New Roman"/>
+          <w:sz w:val="24"/>
+          <w:szCs w:val="24"/>
+        </w:rPr>
+        <w:t>Kraus &amp; Keltner, 2013</w:t>
+      </w:r>
+    </w:p>
+    <w:p>
+      <w:pPr>
+        <w:pStyle w:val="Normal"/>
+        <w:numPr>
+          <w:ilvl w:val="2"/>
+          <w:numId w:val="1"/>
+        </w:numPr>
+        <w:rPr/>
+      </w:pPr>
+      <w:r>
+        <w:rPr>
+          <w:rFonts w:ascii="Times New Roman" w:hAnsi="Times New Roman"/>
+          <w:sz w:val="24"/>
+          <w:szCs w:val="24"/>
+        </w:rPr>
+        <w:t>Issues:</w:t>
+      </w:r>
+    </w:p>
+    <w:p>
+      <w:pPr>
+        <w:pStyle w:val="Normal"/>
+        <w:numPr>
+          <w:ilvl w:val="3"/>
+          <w:numId w:val="1"/>
+        </w:numPr>
+        <w:rPr/>
+      </w:pPr>
+      <w:r>
+        <w:rPr>
+          <w:rFonts w:ascii="Times New Roman" w:hAnsi="Times New Roman"/>
+          <w:sz w:val="24"/>
+          <w:szCs w:val="24"/>
+        </w:rPr>
+        <w:t>Reason for operationalization quote described why the research was done rather than why the operationalization of SES was selected</w:t>
+      </w:r>
+    </w:p>
+    <w:p>
+      <w:pPr>
+        <w:pStyle w:val="Normal"/>
+        <w:numPr>
+          <w:ilvl w:val="2"/>
+          <w:numId w:val="1"/>
+        </w:numPr>
+        <w:rPr/>
+      </w:pPr>
+      <w:r>
+        <w:rPr>
+          <w:rFonts w:ascii="Times New Roman" w:hAnsi="Times New Roman"/>
+          <w:sz w:val="24"/>
+          <w:szCs w:val="24"/>
+        </w:rPr>
+        <w:t>Resolution:</w:t>
+      </w:r>
+    </w:p>
+    <w:p>
+      <w:pPr>
+        <w:pStyle w:val="Normal"/>
+        <w:numPr>
+          <w:ilvl w:val="3"/>
+          <w:numId w:val="1"/>
+        </w:numPr>
+        <w:rPr/>
+      </w:pPr>
+      <w:r>
+        <w:rPr>
+          <w:rFonts w:ascii="Times New Roman" w:hAnsi="Times New Roman"/>
+          <w:sz w:val="24"/>
+          <w:szCs w:val="24"/>
+        </w:rPr>
+        <w:t>Reusing reason given from Studies 1 and 2 (gave same reason for those studies)</w:t>
       </w:r>
     </w:p>
     <w:sectPr>
@@ -10177,6 +10227,72 @@
       <w:rFonts w:cs="OpenSymbol"/>
     </w:rPr>
   </w:style>
+  <w:style w:type="character" w:styleId="ListLabel118">
+    <w:name w:val="ListLabel 118"/>
+    <w:qFormat/>
+    <w:rPr>
+      <w:rFonts w:ascii="Times New Roman" w:hAnsi="Times New Roman" w:cs="OpenSymbol"/>
+    </w:rPr>
+  </w:style>
+  <w:style w:type="character" w:styleId="ListLabel119">
+    <w:name w:val="ListLabel 119"/>
+    <w:qFormat/>
+    <w:rPr>
+      <w:rFonts w:ascii="Times New Roman" w:hAnsi="Times New Roman" w:cs="OpenSymbol"/>
+      <w:sz w:val="24"/>
+    </w:rPr>
+  </w:style>
+  <w:style w:type="character" w:styleId="ListLabel120">
+    <w:name w:val="ListLabel 120"/>
+    <w:qFormat/>
+    <w:rPr>
+      <w:rFonts w:ascii="Times New Roman" w:hAnsi="Times New Roman" w:cs="OpenSymbol"/>
+      <w:sz w:val="24"/>
+    </w:rPr>
+  </w:style>
+  <w:style w:type="character" w:styleId="ListLabel121">
+    <w:name w:val="ListLabel 121"/>
+    <w:qFormat/>
+    <w:rPr>
+      <w:rFonts w:ascii="Times New Roman" w:hAnsi="Times New Roman" w:cs="OpenSymbol"/>
+      <w:sz w:val="24"/>
+    </w:rPr>
+  </w:style>
+  <w:style w:type="character" w:styleId="ListLabel122">
+    <w:name w:val="ListLabel 122"/>
+    <w:qFormat/>
+    <w:rPr>
+      <w:rFonts w:cs="OpenSymbol"/>
+    </w:rPr>
+  </w:style>
+  <w:style w:type="character" w:styleId="ListLabel123">
+    <w:name w:val="ListLabel 123"/>
+    <w:qFormat/>
+    <w:rPr>
+      <w:rFonts w:cs="OpenSymbol"/>
+    </w:rPr>
+  </w:style>
+  <w:style w:type="character" w:styleId="ListLabel124">
+    <w:name w:val="ListLabel 124"/>
+    <w:qFormat/>
+    <w:rPr>
+      <w:rFonts w:cs="OpenSymbol"/>
+    </w:rPr>
+  </w:style>
+  <w:style w:type="character" w:styleId="ListLabel125">
+    <w:name w:val="ListLabel 125"/>
+    <w:qFormat/>
+    <w:rPr>
+      <w:rFonts w:cs="OpenSymbol"/>
+    </w:rPr>
+  </w:style>
+  <w:style w:type="character" w:styleId="ListLabel126">
+    <w:name w:val="ListLabel 126"/>
+    <w:qFormat/>
+    <w:rPr>
+      <w:rFonts w:cs="OpenSymbol"/>
+    </w:rPr>
+  </w:style>
   <w:style w:type="paragraph" w:styleId="Heading">
     <w:name w:val="Heading"/>
     <w:basedOn w:val="Normal"/>

--- a/List of edits to SES coding.docx
+++ b/List of edits to SES coding.docx
@@ -3144,31 +3144,7 @@
           <w:sz w:val="24"/>
           <w:szCs w:val="24"/>
         </w:rPr>
-        <w:t xml:space="preserve">Upon </w:t>
-      </w:r>
-      <w:r>
-        <w:rPr>
-          <w:rFonts w:ascii="Times New Roman" w:hAnsi="Times New Roman"/>
-          <w:sz w:val="24"/>
-          <w:szCs w:val="24"/>
-        </w:rPr>
-        <w:t>reviewing Study 4, following reason for operationalization was found, which is now used: “</w:t>
-      </w:r>
-      <w:r>
-        <w:rPr>
-          <w:rFonts w:ascii="Times New Roman" w:hAnsi="Times New Roman"/>
-          <w:sz w:val="24"/>
-          <w:szCs w:val="24"/>
-        </w:rPr>
-        <w:t>Study 3 showed that low subjective SES causally increasesaggression. Although the manipulation suggests that we success-fully induced differences in the experience of social status, somereaders may be concerned that our manipulation in Study 3 primesmaterialistic desires or aspirations. Hence, in Study 4, we em-ployed a different approach to manipulate subjective SES. Con-cretely, we adapted a procedure byCallan, Shead, and Olson(2011)(see alsoBrown-Iannuzzi, Lundberg, Kay, &amp; Payne, 2015;Callan, Ellard, Shead, &amp; Hodgins, 2008). After answering a seriesof questions, participants were randomly assigned to either learnthat they have a higher SES than similar others, an SES in theaverage range of the socioeconomic status of similar others, or alower SES than similar others.</w:t>
-      </w:r>
-      <w:r>
-        <w:rPr>
-          <w:rFonts w:ascii="Times New Roman" w:hAnsi="Times New Roman"/>
-          <w:sz w:val="24"/>
-          <w:szCs w:val="24"/>
-        </w:rPr>
-        <w:t>” (p. 185)</w:t>
+        <w:t>Upon reviewing Study 4, following reason for operationalization was found, which is now used: “Study 3 showed that low subjective SES causally increasesaggression. Although the manipulation suggests that we success-fully induced differences in the experience of social status, somereaders may be concerned that our manipulation in Study 3 primesmaterialistic desires or aspirations. Hence, in Study 4, we em-ployed a different approach to manipulate subjective SES. Con-cretely, we adapted a procedure byCallan, Shead, and Olson(2011)(see alsoBrown-Iannuzzi, Lundberg, Kay, &amp; Payne, 2015;Callan, Ellard, Shead, &amp; Hodgins, 2008). After answering a seriesof questions, participants were randomly assigned to either learnthat they have a higher SES than similar others, an SES in theaverage range of the socioeconomic status of similar others, or alower SES than similar others.” (p. 185)</w:t>
       </w:r>
     </w:p>
     <w:p>
@@ -8625,42 +8601,7 @@
           <w:sz w:val="24"/>
           <w:szCs w:val="24"/>
         </w:rPr>
-        <w:t xml:space="preserve">Review Study5 </w:t>
-      </w:r>
-      <w:r>
-        <w:rPr>
-          <w:rFonts w:ascii="Times New Roman" w:hAnsi="Times New Roman"/>
-          <w:sz w:val="24"/>
-          <w:szCs w:val="24"/>
-        </w:rPr>
-        <w:t>and added following to reason for operationalization: “</w:t>
-      </w:r>
-      <w:r>
-        <w:rPr>
-          <w:rFonts w:ascii="Times New Roman" w:hAnsi="Times New Roman"/>
-          <w:sz w:val="24"/>
-          <w:szCs w:val="24"/>
-        </w:rPr>
-        <w:t>A principal-axis factor analysis using varimax rotation of thefive social class items yielded a single factor with an eigenvalueabove 1.0 (2.99) that accounted for 60% of the variance. All factorloadings exceeded .58. Moreover, the measures for childhoodsocial class (M</w:t>
-        <w:t>4.66,SD</w:t>
-        <w:t>1.39,</w:t>
-        <w:t>.77) and current socialclass (M</w:t>
-        <w:t>4.61,SD</w:t>
-        <w:t>1.58,</w:t>
-        <w:t>.77) were highly correlated,r(112)</w:t>
-        <w:t>.58,p</w:t>
-        <w:t>.01, and the five items demonstrated highinternal consistency (</w:t>
-        <w:t>.82). Thus, we formed a compositemeasure by averaging the five childhood and current social classitems (M</w:t>
-        <w:t>4.64,SD</w:t>
-        <w:t xml:space="preserve">1.29).” </w:t>
-      </w:r>
-      <w:r>
-        <w:rPr>
-          <w:rFonts w:ascii="Times New Roman" w:hAnsi="Times New Roman"/>
-          <w:sz w:val="24"/>
-          <w:szCs w:val="24"/>
-        </w:rPr>
-        <w:t>(p. 957)</w:t>
+        <w:t>Review Study5 and added following to reason for operationalization: “A principal-axis factor analysis using varimax rotation of thefive social class items yielded a single factor with an eigenvalueabove 1.0 (2.99) that accounted for 60% of the variance. All factorloadings exceeded .58. Moreover, the measures for childhoodsocial class (M4.66,SD1.39,.77) and current socialclass (M4.61,SD1.58,.77) were highly correlated,r(112).58,p.01, and the five items demonstrated highinternal consistency (.82). Thus, we formed a compositemeasure by averaging the five childhood and current social classitems (M4.64,SD1.29).” (p. 957)</w:t>
       </w:r>
     </w:p>
     <w:p>
@@ -8894,31 +8835,7 @@
           <w:sz w:val="24"/>
           <w:szCs w:val="24"/>
         </w:rPr>
-        <w:t>Reason</w:t>
-      </w:r>
-      <w:r>
-        <w:rPr>
-          <w:rFonts w:ascii="Times New Roman" w:hAnsi="Times New Roman"/>
-          <w:sz w:val="24"/>
-          <w:szCs w:val="24"/>
-        </w:rPr>
-        <w:t xml:space="preserve"> quote </w:t>
-      </w:r>
-      <w:r>
-        <w:rPr>
-          <w:rFonts w:ascii="Times New Roman" w:hAnsi="Times New Roman"/>
-          <w:sz w:val="24"/>
-          <w:szCs w:val="24"/>
-        </w:rPr>
-        <w:t xml:space="preserve">for all studies </w:t>
-      </w:r>
-      <w:r>
-        <w:rPr>
-          <w:rFonts w:ascii="Times New Roman" w:hAnsi="Times New Roman"/>
-          <w:sz w:val="24"/>
-          <w:szCs w:val="24"/>
-        </w:rPr>
-        <w:t>was missing one part</w:t>
+        <w:t>Reason quote for all studies was missing one part</w:t>
       </w:r>
     </w:p>
     <w:p>
@@ -8954,39 +8871,7 @@
           <w:sz w:val="24"/>
           <w:szCs w:val="24"/>
         </w:rPr>
-        <w:t xml:space="preserve">Added following to </w:t>
-      </w:r>
-      <w:r>
-        <w:rPr>
-          <w:rFonts w:ascii="Times New Roman" w:hAnsi="Times New Roman"/>
-          <w:sz w:val="24"/>
-          <w:szCs w:val="24"/>
-        </w:rPr>
-        <w:t xml:space="preserve">all reason </w:t>
-      </w:r>
-      <w:r>
-        <w:rPr>
-          <w:rFonts w:ascii="Times New Roman" w:hAnsi="Times New Roman"/>
-          <w:sz w:val="24"/>
-          <w:szCs w:val="24"/>
-        </w:rPr>
-        <w:t>quote</w:t>
-      </w:r>
-      <w:r>
-        <w:rPr>
-          <w:rFonts w:ascii="Times New Roman" w:hAnsi="Times New Roman"/>
-          <w:sz w:val="24"/>
-          <w:szCs w:val="24"/>
-        </w:rPr>
-        <w:t>s</w:t>
-      </w:r>
-      <w:r>
-        <w:rPr>
-          <w:rFonts w:ascii="Times New Roman" w:hAnsi="Times New Roman"/>
-          <w:sz w:val="24"/>
-          <w:szCs w:val="24"/>
-        </w:rPr>
-        <w:t>: “Like others (Dubois, Rucker, &amp; Galinsky, 2015, Study2;Piff, Kraus, Côté, Cheng, &amp; Keltner, 2010, Study 4;Vinokur,Vine, &amp; Caplan, 1996), we measured SES with current annualfamily income, which was rated on a 1 (“$10,000 or below”) to 12(“$200,000 or above”) scale (M5.27,SD3.06, range1–12; seeTable 1for distribution of income). Here, and in Studies 2 and3, we asked participants to report income using a scale rather thanabsolute income” (p. 142–143)</w:t>
+        <w:t>Added following to all reason quotes: “Like others (Dubois, Rucker, &amp; Galinsky, 2015, Study2;Piff, Kraus, Côté, Cheng, &amp; Keltner, 2010, Study 4;Vinokur,Vine, &amp; Caplan, 1996), we measured SES with current annualfamily income, which was rated on a 1 (“$10,000 or below”) to 12(“$200,000 or above”) scale (M5.27,SD3.06, range1–12; seeTable 1for distribution of income). Here, and in Studies 2 and3, we asked participants to report income using a scale rather thanabsolute income” (p. 142–143)</w:t>
       </w:r>
     </w:p>
     <w:p>
@@ -9077,6 +8962,104 @@
           <w:szCs w:val="24"/>
         </w:rPr>
         <w:t>Reusing reason given from Studies 1 and 2 (gave same reason for those studies)</w:t>
+      </w:r>
+    </w:p>
+    <w:p>
+      <w:pPr>
+        <w:pStyle w:val="Normal"/>
+        <w:numPr>
+          <w:ilvl w:val="1"/>
+          <w:numId w:val="1"/>
+        </w:numPr>
+        <w:rPr/>
+      </w:pPr>
+      <w:r>
+        <w:rPr>
+          <w:rFonts w:ascii="Times New Roman" w:hAnsi="Times New Roman"/>
+          <w:sz w:val="24"/>
+          <w:szCs w:val="24"/>
+        </w:rPr>
+        <w:t>Falconnier, 2009</w:t>
+      </w:r>
+    </w:p>
+    <w:p>
+      <w:pPr>
+        <w:pStyle w:val="Normal"/>
+        <w:numPr>
+          <w:ilvl w:val="2"/>
+          <w:numId w:val="1"/>
+        </w:numPr>
+        <w:rPr/>
+      </w:pPr>
+      <w:r>
+        <w:rPr>
+          <w:rFonts w:ascii="Times New Roman" w:hAnsi="Times New Roman"/>
+          <w:sz w:val="24"/>
+          <w:szCs w:val="24"/>
+        </w:rPr>
+        <w:t>Issues:</w:t>
+      </w:r>
+    </w:p>
+    <w:p>
+      <w:pPr>
+        <w:pStyle w:val="Normal"/>
+        <w:numPr>
+          <w:ilvl w:val="3"/>
+          <w:numId w:val="1"/>
+        </w:numPr>
+        <w:rPr/>
+      </w:pPr>
+      <w:r>
+        <w:rPr>
+          <w:rFonts w:ascii="Times New Roman" w:hAnsi="Times New Roman"/>
+          <w:sz w:val="24"/>
+          <w:szCs w:val="24"/>
+        </w:rPr>
+        <w:t>Definition of SES simply listed names of researchers whose framework was used to define SES but did not itself define SES</w:t>
+      </w:r>
+    </w:p>
+    <w:p>
+      <w:pPr>
+        <w:pStyle w:val="Normal"/>
+        <w:numPr>
+          <w:ilvl w:val="2"/>
+          <w:numId w:val="1"/>
+        </w:numPr>
+        <w:rPr/>
+      </w:pPr>
+      <w:r>
+        <w:rPr>
+          <w:rFonts w:ascii="Times New Roman" w:hAnsi="Times New Roman"/>
+          <w:sz w:val="24"/>
+          <w:szCs w:val="24"/>
+        </w:rPr>
+        <w:t>Resolution:</w:t>
+      </w:r>
+    </w:p>
+    <w:p>
+      <w:pPr>
+        <w:pStyle w:val="Normal"/>
+        <w:numPr>
+          <w:ilvl w:val="3"/>
+          <w:numId w:val="1"/>
+        </w:numPr>
+        <w:rPr/>
+      </w:pPr>
+      <w:r>
+        <w:rPr>
+          <w:rFonts w:ascii="Times New Roman" w:hAnsi="Times New Roman"/>
+          <w:sz w:val="24"/>
+          <w:szCs w:val="24"/>
+        </w:rPr>
+        <w:t>“</w:t>
+      </w:r>
+      <w:r>
+        <w:rPr>
+          <w:rFonts w:ascii="Times New Roman" w:hAnsi="Times New Roman"/>
+          <w:sz w:val="24"/>
+          <w:szCs w:val="24"/>
+        </w:rPr>
+        <w:t>SESDef” changed to “None given”</w:t>
       </w:r>
     </w:p>
     <w:sectPr>
@@ -10293,6 +10276,72 @@
       <w:rFonts w:cs="OpenSymbol"/>
     </w:rPr>
   </w:style>
+  <w:style w:type="character" w:styleId="ListLabel127">
+    <w:name w:val="ListLabel 127"/>
+    <w:qFormat/>
+    <w:rPr>
+      <w:rFonts w:ascii="Times New Roman" w:hAnsi="Times New Roman" w:cs="OpenSymbol"/>
+    </w:rPr>
+  </w:style>
+  <w:style w:type="character" w:styleId="ListLabel128">
+    <w:name w:val="ListLabel 128"/>
+    <w:qFormat/>
+    <w:rPr>
+      <w:rFonts w:ascii="Times New Roman" w:hAnsi="Times New Roman" w:cs="OpenSymbol"/>
+      <w:sz w:val="24"/>
+    </w:rPr>
+  </w:style>
+  <w:style w:type="character" w:styleId="ListLabel129">
+    <w:name w:val="ListLabel 129"/>
+    <w:qFormat/>
+    <w:rPr>
+      <w:rFonts w:ascii="Times New Roman" w:hAnsi="Times New Roman" w:cs="OpenSymbol"/>
+      <w:sz w:val="24"/>
+    </w:rPr>
+  </w:style>
+  <w:style w:type="character" w:styleId="ListLabel130">
+    <w:name w:val="ListLabel 130"/>
+    <w:qFormat/>
+    <w:rPr>
+      <w:rFonts w:ascii="Times New Roman" w:hAnsi="Times New Roman" w:cs="OpenSymbol"/>
+      <w:sz w:val="24"/>
+    </w:rPr>
+  </w:style>
+  <w:style w:type="character" w:styleId="ListLabel131">
+    <w:name w:val="ListLabel 131"/>
+    <w:qFormat/>
+    <w:rPr>
+      <w:rFonts w:cs="OpenSymbol"/>
+    </w:rPr>
+  </w:style>
+  <w:style w:type="character" w:styleId="ListLabel132">
+    <w:name w:val="ListLabel 132"/>
+    <w:qFormat/>
+    <w:rPr>
+      <w:rFonts w:cs="OpenSymbol"/>
+    </w:rPr>
+  </w:style>
+  <w:style w:type="character" w:styleId="ListLabel133">
+    <w:name w:val="ListLabel 133"/>
+    <w:qFormat/>
+    <w:rPr>
+      <w:rFonts w:cs="OpenSymbol"/>
+    </w:rPr>
+  </w:style>
+  <w:style w:type="character" w:styleId="ListLabel134">
+    <w:name w:val="ListLabel 134"/>
+    <w:qFormat/>
+    <w:rPr>
+      <w:rFonts w:cs="OpenSymbol"/>
+    </w:rPr>
+  </w:style>
+  <w:style w:type="character" w:styleId="ListLabel135">
+    <w:name w:val="ListLabel 135"/>
+    <w:qFormat/>
+    <w:rPr>
+      <w:rFonts w:cs="OpenSymbol"/>
+    </w:rPr>
+  </w:style>
   <w:style w:type="paragraph" w:styleId="Heading">
     <w:name w:val="Heading"/>
     <w:basedOn w:val="Normal"/>

--- a/List of edits to SES coding.docx
+++ b/List of edits to SES coding.docx
@@ -3054,7 +3054,7 @@
           <w:sz w:val="24"/>
           <w:szCs w:val="24"/>
         </w:rPr>
-        <w:t>From used row, “S4_reason” describes why research was done, rather than why the  particular operationalization was used</w:t>
+        <w:t>From used row, “S4_reason” describes why research was done, rather than why the particular operationalization was used</w:t>
       </w:r>
     </w:p>
     <w:p>
@@ -3367,6 +3367,24 @@
       <w:pPr>
         <w:pStyle w:val="Normal"/>
         <w:numPr>
+          <w:ilvl w:val="3"/>
+          <w:numId w:val="1"/>
+        </w:numPr>
+        <w:rPr/>
+      </w:pPr>
+      <w:r>
+        <w:rPr>
+          <w:rFonts w:ascii="Times New Roman" w:hAnsi="Times New Roman"/>
+          <w:sz w:val="24"/>
+          <w:szCs w:val="24"/>
+        </w:rPr>
+        <w:t>Reason for operationalization quote described why the research was done rather than why the operationalization of SES was selected</w:t>
+      </w:r>
+    </w:p>
+    <w:p>
+      <w:pPr>
+        <w:pStyle w:val="Normal"/>
+        <w:numPr>
           <w:ilvl w:val="2"/>
           <w:numId w:val="1"/>
         </w:numPr>
@@ -3433,6 +3451,24 @@
           <w:szCs w:val="24"/>
         </w:rPr>
         <w:t>Unused row in Yellow 2</w:t>
+      </w:r>
+    </w:p>
+    <w:p>
+      <w:pPr>
+        <w:pStyle w:val="Normal"/>
+        <w:numPr>
+          <w:ilvl w:val="3"/>
+          <w:numId w:val="1"/>
+        </w:numPr>
+        <w:rPr/>
+      </w:pPr>
+      <w:r>
+        <w:rPr>
+          <w:rFonts w:ascii="Times New Roman" w:hAnsi="Times New Roman"/>
+          <w:sz w:val="24"/>
+          <w:szCs w:val="24"/>
+        </w:rPr>
+        <w:t>Reviewed paper and found no reason for operationalization, so changed to “None given”</w:t>
       </w:r>
     </w:p>
     <w:p>
@@ -4977,11 +5013,7 @@
           <w:ilvl w:val="1"/>
           <w:numId w:val="1"/>
         </w:numPr>
-        <w:rPr>
-          <w:rFonts w:ascii="Times New Roman" w:hAnsi="Times New Roman"/>
-          <w:sz w:val="24"/>
-          <w:szCs w:val="24"/>
-        </w:rPr>
+        <w:rPr/>
       </w:pPr>
       <w:r>
         <w:rPr>
@@ -7903,7 +7935,11 @@
           <w:ilvl w:val="3"/>
           <w:numId w:val="1"/>
         </w:numPr>
-        <w:rPr/>
+        <w:rPr>
+          <w:rFonts w:ascii="Times New Roman" w:hAnsi="Times New Roman"/>
+          <w:sz w:val="24"/>
+          <w:szCs w:val="24"/>
+        </w:rPr>
       </w:pPr>
       <w:r>
         <w:rPr>
@@ -7929,7 +7965,7 @@
           <w:sz w:val="24"/>
           <w:szCs w:val="24"/>
         </w:rPr>
-        <w:t>Jenkins et al., 2003</w:t>
+        <w:t>Kilbanoff et al., 2006</w:t>
       </w:r>
     </w:p>
     <w:p>
@@ -8019,7 +8055,7 @@
           <w:sz w:val="24"/>
           <w:szCs w:val="24"/>
         </w:rPr>
-        <w:t>Kilbanoff et al., 2006</w:t>
+        <w:t>Kraus &amp; Mendes, 2014</w:t>
       </w:r>
     </w:p>
     <w:p>
@@ -8109,7 +8145,7 @@
           <w:sz w:val="24"/>
           <w:szCs w:val="24"/>
         </w:rPr>
-        <w:t>Kraus &amp; Mendes, 2014</w:t>
+        <w:t>Lu et al., 2015</w:t>
       </w:r>
     </w:p>
     <w:p>
@@ -8145,6 +8181,96 @@
           <w:sz w:val="24"/>
           <w:szCs w:val="24"/>
         </w:rPr>
+        <w:t>For all studies: Reason for operationalization quote described why the research was done, or the conclusion of the research, rather than why the operationalization of SES was selected</w:t>
+      </w:r>
+    </w:p>
+    <w:p>
+      <w:pPr>
+        <w:pStyle w:val="Normal"/>
+        <w:numPr>
+          <w:ilvl w:val="2"/>
+          <w:numId w:val="1"/>
+        </w:numPr>
+        <w:rPr/>
+      </w:pPr>
+      <w:r>
+        <w:rPr>
+          <w:rFonts w:ascii="Times New Roman" w:hAnsi="Times New Roman"/>
+          <w:sz w:val="24"/>
+          <w:szCs w:val="24"/>
+        </w:rPr>
+        <w:t>Resolution:</w:t>
+      </w:r>
+    </w:p>
+    <w:p>
+      <w:pPr>
+        <w:pStyle w:val="Normal"/>
+        <w:numPr>
+          <w:ilvl w:val="3"/>
+          <w:numId w:val="1"/>
+        </w:numPr>
+        <w:rPr/>
+      </w:pPr>
+      <w:r>
+        <w:rPr>
+          <w:rFonts w:ascii="Times New Roman" w:hAnsi="Times New Roman"/>
+          <w:sz w:val="24"/>
+          <w:szCs w:val="24"/>
+        </w:rPr>
+        <w:t>Reviewed paper and found no reason for operationalization, so changed reason for all studies to “None given”</w:t>
+      </w:r>
+    </w:p>
+    <w:p>
+      <w:pPr>
+        <w:pStyle w:val="Normal"/>
+        <w:numPr>
+          <w:ilvl w:val="1"/>
+          <w:numId w:val="1"/>
+        </w:numPr>
+        <w:rPr/>
+      </w:pPr>
+      <w:r>
+        <w:rPr>
+          <w:rFonts w:ascii="Times New Roman" w:hAnsi="Times New Roman"/>
+          <w:sz w:val="24"/>
+          <w:szCs w:val="24"/>
+        </w:rPr>
+        <w:t>Ménard &amp; Ruback, 2003</w:t>
+      </w:r>
+    </w:p>
+    <w:p>
+      <w:pPr>
+        <w:pStyle w:val="Normal"/>
+        <w:numPr>
+          <w:ilvl w:val="2"/>
+          <w:numId w:val="1"/>
+        </w:numPr>
+        <w:rPr/>
+      </w:pPr>
+      <w:r>
+        <w:rPr>
+          <w:rFonts w:ascii="Times New Roman" w:hAnsi="Times New Roman"/>
+          <w:sz w:val="24"/>
+          <w:szCs w:val="24"/>
+        </w:rPr>
+        <w:t>Issues:</w:t>
+      </w:r>
+    </w:p>
+    <w:p>
+      <w:pPr>
+        <w:pStyle w:val="Normal"/>
+        <w:numPr>
+          <w:ilvl w:val="3"/>
+          <w:numId w:val="1"/>
+        </w:numPr>
+        <w:rPr/>
+      </w:pPr>
+      <w:r>
+        <w:rPr>
+          <w:rFonts w:ascii="Times New Roman" w:hAnsi="Times New Roman"/>
+          <w:sz w:val="24"/>
+          <w:szCs w:val="24"/>
+        </w:rPr>
         <w:t>Reason for operationalization quote described why the research was done rather than why the operationalization of SES was selected</w:t>
       </w:r>
     </w:p>
@@ -8181,7 +8307,7 @@
           <w:sz w:val="24"/>
           <w:szCs w:val="24"/>
         </w:rPr>
-        <w:t>Reviewed paper and found no reason for operationalization, so changed to “None given”</w:t>
+        <w:t>Reviewed paper and found following reason for operationalization, which is now used: “From the Census, five variables generally found to correlate significantly withcrime rates were used as statistical controls: percentage of males between the ages of 15 and 24, percentage of residents living below the poverty level” (p. 392–393)</w:t>
       </w:r>
     </w:p>
     <w:p>
@@ -8199,7 +8325,7 @@
           <w:sz w:val="24"/>
           <w:szCs w:val="24"/>
         </w:rPr>
-        <w:t>Lu et al., 2015</w:t>
+        <w:t>Mendes et al., 2007</w:t>
       </w:r>
     </w:p>
     <w:p>
@@ -8235,7 +8361,15 @@
           <w:sz w:val="24"/>
           <w:szCs w:val="24"/>
         </w:rPr>
-        <w:t>For all studies: Reason for operationalization quote described why the research was done, or the conclusion of the research, rather than why the operationalization of SES was selected</w:t>
+        <w:t>“</w:t>
+      </w:r>
+      <w:r>
+        <w:rPr>
+          <w:rFonts w:ascii="Times New Roman" w:hAnsi="Times New Roman"/>
+          <w:sz w:val="24"/>
+          <w:szCs w:val="24"/>
+        </w:rPr>
+        <w:t>S1_reason” quote was missing one part</w:t>
       </w:r>
     </w:p>
     <w:p>
@@ -8271,7 +8405,7 @@
           <w:sz w:val="24"/>
           <w:szCs w:val="24"/>
         </w:rPr>
-        <w:t>Reviewed paper and found no reason for operationalization, so changed reason for all studies to “None given”</w:t>
+        <w:t>Added following to quote: “Therefore,we reasoned that White and Latino students would be expected byparticipants to differ socioeconomically. Specifically, Latino stu-dents would be expected to come from low-socioeconomic status(SES) families (based on stereotypes and demographic informa-tion), White students would be expected to come from high-SESfamilies, and the reverse would be unexpected.” (p. 700)</w:t>
       </w:r>
     </w:p>
     <w:p>
@@ -8289,7 +8423,7 @@
           <w:sz w:val="24"/>
           <w:szCs w:val="24"/>
         </w:rPr>
-        <w:t>Ménard &amp; Ruback, 2003</w:t>
+        <w:t>Piff et al., 2012</w:t>
       </w:r>
     </w:p>
     <w:p>
@@ -8325,6 +8459,148 @@
           <w:sz w:val="24"/>
           <w:szCs w:val="24"/>
         </w:rPr>
+        <w:t>“</w:t>
+      </w:r>
+      <w:r>
+        <w:rPr>
+          <w:rFonts w:ascii="Times New Roman" w:hAnsi="Times New Roman"/>
+          <w:sz w:val="24"/>
+          <w:szCs w:val="24"/>
+        </w:rPr>
+        <w:t>S1_reason” quote described why the research was done rather than why the operationalization of SES was selected</w:t>
+      </w:r>
+    </w:p>
+    <w:p>
+      <w:pPr>
+        <w:pStyle w:val="Normal"/>
+        <w:numPr>
+          <w:ilvl w:val="3"/>
+          <w:numId w:val="1"/>
+        </w:numPr>
+        <w:rPr/>
+      </w:pPr>
+      <w:r>
+        <w:rPr>
+          <w:rFonts w:ascii="Times New Roman" w:hAnsi="Times New Roman"/>
+          <w:sz w:val="24"/>
+          <w:szCs w:val="24"/>
+        </w:rPr>
+        <w:t>“</w:t>
+      </w:r>
+      <w:r>
+        <w:rPr>
+          <w:rFonts w:ascii="Times New Roman" w:hAnsi="Times New Roman"/>
+          <w:sz w:val="24"/>
+          <w:szCs w:val="24"/>
+        </w:rPr>
+        <w:t>S5_reason” quote was missing a part</w:t>
+      </w:r>
+    </w:p>
+    <w:p>
+      <w:pPr>
+        <w:pStyle w:val="Normal"/>
+        <w:numPr>
+          <w:ilvl w:val="2"/>
+          <w:numId w:val="1"/>
+        </w:numPr>
+        <w:rPr/>
+      </w:pPr>
+      <w:r>
+        <w:rPr>
+          <w:rFonts w:ascii="Times New Roman" w:hAnsi="Times New Roman"/>
+          <w:sz w:val="24"/>
+          <w:szCs w:val="24"/>
+        </w:rPr>
+        <w:t>Resolution:</w:t>
+      </w:r>
+    </w:p>
+    <w:p>
+      <w:pPr>
+        <w:pStyle w:val="Normal"/>
+        <w:numPr>
+          <w:ilvl w:val="3"/>
+          <w:numId w:val="1"/>
+        </w:numPr>
+        <w:rPr/>
+      </w:pPr>
+      <w:r>
+        <w:rPr>
+          <w:rFonts w:ascii="Times New Roman" w:hAnsi="Times New Roman"/>
+          <w:sz w:val="24"/>
+          <w:szCs w:val="24"/>
+        </w:rPr>
+        <w:t>Reviewed paper and found no reason for operationalization for Study 1, so changed to “None given”</w:t>
+      </w:r>
+    </w:p>
+    <w:p>
+      <w:pPr>
+        <w:pStyle w:val="Normal"/>
+        <w:numPr>
+          <w:ilvl w:val="3"/>
+          <w:numId w:val="1"/>
+        </w:numPr>
+        <w:rPr/>
+      </w:pPr>
+      <w:r>
+        <w:rPr>
+          <w:rFonts w:ascii="Times New Roman" w:hAnsi="Times New Roman"/>
+          <w:sz w:val="24"/>
+          <w:szCs w:val="24"/>
+        </w:rPr>
+        <w:t>Review Study5 and added following to reason for operationalization: “A principal-axis factor analysis using varimax rotation of thefive social class items yielded a single factor with an eigenvalueabove 1.0 (2.99) that accounted for 60% of the variance. All factorloadings exceeded .58. Moreover, the measures for childhoodsocial class (M4.66,SD1.39,.77) and current socialclass (M4.61,SD1.58,.77) were highly correlated,r(112).58,p.01, and the five items demonstrated highinternal consistency (.82). Thus, we formed a compositemeasure by averaging the five childhood and current social classitems (M4.64,SD1.29).” (p. 957)</w:t>
+      </w:r>
+    </w:p>
+    <w:p>
+      <w:pPr>
+        <w:pStyle w:val="Normal"/>
+        <w:numPr>
+          <w:ilvl w:val="1"/>
+          <w:numId w:val="1"/>
+        </w:numPr>
+        <w:rPr/>
+      </w:pPr>
+      <w:r>
+        <w:rPr>
+          <w:rFonts w:ascii="Times New Roman" w:hAnsi="Times New Roman"/>
+          <w:sz w:val="24"/>
+          <w:szCs w:val="24"/>
+        </w:rPr>
+        <w:t>Schöllgen et al., 2012</w:t>
+      </w:r>
+    </w:p>
+    <w:p>
+      <w:pPr>
+        <w:pStyle w:val="Normal"/>
+        <w:numPr>
+          <w:ilvl w:val="2"/>
+          <w:numId w:val="1"/>
+        </w:numPr>
+        <w:rPr/>
+      </w:pPr>
+      <w:r>
+        <w:rPr>
+          <w:rFonts w:ascii="Times New Roman" w:hAnsi="Times New Roman"/>
+          <w:sz w:val="24"/>
+          <w:szCs w:val="24"/>
+        </w:rPr>
+        <w:t>Issues:</w:t>
+      </w:r>
+    </w:p>
+    <w:p>
+      <w:pPr>
+        <w:pStyle w:val="Normal"/>
+        <w:numPr>
+          <w:ilvl w:val="3"/>
+          <w:numId w:val="1"/>
+        </w:numPr>
+        <w:rPr/>
+      </w:pPr>
+      <w:r>
+        <w:rPr>
+          <w:rFonts w:ascii="Times New Roman" w:hAnsi="Times New Roman"/>
+          <w:sz w:val="24"/>
+          <w:szCs w:val="24"/>
+        </w:rPr>
         <w:t>Reason for operationalization quote described why the research was done rather than why the operationalization of SES was selected</w:t>
       </w:r>
     </w:p>
@@ -8361,7 +8637,7 @@
           <w:sz w:val="24"/>
           <w:szCs w:val="24"/>
         </w:rPr>
-        <w:t>Reviewed paper and found following reason for operationalization, which is now used: “From the Census, five variables generally found to correlate significantly withcrime rates were used as statistical controls: percentage of males between the ages of 15 and 24, percentage of residents living below the poverty level” (p. 392–393)</w:t>
+        <w:t>Reviewed paper and found following reason for operationalization, which is now used: “Morespecifically, we focus on education as one aspect of SES. Educa-tion is supposed to be central to the development of psychologicalresources such as control beliefs (Mirowsky &amp; Ross, 2007) andmight thus shape the emotion– health link.” (p. 340)</w:t>
       </w:r>
     </w:p>
     <w:p>
@@ -8379,7 +8655,7 @@
           <w:sz w:val="24"/>
           <w:szCs w:val="24"/>
         </w:rPr>
-        <w:t>Mendes et al., 2007</w:t>
+        <w:t>Sturge-Apple et al., 2017</w:t>
       </w:r>
     </w:p>
     <w:p>
@@ -8415,6 +8691,186 @@
           <w:sz w:val="24"/>
           <w:szCs w:val="24"/>
         </w:rPr>
+        <w:t>Reason for operationalization quote described why the research was done rather than why the operationalization of SES was selected</w:t>
+      </w:r>
+    </w:p>
+    <w:p>
+      <w:pPr>
+        <w:pStyle w:val="Normal"/>
+        <w:numPr>
+          <w:ilvl w:val="2"/>
+          <w:numId w:val="1"/>
+        </w:numPr>
+        <w:rPr/>
+      </w:pPr>
+      <w:r>
+        <w:rPr>
+          <w:rFonts w:ascii="Times New Roman" w:hAnsi="Times New Roman"/>
+          <w:sz w:val="24"/>
+          <w:szCs w:val="24"/>
+        </w:rPr>
+        <w:t>Resolution:</w:t>
+      </w:r>
+    </w:p>
+    <w:p>
+      <w:pPr>
+        <w:pStyle w:val="Normal"/>
+        <w:numPr>
+          <w:ilvl w:val="3"/>
+          <w:numId w:val="1"/>
+        </w:numPr>
+        <w:rPr/>
+      </w:pPr>
+      <w:r>
+        <w:rPr>
+          <w:rFonts w:ascii="Times New Roman" w:hAnsi="Times New Roman"/>
+          <w:sz w:val="24"/>
+          <w:szCs w:val="24"/>
+        </w:rPr>
+        <w:t>Reviewed paper and found following reason for operationalization, which is now used: “In order to create an index ofsocioeconomic risk, we followed previous guidelines (Conger etal., 2010;Dearing, McCartney, &amp; Taylor, 2001) and created acomposite variable comprised of a family income-to-needs ratio,maternal education, and maternal report of level of chaos in theneighborhood” (p. 162)</w:t>
+      </w:r>
+    </w:p>
+    <w:p>
+      <w:pPr>
+        <w:pStyle w:val="Normal"/>
+        <w:numPr>
+          <w:ilvl w:val="1"/>
+          <w:numId w:val="1"/>
+        </w:numPr>
+        <w:rPr/>
+      </w:pPr>
+      <w:r>
+        <w:rPr>
+          <w:rFonts w:ascii="Times New Roman" w:hAnsi="Times New Roman"/>
+          <w:sz w:val="24"/>
+          <w:szCs w:val="24"/>
+        </w:rPr>
+        <w:t>Troy et al., 2017</w:t>
+      </w:r>
+    </w:p>
+    <w:p>
+      <w:pPr>
+        <w:pStyle w:val="Normal"/>
+        <w:numPr>
+          <w:ilvl w:val="2"/>
+          <w:numId w:val="1"/>
+        </w:numPr>
+        <w:rPr/>
+      </w:pPr>
+      <w:r>
+        <w:rPr>
+          <w:rFonts w:ascii="Times New Roman" w:hAnsi="Times New Roman"/>
+          <w:sz w:val="24"/>
+          <w:szCs w:val="24"/>
+        </w:rPr>
+        <w:t>Issues:</w:t>
+      </w:r>
+    </w:p>
+    <w:p>
+      <w:pPr>
+        <w:pStyle w:val="Normal"/>
+        <w:numPr>
+          <w:ilvl w:val="3"/>
+          <w:numId w:val="1"/>
+        </w:numPr>
+        <w:rPr/>
+      </w:pPr>
+      <w:r>
+        <w:rPr>
+          <w:rFonts w:ascii="Times New Roman" w:hAnsi="Times New Roman"/>
+          <w:sz w:val="24"/>
+          <w:szCs w:val="24"/>
+        </w:rPr>
+        <w:t>Reason quote for all studies was missing one part</w:t>
+      </w:r>
+    </w:p>
+    <w:p>
+      <w:pPr>
+        <w:pStyle w:val="Normal"/>
+        <w:numPr>
+          <w:ilvl w:val="2"/>
+          <w:numId w:val="1"/>
+        </w:numPr>
+        <w:rPr/>
+      </w:pPr>
+      <w:r>
+        <w:rPr>
+          <w:rFonts w:ascii="Times New Roman" w:hAnsi="Times New Roman"/>
+          <w:sz w:val="24"/>
+          <w:szCs w:val="24"/>
+        </w:rPr>
+        <w:t>Resolution:</w:t>
+      </w:r>
+    </w:p>
+    <w:p>
+      <w:pPr>
+        <w:pStyle w:val="Normal"/>
+        <w:numPr>
+          <w:ilvl w:val="3"/>
+          <w:numId w:val="1"/>
+        </w:numPr>
+        <w:rPr/>
+      </w:pPr>
+      <w:r>
+        <w:rPr>
+          <w:rFonts w:ascii="Times New Roman" w:hAnsi="Times New Roman"/>
+          <w:sz w:val="24"/>
+          <w:szCs w:val="24"/>
+        </w:rPr>
+        <w:t>Added following to all reason quotes: “Like others (Dubois, Rucker, &amp; Galinsky, 2015, Study2;Piff, Kraus, Côté, Cheng, &amp; Keltner, 2010, Study 4;Vinokur,Vine, &amp; Caplan, 1996), we measured SES with current annualfamily income, which was rated on a 1 (“$10,000 or below”) to 12(“$200,000 or above”) scale (M5.27,SD3.06, range1–12; seeTable 1for distribution of income). Here, and in Studies 2 and3, we asked participants to report income using a scale rather thanabsolute income” (p. 142–143)</w:t>
+      </w:r>
+    </w:p>
+    <w:p>
+      <w:pPr>
+        <w:pStyle w:val="Normal"/>
+        <w:numPr>
+          <w:ilvl w:val="1"/>
+          <w:numId w:val="1"/>
+        </w:numPr>
+        <w:rPr/>
+      </w:pPr>
+      <w:r>
+        <w:rPr>
+          <w:rFonts w:ascii="Times New Roman" w:hAnsi="Times New Roman"/>
+          <w:sz w:val="24"/>
+          <w:szCs w:val="24"/>
+        </w:rPr>
+        <w:t>Kraus &amp; Keltner, 2013</w:t>
+      </w:r>
+    </w:p>
+    <w:p>
+      <w:pPr>
+        <w:pStyle w:val="Normal"/>
+        <w:numPr>
+          <w:ilvl w:val="2"/>
+          <w:numId w:val="1"/>
+        </w:numPr>
+        <w:rPr/>
+      </w:pPr>
+      <w:r>
+        <w:rPr>
+          <w:rFonts w:ascii="Times New Roman" w:hAnsi="Times New Roman"/>
+          <w:sz w:val="24"/>
+          <w:szCs w:val="24"/>
+        </w:rPr>
+        <w:t>Issues:</w:t>
+      </w:r>
+    </w:p>
+    <w:p>
+      <w:pPr>
+        <w:pStyle w:val="Normal"/>
+        <w:numPr>
+          <w:ilvl w:val="3"/>
+          <w:numId w:val="1"/>
+        </w:numPr>
+        <w:rPr/>
+      </w:pPr>
+      <w:r>
+        <w:rPr>
+          <w:rFonts w:ascii="Times New Roman" w:hAnsi="Times New Roman"/>
+          <w:sz w:val="24"/>
+          <w:szCs w:val="24"/>
+        </w:rPr>
         <w:t>“</w:t>
       </w:r>
       <w:r>
@@ -8423,509 +8879,15 @@
           <w:sz w:val="24"/>
           <w:szCs w:val="24"/>
         </w:rPr>
-        <w:t>S1_reason” quote was missing one part</w:t>
-      </w:r>
-    </w:p>
-    <w:p>
-      <w:pPr>
-        <w:pStyle w:val="Normal"/>
-        <w:numPr>
-          <w:ilvl w:val="2"/>
-          <w:numId w:val="1"/>
-        </w:numPr>
-        <w:rPr/>
-      </w:pPr>
-      <w:r>
-        <w:rPr>
-          <w:rFonts w:ascii="Times New Roman" w:hAnsi="Times New Roman"/>
-          <w:sz w:val="24"/>
-          <w:szCs w:val="24"/>
-        </w:rPr>
-        <w:t>Resolution:</w:t>
-      </w:r>
-    </w:p>
-    <w:p>
-      <w:pPr>
-        <w:pStyle w:val="Normal"/>
-        <w:numPr>
-          <w:ilvl w:val="3"/>
-          <w:numId w:val="1"/>
-        </w:numPr>
-        <w:rPr/>
-      </w:pPr>
-      <w:r>
-        <w:rPr>
-          <w:rFonts w:ascii="Times New Roman" w:hAnsi="Times New Roman"/>
-          <w:sz w:val="24"/>
-          <w:szCs w:val="24"/>
-        </w:rPr>
-        <w:t>Added following to quote: “Therefore,we reasoned that White and Latino students would be expected byparticipants to differ socioeconomically. Specifically, Latino stu-dents would be expected to come from low-socioeconomic status(SES) families (based on stereotypes and demographic informa-tion), White students would be expected to come from high-SESfamilies, and the reverse would be unexpected.” (p. 700)</w:t>
-      </w:r>
-    </w:p>
-    <w:p>
-      <w:pPr>
-        <w:pStyle w:val="Normal"/>
-        <w:numPr>
-          <w:ilvl w:val="1"/>
-          <w:numId w:val="1"/>
-        </w:numPr>
-        <w:rPr/>
-      </w:pPr>
-      <w:r>
-        <w:rPr>
-          <w:rFonts w:ascii="Times New Roman" w:hAnsi="Times New Roman"/>
-          <w:sz w:val="24"/>
-          <w:szCs w:val="24"/>
-        </w:rPr>
-        <w:t>Piff et al., 2012</w:t>
-      </w:r>
-    </w:p>
-    <w:p>
-      <w:pPr>
-        <w:pStyle w:val="Normal"/>
-        <w:numPr>
-          <w:ilvl w:val="2"/>
-          <w:numId w:val="1"/>
-        </w:numPr>
-        <w:rPr/>
-      </w:pPr>
-      <w:r>
-        <w:rPr>
-          <w:rFonts w:ascii="Times New Roman" w:hAnsi="Times New Roman"/>
-          <w:sz w:val="24"/>
-          <w:szCs w:val="24"/>
-        </w:rPr>
-        <w:t>Issues:</w:t>
-      </w:r>
-    </w:p>
-    <w:p>
-      <w:pPr>
-        <w:pStyle w:val="Normal"/>
-        <w:numPr>
-          <w:ilvl w:val="3"/>
-          <w:numId w:val="1"/>
-        </w:numPr>
-        <w:rPr/>
-      </w:pPr>
-      <w:r>
-        <w:rPr>
-          <w:rFonts w:ascii="Times New Roman" w:hAnsi="Times New Roman"/>
-          <w:sz w:val="24"/>
-          <w:szCs w:val="24"/>
-        </w:rPr>
-        <w:t>“</w:t>
-      </w:r>
-      <w:r>
-        <w:rPr>
-          <w:rFonts w:ascii="Times New Roman" w:hAnsi="Times New Roman"/>
-          <w:sz w:val="24"/>
-          <w:szCs w:val="24"/>
-        </w:rPr>
-        <w:t>S1_reason” quote described why the research was done rather than why the operationalization of SES was selected</w:t>
-      </w:r>
-    </w:p>
-    <w:p>
-      <w:pPr>
-        <w:pStyle w:val="Normal"/>
-        <w:numPr>
-          <w:ilvl w:val="3"/>
-          <w:numId w:val="1"/>
-        </w:numPr>
-        <w:rPr/>
-      </w:pPr>
-      <w:r>
-        <w:rPr>
-          <w:rFonts w:ascii="Times New Roman" w:hAnsi="Times New Roman"/>
-          <w:sz w:val="24"/>
-          <w:szCs w:val="24"/>
-        </w:rPr>
-        <w:t>“</w:t>
-      </w:r>
-      <w:r>
-        <w:rPr>
-          <w:rFonts w:ascii="Times New Roman" w:hAnsi="Times New Roman"/>
-          <w:sz w:val="24"/>
-          <w:szCs w:val="24"/>
-        </w:rPr>
-        <w:t>S5_reason” quote was missing a part</w:t>
-      </w:r>
-    </w:p>
-    <w:p>
-      <w:pPr>
-        <w:pStyle w:val="Normal"/>
-        <w:numPr>
-          <w:ilvl w:val="2"/>
-          <w:numId w:val="1"/>
-        </w:numPr>
-        <w:rPr/>
-      </w:pPr>
-      <w:r>
-        <w:rPr>
-          <w:rFonts w:ascii="Times New Roman" w:hAnsi="Times New Roman"/>
-          <w:sz w:val="24"/>
-          <w:szCs w:val="24"/>
-        </w:rPr>
-        <w:t>Resolution:</w:t>
-      </w:r>
-    </w:p>
-    <w:p>
-      <w:pPr>
-        <w:pStyle w:val="Normal"/>
-        <w:numPr>
-          <w:ilvl w:val="3"/>
-          <w:numId w:val="1"/>
-        </w:numPr>
-        <w:rPr/>
-      </w:pPr>
-      <w:r>
-        <w:rPr>
-          <w:rFonts w:ascii="Times New Roman" w:hAnsi="Times New Roman"/>
-          <w:sz w:val="24"/>
-          <w:szCs w:val="24"/>
-        </w:rPr>
-        <w:t>Reviewed paper and found no reason for operationalization for Study 1, so changed to “None given”</w:t>
-      </w:r>
-    </w:p>
-    <w:p>
-      <w:pPr>
-        <w:pStyle w:val="Normal"/>
-        <w:numPr>
-          <w:ilvl w:val="3"/>
-          <w:numId w:val="1"/>
-        </w:numPr>
-        <w:rPr/>
-      </w:pPr>
-      <w:r>
-        <w:rPr>
-          <w:rFonts w:ascii="Times New Roman" w:hAnsi="Times New Roman"/>
-          <w:sz w:val="24"/>
-          <w:szCs w:val="24"/>
-        </w:rPr>
-        <w:t>Review Study5 and added following to reason for operationalization: “A principal-axis factor analysis using varimax rotation of thefive social class items yielded a single factor with an eigenvalueabove 1.0 (2.99) that accounted for 60% of the variance. All factorloadings exceeded .58. Moreover, the measures for childhoodsocial class (M4.66,SD1.39,.77) and current socialclass (M4.61,SD1.58,.77) were highly correlated,r(112).58,p.01, and the five items demonstrated highinternal consistency (.82). Thus, we formed a compositemeasure by averaging the five childhood and current social classitems (M4.64,SD1.29).” (p. 957)</w:t>
-      </w:r>
-    </w:p>
-    <w:p>
-      <w:pPr>
-        <w:pStyle w:val="Normal"/>
-        <w:numPr>
-          <w:ilvl w:val="1"/>
-          <w:numId w:val="1"/>
-        </w:numPr>
-        <w:rPr/>
-      </w:pPr>
-      <w:r>
-        <w:rPr>
-          <w:rFonts w:ascii="Times New Roman" w:hAnsi="Times New Roman"/>
-          <w:sz w:val="24"/>
-          <w:szCs w:val="24"/>
-        </w:rPr>
-        <w:t>Schöllgen et al., 2012</w:t>
-      </w:r>
-    </w:p>
-    <w:p>
-      <w:pPr>
-        <w:pStyle w:val="Normal"/>
-        <w:numPr>
-          <w:ilvl w:val="2"/>
-          <w:numId w:val="1"/>
-        </w:numPr>
-        <w:rPr/>
-      </w:pPr>
-      <w:r>
-        <w:rPr>
-          <w:rFonts w:ascii="Times New Roman" w:hAnsi="Times New Roman"/>
-          <w:sz w:val="24"/>
-          <w:szCs w:val="24"/>
-        </w:rPr>
-        <w:t>Issues:</w:t>
-      </w:r>
-    </w:p>
-    <w:p>
-      <w:pPr>
-        <w:pStyle w:val="Normal"/>
-        <w:numPr>
-          <w:ilvl w:val="3"/>
-          <w:numId w:val="1"/>
-        </w:numPr>
-        <w:rPr/>
-      </w:pPr>
-      <w:r>
-        <w:rPr>
-          <w:rFonts w:ascii="Times New Roman" w:hAnsi="Times New Roman"/>
-          <w:sz w:val="24"/>
-          <w:szCs w:val="24"/>
-        </w:rPr>
-        <w:t>Reason for operationalization quote described why the research was done rather than why the operationalization of SES was selected</w:t>
-      </w:r>
-    </w:p>
-    <w:p>
-      <w:pPr>
-        <w:pStyle w:val="Normal"/>
-        <w:numPr>
-          <w:ilvl w:val="2"/>
-          <w:numId w:val="1"/>
-        </w:numPr>
-        <w:rPr/>
-      </w:pPr>
-      <w:r>
-        <w:rPr>
-          <w:rFonts w:ascii="Times New Roman" w:hAnsi="Times New Roman"/>
-          <w:sz w:val="24"/>
-          <w:szCs w:val="24"/>
-        </w:rPr>
-        <w:t>Resolution:</w:t>
-      </w:r>
-    </w:p>
-    <w:p>
-      <w:pPr>
-        <w:pStyle w:val="Normal"/>
-        <w:numPr>
-          <w:ilvl w:val="3"/>
-          <w:numId w:val="1"/>
-        </w:numPr>
-        <w:rPr/>
-      </w:pPr>
-      <w:r>
-        <w:rPr>
-          <w:rFonts w:ascii="Times New Roman" w:hAnsi="Times New Roman"/>
-          <w:sz w:val="24"/>
-          <w:szCs w:val="24"/>
-        </w:rPr>
-        <w:t>Reviewed paper and found following reason for operationalization, which is now used: “Morespecifically, we focus on education as one aspect of SES. Educa-tion is supposed to be central to the development of psychologicalresources such as control beliefs (Mirowsky &amp; Ross, 2007) andmight thus shape the emotion– health link.” (p. 340)</w:t>
-      </w:r>
-    </w:p>
-    <w:p>
-      <w:pPr>
-        <w:pStyle w:val="Normal"/>
-        <w:numPr>
-          <w:ilvl w:val="1"/>
-          <w:numId w:val="1"/>
-        </w:numPr>
-        <w:rPr/>
-      </w:pPr>
-      <w:r>
-        <w:rPr>
-          <w:rFonts w:ascii="Times New Roman" w:hAnsi="Times New Roman"/>
-          <w:sz w:val="24"/>
-          <w:szCs w:val="24"/>
-        </w:rPr>
-        <w:t>Sturge-Apple et al., 2017</w:t>
-      </w:r>
-    </w:p>
-    <w:p>
-      <w:pPr>
-        <w:pStyle w:val="Normal"/>
-        <w:numPr>
-          <w:ilvl w:val="2"/>
-          <w:numId w:val="1"/>
-        </w:numPr>
-        <w:rPr/>
-      </w:pPr>
-      <w:r>
-        <w:rPr>
-          <w:rFonts w:ascii="Times New Roman" w:hAnsi="Times New Roman"/>
-          <w:sz w:val="24"/>
-          <w:szCs w:val="24"/>
-        </w:rPr>
-        <w:t>Issues:</w:t>
-      </w:r>
-    </w:p>
-    <w:p>
-      <w:pPr>
-        <w:pStyle w:val="Normal"/>
-        <w:numPr>
-          <w:ilvl w:val="3"/>
-          <w:numId w:val="1"/>
-        </w:numPr>
-        <w:rPr/>
-      </w:pPr>
-      <w:r>
-        <w:rPr>
-          <w:rFonts w:ascii="Times New Roman" w:hAnsi="Times New Roman"/>
-          <w:sz w:val="24"/>
-          <w:szCs w:val="24"/>
-        </w:rPr>
-        <w:t>Reason for operationalization quote described why the research was done rather than why the operationalization of SES was selected</w:t>
-      </w:r>
-    </w:p>
-    <w:p>
-      <w:pPr>
-        <w:pStyle w:val="Normal"/>
-        <w:numPr>
-          <w:ilvl w:val="2"/>
-          <w:numId w:val="1"/>
-        </w:numPr>
-        <w:rPr/>
-      </w:pPr>
-      <w:r>
-        <w:rPr>
-          <w:rFonts w:ascii="Times New Roman" w:hAnsi="Times New Roman"/>
-          <w:sz w:val="24"/>
-          <w:szCs w:val="24"/>
-        </w:rPr>
-        <w:t>Resolution:</w:t>
-      </w:r>
-    </w:p>
-    <w:p>
-      <w:pPr>
-        <w:pStyle w:val="Normal"/>
-        <w:numPr>
-          <w:ilvl w:val="3"/>
-          <w:numId w:val="1"/>
-        </w:numPr>
-        <w:rPr/>
-      </w:pPr>
-      <w:r>
-        <w:rPr>
-          <w:rFonts w:ascii="Times New Roman" w:hAnsi="Times New Roman"/>
-          <w:sz w:val="24"/>
-          <w:szCs w:val="24"/>
-        </w:rPr>
-        <w:t>Reviewed paper and found following reason for operationalization, which is now used: “In order to create an index ofsocioeconomic risk, we followed previous guidelines (Conger etal., 2010;Dearing, McCartney, &amp; Taylor, 2001) and created acomposite variable comprised of a family income-to-needs ratio,maternal education, and maternal report of level of chaos in theneighborhood” (p. 162)</w:t>
-      </w:r>
-    </w:p>
-    <w:p>
-      <w:pPr>
-        <w:pStyle w:val="Normal"/>
-        <w:numPr>
-          <w:ilvl w:val="1"/>
-          <w:numId w:val="1"/>
-        </w:numPr>
-        <w:rPr/>
-      </w:pPr>
-      <w:r>
-        <w:rPr>
-          <w:rFonts w:ascii="Times New Roman" w:hAnsi="Times New Roman"/>
-          <w:sz w:val="24"/>
-          <w:szCs w:val="24"/>
-        </w:rPr>
-        <w:t>Troy et al., 2017</w:t>
-      </w:r>
-    </w:p>
-    <w:p>
-      <w:pPr>
-        <w:pStyle w:val="Normal"/>
-        <w:numPr>
-          <w:ilvl w:val="2"/>
-          <w:numId w:val="1"/>
-        </w:numPr>
-        <w:rPr/>
-      </w:pPr>
-      <w:r>
-        <w:rPr>
-          <w:rFonts w:ascii="Times New Roman" w:hAnsi="Times New Roman"/>
-          <w:sz w:val="24"/>
-          <w:szCs w:val="24"/>
-        </w:rPr>
-        <w:t>Issues:</w:t>
-      </w:r>
-    </w:p>
-    <w:p>
-      <w:pPr>
-        <w:pStyle w:val="Normal"/>
-        <w:numPr>
-          <w:ilvl w:val="3"/>
-          <w:numId w:val="1"/>
-        </w:numPr>
-        <w:rPr/>
-      </w:pPr>
-      <w:r>
-        <w:rPr>
-          <w:rFonts w:ascii="Times New Roman" w:hAnsi="Times New Roman"/>
-          <w:sz w:val="24"/>
-          <w:szCs w:val="24"/>
-        </w:rPr>
-        <w:t>Reason quote for all studies was missing one part</w:t>
-      </w:r>
-    </w:p>
-    <w:p>
-      <w:pPr>
-        <w:pStyle w:val="Normal"/>
-        <w:numPr>
-          <w:ilvl w:val="2"/>
-          <w:numId w:val="1"/>
-        </w:numPr>
-        <w:rPr/>
-      </w:pPr>
-      <w:r>
-        <w:rPr>
-          <w:rFonts w:ascii="Times New Roman" w:hAnsi="Times New Roman"/>
-          <w:sz w:val="24"/>
-          <w:szCs w:val="24"/>
-        </w:rPr>
-        <w:t>Resolution:</w:t>
-      </w:r>
-    </w:p>
-    <w:p>
-      <w:pPr>
-        <w:pStyle w:val="Normal"/>
-        <w:numPr>
-          <w:ilvl w:val="3"/>
-          <w:numId w:val="1"/>
-        </w:numPr>
-        <w:rPr/>
-      </w:pPr>
-      <w:r>
-        <w:rPr>
-          <w:rFonts w:ascii="Times New Roman" w:hAnsi="Times New Roman"/>
-          <w:sz w:val="24"/>
-          <w:szCs w:val="24"/>
-        </w:rPr>
-        <w:t>Added following to all reason quotes: “Like others (Dubois, Rucker, &amp; Galinsky, 2015, Study2;Piff, Kraus, Côté, Cheng, &amp; Keltner, 2010, Study 4;Vinokur,Vine, &amp; Caplan, 1996), we measured SES with current annualfamily income, which was rated on a 1 (“$10,000 or below”) to 12(“$200,000 or above”) scale (M5.27,SD3.06, range1–12; seeTable 1for distribution of income). Here, and in Studies 2 and3, we asked participants to report income using a scale rather thanabsolute income” (p. 142–143)</w:t>
-      </w:r>
-    </w:p>
-    <w:p>
-      <w:pPr>
-        <w:pStyle w:val="Normal"/>
-        <w:numPr>
-          <w:ilvl w:val="1"/>
-          <w:numId w:val="1"/>
-        </w:numPr>
-        <w:rPr/>
-      </w:pPr>
-      <w:r>
-        <w:rPr>
-          <w:rFonts w:ascii="Times New Roman" w:hAnsi="Times New Roman"/>
-          <w:sz w:val="24"/>
-          <w:szCs w:val="24"/>
-        </w:rPr>
-        <w:t>Kraus &amp; Keltner, 2013</w:t>
-      </w:r>
-    </w:p>
-    <w:p>
-      <w:pPr>
-        <w:pStyle w:val="Normal"/>
-        <w:numPr>
-          <w:ilvl w:val="2"/>
-          <w:numId w:val="1"/>
-        </w:numPr>
-        <w:rPr/>
-      </w:pPr>
-      <w:r>
-        <w:rPr>
-          <w:rFonts w:ascii="Times New Roman" w:hAnsi="Times New Roman"/>
-          <w:sz w:val="24"/>
-          <w:szCs w:val="24"/>
-        </w:rPr>
-        <w:t>Issues:</w:t>
-      </w:r>
-    </w:p>
-    <w:p>
-      <w:pPr>
-        <w:pStyle w:val="Normal"/>
-        <w:numPr>
-          <w:ilvl w:val="3"/>
-          <w:numId w:val="1"/>
-        </w:numPr>
-        <w:rPr/>
-      </w:pPr>
-      <w:r>
-        <w:rPr>
-          <w:rFonts w:ascii="Times New Roman" w:hAnsi="Times New Roman"/>
-          <w:sz w:val="24"/>
-          <w:szCs w:val="24"/>
-        </w:rPr>
-        <w:t>Reason for operationalization quote described why the research was done rather than why the operationalization of SES was selected</w:t>
+        <w:t>S4_reason”</w:t>
+      </w:r>
+      <w:r>
+        <w:rPr>
+          <w:rFonts w:ascii="Times New Roman" w:hAnsi="Times New Roman"/>
+          <w:sz w:val="24"/>
+          <w:szCs w:val="24"/>
+        </w:rPr>
+        <w:t xml:space="preserve"> for operationalization quote described why the research was done rather than why the operationalization of SES was selected</w:t>
       </w:r>
     </w:p>
     <w:p>
@@ -10342,6 +10304,72 @@
       <w:rFonts w:cs="OpenSymbol"/>
     </w:rPr>
   </w:style>
+  <w:style w:type="character" w:styleId="ListLabel136">
+    <w:name w:val="ListLabel 136"/>
+    <w:qFormat/>
+    <w:rPr>
+      <w:rFonts w:ascii="Times New Roman" w:hAnsi="Times New Roman" w:cs="OpenSymbol"/>
+    </w:rPr>
+  </w:style>
+  <w:style w:type="character" w:styleId="ListLabel137">
+    <w:name w:val="ListLabel 137"/>
+    <w:qFormat/>
+    <w:rPr>
+      <w:rFonts w:ascii="Times New Roman" w:hAnsi="Times New Roman" w:cs="OpenSymbol"/>
+      <w:sz w:val="24"/>
+    </w:rPr>
+  </w:style>
+  <w:style w:type="character" w:styleId="ListLabel138">
+    <w:name w:val="ListLabel 138"/>
+    <w:qFormat/>
+    <w:rPr>
+      <w:rFonts w:ascii="Times New Roman" w:hAnsi="Times New Roman" w:cs="OpenSymbol"/>
+      <w:sz w:val="24"/>
+    </w:rPr>
+  </w:style>
+  <w:style w:type="character" w:styleId="ListLabel139">
+    <w:name w:val="ListLabel 139"/>
+    <w:qFormat/>
+    <w:rPr>
+      <w:rFonts w:ascii="Times New Roman" w:hAnsi="Times New Roman" w:cs="OpenSymbol"/>
+      <w:sz w:val="24"/>
+    </w:rPr>
+  </w:style>
+  <w:style w:type="character" w:styleId="ListLabel140">
+    <w:name w:val="ListLabel 140"/>
+    <w:qFormat/>
+    <w:rPr>
+      <w:rFonts w:cs="OpenSymbol"/>
+    </w:rPr>
+  </w:style>
+  <w:style w:type="character" w:styleId="ListLabel141">
+    <w:name w:val="ListLabel 141"/>
+    <w:qFormat/>
+    <w:rPr>
+      <w:rFonts w:cs="OpenSymbol"/>
+    </w:rPr>
+  </w:style>
+  <w:style w:type="character" w:styleId="ListLabel142">
+    <w:name w:val="ListLabel 142"/>
+    <w:qFormat/>
+    <w:rPr>
+      <w:rFonts w:cs="OpenSymbol"/>
+    </w:rPr>
+  </w:style>
+  <w:style w:type="character" w:styleId="ListLabel143">
+    <w:name w:val="ListLabel 143"/>
+    <w:qFormat/>
+    <w:rPr>
+      <w:rFonts w:cs="OpenSymbol"/>
+    </w:rPr>
+  </w:style>
+  <w:style w:type="character" w:styleId="ListLabel144">
+    <w:name w:val="ListLabel 144"/>
+    <w:qFormat/>
+    <w:rPr>
+      <w:rFonts w:cs="OpenSymbol"/>
+    </w:rPr>
+  </w:style>
   <w:style w:type="paragraph" w:styleId="Heading">
     <w:name w:val="Heading"/>
     <w:basedOn w:val="Normal"/>

--- a/List of edits to SES coding.docx
+++ b/List of edits to SES coding.docx
@@ -7219,7 +7219,7 @@
           <w:sz w:val="24"/>
           <w:szCs w:val="24"/>
         </w:rPr>
-        <w:t>Reviewed paper and found following reason for operationalization, which is now used: “On the basis of previousresearch with children with a multiple risk model (e.g., Burchinal,Roberts, Hooper, &amp; Zeisel, 2000), one point was given for each ofthe following risks: family income was below federal povertyguidelines adjusted for family size, both parents were unemployed,the mother was single, the mother gave birth to the target child asa teen, the family had four or more dependent children, the motherdid not complete high school, and the father did not complete highschool. This index could range from 0 to 7, with higher scoresreflecting more SES risks. Cronbach’s alpha was .75” (p. 97)</w:t>
+        <w:t>Reviewed paper and found following reason for operationalization, which is now used: “On the basis of previousresearch with children with a multiple risk model (e.g., Burchinal,Roberts, Hooper, &amp; Zeisel, 2000), one point was given for each ofthe following risks: family income was below federal povertyguidelines adjusted for family size, both parents were unemployed,the mother was single, the mother gave birth to the target child asa teen, the family had four or more dependent children, the motherdid not complete high school, and the father did not complete highschool. This index could range from 0 to 7, with higher scoresreflecting more SES risks. Cronbach’s alpha was .75. Family SES risks at all other time points were highly correlated with NICU SES risks; we used the NICU SES risk index to minimize missing data” (p. 97)</w:t>
       </w:r>
     </w:p>
     <w:p>
@@ -8727,7 +8727,7 @@
           <w:sz w:val="24"/>
           <w:szCs w:val="24"/>
         </w:rPr>
-        <w:t>Reviewed paper and found following reason for operationalization, which is now used: “In order to create an index ofsocioeconomic risk, we followed previous guidelines (Conger etal., 2010;Dearing, McCartney, &amp; Taylor, 2001) and created acomposite variable comprised of a family income-to-needs ratio,maternal education, and maternal report of level of chaos in theneighborhood” (p. 162)</w:t>
+        <w:t>Reviewed paper and found following reason for operationalization, which is now used: “In order to create an index ofsocioeconomic risk, we followed previous guidelines (Conger etal., 2010;Dearing, McCartney, &amp; Taylor, 2001) and created acomposite variable comprised of a family income-to-needs ratio,maternal education, and maternal report of level of chaos in theneighborhood...The three risk assessments were significantlycorrelated with one another (rs ranged from .27 to .52) and werestandardized and summed to create a composite measure of socio-economic risk. Higher scores indicated greater risk.” (p. 162)</w:t>
       </w:r>
     </w:p>
     <w:p>
@@ -8879,15 +8879,7 @@
           <w:sz w:val="24"/>
           <w:szCs w:val="24"/>
         </w:rPr>
-        <w:t>S4_reason”</w:t>
-      </w:r>
-      <w:r>
-        <w:rPr>
-          <w:rFonts w:ascii="Times New Roman" w:hAnsi="Times New Roman"/>
-          <w:sz w:val="24"/>
-          <w:szCs w:val="24"/>
-        </w:rPr>
-        <w:t xml:space="preserve"> for operationalization quote described why the research was done rather than why the operationalization of SES was selected</w:t>
+        <w:t>S4_reason” for operationalization quote described why the research was done rather than why the operationalization of SES was selected</w:t>
       </w:r>
     </w:p>
     <w:p>
@@ -9022,6 +9014,741 @@
           <w:szCs w:val="24"/>
         </w:rPr>
         <w:t>SESDef” changed to “None given”</w:t>
+      </w:r>
+    </w:p>
+    <w:p>
+      <w:pPr>
+        <w:pStyle w:val="Normal"/>
+        <w:numPr>
+          <w:ilvl w:val="1"/>
+          <w:numId w:val="1"/>
+        </w:numPr>
+        <w:rPr/>
+      </w:pPr>
+      <w:r>
+        <w:rPr>
+          <w:rFonts w:ascii="Times New Roman" w:hAnsi="Times New Roman"/>
+          <w:sz w:val="24"/>
+          <w:szCs w:val="24"/>
+        </w:rPr>
+        <w:t>Volbrecht &amp; Goldsmith, 2010</w:t>
+      </w:r>
+    </w:p>
+    <w:p>
+      <w:pPr>
+        <w:pStyle w:val="Normal"/>
+        <w:numPr>
+          <w:ilvl w:val="2"/>
+          <w:numId w:val="1"/>
+        </w:numPr>
+        <w:rPr/>
+      </w:pPr>
+      <w:r>
+        <w:rPr>
+          <w:rFonts w:ascii="Times New Roman" w:hAnsi="Times New Roman"/>
+          <w:sz w:val="24"/>
+          <w:szCs w:val="24"/>
+        </w:rPr>
+        <w:t>Issues:</w:t>
+      </w:r>
+    </w:p>
+    <w:p>
+      <w:pPr>
+        <w:pStyle w:val="Normal"/>
+        <w:numPr>
+          <w:ilvl w:val="3"/>
+          <w:numId w:val="1"/>
+        </w:numPr>
+        <w:rPr/>
+      </w:pPr>
+      <w:r>
+        <w:rPr>
+          <w:rFonts w:ascii="Times New Roman" w:hAnsi="Times New Roman"/>
+          <w:sz w:val="24"/>
+          <w:szCs w:val="24"/>
+        </w:rPr>
+        <w:t>Missing part from reason for operationalization quote</w:t>
+      </w:r>
+    </w:p>
+    <w:p>
+      <w:pPr>
+        <w:pStyle w:val="Normal"/>
+        <w:numPr>
+          <w:ilvl w:val="2"/>
+          <w:numId w:val="1"/>
+        </w:numPr>
+        <w:rPr/>
+      </w:pPr>
+      <w:r>
+        <w:rPr>
+          <w:rFonts w:ascii="Times New Roman" w:hAnsi="Times New Roman"/>
+          <w:sz w:val="24"/>
+          <w:szCs w:val="24"/>
+        </w:rPr>
+        <w:t>Resolution:</w:t>
+      </w:r>
+    </w:p>
+    <w:p>
+      <w:pPr>
+        <w:pStyle w:val="Normal"/>
+        <w:numPr>
+          <w:ilvl w:val="3"/>
+          <w:numId w:val="1"/>
+        </w:numPr>
+        <w:rPr/>
+      </w:pPr>
+      <w:r>
+        <w:rPr>
+          <w:rFonts w:ascii="Times New Roman" w:hAnsi="Times New Roman"/>
+          <w:sz w:val="24"/>
+          <w:szCs w:val="24"/>
+        </w:rPr>
+        <w:t>Reviewed paper and found following quote which is now added to reason for operationalization: “</w:t>
+      </w:r>
+      <w:r>
+        <w:rPr>
+          <w:rFonts w:ascii="Times New Roman" w:hAnsi="Times New Roman"/>
+          <w:sz w:val="24"/>
+          <w:szCs w:val="24"/>
+        </w:rPr>
+        <w:t xml:space="preserve">Because the scores measured at study entry, 30 months, and the 7– 8 years of age follow-up were highly correlated (range 68 –.74), they were averaged into one overall SES score” </w:t>
+      </w:r>
+      <w:r>
+        <w:rPr>
+          <w:rFonts w:ascii="Times New Roman" w:hAnsi="Times New Roman"/>
+          <w:sz w:val="24"/>
+          <w:szCs w:val="24"/>
+        </w:rPr>
+        <w:t>(p. 1198)</w:t>
+      </w:r>
+    </w:p>
+    <w:p>
+      <w:pPr>
+        <w:pStyle w:val="Normal"/>
+        <w:numPr>
+          <w:ilvl w:val="1"/>
+          <w:numId w:val="1"/>
+        </w:numPr>
+        <w:rPr/>
+      </w:pPr>
+      <w:r>
+        <w:rPr>
+          <w:rFonts w:ascii="Times New Roman" w:hAnsi="Times New Roman"/>
+          <w:sz w:val="24"/>
+          <w:szCs w:val="24"/>
+        </w:rPr>
+        <w:t>P</w:t>
+      </w:r>
+      <w:r>
+        <w:rPr>
+          <w:rFonts w:ascii="Times New Roman" w:hAnsi="Times New Roman"/>
+          <w:sz w:val="24"/>
+          <w:szCs w:val="24"/>
+        </w:rPr>
+        <w:t>ff et al., 2010</w:t>
+      </w:r>
+    </w:p>
+    <w:p>
+      <w:pPr>
+        <w:pStyle w:val="Normal"/>
+        <w:numPr>
+          <w:ilvl w:val="2"/>
+          <w:numId w:val="1"/>
+        </w:numPr>
+        <w:rPr/>
+      </w:pPr>
+      <w:r>
+        <w:rPr>
+          <w:rFonts w:ascii="Times New Roman" w:hAnsi="Times New Roman"/>
+          <w:sz w:val="24"/>
+          <w:szCs w:val="24"/>
+        </w:rPr>
+        <w:t>Issues:</w:t>
+      </w:r>
+    </w:p>
+    <w:p>
+      <w:pPr>
+        <w:pStyle w:val="Normal"/>
+        <w:numPr>
+          <w:ilvl w:val="3"/>
+          <w:numId w:val="1"/>
+        </w:numPr>
+        <w:rPr/>
+      </w:pPr>
+      <w:r>
+        <w:rPr>
+          <w:rFonts w:ascii="Times New Roman" w:hAnsi="Times New Roman"/>
+          <w:sz w:val="24"/>
+          <w:szCs w:val="24"/>
+        </w:rPr>
+        <w:t xml:space="preserve">Missing part from reason for operationalization quote </w:t>
+      </w:r>
+      <w:r>
+        <w:rPr>
+          <w:rFonts w:ascii="Times New Roman" w:hAnsi="Times New Roman"/>
+          <w:sz w:val="24"/>
+          <w:szCs w:val="24"/>
+        </w:rPr>
+        <w:t>for Study 4</w:t>
+      </w:r>
+    </w:p>
+    <w:p>
+      <w:pPr>
+        <w:pStyle w:val="Normal"/>
+        <w:numPr>
+          <w:ilvl w:val="2"/>
+          <w:numId w:val="1"/>
+        </w:numPr>
+        <w:rPr/>
+      </w:pPr>
+      <w:r>
+        <w:rPr>
+          <w:rFonts w:ascii="Times New Roman" w:hAnsi="Times New Roman"/>
+          <w:sz w:val="24"/>
+          <w:szCs w:val="24"/>
+        </w:rPr>
+        <w:t>Resolution:</w:t>
+      </w:r>
+    </w:p>
+    <w:p>
+      <w:pPr>
+        <w:pStyle w:val="Normal"/>
+        <w:numPr>
+          <w:ilvl w:val="3"/>
+          <w:numId w:val="1"/>
+        </w:numPr>
+        <w:rPr/>
+      </w:pPr>
+      <w:r>
+        <w:rPr>
+          <w:rFonts w:ascii="Times New Roman" w:hAnsi="Times New Roman"/>
+          <w:sz w:val="24"/>
+          <w:szCs w:val="24"/>
+        </w:rPr>
+        <w:t>Reviewed paper and found following quote which is now added to reason for operationalization: “Because past and current income were significantly correlated, r(89) .65, p .01, we created a composite measure of income by taking the mean of these two indicators” (p. 779)</w:t>
+      </w:r>
+    </w:p>
+    <w:p>
+      <w:pPr>
+        <w:pStyle w:val="Normal"/>
+        <w:numPr>
+          <w:ilvl w:val="1"/>
+          <w:numId w:val="1"/>
+        </w:numPr>
+        <w:rPr/>
+      </w:pPr>
+      <w:r>
+        <w:rPr>
+          <w:rFonts w:ascii="Times New Roman" w:hAnsi="Times New Roman"/>
+          <w:sz w:val="24"/>
+          <w:szCs w:val="24"/>
+        </w:rPr>
+        <w:t>W</w:t>
+      </w:r>
+      <w:r>
+        <w:rPr>
+          <w:rFonts w:ascii="Times New Roman" w:hAnsi="Times New Roman"/>
+          <w:sz w:val="24"/>
+          <w:szCs w:val="24"/>
+        </w:rPr>
+        <w:t>rosch et al., 2018</w:t>
+      </w:r>
+    </w:p>
+    <w:p>
+      <w:pPr>
+        <w:pStyle w:val="Normal"/>
+        <w:numPr>
+          <w:ilvl w:val="2"/>
+          <w:numId w:val="1"/>
+        </w:numPr>
+        <w:rPr/>
+      </w:pPr>
+      <w:r>
+        <w:rPr>
+          <w:rFonts w:ascii="Times New Roman" w:hAnsi="Times New Roman"/>
+          <w:sz w:val="24"/>
+          <w:szCs w:val="24"/>
+        </w:rPr>
+        <w:t>Issues:</w:t>
+      </w:r>
+    </w:p>
+    <w:p>
+      <w:pPr>
+        <w:pStyle w:val="Normal"/>
+        <w:numPr>
+          <w:ilvl w:val="3"/>
+          <w:numId w:val="1"/>
+        </w:numPr>
+        <w:rPr/>
+      </w:pPr>
+      <w:r>
+        <w:rPr>
+          <w:rFonts w:ascii="Times New Roman" w:hAnsi="Times New Roman"/>
+          <w:sz w:val="24"/>
+          <w:szCs w:val="24"/>
+        </w:rPr>
+        <w:t>Missing part from reason for operationalization quote</w:t>
+      </w:r>
+    </w:p>
+    <w:p>
+      <w:pPr>
+        <w:pStyle w:val="Normal"/>
+        <w:numPr>
+          <w:ilvl w:val="2"/>
+          <w:numId w:val="1"/>
+        </w:numPr>
+        <w:rPr/>
+      </w:pPr>
+      <w:r>
+        <w:rPr>
+          <w:rFonts w:ascii="Times New Roman" w:hAnsi="Times New Roman"/>
+          <w:sz w:val="24"/>
+          <w:szCs w:val="24"/>
+        </w:rPr>
+        <w:t>Resolution:</w:t>
+      </w:r>
+    </w:p>
+    <w:p>
+      <w:pPr>
+        <w:pStyle w:val="Normal"/>
+        <w:numPr>
+          <w:ilvl w:val="3"/>
+          <w:numId w:val="1"/>
+        </w:numPr>
+        <w:rPr/>
+      </w:pPr>
+      <w:r>
+        <w:rPr>
+          <w:rFonts w:ascii="Times New Roman" w:hAnsi="Times New Roman"/>
+          <w:sz w:val="24"/>
+          <w:szCs w:val="24"/>
+        </w:rPr>
+        <w:t>Reviewed paper and found following quote which is now added to reason for operationalization: “Because the three SES measures were positively correlated (rs .39 to .53, ps .01), we computed a composite score of SES for further analysis by averaging the three standardized measures (M .02, SD .81).” (pg.353)</w:t>
+      </w:r>
+    </w:p>
+    <w:p>
+      <w:pPr>
+        <w:pStyle w:val="Normal"/>
+        <w:numPr>
+          <w:ilvl w:val="1"/>
+          <w:numId w:val="1"/>
+        </w:numPr>
+        <w:rPr/>
+      </w:pPr>
+      <w:r>
+        <w:rPr>
+          <w:rFonts w:ascii="Times New Roman" w:hAnsi="Times New Roman"/>
+          <w:sz w:val="24"/>
+          <w:szCs w:val="24"/>
+        </w:rPr>
+        <w:t>S</w:t>
+      </w:r>
+      <w:r>
+        <w:rPr>
+          <w:rFonts w:ascii="Times New Roman" w:hAnsi="Times New Roman"/>
+          <w:sz w:val="24"/>
+          <w:szCs w:val="24"/>
+        </w:rPr>
+        <w:t>entse et al., 2009</w:t>
+      </w:r>
+    </w:p>
+    <w:p>
+      <w:pPr>
+        <w:pStyle w:val="Normal"/>
+        <w:numPr>
+          <w:ilvl w:val="2"/>
+          <w:numId w:val="1"/>
+        </w:numPr>
+        <w:rPr/>
+      </w:pPr>
+      <w:r>
+        <w:rPr>
+          <w:rFonts w:ascii="Times New Roman" w:hAnsi="Times New Roman"/>
+          <w:sz w:val="24"/>
+          <w:szCs w:val="24"/>
+        </w:rPr>
+        <w:t>Issues:</w:t>
+      </w:r>
+    </w:p>
+    <w:p>
+      <w:pPr>
+        <w:pStyle w:val="Normal"/>
+        <w:numPr>
+          <w:ilvl w:val="3"/>
+          <w:numId w:val="1"/>
+        </w:numPr>
+        <w:rPr/>
+      </w:pPr>
+      <w:r>
+        <w:rPr>
+          <w:rFonts w:ascii="Times New Roman" w:hAnsi="Times New Roman"/>
+          <w:sz w:val="24"/>
+          <w:szCs w:val="24"/>
+        </w:rPr>
+        <w:t>Missing part from reason for operationalization quote</w:t>
+      </w:r>
+    </w:p>
+    <w:p>
+      <w:pPr>
+        <w:pStyle w:val="Normal"/>
+        <w:numPr>
+          <w:ilvl w:val="2"/>
+          <w:numId w:val="1"/>
+        </w:numPr>
+        <w:rPr/>
+      </w:pPr>
+      <w:r>
+        <w:rPr>
+          <w:rFonts w:ascii="Times New Roman" w:hAnsi="Times New Roman"/>
+          <w:sz w:val="24"/>
+          <w:szCs w:val="24"/>
+        </w:rPr>
+        <w:t>Resolution:</w:t>
+      </w:r>
+    </w:p>
+    <w:p>
+      <w:pPr>
+        <w:pStyle w:val="Normal"/>
+        <w:numPr>
+          <w:ilvl w:val="3"/>
+          <w:numId w:val="1"/>
+        </w:numPr>
+        <w:rPr/>
+      </w:pPr>
+      <w:r>
+        <w:rPr>
+          <w:rFonts w:ascii="Times New Roman" w:hAnsi="Times New Roman"/>
+          <w:sz w:val="24"/>
+          <w:szCs w:val="24"/>
+        </w:rPr>
+        <w:t>Reviewed paper and found following quote which is now added to reason for operationalization: “SES was measured as the average of the five items (standardized). The SES scale captures 61.2 percent of the variance in the five items and has an internal consistency of .84. Missing values (e.g., when there is only one parent in the family) did not affect the association of this scale with other variables.” (pg.423)</w:t>
+      </w:r>
+    </w:p>
+    <w:p>
+      <w:pPr>
+        <w:pStyle w:val="Normal"/>
+        <w:numPr>
+          <w:ilvl w:val="1"/>
+          <w:numId w:val="1"/>
+        </w:numPr>
+        <w:rPr/>
+      </w:pPr>
+      <w:r>
+        <w:rPr>
+          <w:rFonts w:ascii="Times New Roman" w:hAnsi="Times New Roman"/>
+          <w:sz w:val="24"/>
+          <w:szCs w:val="24"/>
+        </w:rPr>
+        <w:t>J</w:t>
+      </w:r>
+      <w:r>
+        <w:rPr>
+          <w:rFonts w:ascii="Times New Roman" w:hAnsi="Times New Roman"/>
+          <w:sz w:val="24"/>
+          <w:szCs w:val="24"/>
+        </w:rPr>
+        <w:t>ohnson et al., 2011</w:t>
+      </w:r>
+    </w:p>
+    <w:p>
+      <w:pPr>
+        <w:pStyle w:val="Normal"/>
+        <w:numPr>
+          <w:ilvl w:val="2"/>
+          <w:numId w:val="1"/>
+        </w:numPr>
+        <w:rPr/>
+      </w:pPr>
+      <w:r>
+        <w:rPr>
+          <w:rFonts w:ascii="Times New Roman" w:hAnsi="Times New Roman"/>
+          <w:sz w:val="24"/>
+          <w:szCs w:val="24"/>
+        </w:rPr>
+        <w:t>Issues:</w:t>
+      </w:r>
+    </w:p>
+    <w:p>
+      <w:pPr>
+        <w:pStyle w:val="Normal"/>
+        <w:numPr>
+          <w:ilvl w:val="3"/>
+          <w:numId w:val="1"/>
+        </w:numPr>
+        <w:rPr/>
+      </w:pPr>
+      <w:r>
+        <w:rPr>
+          <w:rFonts w:ascii="Times New Roman" w:hAnsi="Times New Roman"/>
+          <w:sz w:val="24"/>
+          <w:szCs w:val="24"/>
+        </w:rPr>
+        <w:t>Reason for operationalization for Studies 2–4 should be same as for Study 1</w:t>
+      </w:r>
+    </w:p>
+    <w:p>
+      <w:pPr>
+        <w:pStyle w:val="Normal"/>
+        <w:numPr>
+          <w:ilvl w:val="2"/>
+          <w:numId w:val="1"/>
+        </w:numPr>
+        <w:rPr/>
+      </w:pPr>
+      <w:r>
+        <w:rPr>
+          <w:rFonts w:ascii="Times New Roman" w:hAnsi="Times New Roman"/>
+          <w:sz w:val="24"/>
+          <w:szCs w:val="24"/>
+        </w:rPr>
+        <w:t>Resolution:</w:t>
+      </w:r>
+    </w:p>
+    <w:p>
+      <w:pPr>
+        <w:pStyle w:val="Normal"/>
+        <w:numPr>
+          <w:ilvl w:val="3"/>
+          <w:numId w:val="1"/>
+        </w:numPr>
+        <w:rPr/>
+      </w:pPr>
+      <w:r>
+        <w:rPr>
+          <w:rFonts w:ascii="Times New Roman" w:hAnsi="Times New Roman"/>
+          <w:sz w:val="24"/>
+          <w:szCs w:val="24"/>
+        </w:rPr>
+        <w:t>Changed reason for operationalization for Studies 2–4 to that from Study 1</w:t>
+      </w:r>
+    </w:p>
+    <w:p>
+      <w:pPr>
+        <w:pStyle w:val="Normal"/>
+        <w:numPr>
+          <w:ilvl w:val="1"/>
+          <w:numId w:val="1"/>
+        </w:numPr>
+        <w:rPr/>
+      </w:pPr>
+      <w:r>
+        <w:rPr>
+          <w:rFonts w:ascii="Times New Roman" w:hAnsi="Times New Roman"/>
+          <w:sz w:val="24"/>
+          <w:szCs w:val="24"/>
+        </w:rPr>
+        <w:t>Karwowski, 2011</w:t>
+      </w:r>
+    </w:p>
+    <w:p>
+      <w:pPr>
+        <w:pStyle w:val="Normal"/>
+        <w:numPr>
+          <w:ilvl w:val="2"/>
+          <w:numId w:val="1"/>
+        </w:numPr>
+        <w:rPr/>
+      </w:pPr>
+      <w:r>
+        <w:rPr>
+          <w:rFonts w:ascii="Times New Roman" w:hAnsi="Times New Roman"/>
+          <w:sz w:val="24"/>
+          <w:szCs w:val="24"/>
+        </w:rPr>
+        <w:t>Issues:</w:t>
+      </w:r>
+    </w:p>
+    <w:p>
+      <w:pPr>
+        <w:pStyle w:val="Normal"/>
+        <w:numPr>
+          <w:ilvl w:val="3"/>
+          <w:numId w:val="1"/>
+        </w:numPr>
+        <w:rPr/>
+      </w:pPr>
+      <w:r>
+        <w:rPr>
+          <w:rFonts w:ascii="Times New Roman" w:hAnsi="Times New Roman"/>
+          <w:sz w:val="24"/>
+          <w:szCs w:val="24"/>
+        </w:rPr>
+        <w:t>Missing part from reason for operationalization quote</w:t>
+      </w:r>
+    </w:p>
+    <w:p>
+      <w:pPr>
+        <w:pStyle w:val="Normal"/>
+        <w:numPr>
+          <w:ilvl w:val="2"/>
+          <w:numId w:val="1"/>
+        </w:numPr>
+        <w:rPr/>
+      </w:pPr>
+      <w:r>
+        <w:rPr>
+          <w:rFonts w:ascii="Times New Roman" w:hAnsi="Times New Roman"/>
+          <w:sz w:val="24"/>
+          <w:szCs w:val="24"/>
+        </w:rPr>
+        <w:t>Resolution:</w:t>
+      </w:r>
+    </w:p>
+    <w:p>
+      <w:pPr>
+        <w:pStyle w:val="Normal"/>
+        <w:numPr>
+          <w:ilvl w:val="3"/>
+          <w:numId w:val="1"/>
+        </w:numPr>
+        <w:rPr/>
+      </w:pPr>
+      <w:r>
+        <w:rPr>
+          <w:rFonts w:ascii="Times New Roman" w:hAnsi="Times New Roman"/>
+          <w:sz w:val="24"/>
+          <w:szCs w:val="24"/>
+        </w:rPr>
+        <w:t>Reviewed paper and found following quote which is now added to reason for operationalization: “A student’s mother’s and father’s educational level was coded on a four-point scale (1 – elementary, 2 – vocational, 3 – high school, 4 – college/university) and then summed. The reliability of this scale was satisfactory (</w:t>
+        <w:t xml:space="preserve"> .73).” </w:t>
+      </w:r>
+      <w:r>
+        <w:rPr>
+          <w:rFonts w:ascii="Times New Roman" w:hAnsi="Times New Roman"/>
+          <w:sz w:val="24"/>
+          <w:szCs w:val="24"/>
+        </w:rPr>
+        <w:t>(</w:t>
+      </w:r>
+      <w:r>
+        <w:rPr>
+          <w:rFonts w:ascii="Times New Roman" w:hAnsi="Times New Roman"/>
+          <w:sz w:val="24"/>
+          <w:szCs w:val="24"/>
+        </w:rPr>
+        <w:t>p.157</w:t>
+      </w:r>
+      <w:r>
+        <w:rPr>
+          <w:rFonts w:ascii="Times New Roman" w:hAnsi="Times New Roman"/>
+          <w:sz w:val="24"/>
+          <w:szCs w:val="24"/>
+        </w:rPr>
+        <w:t>)</w:t>
+      </w:r>
+    </w:p>
+    <w:p>
+      <w:pPr>
+        <w:pStyle w:val="Normal"/>
+        <w:numPr>
+          <w:ilvl w:val="1"/>
+          <w:numId w:val="1"/>
+        </w:numPr>
+        <w:rPr/>
+      </w:pPr>
+      <w:r>
+        <w:rPr>
+          <w:rFonts w:ascii="Times New Roman" w:hAnsi="Times New Roman"/>
+          <w:sz w:val="24"/>
+          <w:szCs w:val="24"/>
+        </w:rPr>
+        <w:t>De Clercq et al., 2019</w:t>
+      </w:r>
+    </w:p>
+    <w:p>
+      <w:pPr>
+        <w:pStyle w:val="Normal"/>
+        <w:numPr>
+          <w:ilvl w:val="2"/>
+          <w:numId w:val="1"/>
+        </w:numPr>
+        <w:rPr/>
+      </w:pPr>
+      <w:r>
+        <w:rPr>
+          <w:rFonts w:ascii="Times New Roman" w:hAnsi="Times New Roman"/>
+          <w:sz w:val="24"/>
+          <w:szCs w:val="24"/>
+        </w:rPr>
+        <w:t>Issues:</w:t>
+      </w:r>
+    </w:p>
+    <w:p>
+      <w:pPr>
+        <w:pStyle w:val="Normal"/>
+        <w:numPr>
+          <w:ilvl w:val="3"/>
+          <w:numId w:val="1"/>
+        </w:numPr>
+        <w:rPr/>
+      </w:pPr>
+      <w:r>
+        <w:rPr>
+          <w:rFonts w:ascii="Times New Roman" w:hAnsi="Times New Roman"/>
+          <w:sz w:val="24"/>
+          <w:szCs w:val="24"/>
+        </w:rPr>
+        <w:t>Missing part from reason for operationalization quote</w:t>
+      </w:r>
+    </w:p>
+    <w:p>
+      <w:pPr>
+        <w:pStyle w:val="Normal"/>
+        <w:numPr>
+          <w:ilvl w:val="2"/>
+          <w:numId w:val="1"/>
+        </w:numPr>
+        <w:rPr/>
+      </w:pPr>
+      <w:r>
+        <w:rPr>
+          <w:rFonts w:ascii="Times New Roman" w:hAnsi="Times New Roman"/>
+          <w:sz w:val="24"/>
+          <w:szCs w:val="24"/>
+        </w:rPr>
+        <w:t>Resolution:</w:t>
+      </w:r>
+    </w:p>
+    <w:p>
+      <w:pPr>
+        <w:pStyle w:val="Normal"/>
+        <w:numPr>
+          <w:ilvl w:val="3"/>
+          <w:numId w:val="1"/>
+        </w:numPr>
+        <w:rPr/>
+      </w:pPr>
+      <w:r>
+        <w:rPr>
+          <w:rFonts w:ascii="Times New Roman" w:hAnsi="Times New Roman"/>
+          <w:sz w:val="24"/>
+          <w:szCs w:val="24"/>
+        </w:rPr>
+        <w:t xml:space="preserve">Reviewed paper and found following quote which is now added to reason for operationalization: “Exploratory factor analysis revealed a single factor (eigenvalue higher than 1) that explained more than 56% of the variance and with factor loadings ranging from .60 to .83. A standardized factor score was extracted to create an overall SES indicator.” </w:t>
+      </w:r>
+      <w:r>
+        <w:rPr>
+          <w:rFonts w:ascii="Times New Roman" w:hAnsi="Times New Roman"/>
+          <w:sz w:val="24"/>
+          <w:szCs w:val="24"/>
+        </w:rPr>
+        <w:t>(</w:t>
+      </w:r>
+      <w:r>
+        <w:rPr>
+          <w:rFonts w:ascii="Times New Roman" w:hAnsi="Times New Roman"/>
+          <w:sz w:val="24"/>
+          <w:szCs w:val="24"/>
+        </w:rPr>
+        <w:t>p.71</w:t>
+      </w:r>
+      <w:r>
+        <w:rPr>
+          <w:rFonts w:ascii="Times New Roman" w:hAnsi="Times New Roman"/>
+          <w:sz w:val="24"/>
+          <w:szCs w:val="24"/>
+        </w:rPr>
+        <w:t>)</w:t>
       </w:r>
     </w:p>
     <w:sectPr>
@@ -10370,6 +11097,72 @@
       <w:rFonts w:cs="OpenSymbol"/>
     </w:rPr>
   </w:style>
+  <w:style w:type="character" w:styleId="ListLabel145">
+    <w:name w:val="ListLabel 145"/>
+    <w:qFormat/>
+    <w:rPr>
+      <w:rFonts w:ascii="Times New Roman" w:hAnsi="Times New Roman" w:cs="OpenSymbol"/>
+    </w:rPr>
+  </w:style>
+  <w:style w:type="character" w:styleId="ListLabel146">
+    <w:name w:val="ListLabel 146"/>
+    <w:qFormat/>
+    <w:rPr>
+      <w:rFonts w:ascii="Times New Roman" w:hAnsi="Times New Roman" w:cs="OpenSymbol"/>
+      <w:sz w:val="24"/>
+    </w:rPr>
+  </w:style>
+  <w:style w:type="character" w:styleId="ListLabel147">
+    <w:name w:val="ListLabel 147"/>
+    <w:qFormat/>
+    <w:rPr>
+      <w:rFonts w:ascii="Times New Roman" w:hAnsi="Times New Roman" w:cs="OpenSymbol"/>
+      <w:sz w:val="24"/>
+    </w:rPr>
+  </w:style>
+  <w:style w:type="character" w:styleId="ListLabel148">
+    <w:name w:val="ListLabel 148"/>
+    <w:qFormat/>
+    <w:rPr>
+      <w:rFonts w:ascii="Times New Roman" w:hAnsi="Times New Roman" w:cs="OpenSymbol"/>
+      <w:sz w:val="24"/>
+    </w:rPr>
+  </w:style>
+  <w:style w:type="character" w:styleId="ListLabel149">
+    <w:name w:val="ListLabel 149"/>
+    <w:qFormat/>
+    <w:rPr>
+      <w:rFonts w:cs="OpenSymbol"/>
+    </w:rPr>
+  </w:style>
+  <w:style w:type="character" w:styleId="ListLabel150">
+    <w:name w:val="ListLabel 150"/>
+    <w:qFormat/>
+    <w:rPr>
+      <w:rFonts w:cs="OpenSymbol"/>
+    </w:rPr>
+  </w:style>
+  <w:style w:type="character" w:styleId="ListLabel151">
+    <w:name w:val="ListLabel 151"/>
+    <w:qFormat/>
+    <w:rPr>
+      <w:rFonts w:cs="OpenSymbol"/>
+    </w:rPr>
+  </w:style>
+  <w:style w:type="character" w:styleId="ListLabel152">
+    <w:name w:val="ListLabel 152"/>
+    <w:qFormat/>
+    <w:rPr>
+      <w:rFonts w:cs="OpenSymbol"/>
+    </w:rPr>
+  </w:style>
+  <w:style w:type="character" w:styleId="ListLabel153">
+    <w:name w:val="ListLabel 153"/>
+    <w:qFormat/>
+    <w:rPr>
+      <w:rFonts w:cs="OpenSymbol"/>
+    </w:rPr>
+  </w:style>
   <w:style w:type="paragraph" w:styleId="Heading">
     <w:name w:val="Heading"/>
     <w:basedOn w:val="Normal"/>

--- a/List of edits to SES coding.docx
+++ b/List of edits to SES coding.docx
@@ -3648,7 +3648,7 @@
           <w:sz w:val="24"/>
           <w:szCs w:val="24"/>
         </w:rPr>
-        <w:t>RA marked “No” for “sesIVorD\V” but included quote for operationalization of SES</w:t>
+        <w:t>RA marked “No” for “sesIVorDV” but included quote for operationalization of SES</w:t>
       </w:r>
     </w:p>
     <w:p>
@@ -3702,7 +3702,23 @@
           <w:sz w:val="24"/>
           <w:szCs w:val="24"/>
         </w:rPr>
-        <w:t>Thus, changed code to “Yes, No, Yes, None Given, ‘For the two samples taken together, parent educationand income were combined in a composite score of SES. Thecomposite was generated using principal components analysis. Thefirst principal component weighted education and income posi-tively and equally and accounted for 81% of the original variance.’ p. 164, None Given”</w:t>
+        <w:t>Thus, changed code to “</w:t>
+      </w:r>
+      <w:r>
+        <w:rPr>
+          <w:rFonts w:ascii="Times New Roman" w:hAnsi="Times New Roman"/>
+          <w:sz w:val="24"/>
+          <w:szCs w:val="24"/>
+        </w:rPr>
+        <w:t>IV</w:t>
+      </w:r>
+      <w:r>
+        <w:rPr>
+          <w:rFonts w:ascii="Times New Roman" w:hAnsi="Times New Roman"/>
+          <w:sz w:val="24"/>
+          <w:szCs w:val="24"/>
+        </w:rPr>
+        <w:t>, No, Yes, None Given, ‘For the two samples taken together, parent educationand income were combined in a composite score of SES. Thecomposite was generated using principal components analysis. Thefirst principal component weighted education and income posi-tively and equally and accounted for 81% of the original variance.’ p. 164, None Given”</w:t>
       </w:r>
     </w:p>
     <w:p>
@@ -9103,23 +9119,7 @@
           <w:sz w:val="24"/>
           <w:szCs w:val="24"/>
         </w:rPr>
-        <w:t>Reviewed paper and found following quote which is now added to reason for operationalization: “</w:t>
-      </w:r>
-      <w:r>
-        <w:rPr>
-          <w:rFonts w:ascii="Times New Roman" w:hAnsi="Times New Roman"/>
-          <w:sz w:val="24"/>
-          <w:szCs w:val="24"/>
-        </w:rPr>
-        <w:t xml:space="preserve">Because the scores measured at study entry, 30 months, and the 7– 8 years of age follow-up were highly correlated (range 68 –.74), they were averaged into one overall SES score” </w:t>
-      </w:r>
-      <w:r>
-        <w:rPr>
-          <w:rFonts w:ascii="Times New Roman" w:hAnsi="Times New Roman"/>
-          <w:sz w:val="24"/>
-          <w:szCs w:val="24"/>
-        </w:rPr>
-        <w:t>(p. 1198)</w:t>
+        <w:t>Reviewed paper and found following quote which is now added to reason for operationalization: “Because the scores measured at study entry, 30 months, and the 7– 8 years of age follow-up were highly correlated (range 68 –.74), they were averaged into one overall SES score” (p. 1198)</w:t>
       </w:r>
     </w:p>
     <w:p>
@@ -9137,15 +9137,7 @@
           <w:sz w:val="24"/>
           <w:szCs w:val="24"/>
         </w:rPr>
-        <w:t>P</w:t>
-      </w:r>
-      <w:r>
-        <w:rPr>
-          <w:rFonts w:ascii="Times New Roman" w:hAnsi="Times New Roman"/>
-          <w:sz w:val="24"/>
-          <w:szCs w:val="24"/>
-        </w:rPr>
-        <w:t>ff et al., 2010</w:t>
+        <w:t>Pff et al., 2010</w:t>
       </w:r>
     </w:p>
     <w:p>
@@ -9181,15 +9173,7 @@
           <w:sz w:val="24"/>
           <w:szCs w:val="24"/>
         </w:rPr>
-        <w:t xml:space="preserve">Missing part from reason for operationalization quote </w:t>
-      </w:r>
-      <w:r>
-        <w:rPr>
-          <w:rFonts w:ascii="Times New Roman" w:hAnsi="Times New Roman"/>
-          <w:sz w:val="24"/>
-          <w:szCs w:val="24"/>
-        </w:rPr>
-        <w:t>for Study 4</w:t>
+        <w:t>Missing part from reason for operationalization quote for Study 4</w:t>
       </w:r>
     </w:p>
     <w:p>
@@ -9243,15 +9227,7 @@
           <w:sz w:val="24"/>
           <w:szCs w:val="24"/>
         </w:rPr>
-        <w:t>W</w:t>
-      </w:r>
-      <w:r>
-        <w:rPr>
-          <w:rFonts w:ascii="Times New Roman" w:hAnsi="Times New Roman"/>
-          <w:sz w:val="24"/>
-          <w:szCs w:val="24"/>
-        </w:rPr>
-        <w:t>rosch et al., 2018</w:t>
+        <w:t>Wrosch et al., 2018</w:t>
       </w:r>
     </w:p>
     <w:p>
@@ -9341,15 +9317,7 @@
           <w:sz w:val="24"/>
           <w:szCs w:val="24"/>
         </w:rPr>
-        <w:t>S</w:t>
-      </w:r>
-      <w:r>
-        <w:rPr>
-          <w:rFonts w:ascii="Times New Roman" w:hAnsi="Times New Roman"/>
-          <w:sz w:val="24"/>
-          <w:szCs w:val="24"/>
-        </w:rPr>
-        <w:t>entse et al., 2009</w:t>
+        <w:t>Sentse et al., 2009</w:t>
       </w:r>
     </w:p>
     <w:p>
@@ -9439,15 +9407,7 @@
           <w:sz w:val="24"/>
           <w:szCs w:val="24"/>
         </w:rPr>
-        <w:t>J</w:t>
-      </w:r>
-      <w:r>
-        <w:rPr>
-          <w:rFonts w:ascii="Times New Roman" w:hAnsi="Times New Roman"/>
-          <w:sz w:val="24"/>
-          <w:szCs w:val="24"/>
-        </w:rPr>
-        <w:t>ohnson et al., 2011</w:t>
+        <w:t>Johnson et al., 2011</w:t>
       </w:r>
     </w:p>
     <w:p>
@@ -9609,32 +9569,7 @@
           <w:sz w:val="24"/>
           <w:szCs w:val="24"/>
         </w:rPr>
-        <w:t>Reviewed paper and found following quote which is now added to reason for operationalization: “A student’s mother’s and father’s educational level was coded on a four-point scale (1 – elementary, 2 – vocational, 3 – high school, 4 – college/university) and then summed. The reliability of this scale was satisfactory (</w:t>
-        <w:t xml:space="preserve"> .73).” </w:t>
-      </w:r>
-      <w:r>
-        <w:rPr>
-          <w:rFonts w:ascii="Times New Roman" w:hAnsi="Times New Roman"/>
-          <w:sz w:val="24"/>
-          <w:szCs w:val="24"/>
-        </w:rPr>
-        <w:t>(</w:t>
-      </w:r>
-      <w:r>
-        <w:rPr>
-          <w:rFonts w:ascii="Times New Roman" w:hAnsi="Times New Roman"/>
-          <w:sz w:val="24"/>
-          <w:szCs w:val="24"/>
-        </w:rPr>
-        <w:t>p.157</w:t>
-      </w:r>
-      <w:r>
-        <w:rPr>
-          <w:rFonts w:ascii="Times New Roman" w:hAnsi="Times New Roman"/>
-          <w:sz w:val="24"/>
-          <w:szCs w:val="24"/>
-        </w:rPr>
-        <w:t>)</w:t>
+        <w:t>Reviewed paper and found following quote which is now added to reason for operationalization: “A student’s mother’s and father’s educational level was coded on a four-point scale (1 – elementary, 2 – vocational, 3 – high school, 4 – college/university) and then summed. The reliability of this scale was satisfactory ( .73).” (p.157)</w:t>
       </w:r>
     </w:p>
     <w:p>
@@ -9724,31 +9659,7 @@
           <w:sz w:val="24"/>
           <w:szCs w:val="24"/>
         </w:rPr>
-        <w:t xml:space="preserve">Reviewed paper and found following quote which is now added to reason for operationalization: “Exploratory factor analysis revealed a single factor (eigenvalue higher than 1) that explained more than 56% of the variance and with factor loadings ranging from .60 to .83. A standardized factor score was extracted to create an overall SES indicator.” </w:t>
-      </w:r>
-      <w:r>
-        <w:rPr>
-          <w:rFonts w:ascii="Times New Roman" w:hAnsi="Times New Roman"/>
-          <w:sz w:val="24"/>
-          <w:szCs w:val="24"/>
-        </w:rPr>
-        <w:t>(</w:t>
-      </w:r>
-      <w:r>
-        <w:rPr>
-          <w:rFonts w:ascii="Times New Roman" w:hAnsi="Times New Roman"/>
-          <w:sz w:val="24"/>
-          <w:szCs w:val="24"/>
-        </w:rPr>
-        <w:t>p.71</w:t>
-      </w:r>
-      <w:r>
-        <w:rPr>
-          <w:rFonts w:ascii="Times New Roman" w:hAnsi="Times New Roman"/>
-          <w:sz w:val="24"/>
-          <w:szCs w:val="24"/>
-        </w:rPr>
-        <w:t>)</w:t>
+        <w:t>Reviewed paper and found following quote which is now added to reason for operationalization: “Exploratory factor analysis revealed a single factor (eigenvalue higher than 1) that explained more than 56% of the variance and with factor loadings ranging from .60 to .83. A standardized factor score was extracted to create an overall SES indicator.” (p.71)</w:t>
       </w:r>
     </w:p>
     <w:sectPr>
@@ -11163,6 +11074,72 @@
       <w:rFonts w:cs="OpenSymbol"/>
     </w:rPr>
   </w:style>
+  <w:style w:type="character" w:styleId="ListLabel154">
+    <w:name w:val="ListLabel 154"/>
+    <w:qFormat/>
+    <w:rPr>
+      <w:rFonts w:ascii="Times New Roman" w:hAnsi="Times New Roman" w:cs="OpenSymbol"/>
+    </w:rPr>
+  </w:style>
+  <w:style w:type="character" w:styleId="ListLabel155">
+    <w:name w:val="ListLabel 155"/>
+    <w:qFormat/>
+    <w:rPr>
+      <w:rFonts w:ascii="Times New Roman" w:hAnsi="Times New Roman" w:cs="OpenSymbol"/>
+      <w:sz w:val="24"/>
+    </w:rPr>
+  </w:style>
+  <w:style w:type="character" w:styleId="ListLabel156">
+    <w:name w:val="ListLabel 156"/>
+    <w:qFormat/>
+    <w:rPr>
+      <w:rFonts w:ascii="Times New Roman" w:hAnsi="Times New Roman" w:cs="OpenSymbol"/>
+      <w:sz w:val="24"/>
+    </w:rPr>
+  </w:style>
+  <w:style w:type="character" w:styleId="ListLabel157">
+    <w:name w:val="ListLabel 157"/>
+    <w:qFormat/>
+    <w:rPr>
+      <w:rFonts w:ascii="Times New Roman" w:hAnsi="Times New Roman" w:cs="OpenSymbol"/>
+      <w:sz w:val="24"/>
+    </w:rPr>
+  </w:style>
+  <w:style w:type="character" w:styleId="ListLabel158">
+    <w:name w:val="ListLabel 158"/>
+    <w:qFormat/>
+    <w:rPr>
+      <w:rFonts w:cs="OpenSymbol"/>
+    </w:rPr>
+  </w:style>
+  <w:style w:type="character" w:styleId="ListLabel159">
+    <w:name w:val="ListLabel 159"/>
+    <w:qFormat/>
+    <w:rPr>
+      <w:rFonts w:cs="OpenSymbol"/>
+    </w:rPr>
+  </w:style>
+  <w:style w:type="character" w:styleId="ListLabel160">
+    <w:name w:val="ListLabel 160"/>
+    <w:qFormat/>
+    <w:rPr>
+      <w:rFonts w:cs="OpenSymbol"/>
+    </w:rPr>
+  </w:style>
+  <w:style w:type="character" w:styleId="ListLabel161">
+    <w:name w:val="ListLabel 161"/>
+    <w:qFormat/>
+    <w:rPr>
+      <w:rFonts w:cs="OpenSymbol"/>
+    </w:rPr>
+  </w:style>
+  <w:style w:type="character" w:styleId="ListLabel162">
+    <w:name w:val="ListLabel 162"/>
+    <w:qFormat/>
+    <w:rPr>
+      <w:rFonts w:cs="OpenSymbol"/>
+    </w:rPr>
+  </w:style>
   <w:style w:type="paragraph" w:styleId="Heading">
     <w:name w:val="Heading"/>
     <w:basedOn w:val="Normal"/>

--- a/List of edits to SES coding.docx
+++ b/List of edits to SES coding.docx
@@ -3702,23 +3702,7 @@
           <w:sz w:val="24"/>
           <w:szCs w:val="24"/>
         </w:rPr>
-        <w:t>Thus, changed code to “</w:t>
-      </w:r>
-      <w:r>
-        <w:rPr>
-          <w:rFonts w:ascii="Times New Roman" w:hAnsi="Times New Roman"/>
-          <w:sz w:val="24"/>
-          <w:szCs w:val="24"/>
-        </w:rPr>
-        <w:t>IV</w:t>
-      </w:r>
-      <w:r>
-        <w:rPr>
-          <w:rFonts w:ascii="Times New Roman" w:hAnsi="Times New Roman"/>
-          <w:sz w:val="24"/>
-          <w:szCs w:val="24"/>
-        </w:rPr>
-        <w:t>, No, Yes, None Given, ‘For the two samples taken together, parent educationand income were combined in a composite score of SES. Thecomposite was generated using principal components analysis. Thefirst principal component weighted education and income posi-tively and equally and accounted for 81% of the original variance.’ p. 164, None Given”</w:t>
+        <w:t>Thus, changed code to “IV, No, Yes, None Given, ‘For the two samples taken together, parent educationand income were combined in a composite score of SES. Thecomposite was generated using principal components analysis. Thefirst principal component weighted education and income posi-tively and equally and accounted for 81% of the original variance.’ p. 164, None Given”</w:t>
       </w:r>
     </w:p>
     <w:p>
@@ -9660,6 +9644,114 @@
           <w:szCs w:val="24"/>
         </w:rPr>
         <w:t>Reviewed paper and found following quote which is now added to reason for operationalization: “Exploratory factor analysis revealed a single factor (eigenvalue higher than 1) that explained more than 56% of the variance and with factor loadings ranging from .60 to .83. A standardized factor score was extracted to create an overall SES indicator.” (p.71)</w:t>
+      </w:r>
+    </w:p>
+    <w:p>
+      <w:pPr>
+        <w:pStyle w:val="Normal"/>
+        <w:numPr>
+          <w:ilvl w:val="1"/>
+          <w:numId w:val="1"/>
+        </w:numPr>
+        <w:rPr/>
+      </w:pPr>
+      <w:r>
+        <w:rPr>
+          <w:rFonts w:ascii="Times New Roman" w:hAnsi="Times New Roman"/>
+          <w:sz w:val="24"/>
+          <w:szCs w:val="24"/>
+        </w:rPr>
+        <w:t>Angel et al., 2001</w:t>
+      </w:r>
+    </w:p>
+    <w:p>
+      <w:pPr>
+        <w:pStyle w:val="Normal"/>
+        <w:numPr>
+          <w:ilvl w:val="2"/>
+          <w:numId w:val="1"/>
+        </w:numPr>
+        <w:rPr/>
+      </w:pPr>
+      <w:r>
+        <w:rPr>
+          <w:rFonts w:ascii="Times New Roman" w:hAnsi="Times New Roman"/>
+          <w:sz w:val="24"/>
+          <w:szCs w:val="24"/>
+        </w:rPr>
+        <w:t>Issues:</w:t>
+      </w:r>
+    </w:p>
+    <w:p>
+      <w:pPr>
+        <w:pStyle w:val="Normal"/>
+        <w:numPr>
+          <w:ilvl w:val="3"/>
+          <w:numId w:val="1"/>
+        </w:numPr>
+        <w:rPr/>
+      </w:pPr>
+      <w:r>
+        <w:rPr>
+          <w:rFonts w:ascii="Times New Roman" w:hAnsi="Times New Roman"/>
+          <w:sz w:val="24"/>
+          <w:szCs w:val="24"/>
+        </w:rPr>
+        <w:t>Article was mistakenly coded as not studying SES</w:t>
+      </w:r>
+    </w:p>
+    <w:p>
+      <w:pPr>
+        <w:pStyle w:val="Normal"/>
+        <w:numPr>
+          <w:ilvl w:val="3"/>
+          <w:numId w:val="1"/>
+        </w:numPr>
+        <w:rPr/>
+      </w:pPr>
+      <w:r>
+        <w:rPr>
+          <w:rFonts w:ascii="Times New Roman" w:hAnsi="Times New Roman"/>
+          <w:sz w:val="24"/>
+          <w:szCs w:val="24"/>
+        </w:rPr>
+        <w:t>Although no part of theory mentioned SES, SES was included as a predictor variables</w:t>
+      </w:r>
+    </w:p>
+    <w:p>
+      <w:pPr>
+        <w:pStyle w:val="Normal"/>
+        <w:numPr>
+          <w:ilvl w:val="2"/>
+          <w:numId w:val="1"/>
+        </w:numPr>
+        <w:rPr/>
+      </w:pPr>
+      <w:r>
+        <w:rPr>
+          <w:rFonts w:ascii="Times New Roman" w:hAnsi="Times New Roman"/>
+          <w:sz w:val="24"/>
+          <w:szCs w:val="24"/>
+        </w:rPr>
+        <w:t>Resolution:</w:t>
+      </w:r>
+    </w:p>
+    <w:p>
+      <w:pPr>
+        <w:pStyle w:val="Normal"/>
+        <w:numPr>
+          <w:ilvl w:val="3"/>
+          <w:numId w:val="1"/>
+        </w:numPr>
+        <w:rPr/>
+      </w:pPr>
+      <w:r>
+        <w:rPr>
+          <w:rFonts w:ascii="Times New Roman" w:hAnsi="Times New Roman"/>
+          <w:sz w:val="24"/>
+          <w:szCs w:val="24"/>
+        </w:rPr>
+        <w:t>Reviewed paper and included relevant quotes about use of SES</w:t>
       </w:r>
     </w:p>
     <w:sectPr>
@@ -11140,6 +11232,72 @@
       <w:rFonts w:cs="OpenSymbol"/>
     </w:rPr>
   </w:style>
+  <w:style w:type="character" w:styleId="ListLabel163">
+    <w:name w:val="ListLabel 163"/>
+    <w:qFormat/>
+    <w:rPr>
+      <w:rFonts w:ascii="Times New Roman" w:hAnsi="Times New Roman" w:cs="OpenSymbol"/>
+    </w:rPr>
+  </w:style>
+  <w:style w:type="character" w:styleId="ListLabel164">
+    <w:name w:val="ListLabel 164"/>
+    <w:qFormat/>
+    <w:rPr>
+      <w:rFonts w:ascii="Times New Roman" w:hAnsi="Times New Roman" w:cs="OpenSymbol"/>
+      <w:sz w:val="24"/>
+    </w:rPr>
+  </w:style>
+  <w:style w:type="character" w:styleId="ListLabel165">
+    <w:name w:val="ListLabel 165"/>
+    <w:qFormat/>
+    <w:rPr>
+      <w:rFonts w:ascii="Times New Roman" w:hAnsi="Times New Roman" w:cs="OpenSymbol"/>
+      <w:sz w:val="24"/>
+    </w:rPr>
+  </w:style>
+  <w:style w:type="character" w:styleId="ListLabel166">
+    <w:name w:val="ListLabel 166"/>
+    <w:qFormat/>
+    <w:rPr>
+      <w:rFonts w:ascii="Times New Roman" w:hAnsi="Times New Roman" w:cs="OpenSymbol"/>
+      <w:sz w:val="24"/>
+    </w:rPr>
+  </w:style>
+  <w:style w:type="character" w:styleId="ListLabel167">
+    <w:name w:val="ListLabel 167"/>
+    <w:qFormat/>
+    <w:rPr>
+      <w:rFonts w:cs="OpenSymbol"/>
+    </w:rPr>
+  </w:style>
+  <w:style w:type="character" w:styleId="ListLabel168">
+    <w:name w:val="ListLabel 168"/>
+    <w:qFormat/>
+    <w:rPr>
+      <w:rFonts w:cs="OpenSymbol"/>
+    </w:rPr>
+  </w:style>
+  <w:style w:type="character" w:styleId="ListLabel169">
+    <w:name w:val="ListLabel 169"/>
+    <w:qFormat/>
+    <w:rPr>
+      <w:rFonts w:cs="OpenSymbol"/>
+    </w:rPr>
+  </w:style>
+  <w:style w:type="character" w:styleId="ListLabel170">
+    <w:name w:val="ListLabel 170"/>
+    <w:qFormat/>
+    <w:rPr>
+      <w:rFonts w:cs="OpenSymbol"/>
+    </w:rPr>
+  </w:style>
+  <w:style w:type="character" w:styleId="ListLabel171">
+    <w:name w:val="ListLabel 171"/>
+    <w:qFormat/>
+    <w:rPr>
+      <w:rFonts w:cs="OpenSymbol"/>
+    </w:rPr>
+  </w:style>
   <w:style w:type="paragraph" w:styleId="Heading">
     <w:name w:val="Heading"/>
     <w:basedOn w:val="Normal"/>
